--- a/doc/UserManual/Word/95_Appendix_TSView.docx
+++ b/doc/UserManual/Word/95_Appendix_TSView.docx
@@ -31,7 +31,7 @@
         <w:t>1</w:t>
       </w:r>
       <w:r>
-        <w:t>4</w:t>
+        <w:t>5</w:t>
       </w:r>
       <w:r>
         <w:t>-</w:t>
@@ -40,13 +40,13 @@
         <w:t>0</w:t>
       </w:r>
       <w:r>
-        <w:t>4</w:t>
+        <w:t>7</w:t>
       </w:r>
       <w:r>
         <w:t>-</w:t>
       </w:r>
       <w:r>
-        <w:t>14</w:t>
+        <w:t>29</w:t>
       </w:r>
       <w:r>
         <w:t xml:space="preserve">, Original Maintained with </w:t>
@@ -600,15 +600,29 @@
       </w:r>
       <w:proofErr w:type="spellEnd"/>
       <w:r>
-        <w:t xml:space="preserve"> package has been developed by Riverside Technology, </w:t>
+        <w:t xml:space="preserve"> package has been developed by</w:t>
+      </w:r>
+      <w:r>
+        <w:t xml:space="preserve"> </w:t>
+      </w:r>
+      <w:r>
+        <w:t xml:space="preserve">the </w:t>
+      </w:r>
+      <w:bookmarkStart w:id="0" w:name="_GoBack"/>
+      <w:bookmarkEnd w:id="0"/>
+      <w:r>
+        <w:t>Open Water Foundation</w:t>
+      </w:r>
+      <w:r>
+        <w:t xml:space="preserve"> using Java technology.  </w:t>
       </w:r>
       <w:proofErr w:type="spellStart"/>
       <w:r>
-        <w:t>inc.</w:t>
+        <w:t>TSView</w:t>
       </w:r>
       <w:proofErr w:type="spellEnd"/>
       <w:r>
-        <w:t xml:space="preserve">, using Java technology.  </w:t>
+        <w:t xml:space="preserve"> interfaces can be embedded in Java applications and can be used in web pages either as embedded applets or stand-alone windows.  </w:t>
       </w:r>
       <w:proofErr w:type="spellStart"/>
       <w:r>
@@ -616,15 +630,13 @@
       </w:r>
       <w:proofErr w:type="spellEnd"/>
       <w:r>
-        <w:t xml:space="preserve"> interfaces can be embedded in Java applications and can be used in web pages either as embedded applets or stand-alone windows.  </w:t>
-      </w:r>
-      <w:proofErr w:type="spellStart"/>
-      <w:r>
-        <w:t>TSView</w:t>
-      </w:r>
-      <w:proofErr w:type="spellEnd"/>
-      <w:r>
-        <w:t xml:space="preserve"> tools operate similarly on Microsoft Windows and UNIX operating systems.</w:t>
+        <w:t xml:space="preserve"> tools operate similarly on </w:t>
+      </w:r>
+      <w:r>
+        <w:t>various</w:t>
+      </w:r>
+      <w:r>
+        <w:t xml:space="preserve"> operating systems.</w:t>
       </w:r>
     </w:p>
     <w:p/>
@@ -765,14 +777,12 @@
       <w:r>
         <w:t xml:space="preserve">Data type (e.g., </w:t>
       </w:r>
-      <w:proofErr w:type="spellStart"/>
       <w:r>
         <w:rPr>
           <w:rStyle w:val="RTiSWDocLiteralText"/>
         </w:rPr>
         <w:t>Streamflow</w:t>
       </w:r>
-      <w:proofErr w:type="spellEnd"/>
       <w:r>
         <w:t>), which ideally can be checked to determine if a time series contains mean, instantaneous, or accumulated values,</w:t>
       </w:r>
@@ -926,11 +936,11 @@
         </w:numPr>
       </w:pPr>
       <w:r>
-        <w:t xml:space="preserve">Data type (or </w:t>
+        <w:t>Data type (or datatype-</w:t>
       </w:r>
       <w:proofErr w:type="spellStart"/>
       <w:r>
-        <w:t>datatype-subdatatype</w:t>
+        <w:t>subdatatype</w:t>
       </w:r>
       <w:proofErr w:type="spellEnd"/>
       <w:r>
@@ -1044,15 +1054,7 @@
     </w:p>
     <w:p>
       <w:r>
-        <w:t xml:space="preserve">The above example identifies a USGS </w:t>
-      </w:r>
-      <w:proofErr w:type="spellStart"/>
-      <w:r>
-        <w:t>streamflow</w:t>
-      </w:r>
-      <w:proofErr w:type="spellEnd"/>
-      <w:r>
-        <w:t xml:space="preserve"> gage identified as location </w:t>
+        <w:t xml:space="preserve">The above example identifies a USGS streamflow gage identified as location </w:t>
       </w:r>
       <w:r>
         <w:rPr>
@@ -1477,14 +1479,12 @@
             <w:r>
               <w:t xml:space="preserve">A string abbreviation for a data type, which is part of the time series identifier (e.g., </w:t>
             </w:r>
-            <w:proofErr w:type="spellStart"/>
             <w:r>
               <w:rPr>
                 <w:rStyle w:val="RTiSWDocLiteralText"/>
               </w:rPr>
               <w:t>Streamflow</w:t>
             </w:r>
-            <w:proofErr w:type="spellEnd"/>
             <w:r>
               <w:t>).</w:t>
             </w:r>
@@ -3292,15 +3292,7 @@
       </w:smartTag>
       <w:proofErr w:type="spellEnd"/>
       <w:r>
-        <w:t xml:space="preserve"> (not a number) value is generally supported for input types that use the convention.  </w:t>
-      </w:r>
-      <w:proofErr w:type="spellStart"/>
-      <w:r>
-        <w:t>All time</w:t>
-      </w:r>
-      <w:proofErr w:type="spellEnd"/>
-      <w:r>
-        <w:t xml:space="preserve"> series are typically assigned a missing data value.</w:t>
+        <w:t xml:space="preserve"> (not a number) value is generally supported for input types that use the convention.  All time series are typically assigned a missing data value.</w:t>
       </w:r>
     </w:p>
     <w:p/>
@@ -3674,15 +3666,7 @@
       </w:r>
       <w:proofErr w:type="spellEnd"/>
       <w:r>
-        <w:t xml:space="preserve"> for selecting the graph type for a list of time series).  In many applications, the graph type often defaults to a line graph.  The following figure illustrates a line graph for two monthly </w:t>
-      </w:r>
-      <w:proofErr w:type="spellStart"/>
-      <w:r>
-        <w:t>streamflow</w:t>
-      </w:r>
-      <w:proofErr w:type="spellEnd"/>
-      <w:r>
-        <w:t xml:space="preserve"> time series.</w:t>
+        <w:t xml:space="preserve"> for selecting the graph type for a list of time series).  In many applications, the graph type often defaults to a line graph.  The following figure illustrates a line graph for two monthly streamflow time series.</w:t>
       </w:r>
     </w:p>
     <w:p/>
@@ -3759,13 +3743,8 @@
         <w:pStyle w:val="RTiSWDocFigureTableTitle"/>
       </w:pPr>
       <w:r>
-        <w:t xml:space="preserve">Example Line Graph for Monthly </w:t>
-      </w:r>
-      <w:proofErr w:type="spellStart"/>
-      <w:r>
-        <w:t>Streamflow</w:t>
-      </w:r>
-      <w:proofErr w:type="spellEnd"/>
+        <w:t>Example Line Graph for Monthly Streamflow</w:t>
+      </w:r>
     </w:p>
     <w:p/>
     <w:p>
@@ -5239,15 +5218,7 @@
         </w:numPr>
       </w:pPr>
       <w:r>
-        <w:t xml:space="preserve">Time series can have different data intervals (e.g., daily data can be plotted with monthly data).  However, other output options, such as reports, may not allow the same flexibility.  It is important to understand the data type characteristics.  For example, some data are instantaneous (e.g., real-time </w:t>
-      </w:r>
-      <w:proofErr w:type="spellStart"/>
-      <w:r>
-        <w:t>streamflow</w:t>
-      </w:r>
-      <w:proofErr w:type="spellEnd"/>
-      <w:r>
-        <w:t>) whereas other data are accumulated (e.g., precipitation) or mean (e.g., mean temperature).  Therefore, the representation of the data may need to be selected with care to ensure consistency.  For example, some data intervals and types may be better represented as bars and others as lines or points.</w:t>
+        <w:t>Time series can have different data intervals (e.g., daily data can be plotted with monthly data).  However, other output options, such as reports, may not allow the same flexibility.  It is important to understand the data type characteristics.  For example, some data are instantaneous (e.g., real-time streamflow) whereas other data are accumulated (e.g., precipitation) or mean (e.g., mean temperature).  Therefore, the representation of the data may need to be selected with care to ensure consistency.  For example, some data intervals and types may be better represented as bars and others as lines or points.</w:t>
       </w:r>
     </w:p>
     <w:p/>
@@ -5871,13 +5842,8 @@
         <w:pStyle w:val="RTiSWDocFigureTableTitle"/>
       </w:pPr>
       <w:r>
-        <w:t xml:space="preserve">Example Log Y Axis Graph showing Monthly </w:t>
-      </w:r>
-      <w:proofErr w:type="spellStart"/>
-      <w:r>
-        <w:t>Streamflow</w:t>
-      </w:r>
-      <w:proofErr w:type="spellEnd"/>
+        <w:t>Example Log Y Axis Graph showing Monthly Streamflow</w:t>
+      </w:r>
     </w:p>
     <w:p/>
     <w:p>
@@ -6259,15 +6225,7 @@
         </w:numPr>
       </w:pPr>
       <w:r>
-        <w:t xml:space="preserve">Although duration curves have traditionally been applied to </w:t>
-      </w:r>
-      <w:proofErr w:type="spellStart"/>
-      <w:r>
-        <w:t>streamflow</w:t>
-      </w:r>
-      <w:proofErr w:type="spellEnd"/>
-      <w:r>
-        <w:t xml:space="preserve"> or reservoir data, duration graphs can be created for any time series data.</w:t>
+        <w:t>Although duration curves have traditionally been applied to streamflow or reservoir data, duration graphs can be created for any time series data.</w:t>
       </w:r>
     </w:p>
     <w:p>
@@ -6371,13 +6329,8 @@
         <w:pStyle w:val="RTiSWDocFigureTableTitle"/>
       </w:pPr>
       <w:r>
-        <w:t xml:space="preserve">Example Period of Record Graph showing Monthly </w:t>
-      </w:r>
-      <w:proofErr w:type="spellStart"/>
-      <w:r>
-        <w:t>Streamflow</w:t>
-      </w:r>
-      <w:proofErr w:type="spellEnd"/>
+        <w:t>Example Period of Record Graph showing Monthly Streamflow</w:t>
+      </w:r>
     </w:p>
     <w:p/>
     <w:p>
@@ -6559,13 +6512,8 @@
         <w:pStyle w:val="RTiSWDocFigureTableTitle"/>
       </w:pPr>
       <w:r>
-        <w:t xml:space="preserve">Example XY Scatter Graph showing Monthly </w:t>
-      </w:r>
-      <w:proofErr w:type="spellStart"/>
-      <w:r>
-        <w:t>Streamflow</w:t>
-      </w:r>
-      <w:proofErr w:type="spellEnd"/>
+        <w:t>Example XY Scatter Graph showing Monthly Streamflow</w:t>
+      </w:r>
     </w:p>
     <w:p/>
     <w:p>
@@ -6789,10 +6737,10 @@
             <v:path o:extrusionok="f" gradientshapeok="t" o:connecttype="rect"/>
             <o:lock v:ext="edit" aspectratio="t"/>
           </v:shapetype>
-          <v:shape id="_x0000_i1025" type="#_x0000_t75" style="width:336.75pt;height:74.25pt" o:ole="">
+          <v:shape id="_x0000_i1025" type="#_x0000_t75" style="width:336.6pt;height:74.4pt" o:ole="">
             <v:imagedata r:id="rId24" o:title=""/>
           </v:shape>
-          <o:OLEObject Type="Embed" ProgID="Equation.3" ShapeID="_x0000_i1025" DrawAspect="Content" ObjectID="_1459002627" r:id="rId25"/>
+          <o:OLEObject Type="Embed" ProgID="Equation.3" ShapeID="_x0000_i1025" DrawAspect="Content" ObjectID="_1499720159" r:id="rId25"/>
         </w:object>
       </w:r>
     </w:p>
@@ -6836,10 +6784,10 @@
                 <w:position w:val="-14"/>
               </w:rPr>
               <w:object w:dxaOrig="400" w:dyaOrig="380">
-                <v:shape id="_x0000_i1026" type="#_x0000_t75" style="width:20.25pt;height:18.75pt" o:ole="">
+                <v:shape id="_x0000_i1026" type="#_x0000_t75" style="width:20.4pt;height:18.6pt" o:ole="">
                   <v:imagedata r:id="rId26" o:title=""/>
                 </v:shape>
-                <o:OLEObject Type="Embed" ProgID="Equation.3" ShapeID="_x0000_i1026" DrawAspect="Content" ObjectID="_1459002628" r:id="rId27"/>
+                <o:OLEObject Type="Embed" ProgID="Equation.3" ShapeID="_x0000_i1026" DrawAspect="Content" ObjectID="_1499720160" r:id="rId27"/>
               </w:object>
             </w:r>
           </w:p>
@@ -6897,10 +6845,10 @@
                 <w:position w:val="-10"/>
               </w:rPr>
               <w:object w:dxaOrig="220" w:dyaOrig="300">
-                <v:shape id="_x0000_i1027" type="#_x0000_t75" style="width:11.25pt;height:15pt" o:ole="">
+                <v:shape id="_x0000_i1027" type="#_x0000_t75" style="width:11.4pt;height:15pt" o:ole="">
                   <v:imagedata r:id="rId28" o:title=""/>
                 </v:shape>
-                <o:OLEObject Type="Embed" ProgID="Equation.3" ShapeID="_x0000_i1027" DrawAspect="Content" ObjectID="_1459002629" r:id="rId29"/>
+                <o:OLEObject Type="Embed" ProgID="Equation.3" ShapeID="_x0000_i1027" DrawAspect="Content" ObjectID="_1499720161" r:id="rId29"/>
               </w:object>
             </w:r>
           </w:p>
@@ -7074,10 +7022,10 @@
                 <w:position w:val="-6"/>
               </w:rPr>
               <w:object w:dxaOrig="220" w:dyaOrig="260">
-                <v:shape id="_x0000_i1028" type="#_x0000_t75" style="width:11.25pt;height:12.75pt" o:ole="">
+                <v:shape id="_x0000_i1028" type="#_x0000_t75" style="width:11.4pt;height:12.6pt" o:ole="">
                   <v:imagedata r:id="rId30" o:title=""/>
                 </v:shape>
-                <o:OLEObject Type="Embed" ProgID="Equation.3" ShapeID="_x0000_i1028" DrawAspect="Content" ObjectID="_1459002630" r:id="rId31"/>
+                <o:OLEObject Type="Embed" ProgID="Equation.3" ShapeID="_x0000_i1028" DrawAspect="Content" ObjectID="_1499720162" r:id="rId31"/>
               </w:object>
             </w:r>
           </w:p>
@@ -7230,10 +7178,10 @@
                 <w:position w:val="-12"/>
               </w:rPr>
               <w:object w:dxaOrig="260" w:dyaOrig="360">
-                <v:shape id="_x0000_i1029" type="#_x0000_t75" style="width:12.75pt;height:18pt" o:ole="">
+                <v:shape id="_x0000_i1029" type="#_x0000_t75" style="width:12.6pt;height:18pt" o:ole="">
                   <v:imagedata r:id="rId32" o:title=""/>
                 </v:shape>
-                <o:OLEObject Type="Embed" ProgID="Equation.3" ShapeID="_x0000_i1029" DrawAspect="Content" ObjectID="_1459002631" r:id="rId33"/>
+                <o:OLEObject Type="Embed" ProgID="Equation.3" ShapeID="_x0000_i1029" DrawAspect="Content" ObjectID="_1499720163" r:id="rId33"/>
               </w:object>
             </w:r>
           </w:p>
@@ -7836,13 +7784,8 @@
         <w:pStyle w:val="RTiSWDocFigureTableTitle"/>
       </w:pPr>
       <w:r>
-        <w:t xml:space="preserve">Example Graph Product showing Precipitation and </w:t>
-      </w:r>
-      <w:proofErr w:type="spellStart"/>
-      <w:r>
-        <w:t>Streamflow</w:t>
-      </w:r>
-      <w:proofErr w:type="spellEnd"/>
+        <w:t>Example Graph Product showing Precipitation and Streamflow</w:t>
+      </w:r>
     </w:p>
     <w:p/>
     <w:p>
@@ -11376,23 +11319,7 @@
     <w:p/>
     <w:p>
       <w:r>
-        <w:t xml:space="preserve">After adding a new graph and moving time series, it may be necessary to change the graph type for a graph.  For example, the top graph may show precipitation and the bottom graph may show </w:t>
-      </w:r>
-      <w:proofErr w:type="spellStart"/>
-      <w:r>
-        <w:t>streamflow</w:t>
-      </w:r>
-      <w:proofErr w:type="spellEnd"/>
-      <w:r>
-        <w:t xml:space="preserve"> resulting from the precipitation.  Precipitation is normally shown as bars and </w:t>
-      </w:r>
-      <w:proofErr w:type="spellStart"/>
-      <w:r>
-        <w:t>streamflow</w:t>
-      </w:r>
-      <w:proofErr w:type="spellEnd"/>
-      <w:r>
-        <w:t xml:space="preserve"> as a line.  The graph will initially be shown using the graph type that was originally selected.  Change the graph type in the new configuration, as appropriate, by selecting the graph to be changed and then use the </w:t>
+        <w:t xml:space="preserve">After adding a new graph and moving time series, it may be necessary to change the graph type for a graph.  For example, the top graph may show precipitation and the bottom graph may show streamflow resulting from the precipitation.  Precipitation is normally shown as bars and streamflow as a line.  The graph will initially be shown using the graph type that was originally selected.  Change the graph type in the new configuration, as appropriate, by selecting the graph to be changed and then use the </w:t>
       </w:r>
       <w:r>
         <w:rPr>
@@ -11514,13 +11441,8 @@
         <w:pStyle w:val="RTiSWDocFigureTableTitle"/>
       </w:pPr>
       <w:r>
-        <w:t xml:space="preserve">Example Summary View showing Monthly </w:t>
-      </w:r>
-      <w:proofErr w:type="spellStart"/>
-      <w:r>
-        <w:t>Streamflow</w:t>
-      </w:r>
-      <w:proofErr w:type="spellEnd"/>
+        <w:t>Example Summary View showing Monthly Streamflow</w:t>
+      </w:r>
     </w:p>
     <w:p/>
     <w:p>
@@ -11774,13 +11696,8 @@
         <w:pStyle w:val="RTiSWDocFigureTableTitle"/>
       </w:pPr>
       <w:r>
-        <w:t xml:space="preserve">Example Table View showing Monthly </w:t>
-      </w:r>
-      <w:proofErr w:type="spellStart"/>
-      <w:r>
-        <w:t>Streamflow</w:t>
-      </w:r>
-      <w:proofErr w:type="spellEnd"/>
+        <w:t>Example Table View showing Monthly Streamflow</w:t>
+      </w:r>
     </w:p>
     <w:p/>
     <w:p>
@@ -11902,15 +11819,7 @@
         <w:t>%</w:t>
       </w:r>
       <w:r>
-        <w:t xml:space="preserve"> </w:t>
-      </w:r>
-      <w:proofErr w:type="spellStart"/>
-      <w:r>
-        <w:t>specifiers</w:t>
-      </w:r>
-      <w:proofErr w:type="spellEnd"/>
-      <w:r>
-        <w:t xml:space="preserve"> and </w:t>
+        <w:t xml:space="preserve"> specifiers and </w:t>
       </w:r>
       <w:r>
         <w:rPr>
@@ -16070,31 +15979,7 @@
           </w:tcPr>
           <w:p>
             <w:r>
-              <w:t xml:space="preserve">Format </w:t>
-            </w:r>
-            <w:proofErr w:type="spellStart"/>
-            <w:r>
-              <w:t>specifiers</w:t>
-            </w:r>
-            <w:proofErr w:type="spellEnd"/>
-            <w:r>
-              <w:t xml:space="preserve"> to use for labeling data points.  If blank, no labels will be drawn.  If specified, labels are drawn for line graphs and XY scatter plots.  The following format </w:t>
-            </w:r>
-            <w:proofErr w:type="spellStart"/>
-            <w:r>
-              <w:t>specifiers</w:t>
-            </w:r>
-            <w:proofErr w:type="spellEnd"/>
-            <w:r>
-              <w:t xml:space="preserve"> are available (all other text in the format is treated literally).  The last three </w:t>
-            </w:r>
-            <w:proofErr w:type="spellStart"/>
-            <w:r>
-              <w:t>specifiers</w:t>
-            </w:r>
-            <w:proofErr w:type="spellEnd"/>
-            <w:r>
-              <w:t xml:space="preserve"> are related to time series data and all others are related to the date for a point.  The </w:t>
+              <w:t xml:space="preserve">Format specifiers to use for labeling data points.  If blank, no labels will be drawn.  If specified, labels are drawn for line graphs and XY scatter plots.  The following format specifiers are available (all other text in the format is treated literally).  The last three specifiers are related to time series data and all others are related to the date for a point.  The </w:t>
             </w:r>
             <w:r>
               <w:rPr>
@@ -16103,15 +15988,7 @@
               <w:t>%v</w:t>
             </w:r>
             <w:r>
-              <w:t xml:space="preserve"> </w:t>
-            </w:r>
-            <w:proofErr w:type="spellStart"/>
-            <w:r>
-              <w:t>specifier</w:t>
-            </w:r>
-            <w:proofErr w:type="spellEnd"/>
-            <w:r>
-              <w:t xml:space="preserve"> can be specified twice for XY Scatter plots to display the X and Y values.  If specified and the time series data property is not specified, the graph property will be used.</w:t>
+              <w:t xml:space="preserve"> specifier can be specified twice for XY Scatter plots to display the X and Y values.  If specified and the time series data property is not specified, the graph property will be used.</w:t>
             </w:r>
           </w:p>
         </w:tc>
@@ -18961,15 +18838,7 @@
           </w:tcPr>
           <w:p>
             <w:r>
-              <w:t xml:space="preserve">The legend format is composed of literal characters and/or time series data format </w:t>
-            </w:r>
-            <w:proofErr w:type="spellStart"/>
-            <w:r>
-              <w:t>specifiers</w:t>
-            </w:r>
-            <w:proofErr w:type="spellEnd"/>
-            <w:r>
-              <w:t>, as follows.</w:t>
+              <w:t>The legend format is composed of literal characters and/or time series data format specifiers, as follows.</w:t>
             </w:r>
           </w:p>
         </w:tc>
@@ -24101,15 +23970,7 @@
           </w:tcPr>
           <w:p>
             <w:r>
-              <w:t xml:space="preserve">Data label format </w:t>
-            </w:r>
-            <w:proofErr w:type="spellStart"/>
-            <w:r>
-              <w:t>specifiers</w:t>
-            </w:r>
-            <w:proofErr w:type="spellEnd"/>
-            <w:r>
-              <w:t xml:space="preserve">.  See the graph </w:t>
+              <w:t xml:space="preserve">Data label format specifiers.  See the graph </w:t>
             </w:r>
             <w:proofErr w:type="spellStart"/>
             <w:r>
@@ -24488,15 +24349,7 @@
               <w:rPr>
                 <w:b/>
               </w:rPr>
-              <w:t>Currently the sub-product property is used for all data. It is envisioned that this property will be enabled in the future to allow different data representations to be plotted together (e.g., monthly as bars, daily as line).  It is possible to specify a Line graph type</w:t>
-            </w:r>
-            <w:bookmarkStart w:id="0" w:name="_GoBack"/>
-            <w:bookmarkEnd w:id="0"/>
-            <w:r>
-              <w:rPr>
-                <w:b/>
-              </w:rPr>
-              <w:t xml:space="preserve"> for </w:t>
+              <w:t xml:space="preserve">Currently the sub-product property is used for all data. It is envisioned that this property will be enabled in the future to allow different data representations to be plotted together (e.g., monthly as bars, daily as line).  It is possible to specify a Line graph type for </w:t>
             </w:r>
             <w:r>
               <w:rPr>
@@ -27476,7 +27329,7 @@
       <w:rPr>
         <w:noProof/>
       </w:rPr>
-      <w:t>60</w:t>
+      <w:t>2</w:t>
     </w:r>
     <w:r>
       <w:fldChar w:fldCharType="end"/>
@@ -27519,7 +27372,7 @@
       <w:rPr>
         <w:noProof/>
       </w:rPr>
-      <w:t>59</w:t>
+      <w:t>19</w:t>
     </w:r>
     <w:r>
       <w:fldChar w:fldCharType="end"/>
@@ -27647,7 +27500,7 @@
 
 <file path=word/numbering.xml><?xml version="1.0" encoding="utf-8"?>
 <w:numbering xmlns:wpc="http://schemas.microsoft.com/office/word/2010/wordprocessingCanvas" xmlns:mc="http://schemas.openxmlformats.org/markup-compatibility/2006" xmlns:o="urn:schemas-microsoft-com:office:office" xmlns:r="http://schemas.openxmlformats.org/officeDocument/2006/relationships" xmlns:m="http://schemas.openxmlformats.org/officeDocument/2006/math" xmlns:v="urn:schemas-microsoft-com:vml" xmlns:wp14="http://schemas.microsoft.com/office/word/2010/wordprocessingDrawing" xmlns:wp="http://schemas.openxmlformats.org/drawingml/2006/wordprocessingDrawing" xmlns:w10="urn:schemas-microsoft-com:office:word" xmlns:w="http://schemas.openxmlformats.org/wordprocessingml/2006/main" xmlns:w14="http://schemas.microsoft.com/office/word/2010/wordml" xmlns:w15="http://schemas.microsoft.com/office/word/2012/wordml" xmlns:wpg="http://schemas.microsoft.com/office/word/2010/wordprocessingGroup" xmlns:wpi="http://schemas.microsoft.com/office/word/2010/wordprocessingInk" xmlns:wne="http://schemas.microsoft.com/office/word/2006/wordml" xmlns:wps="http://schemas.microsoft.com/office/word/2010/wordprocessingShape" mc:Ignorable="w14 w15 wp14">
-  <w:abstractNum w:abstractNumId="0">
+  <w:abstractNum w:abstractNumId="0" w15:restartNumberingAfterBreak="0">
     <w:nsid w:val="FFFFFFFE"/>
     <w:multiLevelType w:val="singleLevel"/>
     <w:tmpl w:val="FFFFFFFF"/>
@@ -27657,7 +27510,7 @@
       <w:lvlJc w:val="left"/>
     </w:lvl>
   </w:abstractNum>
-  <w:abstractNum w:abstractNumId="1">
+  <w:abstractNum w:abstractNumId="1" w15:restartNumberingAfterBreak="0">
     <w:nsid w:val="072C5AD4"/>
     <w:multiLevelType w:val="singleLevel"/>
     <w:tmpl w:val="04090003"/>
@@ -27674,7 +27527,7 @@
       </w:rPr>
     </w:lvl>
   </w:abstractNum>
-  <w:abstractNum w:abstractNumId="2">
+  <w:abstractNum w:abstractNumId="2" w15:restartNumberingAfterBreak="0">
     <w:nsid w:val="0B416AF4"/>
     <w:multiLevelType w:val="singleLevel"/>
     <w:tmpl w:val="04090001"/>
@@ -27694,7 +27547,7 @@
       </w:rPr>
     </w:lvl>
   </w:abstractNum>
-  <w:abstractNum w:abstractNumId="3">
+  <w:abstractNum w:abstractNumId="3" w15:restartNumberingAfterBreak="0">
     <w:nsid w:val="10850153"/>
     <w:multiLevelType w:val="singleLevel"/>
     <w:tmpl w:val="0409000F"/>
@@ -27711,7 +27564,7 @@
       </w:pPr>
     </w:lvl>
   </w:abstractNum>
-  <w:abstractNum w:abstractNumId="4">
+  <w:abstractNum w:abstractNumId="4" w15:restartNumberingAfterBreak="0">
     <w:nsid w:val="111D3F75"/>
     <w:multiLevelType w:val="hybridMultilevel"/>
     <w:tmpl w:val="4F32B0EC"/>
@@ -27824,7 +27677,7 @@
       </w:rPr>
     </w:lvl>
   </w:abstractNum>
-  <w:abstractNum w:abstractNumId="5">
+  <w:abstractNum w:abstractNumId="5" w15:restartNumberingAfterBreak="0">
     <w:nsid w:val="1E030762"/>
     <w:multiLevelType w:val="hybridMultilevel"/>
     <w:tmpl w:val="C6867BB8"/>
@@ -27964,7 +27817,7 @@
       </w:rPr>
     </w:lvl>
   </w:abstractNum>
-  <w:abstractNum w:abstractNumId="6">
+  <w:abstractNum w:abstractNumId="6" w15:restartNumberingAfterBreak="0">
     <w:nsid w:val="27BA5377"/>
     <w:multiLevelType w:val="singleLevel"/>
     <w:tmpl w:val="04090001"/>
@@ -27984,7 +27837,7 @@
       </w:rPr>
     </w:lvl>
   </w:abstractNum>
-  <w:abstractNum w:abstractNumId="7">
+  <w:abstractNum w:abstractNumId="7" w15:restartNumberingAfterBreak="0">
     <w:nsid w:val="2CCB285A"/>
     <w:multiLevelType w:val="hybridMultilevel"/>
     <w:tmpl w:val="A2A289DC"/>
@@ -28124,7 +27977,7 @@
       </w:rPr>
     </w:lvl>
   </w:abstractNum>
-  <w:abstractNum w:abstractNumId="8">
+  <w:abstractNum w:abstractNumId="8" w15:restartNumberingAfterBreak="0">
     <w:nsid w:val="30FE3F3D"/>
     <w:multiLevelType w:val="singleLevel"/>
     <w:tmpl w:val="04090001"/>
@@ -28144,7 +27997,7 @@
       </w:rPr>
     </w:lvl>
   </w:abstractNum>
-  <w:abstractNum w:abstractNumId="9">
+  <w:abstractNum w:abstractNumId="9" w15:restartNumberingAfterBreak="0">
     <w:nsid w:val="324D789D"/>
     <w:multiLevelType w:val="singleLevel"/>
     <w:tmpl w:val="5BD0CC86"/>
@@ -28166,7 +28019,7 @@
       </w:rPr>
     </w:lvl>
   </w:abstractNum>
-  <w:abstractNum w:abstractNumId="10">
+  <w:abstractNum w:abstractNumId="10" w15:restartNumberingAfterBreak="0">
     <w:nsid w:val="36174A4E"/>
     <w:multiLevelType w:val="singleLevel"/>
     <w:tmpl w:val="04090001"/>
@@ -28186,7 +28039,7 @@
       </w:rPr>
     </w:lvl>
   </w:abstractNum>
-  <w:abstractNum w:abstractNumId="11">
+  <w:abstractNum w:abstractNumId="11" w15:restartNumberingAfterBreak="0">
     <w:nsid w:val="36E22967"/>
     <w:multiLevelType w:val="singleLevel"/>
     <w:tmpl w:val="0409000F"/>
@@ -28203,7 +28056,7 @@
       </w:pPr>
     </w:lvl>
   </w:abstractNum>
-  <w:abstractNum w:abstractNumId="12">
+  <w:abstractNum w:abstractNumId="12" w15:restartNumberingAfterBreak="0">
     <w:nsid w:val="3759001A"/>
     <w:multiLevelType w:val="singleLevel"/>
     <w:tmpl w:val="04090001"/>
@@ -28223,7 +28076,7 @@
       </w:rPr>
     </w:lvl>
   </w:abstractNum>
-  <w:abstractNum w:abstractNumId="13">
+  <w:abstractNum w:abstractNumId="13" w15:restartNumberingAfterBreak="0">
     <w:nsid w:val="3AEF1D81"/>
     <w:multiLevelType w:val="singleLevel"/>
     <w:tmpl w:val="04090001"/>
@@ -28243,7 +28096,7 @@
       </w:rPr>
     </w:lvl>
   </w:abstractNum>
-  <w:abstractNum w:abstractNumId="14">
+  <w:abstractNum w:abstractNumId="14" w15:restartNumberingAfterBreak="0">
     <w:nsid w:val="444C5960"/>
     <w:multiLevelType w:val="singleLevel"/>
     <w:tmpl w:val="0409000F"/>
@@ -28260,7 +28113,7 @@
       </w:pPr>
     </w:lvl>
   </w:abstractNum>
-  <w:abstractNum w:abstractNumId="15">
+  <w:abstractNum w:abstractNumId="15" w15:restartNumberingAfterBreak="0">
     <w:nsid w:val="44FA7572"/>
     <w:multiLevelType w:val="hybridMultilevel"/>
     <w:tmpl w:val="F15E26DC"/>
@@ -28373,7 +28226,7 @@
       </w:pPr>
     </w:lvl>
   </w:abstractNum>
-  <w:abstractNum w:abstractNumId="16">
+  <w:abstractNum w:abstractNumId="16" w15:restartNumberingAfterBreak="0">
     <w:nsid w:val="51D465BD"/>
     <w:multiLevelType w:val="hybridMultilevel"/>
     <w:tmpl w:val="C6C28436"/>
@@ -28486,7 +28339,7 @@
       </w:rPr>
     </w:lvl>
   </w:abstractNum>
-  <w:abstractNum w:abstractNumId="17">
+  <w:abstractNum w:abstractNumId="17" w15:restartNumberingAfterBreak="0">
     <w:nsid w:val="5AA94C29"/>
     <w:multiLevelType w:val="singleLevel"/>
     <w:tmpl w:val="04090001"/>
@@ -28506,7 +28359,7 @@
       </w:rPr>
     </w:lvl>
   </w:abstractNum>
-  <w:abstractNum w:abstractNumId="18">
+  <w:abstractNum w:abstractNumId="18" w15:restartNumberingAfterBreak="0">
     <w:nsid w:val="5B0F0A4A"/>
     <w:multiLevelType w:val="singleLevel"/>
     <w:tmpl w:val="04090001"/>
@@ -28526,7 +28379,7 @@
       </w:rPr>
     </w:lvl>
   </w:abstractNum>
-  <w:abstractNum w:abstractNumId="19">
+  <w:abstractNum w:abstractNumId="19" w15:restartNumberingAfterBreak="0">
     <w:nsid w:val="632663D7"/>
     <w:multiLevelType w:val="singleLevel"/>
     <w:tmpl w:val="04090001"/>
@@ -28546,7 +28399,7 @@
       </w:rPr>
     </w:lvl>
   </w:abstractNum>
-  <w:abstractNum w:abstractNumId="20">
+  <w:abstractNum w:abstractNumId="20" w15:restartNumberingAfterBreak="0">
     <w:nsid w:val="6C636C8E"/>
     <w:multiLevelType w:val="singleLevel"/>
     <w:tmpl w:val="04090001"/>
@@ -28566,7 +28419,7 @@
       </w:rPr>
     </w:lvl>
   </w:abstractNum>
-  <w:abstractNum w:abstractNumId="21">
+  <w:abstractNum w:abstractNumId="21" w15:restartNumberingAfterBreak="0">
     <w:nsid w:val="73DC06FA"/>
     <w:multiLevelType w:val="singleLevel"/>
     <w:tmpl w:val="04090001"/>
@@ -28586,7 +28439,7 @@
       </w:rPr>
     </w:lvl>
   </w:abstractNum>
-  <w:abstractNum w:abstractNumId="22">
+  <w:abstractNum w:abstractNumId="22" w15:restartNumberingAfterBreak="0">
     <w:nsid w:val="76155E2F"/>
     <w:multiLevelType w:val="hybridMultilevel"/>
     <w:tmpl w:val="063C9C14"/>
@@ -28699,7 +28552,7 @@
       </w:pPr>
     </w:lvl>
   </w:abstractNum>
-  <w:abstractNum w:abstractNumId="23">
+  <w:abstractNum w:abstractNumId="23" w15:restartNumberingAfterBreak="0">
     <w:nsid w:val="781457FB"/>
     <w:multiLevelType w:val="singleLevel"/>
     <w:tmpl w:val="04090001"/>
@@ -28719,7 +28572,7 @@
       </w:rPr>
     </w:lvl>
   </w:abstractNum>
-  <w:abstractNum w:abstractNumId="24">
+  <w:abstractNum w:abstractNumId="24" w15:restartNumberingAfterBreak="0">
     <w:nsid w:val="7892421D"/>
     <w:multiLevelType w:val="singleLevel"/>
     <w:tmpl w:val="04090001"/>

--- a/doc/UserManual/Word/95_Appendix_TSView.docx
+++ b/doc/UserManual/Word/95_Appendix_TSView.docx
@@ -46,7 +46,10 @@
         <w:t>-</w:t>
       </w:r>
       <w:r>
-        <w:t>10</w:t>
+        <w:t>2</w:t>
+      </w:r>
+      <w:r>
+        <w:t>0</w:t>
       </w:r>
       <w:r>
         <w:t xml:space="preserve">, Original Maintained with </w:t>
@@ -5716,7 +5719,11 @@
         <w:t>Labels for axes are determined automatically in most cases based on the font requirements, available display space, and data range.  Major and minor tic marks are drawn to help determine the data coordinates.  Labels are redrawn as the visible period is changed.</w:t>
       </w:r>
     </w:p>
-    <w:p/>
+    <w:p>
+      <w:pPr>
+        <w:pStyle w:val="ListParagraph"/>
+      </w:pPr>
+    </w:p>
     <w:p>
       <w:pPr>
         <w:numPr>
@@ -5725,7 +5732,7 @@
         </w:numPr>
       </w:pPr>
       <w:r>
-        <w:t>Graphs that can be zoomed do not allow the vertical axis to be re-scaled on the fly.  This capability is being evaluated.</w:t>
+        <w:t>The legend lists the time series in the graph.  Left and right y-axis legends are shown.  Clicking on a time series in the legend will highlight the time series in the graph and clicking on again will un-highlight.  This feature is implemented for line graphs and will be expanded to other graph types in the future.</w:t>
       </w:r>
     </w:p>
     <w:p/>
@@ -5737,7 +5744,31 @@
         </w:numPr>
       </w:pPr>
       <w:r>
-        <w:t xml:space="preserve">Currently, graph types cannot be mixed for time series on a graph.  In other words, a graph cannot contain a bar graph for one time series and a line graph for another time series.  This </w:t>
+        <w:t>Graphs that can be zoomed do not allow the vertical axis to be re-scaled on the fly.  This capability is being evaluated.</w:t>
+      </w:r>
+    </w:p>
+    <w:p/>
+    <w:p>
+      <w:pPr>
+        <w:numPr>
+          <w:ilvl w:val="0"/>
+          <w:numId w:val="3"/>
+        </w:numPr>
+      </w:pPr>
+      <w:r>
+        <w:t xml:space="preserve">Currently, graph types cannot be </w:t>
+      </w:r>
+      <w:r>
+        <w:t xml:space="preserve">universally </w:t>
+      </w:r>
+      <w:r>
+        <w:t xml:space="preserve">mixed for time series on a graph.  In other words, a graph cannot contain a bar graph for one time series and a line graph for another time series.  </w:t>
+      </w:r>
+      <w:r>
+        <w:t>However, t</w:t>
+      </w:r>
+      <w:r>
+        <w:t xml:space="preserve">his </w:t>
       </w:r>
       <w:r>
         <w:t>functionality is being added over time.  For example time series can be drawn using line graph type on top of stacked area graph</w:t>
@@ -7447,7 +7478,7 @@
           <v:shape id="_x0000_i1025" type="#_x0000_t75" style="width:336.6pt;height:74.4pt" o:ole="">
             <v:imagedata r:id="rId25" o:title=""/>
           </v:shape>
-          <o:OLEObject Type="Embed" ProgID="Equation.3" ShapeID="_x0000_i1025" DrawAspect="Content" ObjectID="_1548415633" r:id="rId26"/>
+          <o:OLEObject Type="Embed" ProgID="Equation.3" ShapeID="_x0000_i1025" DrawAspect="Content" ObjectID="_1549148637" r:id="rId26"/>
         </w:object>
       </w:r>
     </w:p>
@@ -7494,7 +7525,7 @@
                 <v:shape id="_x0000_i1026" type="#_x0000_t75" style="width:20.4pt;height:18.6pt" o:ole="">
                   <v:imagedata r:id="rId27" o:title=""/>
                 </v:shape>
-                <o:OLEObject Type="Embed" ProgID="Equation.3" ShapeID="_x0000_i1026" DrawAspect="Content" ObjectID="_1548415634" r:id="rId28"/>
+                <o:OLEObject Type="Embed" ProgID="Equation.3" ShapeID="_x0000_i1026" DrawAspect="Content" ObjectID="_1549148638" r:id="rId28"/>
               </w:object>
             </w:r>
           </w:p>
@@ -7555,7 +7586,7 @@
                 <v:shape id="_x0000_i1027" type="#_x0000_t75" style="width:11.4pt;height:15pt" o:ole="">
                   <v:imagedata r:id="rId29" o:title=""/>
                 </v:shape>
-                <o:OLEObject Type="Embed" ProgID="Equation.3" ShapeID="_x0000_i1027" DrawAspect="Content" ObjectID="_1548415635" r:id="rId30"/>
+                <o:OLEObject Type="Embed" ProgID="Equation.3" ShapeID="_x0000_i1027" DrawAspect="Content" ObjectID="_1549148639" r:id="rId30"/>
               </w:object>
             </w:r>
           </w:p>
@@ -7732,7 +7763,7 @@
                 <v:shape id="_x0000_i1028" type="#_x0000_t75" style="width:11.4pt;height:12.6pt" o:ole="">
                   <v:imagedata r:id="rId31" o:title=""/>
                 </v:shape>
-                <o:OLEObject Type="Embed" ProgID="Equation.3" ShapeID="_x0000_i1028" DrawAspect="Content" ObjectID="_1548415636" r:id="rId32"/>
+                <o:OLEObject Type="Embed" ProgID="Equation.3" ShapeID="_x0000_i1028" DrawAspect="Content" ObjectID="_1549148640" r:id="rId32"/>
               </w:object>
             </w:r>
           </w:p>
@@ -7887,7 +7918,7 @@
                 <v:shape id="_x0000_i1029" type="#_x0000_t75" style="width:12.6pt;height:18pt" o:ole="">
                   <v:imagedata r:id="rId33" o:title=""/>
                 </v:shape>
-                <o:OLEObject Type="Embed" ProgID="Equation.3" ShapeID="_x0000_i1029" DrawAspect="Content" ObjectID="_1548415637" r:id="rId34"/>
+                <o:OLEObject Type="Embed" ProgID="Equation.3" ShapeID="_x0000_i1029" DrawAspect="Content" ObjectID="_1549148641" r:id="rId34"/>
               </w:object>
             </w:r>
           </w:p>
@@ -9377,9 +9408,9 @@
         </w:rPr>
         <w:drawing>
           <wp:inline distT="0" distB="0" distL="0" distR="0">
-            <wp:extent cx="5943600" cy="2470150"/>
-            <wp:effectExtent l="0" t="0" r="0" b="6350"/>
-            <wp:docPr id="74" name="Picture 74"/>
+            <wp:extent cx="5943600" cy="1741805"/>
+            <wp:effectExtent l="0" t="0" r="0" b="0"/>
+            <wp:docPr id="1" name="Picture 1"/>
             <wp:cNvGraphicFramePr>
               <a:graphicFrameLocks xmlns:a="http://schemas.openxmlformats.org/drawingml/2006/main" noChangeAspect="1"/>
             </wp:cNvGraphicFramePr>
@@ -9387,7 +9418,7 @@
               <a:graphicData uri="http://schemas.openxmlformats.org/drawingml/2006/picture">
                 <pic:pic xmlns:pic="http://schemas.openxmlformats.org/drawingml/2006/picture">
                   <pic:nvPicPr>
-                    <pic:cNvPr id="74" name="TSView_TSProduct_Props_Graph_General.png"/>
+                    <pic:cNvPr id="1" name="TSView_TSProduct_Props_Graph_General.png"/>
                     <pic:cNvPicPr/>
                   </pic:nvPicPr>
                   <pic:blipFill>
@@ -9405,7 +9436,7 @@
                   <pic:spPr>
                     <a:xfrm>
                       <a:off x="0" y="0"/>
-                      <a:ext cx="5943600" cy="2470150"/>
+                      <a:ext cx="5943600" cy="1741805"/>
                     </a:xfrm>
                     <a:prstGeom prst="rect">
                       <a:avLst/>
@@ -9417,6 +9448,8 @@
           </wp:inline>
         </w:drawing>
       </w:r>
+      <w:bookmarkStart w:id="0" w:name="_GoBack"/>
+      <w:bookmarkEnd w:id="0"/>
     </w:p>
     <w:p>
       <w:pPr>
@@ -24109,6 +24142,139 @@
               <w:rPr>
                 <w:rStyle w:val="RTiSWDocLiteralText"/>
               </w:rPr>
+              <w:t>SelectedTimeSeries</w:t>
+            </w:r>
+            <w:proofErr w:type="spellEnd"/>
+          </w:p>
+          <w:p>
+            <w:pPr>
+              <w:rPr>
+                <w:rStyle w:val="RTiSWDocLiteralText"/>
+              </w:rPr>
+            </w:pPr>
+            <w:proofErr w:type="spellStart"/>
+            <w:r>
+              <w:rPr>
+                <w:rStyle w:val="RTiSWDocLiteralText"/>
+              </w:rPr>
+              <w:t>LineWidth</w:t>
+            </w:r>
+            <w:proofErr w:type="spellEnd"/>
+          </w:p>
+        </w:tc>
+        <w:tc>
+          <w:tcPr>
+            <w:tcW w:w="4222" w:type="dxa"/>
+            <w:gridSpan w:val="2"/>
+          </w:tcPr>
+          <w:p>
+            <w:r>
+              <w:t xml:space="preserve">If a time series has been selected by clicking on the legend, then this property is used to adjust the original </w:t>
+            </w:r>
+            <w:proofErr w:type="spellStart"/>
+            <w:r>
+              <w:t>LineWidth</w:t>
+            </w:r>
+            <w:proofErr w:type="spellEnd"/>
+            <w:r>
+              <w:t xml:space="preserve"> property to highlight the time series:</w:t>
+            </w:r>
+          </w:p>
+          <w:p>
+            <w:pPr>
+              <w:pStyle w:val="ListParagraph"/>
+              <w:numPr>
+                <w:ilvl w:val="0"/>
+                <w:numId w:val="30"/>
+              </w:numPr>
+            </w:pPr>
+            <w:r>
+              <w:rPr>
+                <w:rStyle w:val="RTiSWDocLiteralText"/>
+              </w:rPr>
+              <w:t>N</w:t>
+            </w:r>
+            <w:r>
+              <w:t xml:space="preserve"> – line width, pixels N</w:t>
+            </w:r>
+          </w:p>
+          <w:p>
+            <w:pPr>
+              <w:pStyle w:val="ListParagraph"/>
+              <w:numPr>
+                <w:ilvl w:val="0"/>
+                <w:numId w:val="30"/>
+              </w:numPr>
+            </w:pPr>
+            <w:proofErr w:type="spellStart"/>
+            <w:r>
+              <w:rPr>
+                <w:rStyle w:val="RTiSWDocLiteralText"/>
+              </w:rPr>
+              <w:t>xN</w:t>
+            </w:r>
+            <w:proofErr w:type="spellEnd"/>
+            <w:r>
+              <w:t xml:space="preserve"> – multiply the original line width by N</w:t>
+            </w:r>
+          </w:p>
+          <w:p>
+            <w:pPr>
+              <w:pStyle w:val="ListParagraph"/>
+              <w:numPr>
+                <w:ilvl w:val="0"/>
+                <w:numId w:val="30"/>
+              </w:numPr>
+            </w:pPr>
+            <w:r>
+              <w:rPr>
+                <w:rStyle w:val="RTiSWDocLiteralText"/>
+              </w:rPr>
+              <w:t>+N</w:t>
+            </w:r>
+            <w:r>
+              <w:t xml:space="preserve"> – add N pixels to the original width</w:t>
+            </w:r>
+          </w:p>
+        </w:tc>
+        <w:tc>
+          <w:tcPr>
+            <w:tcW w:w="2070" w:type="dxa"/>
+          </w:tcPr>
+          <w:p>
+            <w:pPr>
+              <w:rPr>
+                <w:rStyle w:val="RTiSWDocLiteralText"/>
+              </w:rPr>
+            </w:pPr>
+            <w:r>
+              <w:rPr>
+                <w:rStyle w:val="RTiSWDocLiteralText"/>
+              </w:rPr>
+              <w:t>x2</w:t>
+            </w:r>
+          </w:p>
+        </w:tc>
+      </w:tr>
+      <w:tr>
+        <w:trPr>
+          <w:jc w:val="center"/>
+        </w:trPr>
+        <w:tc>
+          <w:tcPr>
+            <w:tcW w:w="2970" w:type="dxa"/>
+          </w:tcPr>
+          <w:p>
+            <w:pPr>
+              <w:rPr>
+                <w:rStyle w:val="RTiSWDocLiteralText"/>
+              </w:rPr>
+            </w:pPr>
+            <w:proofErr w:type="spellStart"/>
+            <w:r>
+              <w:rPr>
+                <w:rStyle w:val="RTiSWDocLiteralText"/>
+              </w:rPr>
               <w:t>SubTitleFontName</w:t>
             </w:r>
             <w:proofErr w:type="spellEnd"/>
@@ -24864,6 +25030,7 @@
               <w:rPr>
                 <w:rStyle w:val="RTiSWDocLiteralText"/>
               </w:rPr>
+              <w:lastRenderedPageBreak/>
               <w:t>XYScatterFillPeriodStart</w:t>
             </w:r>
             <w:proofErr w:type="spellEnd"/>
@@ -24897,6 +25064,7 @@
               <w:rPr>
                 <w:rStyle w:val="RTiSWDocLiteralText"/>
               </w:rPr>
+              <w:lastRenderedPageBreak/>
               <w:t>False</w:t>
             </w:r>
           </w:p>
@@ -25077,7 +25245,6 @@
                 <w:rStyle w:val="RTiSWDocLiteralText"/>
                 <w:sz w:val="20"/>
               </w:rPr>
-              <w:lastRenderedPageBreak/>
               <w:t>XYScatterFillPeriodEnd</w:t>
             </w:r>
             <w:proofErr w:type="spellEnd"/>
@@ -25761,7 +25928,11 @@
           </w:tcPr>
           <w:p>
             <w:r>
-              <w:t>Graph types are evaluated and the property is automatically set. XY-Scatter and Duration graphs can't zoom.</w:t>
+              <w:t xml:space="preserve">Graph types are evaluated and the property is automatically set. XY-Scatter and </w:t>
+            </w:r>
+            <w:r>
+              <w:lastRenderedPageBreak/>
+              <w:t>Duration graphs can't zoom.</w:t>
             </w:r>
           </w:p>
         </w:tc>
@@ -25787,6 +25958,7 @@
                 <w:rStyle w:val="RTiSWDocLiteralText"/>
                 <w:sz w:val="18"/>
               </w:rPr>
+              <w:lastRenderedPageBreak/>
               <w:t>ZoomGroup</w:t>
             </w:r>
             <w:proofErr w:type="spellEnd"/>
@@ -26327,7 +26499,11 @@
           </w:tcPr>
           <w:p>
             <w:r>
-              <w:t xml:space="preserve">Output file when report product is generated in batch mode.  If a relative path is given, the file will be written relative to the working directory for the software.  </w:t>
+              <w:t xml:space="preserve">Output file when report product is generated in batch mode.  If a relative path is given, the file will be written relative to the working directory for the </w:t>
+            </w:r>
+            <w:r>
+              <w:lastRenderedPageBreak/>
+              <w:t xml:space="preserve">software.  </w:t>
             </w:r>
             <w:r>
               <w:rPr>
@@ -26346,6 +26522,7 @@
               <w:rPr>
                 <w:rStyle w:val="RTiSWDocFileDirReference"/>
               </w:rPr>
+              <w:lastRenderedPageBreak/>
               <w:t>C:\TEMP\tmp_report_N</w:t>
             </w:r>
             <w:r>
@@ -27107,6 +27284,7 @@
               <w:rPr>
                 <w:rStyle w:val="RTiSWDocLiteralText"/>
               </w:rPr>
+              <w:lastRenderedPageBreak/>
               <w:t>PeriodOfRecord</w:t>
             </w:r>
             <w:proofErr w:type="spellEnd"/>
@@ -27159,6 +27337,7 @@
           </w:tcPr>
           <w:p>
             <w:r>
+              <w:lastRenderedPageBreak/>
               <w:t>Property enabled only for area graphs.</w:t>
             </w:r>
           </w:p>
@@ -27348,7 +27527,6 @@
               <w:rPr>
                 <w:rStyle w:val="RTiSWDocLiteralText"/>
               </w:rPr>
-              <w:lastRenderedPageBreak/>
               <w:t>LineWidth</w:t>
             </w:r>
             <w:proofErr w:type="spellEnd"/>
@@ -27360,7 +27538,7 @@
           </w:tcPr>
           <w:p>
             <w:r>
-              <w:t>Line width, pixels. Currently a line width of 1 pixel is always used.</w:t>
+              <w:t>Line width, pixels.</w:t>
             </w:r>
           </w:p>
         </w:tc>
@@ -27800,6 +27978,7 @@
               <w:rPr>
                 <w:rStyle w:val="RTiSWDocLiteralText"/>
               </w:rPr>
+              <w:lastRenderedPageBreak/>
               <w:t>Diamond-Hollow</w:t>
             </w:r>
             <w:r>
@@ -27962,7 +28141,6 @@
               <w:rPr>
                 <w:rStyle w:val="RTiSWDocLiteralText"/>
               </w:rPr>
-              <w:lastRenderedPageBreak/>
               <w:t>X</w:t>
             </w:r>
             <w:r>
@@ -28480,6 +28658,7 @@
               <w:rPr>
                 <w:rStyle w:val="RTiSWDocLiteralText"/>
               </w:rPr>
+              <w:lastRenderedPageBreak/>
               <w:t>Data</w:t>
             </w:r>
           </w:p>
@@ -29016,13 +29195,8 @@
               <w:rPr>
                 <w:rStyle w:val="RTiSWDocLiteralText"/>
               </w:rPr>
-              <w:t>Behind</w:t>
-            </w:r>
-            <w:r>
-              <w:rPr>
-                <w:rStyle w:val="RTiSWDocLiteralText"/>
-              </w:rPr>
-              <w:t>Axes</w:t>
+              <w:lastRenderedPageBreak/>
+              <w:t>BehindAxes</w:t>
             </w:r>
             <w:proofErr w:type="spellEnd"/>
             <w:r>
@@ -29032,10 +29206,7 @@
               <w:t xml:space="preserve"> </w:t>
             </w:r>
             <w:r>
-              <w:t>to draw behind axes</w:t>
-            </w:r>
-            <w:r>
-              <w:t>.</w:t>
+              <w:t>to draw behind axes.</w:t>
             </w:r>
           </w:p>
           <w:p>
@@ -29097,6 +29268,7 @@
               <w:rPr>
                 <w:rStyle w:val="RTiSWDocLiteralText"/>
               </w:rPr>
+              <w:lastRenderedPageBreak/>
               <w:t>OnTopOfData</w:t>
             </w:r>
             <w:proofErr w:type="spellEnd"/>
@@ -29162,14 +29334,12 @@
             <w:r>
               <w:t xml:space="preserve">and </w:t>
             </w:r>
-            <w:bookmarkStart w:id="0" w:name="_GoBack"/>
             <w:r>
               <w:rPr>
                 <w:rStyle w:val="RTiSWDocLiteralText"/>
               </w:rPr>
               <w:t>Text</w:t>
             </w:r>
-            <w:bookmarkEnd w:id="0"/>
             <w:r>
               <w:t>.  See the following tables for properties for each annotation shape type</w:t>
             </w:r>
@@ -29239,11 +29409,7 @@
               <w:t>, the X coordinates that are specified will be in data units</w:t>
             </w:r>
             <w:r>
-              <w:t xml:space="preserve">.  If </w:t>
-            </w:r>
-            <w:r>
-              <w:lastRenderedPageBreak/>
-              <w:t>the x-axis is date/time, specify the value as YYYY-MM-DD or as appropriate for precision of date/time (future feature)</w:t>
+              <w:t>.  If the x-axis is date/time, specify the value as YYYY-MM-DD or as appropriate for precision of date/time (future feature)</w:t>
             </w:r>
             <w:r>
               <w:t>.</w:t>
@@ -29284,7 +29450,6 @@
               <w:rPr>
                 <w:rStyle w:val="RTiSWDocLiteralText"/>
               </w:rPr>
-              <w:lastRenderedPageBreak/>
               <w:t>Data</w:t>
             </w:r>
           </w:p>
@@ -29837,6 +30002,7 @@
               <w:pStyle w:val="RTiSWDocTableHeading"/>
             </w:pPr>
             <w:r>
+              <w:lastRenderedPageBreak/>
               <w:t>Annotation</w:t>
             </w:r>
           </w:p>
@@ -30286,7 +30452,6 @@
               <w:rPr>
                 <w:rStyle w:val="RTiSWDocLiteralText"/>
               </w:rPr>
-              <w:lastRenderedPageBreak/>
               <w:t>SymbolPosition</w:t>
             </w:r>
             <w:proofErr w:type="spellEnd"/>
@@ -31202,7 +31367,7 @@
       <w:rPr>
         <w:noProof/>
       </w:rPr>
-      <w:t>68</w:t>
+      <w:t>20</w:t>
     </w:r>
     <w:r>
       <w:fldChar w:fldCharType="end"/>
@@ -31245,7 +31410,7 @@
       <w:rPr>
         <w:noProof/>
       </w:rPr>
-      <w:t>67</w:t>
+      <w:t>21</w:t>
     </w:r>
     <w:r>
       <w:fldChar w:fldCharType="end"/>
@@ -32519,162 +32684,9 @@
     </w:lvl>
   </w:abstractNum>
   <w:abstractNum w:abstractNumId="23" w15:restartNumberingAfterBreak="0">
-    <w:nsid w:val="73DC06FA"/>
-    <w:multiLevelType w:val="singleLevel"/>
-    <w:tmpl w:val="04090001"/>
-    <w:lvl w:ilvl="0">
-      <w:start w:val="1"/>
-      <w:numFmt w:val="bullet"/>
-      <w:lvlText w:val=""/>
-      <w:lvlJc w:val="left"/>
-      <w:pPr>
-        <w:tabs>
-          <w:tab w:val="num" w:pos="360"/>
-        </w:tabs>
-        <w:ind w:left="360" w:hanging="360"/>
-      </w:pPr>
-      <w:rPr>
-        <w:rFonts w:ascii="Symbol" w:hAnsi="Symbol" w:hint="default"/>
-      </w:rPr>
-    </w:lvl>
-  </w:abstractNum>
-  <w:abstractNum w:abstractNumId="24" w15:restartNumberingAfterBreak="0">
-    <w:nsid w:val="76155E2F"/>
+    <w:nsid w:val="6FA568A3"/>
     <w:multiLevelType w:val="hybridMultilevel"/>
-    <w:tmpl w:val="063C9C14"/>
-    <w:lvl w:ilvl="0" w:tplc="0409000F">
-      <w:start w:val="1"/>
-      <w:numFmt w:val="decimal"/>
-      <w:lvlText w:val="%1."/>
-      <w:lvlJc w:val="left"/>
-      <w:pPr>
-        <w:tabs>
-          <w:tab w:val="num" w:pos="720"/>
-        </w:tabs>
-        <w:ind w:left="720" w:hanging="360"/>
-      </w:pPr>
-    </w:lvl>
-    <w:lvl w:ilvl="1" w:tplc="04090019" w:tentative="1">
-      <w:start w:val="1"/>
-      <w:numFmt w:val="lowerLetter"/>
-      <w:lvlText w:val="%2."/>
-      <w:lvlJc w:val="left"/>
-      <w:pPr>
-        <w:tabs>
-          <w:tab w:val="num" w:pos="1440"/>
-        </w:tabs>
-        <w:ind w:left="1440" w:hanging="360"/>
-      </w:pPr>
-    </w:lvl>
-    <w:lvl w:ilvl="2" w:tplc="0409001B" w:tentative="1">
-      <w:start w:val="1"/>
-      <w:numFmt w:val="lowerRoman"/>
-      <w:lvlText w:val="%3."/>
-      <w:lvlJc w:val="right"/>
-      <w:pPr>
-        <w:tabs>
-          <w:tab w:val="num" w:pos="2160"/>
-        </w:tabs>
-        <w:ind w:left="2160" w:hanging="180"/>
-      </w:pPr>
-    </w:lvl>
-    <w:lvl w:ilvl="3" w:tplc="0409000F" w:tentative="1">
-      <w:start w:val="1"/>
-      <w:numFmt w:val="decimal"/>
-      <w:lvlText w:val="%4."/>
-      <w:lvlJc w:val="left"/>
-      <w:pPr>
-        <w:tabs>
-          <w:tab w:val="num" w:pos="2880"/>
-        </w:tabs>
-        <w:ind w:left="2880" w:hanging="360"/>
-      </w:pPr>
-    </w:lvl>
-    <w:lvl w:ilvl="4" w:tplc="04090019" w:tentative="1">
-      <w:start w:val="1"/>
-      <w:numFmt w:val="lowerLetter"/>
-      <w:lvlText w:val="%5."/>
-      <w:lvlJc w:val="left"/>
-      <w:pPr>
-        <w:tabs>
-          <w:tab w:val="num" w:pos="3600"/>
-        </w:tabs>
-        <w:ind w:left="3600" w:hanging="360"/>
-      </w:pPr>
-    </w:lvl>
-    <w:lvl w:ilvl="5" w:tplc="0409001B" w:tentative="1">
-      <w:start w:val="1"/>
-      <w:numFmt w:val="lowerRoman"/>
-      <w:lvlText w:val="%6."/>
-      <w:lvlJc w:val="right"/>
-      <w:pPr>
-        <w:tabs>
-          <w:tab w:val="num" w:pos="4320"/>
-        </w:tabs>
-        <w:ind w:left="4320" w:hanging="180"/>
-      </w:pPr>
-    </w:lvl>
-    <w:lvl w:ilvl="6" w:tplc="0409000F" w:tentative="1">
-      <w:start w:val="1"/>
-      <w:numFmt w:val="decimal"/>
-      <w:lvlText w:val="%7."/>
-      <w:lvlJc w:val="left"/>
-      <w:pPr>
-        <w:tabs>
-          <w:tab w:val="num" w:pos="5040"/>
-        </w:tabs>
-        <w:ind w:left="5040" w:hanging="360"/>
-      </w:pPr>
-    </w:lvl>
-    <w:lvl w:ilvl="7" w:tplc="04090019" w:tentative="1">
-      <w:start w:val="1"/>
-      <w:numFmt w:val="lowerLetter"/>
-      <w:lvlText w:val="%8."/>
-      <w:lvlJc w:val="left"/>
-      <w:pPr>
-        <w:tabs>
-          <w:tab w:val="num" w:pos="5760"/>
-        </w:tabs>
-        <w:ind w:left="5760" w:hanging="360"/>
-      </w:pPr>
-    </w:lvl>
-    <w:lvl w:ilvl="8" w:tplc="0409001B" w:tentative="1">
-      <w:start w:val="1"/>
-      <w:numFmt w:val="lowerRoman"/>
-      <w:lvlText w:val="%9."/>
-      <w:lvlJc w:val="right"/>
-      <w:pPr>
-        <w:tabs>
-          <w:tab w:val="num" w:pos="6480"/>
-        </w:tabs>
-        <w:ind w:left="6480" w:hanging="180"/>
-      </w:pPr>
-    </w:lvl>
-  </w:abstractNum>
-  <w:abstractNum w:abstractNumId="25" w15:restartNumberingAfterBreak="0">
-    <w:nsid w:val="781457FB"/>
-    <w:multiLevelType w:val="singleLevel"/>
-    <w:tmpl w:val="04090001"/>
-    <w:lvl w:ilvl="0">
-      <w:start w:val="1"/>
-      <w:numFmt w:val="bullet"/>
-      <w:lvlText w:val=""/>
-      <w:lvlJc w:val="left"/>
-      <w:pPr>
-        <w:tabs>
-          <w:tab w:val="num" w:pos="360"/>
-        </w:tabs>
-        <w:ind w:left="360" w:hanging="360"/>
-      </w:pPr>
-      <w:rPr>
-        <w:rFonts w:ascii="Symbol" w:hAnsi="Symbol" w:hint="default"/>
-      </w:rPr>
-    </w:lvl>
-  </w:abstractNum>
-  <w:abstractNum w:abstractNumId="26" w15:restartNumberingAfterBreak="0">
-    <w:nsid w:val="784F34C6"/>
-    <w:multiLevelType w:val="hybridMultilevel"/>
-    <w:tmpl w:val="B3B83116"/>
+    <w:tmpl w:val="F9CCB89A"/>
     <w:lvl w:ilvl="0" w:tplc="04090001">
       <w:start w:val="1"/>
       <w:numFmt w:val="bullet"/>
@@ -32784,7 +32796,273 @@
       </w:rPr>
     </w:lvl>
   </w:abstractNum>
+  <w:abstractNum w:abstractNumId="24" w15:restartNumberingAfterBreak="0">
+    <w:nsid w:val="73DC06FA"/>
+    <w:multiLevelType w:val="singleLevel"/>
+    <w:tmpl w:val="04090001"/>
+    <w:lvl w:ilvl="0">
+      <w:start w:val="1"/>
+      <w:numFmt w:val="bullet"/>
+      <w:lvlText w:val=""/>
+      <w:lvlJc w:val="left"/>
+      <w:pPr>
+        <w:tabs>
+          <w:tab w:val="num" w:pos="360"/>
+        </w:tabs>
+        <w:ind w:left="360" w:hanging="360"/>
+      </w:pPr>
+      <w:rPr>
+        <w:rFonts w:ascii="Symbol" w:hAnsi="Symbol" w:hint="default"/>
+      </w:rPr>
+    </w:lvl>
+  </w:abstractNum>
+  <w:abstractNum w:abstractNumId="25" w15:restartNumberingAfterBreak="0">
+    <w:nsid w:val="76155E2F"/>
+    <w:multiLevelType w:val="hybridMultilevel"/>
+    <w:tmpl w:val="063C9C14"/>
+    <w:lvl w:ilvl="0" w:tplc="0409000F">
+      <w:start w:val="1"/>
+      <w:numFmt w:val="decimal"/>
+      <w:lvlText w:val="%1."/>
+      <w:lvlJc w:val="left"/>
+      <w:pPr>
+        <w:tabs>
+          <w:tab w:val="num" w:pos="720"/>
+        </w:tabs>
+        <w:ind w:left="720" w:hanging="360"/>
+      </w:pPr>
+    </w:lvl>
+    <w:lvl w:ilvl="1" w:tplc="04090019" w:tentative="1">
+      <w:start w:val="1"/>
+      <w:numFmt w:val="lowerLetter"/>
+      <w:lvlText w:val="%2."/>
+      <w:lvlJc w:val="left"/>
+      <w:pPr>
+        <w:tabs>
+          <w:tab w:val="num" w:pos="1440"/>
+        </w:tabs>
+        <w:ind w:left="1440" w:hanging="360"/>
+      </w:pPr>
+    </w:lvl>
+    <w:lvl w:ilvl="2" w:tplc="0409001B" w:tentative="1">
+      <w:start w:val="1"/>
+      <w:numFmt w:val="lowerRoman"/>
+      <w:lvlText w:val="%3."/>
+      <w:lvlJc w:val="right"/>
+      <w:pPr>
+        <w:tabs>
+          <w:tab w:val="num" w:pos="2160"/>
+        </w:tabs>
+        <w:ind w:left="2160" w:hanging="180"/>
+      </w:pPr>
+    </w:lvl>
+    <w:lvl w:ilvl="3" w:tplc="0409000F" w:tentative="1">
+      <w:start w:val="1"/>
+      <w:numFmt w:val="decimal"/>
+      <w:lvlText w:val="%4."/>
+      <w:lvlJc w:val="left"/>
+      <w:pPr>
+        <w:tabs>
+          <w:tab w:val="num" w:pos="2880"/>
+        </w:tabs>
+        <w:ind w:left="2880" w:hanging="360"/>
+      </w:pPr>
+    </w:lvl>
+    <w:lvl w:ilvl="4" w:tplc="04090019" w:tentative="1">
+      <w:start w:val="1"/>
+      <w:numFmt w:val="lowerLetter"/>
+      <w:lvlText w:val="%5."/>
+      <w:lvlJc w:val="left"/>
+      <w:pPr>
+        <w:tabs>
+          <w:tab w:val="num" w:pos="3600"/>
+        </w:tabs>
+        <w:ind w:left="3600" w:hanging="360"/>
+      </w:pPr>
+    </w:lvl>
+    <w:lvl w:ilvl="5" w:tplc="0409001B" w:tentative="1">
+      <w:start w:val="1"/>
+      <w:numFmt w:val="lowerRoman"/>
+      <w:lvlText w:val="%6."/>
+      <w:lvlJc w:val="right"/>
+      <w:pPr>
+        <w:tabs>
+          <w:tab w:val="num" w:pos="4320"/>
+        </w:tabs>
+        <w:ind w:left="4320" w:hanging="180"/>
+      </w:pPr>
+    </w:lvl>
+    <w:lvl w:ilvl="6" w:tplc="0409000F" w:tentative="1">
+      <w:start w:val="1"/>
+      <w:numFmt w:val="decimal"/>
+      <w:lvlText w:val="%7."/>
+      <w:lvlJc w:val="left"/>
+      <w:pPr>
+        <w:tabs>
+          <w:tab w:val="num" w:pos="5040"/>
+        </w:tabs>
+        <w:ind w:left="5040" w:hanging="360"/>
+      </w:pPr>
+    </w:lvl>
+    <w:lvl w:ilvl="7" w:tplc="04090019" w:tentative="1">
+      <w:start w:val="1"/>
+      <w:numFmt w:val="lowerLetter"/>
+      <w:lvlText w:val="%8."/>
+      <w:lvlJc w:val="left"/>
+      <w:pPr>
+        <w:tabs>
+          <w:tab w:val="num" w:pos="5760"/>
+        </w:tabs>
+        <w:ind w:left="5760" w:hanging="360"/>
+      </w:pPr>
+    </w:lvl>
+    <w:lvl w:ilvl="8" w:tplc="0409001B" w:tentative="1">
+      <w:start w:val="1"/>
+      <w:numFmt w:val="lowerRoman"/>
+      <w:lvlText w:val="%9."/>
+      <w:lvlJc w:val="right"/>
+      <w:pPr>
+        <w:tabs>
+          <w:tab w:val="num" w:pos="6480"/>
+        </w:tabs>
+        <w:ind w:left="6480" w:hanging="180"/>
+      </w:pPr>
+    </w:lvl>
+  </w:abstractNum>
+  <w:abstractNum w:abstractNumId="26" w15:restartNumberingAfterBreak="0">
+    <w:nsid w:val="781457FB"/>
+    <w:multiLevelType w:val="singleLevel"/>
+    <w:tmpl w:val="04090001"/>
+    <w:lvl w:ilvl="0">
+      <w:start w:val="1"/>
+      <w:numFmt w:val="bullet"/>
+      <w:lvlText w:val=""/>
+      <w:lvlJc w:val="left"/>
+      <w:pPr>
+        <w:tabs>
+          <w:tab w:val="num" w:pos="360"/>
+        </w:tabs>
+        <w:ind w:left="360" w:hanging="360"/>
+      </w:pPr>
+      <w:rPr>
+        <w:rFonts w:ascii="Symbol" w:hAnsi="Symbol" w:hint="default"/>
+      </w:rPr>
+    </w:lvl>
+  </w:abstractNum>
   <w:abstractNum w:abstractNumId="27" w15:restartNumberingAfterBreak="0">
+    <w:nsid w:val="784F34C6"/>
+    <w:multiLevelType w:val="hybridMultilevel"/>
+    <w:tmpl w:val="B3B83116"/>
+    <w:lvl w:ilvl="0" w:tplc="04090001">
+      <w:start w:val="1"/>
+      <w:numFmt w:val="bullet"/>
+      <w:lvlText w:val=""/>
+      <w:lvlJc w:val="left"/>
+      <w:pPr>
+        <w:ind w:left="360" w:hanging="360"/>
+      </w:pPr>
+      <w:rPr>
+        <w:rFonts w:ascii="Symbol" w:hAnsi="Symbol" w:hint="default"/>
+      </w:rPr>
+    </w:lvl>
+    <w:lvl w:ilvl="1" w:tplc="04090003" w:tentative="1">
+      <w:start w:val="1"/>
+      <w:numFmt w:val="bullet"/>
+      <w:lvlText w:val="o"/>
+      <w:lvlJc w:val="left"/>
+      <w:pPr>
+        <w:ind w:left="1080" w:hanging="360"/>
+      </w:pPr>
+      <w:rPr>
+        <w:rFonts w:ascii="Courier New" w:hAnsi="Courier New" w:cs="Courier New" w:hint="default"/>
+      </w:rPr>
+    </w:lvl>
+    <w:lvl w:ilvl="2" w:tplc="04090005" w:tentative="1">
+      <w:start w:val="1"/>
+      <w:numFmt w:val="bullet"/>
+      <w:lvlText w:val=""/>
+      <w:lvlJc w:val="left"/>
+      <w:pPr>
+        <w:ind w:left="1800" w:hanging="360"/>
+      </w:pPr>
+      <w:rPr>
+        <w:rFonts w:ascii="Wingdings" w:hAnsi="Wingdings" w:hint="default"/>
+      </w:rPr>
+    </w:lvl>
+    <w:lvl w:ilvl="3" w:tplc="04090001" w:tentative="1">
+      <w:start w:val="1"/>
+      <w:numFmt w:val="bullet"/>
+      <w:lvlText w:val=""/>
+      <w:lvlJc w:val="left"/>
+      <w:pPr>
+        <w:ind w:left="2520" w:hanging="360"/>
+      </w:pPr>
+      <w:rPr>
+        <w:rFonts w:ascii="Symbol" w:hAnsi="Symbol" w:hint="default"/>
+      </w:rPr>
+    </w:lvl>
+    <w:lvl w:ilvl="4" w:tplc="04090003" w:tentative="1">
+      <w:start w:val="1"/>
+      <w:numFmt w:val="bullet"/>
+      <w:lvlText w:val="o"/>
+      <w:lvlJc w:val="left"/>
+      <w:pPr>
+        <w:ind w:left="3240" w:hanging="360"/>
+      </w:pPr>
+      <w:rPr>
+        <w:rFonts w:ascii="Courier New" w:hAnsi="Courier New" w:cs="Courier New" w:hint="default"/>
+      </w:rPr>
+    </w:lvl>
+    <w:lvl w:ilvl="5" w:tplc="04090005" w:tentative="1">
+      <w:start w:val="1"/>
+      <w:numFmt w:val="bullet"/>
+      <w:lvlText w:val=""/>
+      <w:lvlJc w:val="left"/>
+      <w:pPr>
+        <w:ind w:left="3960" w:hanging="360"/>
+      </w:pPr>
+      <w:rPr>
+        <w:rFonts w:ascii="Wingdings" w:hAnsi="Wingdings" w:hint="default"/>
+      </w:rPr>
+    </w:lvl>
+    <w:lvl w:ilvl="6" w:tplc="04090001" w:tentative="1">
+      <w:start w:val="1"/>
+      <w:numFmt w:val="bullet"/>
+      <w:lvlText w:val=""/>
+      <w:lvlJc w:val="left"/>
+      <w:pPr>
+        <w:ind w:left="4680" w:hanging="360"/>
+      </w:pPr>
+      <w:rPr>
+        <w:rFonts w:ascii="Symbol" w:hAnsi="Symbol" w:hint="default"/>
+      </w:rPr>
+    </w:lvl>
+    <w:lvl w:ilvl="7" w:tplc="04090003" w:tentative="1">
+      <w:start w:val="1"/>
+      <w:numFmt w:val="bullet"/>
+      <w:lvlText w:val="o"/>
+      <w:lvlJc w:val="left"/>
+      <w:pPr>
+        <w:ind w:left="5400" w:hanging="360"/>
+      </w:pPr>
+      <w:rPr>
+        <w:rFonts w:ascii="Courier New" w:hAnsi="Courier New" w:cs="Courier New" w:hint="default"/>
+      </w:rPr>
+    </w:lvl>
+    <w:lvl w:ilvl="8" w:tplc="04090005" w:tentative="1">
+      <w:start w:val="1"/>
+      <w:numFmt w:val="bullet"/>
+      <w:lvlText w:val=""/>
+      <w:lvlJc w:val="left"/>
+      <w:pPr>
+        <w:ind w:left="6120" w:hanging="360"/>
+      </w:pPr>
+      <w:rPr>
+        <w:rFonts w:ascii="Wingdings" w:hAnsi="Wingdings" w:hint="default"/>
+      </w:rPr>
+    </w:lvl>
+  </w:abstractNum>
+  <w:abstractNum w:abstractNumId="28" w15:restartNumberingAfterBreak="0">
     <w:nsid w:val="7892421D"/>
     <w:multiLevelType w:val="singleLevel"/>
     <w:tmpl w:val="04090001"/>
@@ -32804,7 +33082,7 @@
       </w:rPr>
     </w:lvl>
   </w:abstractNum>
-  <w:abstractNum w:abstractNumId="28" w15:restartNumberingAfterBreak="0">
+  <w:abstractNum w:abstractNumId="29" w15:restartNumberingAfterBreak="0">
     <w:nsid w:val="7EC35F1F"/>
     <w:multiLevelType w:val="hybridMultilevel"/>
     <w:tmpl w:val="C42A0EA4"/>
@@ -32939,13 +33217,13 @@
     <w:abstractNumId w:val="19"/>
   </w:num>
   <w:num w:numId="8">
-    <w:abstractNumId w:val="23"/>
+    <w:abstractNumId w:val="24"/>
   </w:num>
   <w:num w:numId="9">
     <w:abstractNumId w:val="21"/>
   </w:num>
   <w:num w:numId="10">
-    <w:abstractNumId w:val="27"/>
+    <w:abstractNumId w:val="28"/>
   </w:num>
   <w:num w:numId="11">
     <w:abstractNumId w:val="8"/>
@@ -32983,13 +33261,13 @@
     <w:abstractNumId w:val="20"/>
   </w:num>
   <w:num w:numId="18">
-    <w:abstractNumId w:val="25"/>
+    <w:abstractNumId w:val="26"/>
   </w:num>
   <w:num w:numId="19">
     <w:abstractNumId w:val="16"/>
   </w:num>
   <w:num w:numId="20">
-    <w:abstractNumId w:val="24"/>
+    <w:abstractNumId w:val="25"/>
   </w:num>
   <w:num w:numId="21">
     <w:abstractNumId w:val="9"/>
@@ -33007,7 +33285,7 @@
     <w:abstractNumId w:val="18"/>
   </w:num>
   <w:num w:numId="26">
-    <w:abstractNumId w:val="26"/>
+    <w:abstractNumId w:val="27"/>
   </w:num>
   <w:num w:numId="27">
     <w:abstractNumId w:val="6"/>
@@ -33016,7 +33294,10 @@
     <w:abstractNumId w:val="3"/>
   </w:num>
   <w:num w:numId="29">
-    <w:abstractNumId w:val="28"/>
+    <w:abstractNumId w:val="29"/>
+  </w:num>
+  <w:num w:numId="30">
+    <w:abstractNumId w:val="23"/>
   </w:num>
   <w:numIdMacAtCleanup w:val="23"/>
 </w:numbering>
@@ -33446,6 +33727,7 @@
   <w:style w:type="character" w:default="1" w:styleId="DefaultParagraphFont">
     <w:name w:val="Default Paragraph Font"/>
     <w:uiPriority w:val="1"/>
+    <w:semiHidden/>
     <w:unhideWhenUsed/>
   </w:style>
   <w:style w:type="table" w:default="1" w:styleId="TableNormal">

--- a/doc/UserManual/Word/95_Appendix_TSView.docx
+++ b/doc/UserManual/Word/95_Appendix_TSView.docx
@@ -40,16 +40,16 @@
         <w:t>0</w:t>
       </w:r>
       <w:r>
-        <w:t>2</w:t>
+        <w:t>3</w:t>
       </w:r>
       <w:r>
         <w:t>-</w:t>
       </w:r>
       <w:r>
-        <w:t>2</w:t>
-      </w:r>
-      <w:r>
         <w:t>0</w:t>
+      </w:r>
+      <w:r>
+        <w:t>5</w:t>
       </w:r>
       <w:r>
         <w:t xml:space="preserve">, Original Maintained with </w:t>
@@ -3947,9 +3947,9 @@
         <w:lastRenderedPageBreak/>
         <w:drawing>
           <wp:inline distT="0" distB="0" distL="0" distR="0">
-            <wp:extent cx="5943600" cy="4363720"/>
+            <wp:extent cx="5943600" cy="4367530"/>
             <wp:effectExtent l="0" t="0" r="0" b="0"/>
-            <wp:docPr id="56" name="Picture 56"/>
+            <wp:docPr id="2" name="Picture 2"/>
             <wp:cNvGraphicFramePr>
               <a:graphicFrameLocks xmlns:a="http://schemas.openxmlformats.org/drawingml/2006/main" noChangeAspect="1"/>
             </wp:cNvGraphicFramePr>
@@ -3957,7 +3957,7 @@
               <a:graphicData uri="http://schemas.openxmlformats.org/drawingml/2006/picture">
                 <pic:pic xmlns:pic="http://schemas.openxmlformats.org/drawingml/2006/picture">
                   <pic:nvPicPr>
-                    <pic:cNvPr id="56" name="TSView_Graph_MonthFlow.png"/>
+                    <pic:cNvPr id="2" name="TSView_Graph_MonthFlow.png"/>
                     <pic:cNvPicPr/>
                   </pic:nvPicPr>
                   <pic:blipFill>
@@ -3975,7 +3975,7 @@
                   <pic:spPr>
                     <a:xfrm>
                       <a:off x="0" y="0"/>
-                      <a:ext cx="5943600" cy="4363720"/>
+                      <a:ext cx="5943600" cy="4367530"/>
                     </a:xfrm>
                     <a:prstGeom prst="rect">
                       <a:avLst/>
@@ -4255,22 +4255,7 @@
           </w:tcPr>
           <w:p>
             <w:r>
-              <w:t xml:space="preserve">Under the graph areas is a layer of buttons used for zooming.  The </w:t>
-            </w:r>
-            <w:r>
-              <w:rPr>
-                <w:rStyle w:val="RTiSWDocGUIReference"/>
-              </w:rPr>
-              <w:t>Zoom Out</w:t>
-            </w:r>
-            <w:r>
-              <w:t xml:space="preserve"> button will zoom to the full extent of the data.</w:t>
-            </w:r>
-          </w:p>
-          <w:p/>
-          <w:p>
-            <w:r>
-              <w:t xml:space="preserve">The other buttons facilitate </w:t>
+              <w:t xml:space="preserve">Under the graph areas is a layer of buttons used for zooming.  The buttons facilitate </w:t>
             </w:r>
             <w:r>
               <w:t>paging</w:t>
@@ -4785,6 +4770,216 @@
       </w:tr>
       <w:tr>
         <w:trPr>
+          <w:cantSplit/>
+          <w:trHeight w:val="615"/>
+          <w:jc w:val="center"/>
+        </w:trPr>
+        <w:tc>
+          <w:tcPr>
+            <w:tcW w:w="1400" w:type="dxa"/>
+          </w:tcPr>
+          <w:p>
+            <w:pPr>
+              <w:rPr>
+                <w:rStyle w:val="RTiSWDocGUIReference"/>
+              </w:rPr>
+            </w:pPr>
+          </w:p>
+        </w:tc>
+        <w:tc>
+          <w:tcPr>
+            <w:tcW w:w="2070" w:type="dxa"/>
+            <w:tcBorders>
+              <w:bottom w:val="nil"/>
+            </w:tcBorders>
+          </w:tcPr>
+          <w:p>
+            <w:pPr>
+              <w:jc w:val="center"/>
+              <w:rPr>
+                <w:rStyle w:val="RTiSWDocGUIReference"/>
+              </w:rPr>
+            </w:pPr>
+            <w:r>
+              <w:rPr>
+                <w:rStyle w:val="RTiSWDocGUIReference"/>
+              </w:rPr>
+              <w:t>Zoom Out</w:t>
+            </w:r>
+          </w:p>
+        </w:tc>
+        <w:tc>
+          <w:tcPr>
+            <w:tcW w:w="1890" w:type="dxa"/>
+            <w:gridSpan w:val="2"/>
+            <w:tcBorders>
+              <w:bottom w:val="nil"/>
+            </w:tcBorders>
+          </w:tcPr>
+          <w:p>
+            <w:pPr>
+              <w:jc w:val="center"/>
+              <w:rPr>
+                <w:rStyle w:val="RTiSWDocGUIReference"/>
+              </w:rPr>
+            </w:pPr>
+          </w:p>
+        </w:tc>
+        <w:tc>
+          <w:tcPr>
+            <w:tcW w:w="3559" w:type="dxa"/>
+            <w:tcBorders>
+              <w:bottom w:val="nil"/>
+            </w:tcBorders>
+          </w:tcPr>
+          <w:p>
+            <w:r>
+              <w:t>Zoom to the full time period.</w:t>
+            </w:r>
+          </w:p>
+        </w:tc>
+      </w:tr>
+      <w:tr>
+        <w:trPr>
+          <w:cantSplit/>
+          <w:trHeight w:val="615"/>
+          <w:jc w:val="center"/>
+        </w:trPr>
+        <w:tc>
+          <w:tcPr>
+            <w:tcW w:w="1400" w:type="dxa"/>
+          </w:tcPr>
+          <w:p>
+            <w:pPr>
+              <w:rPr>
+                <w:rStyle w:val="RTiSWDocGUIReference"/>
+              </w:rPr>
+            </w:pPr>
+          </w:p>
+        </w:tc>
+        <w:tc>
+          <w:tcPr>
+            <w:tcW w:w="2070" w:type="dxa"/>
+            <w:tcBorders>
+              <w:bottom w:val="nil"/>
+            </w:tcBorders>
+          </w:tcPr>
+          <w:p>
+            <w:pPr>
+              <w:jc w:val="center"/>
+              <w:rPr>
+                <w:rStyle w:val="RTiSWDocGUIReference"/>
+              </w:rPr>
+            </w:pPr>
+            <w:r>
+              <w:rPr>
+                <w:rStyle w:val="RTiSWDocGUIReference"/>
+              </w:rPr>
+              <w:t>Tracker</w:t>
+            </w:r>
+          </w:p>
+        </w:tc>
+        <w:tc>
+          <w:tcPr>
+            <w:tcW w:w="1890" w:type="dxa"/>
+            <w:gridSpan w:val="2"/>
+            <w:tcBorders>
+              <w:bottom w:val="nil"/>
+            </w:tcBorders>
+          </w:tcPr>
+          <w:p>
+            <w:pPr>
+              <w:jc w:val="center"/>
+              <w:rPr>
+                <w:rStyle w:val="RTiSWDocGUIReference"/>
+              </w:rPr>
+            </w:pPr>
+          </w:p>
+        </w:tc>
+        <w:tc>
+          <w:tcPr>
+            <w:tcW w:w="3559" w:type="dxa"/>
+            <w:tcBorders>
+              <w:bottom w:val="nil"/>
+            </w:tcBorders>
+          </w:tcPr>
+          <w:p>
+            <w:r>
+              <w:t xml:space="preserve">Indicate the main behavior of the </w:t>
+            </w:r>
+            <w:r>
+              <w:t xml:space="preserve">mouse </w:t>
+            </w:r>
+            <w:r>
+              <w:t xml:space="preserve">tracker.  See </w:t>
+            </w:r>
+            <w:r>
+              <w:t xml:space="preserve">also the </w:t>
+            </w:r>
+            <w:r>
+              <w:t>time series product tracker properties to control features.</w:t>
+            </w:r>
+          </w:p>
+          <w:p>
+            <w:pPr>
+              <w:pStyle w:val="ListParagraph"/>
+              <w:numPr>
+                <w:ilvl w:val="0"/>
+                <w:numId w:val="31"/>
+              </w:numPr>
+            </w:pPr>
+            <w:r>
+              <w:rPr>
+                <w:rStyle w:val="RTiSWDocGUIReference"/>
+              </w:rPr>
+              <w:t>Nearest</w:t>
+            </w:r>
+            <w:r>
+              <w:t xml:space="preserve"> – highlight the nearest point to the mouse.</w:t>
+            </w:r>
+          </w:p>
+          <w:p>
+            <w:pPr>
+              <w:pStyle w:val="ListParagraph"/>
+              <w:numPr>
+                <w:ilvl w:val="0"/>
+                <w:numId w:val="31"/>
+              </w:numPr>
+            </w:pPr>
+            <w:proofErr w:type="spellStart"/>
+            <w:r>
+              <w:rPr>
+                <w:rStyle w:val="RTiSWDocGUIReference"/>
+              </w:rPr>
+              <w:t>NearestTime</w:t>
+            </w:r>
+            <w:proofErr w:type="spellEnd"/>
+            <w:r>
+              <w:t xml:space="preserve"> – highlight the nearest point to the mouse on each time series, considering only time for proximity.</w:t>
+            </w:r>
+          </w:p>
+          <w:p>
+            <w:pPr>
+              <w:pStyle w:val="ListParagraph"/>
+              <w:numPr>
+                <w:ilvl w:val="0"/>
+                <w:numId w:val="31"/>
+              </w:numPr>
+            </w:pPr>
+            <w:r>
+              <w:rPr>
+                <w:rStyle w:val="RTiSWDocGUIReference"/>
+              </w:rPr>
+              <w:t>None</w:t>
+            </w:r>
+            <w:r>
+              <w:t xml:space="preserve"> – do not show tracker.</w:t>
+            </w:r>
+          </w:p>
+        </w:tc>
+      </w:tr>
+      <w:tr>
+        <w:trPr>
           <w:jc w:val="center"/>
         </w:trPr>
         <w:tc>
@@ -5224,13 +5419,7 @@
           </w:tcPr>
           <w:p>
             <w:r>
-              <w:t>Save the graph as a Portable Network Graphic (PNG)</w:t>
-            </w:r>
-            <w:r>
-              <w:t>,</w:t>
-            </w:r>
-            <w:r>
-              <w:t xml:space="preserve"> JPEG graphic, a </w:t>
+              <w:t xml:space="preserve">Save the graph as a Portable Network Graphic (PNG), JPEG graphic, a </w:t>
             </w:r>
             <w:proofErr w:type="spellStart"/>
             <w:r>
@@ -5262,13 +5451,7 @@
               <w:t>Time Series Product Reference</w:t>
             </w:r>
             <w:r>
-              <w:t xml:space="preserve"> section)</w:t>
-            </w:r>
-            <w:r>
-              <w:t>, or other formats,</w:t>
-            </w:r>
-            <w:r>
-              <w:t xml:space="preserve"> by selecting from the choices.  Depending on the main application, saving to a database as a time series product may also be enabled.</w:t>
+              <w:t xml:space="preserve"> section), or other formats, by selecting from the choices.  Depending on the main application, saving to a database as a time series product may also be enabled.</w:t>
             </w:r>
           </w:p>
         </w:tc>
@@ -5381,13 +5564,7 @@
               <w:t>Graph</w:t>
             </w:r>
             <w:r>
-              <w:t xml:space="preserve"> button on the other view windows.  If the graph properties have been changed but have not been saved, a warning will be </w:t>
-            </w:r>
-            <w:r>
-              <w:t>displayed asking whether to save the changes</w:t>
-            </w:r>
-            <w:r>
-              <w:t>.</w:t>
+              <w:t xml:space="preserve"> button on the other view windows.  If the graph properties have been changed but have not been saved, a warning will be displayed asking whether to save the changes.</w:t>
             </w:r>
           </w:p>
         </w:tc>
@@ -5503,10 +5680,7 @@
           </w:tcPr>
           <w:p>
             <w:r>
-              <w:t>The lower-right status message area is used to indicate the position of the mouse on a graph, in data units.  The coordinates are typically shown using an appropriate precision as determined from the time series date/time precision and data units.</w:t>
-            </w:r>
-            <w:r>
-              <w:t xml:space="preserve">  If a right y-axis is enabled in the graph, then both left and right y-axis tracker information will be shown.</w:t>
+              <w:t>The lower-right status message area is used to indicate the position of the mouse on a graph, in data units.  The coordinates are typically shown using an appropriate precision as determined from the time series date/time precision and data units.  If a right y-axis is enabled in the graph, then both left and right y-axis tracker information will be shown.</w:t>
             </w:r>
           </w:p>
         </w:tc>
@@ -5622,7 +5796,11 @@
         </w:numPr>
       </w:pPr>
       <w:r>
-        <w:t xml:space="preserve">Data values are plotted at exactly the point that they are recorded.  The plot positions are determined using the year as the whole number and months, days, etc. to determine the fractional part of the plot position.  The </w:t>
+        <w:t xml:space="preserve">Data values are plotted at exactly the point that they are recorded.  The plot positions are determined using the year as the whole number and months, days, etc. to determine the fractional part of the plot </w:t>
+      </w:r>
+      <w:r>
+        <w:lastRenderedPageBreak/>
+        <w:t xml:space="preserve">position.  The </w:t>
       </w:r>
       <w:r>
         <w:t>numerical</w:t>
@@ -5652,7 +5830,6 @@
         </w:numPr>
       </w:pPr>
       <w:r>
-        <w:lastRenderedPageBreak/>
         <w:t xml:space="preserve">The mouse coordinates that are displayed by the mouse tracker are computed by interpolating screen pixels back to data coordinates (which involves a conversion of the plot position to date/time notation).  Consequently, the values shown may be rounded off (depending on the zoom extent and data precision).  The mouse coordinates are displayed based on the precision of the time series data.  When moved, the mouse will display the same date until the date changes within the given precision.  For example, for monthly data, moving the mouse left to right, the mouse coordinate will display as </w:t>
       </w:r>
       <w:r>
@@ -6548,7 +6725,7 @@
                     <pic:cNvPicPr/>
                   </pic:nvPicPr>
                   <pic:blipFill>
-                    <a:blip r:embed="rId15">
+                    <a:blip r:embed="rId20">
                       <a:extLst>
                         <a:ext uri="{28A0092B-C50C-407E-A947-70E740481C1C}">
                           <a14:useLocalDpi xmlns:a14="http://schemas.microsoft.com/office/drawing/2010/main" val="0"/>
@@ -6637,7 +6814,7 @@
                     <pic:cNvPicPr/>
                   </pic:nvPicPr>
                   <pic:blipFill>
-                    <a:blip r:embed="rId20">
+                    <a:blip r:embed="rId21">
                       <a:extLst>
                         <a:ext uri="{28A0092B-C50C-407E-A947-70E740481C1C}">
                           <a14:useLocalDpi xmlns:a14="http://schemas.microsoft.com/office/drawing/2010/main" val="0"/>
@@ -6779,7 +6956,7 @@
                     <pic:cNvPicPr/>
                   </pic:nvPicPr>
                   <pic:blipFill>
-                    <a:blip r:embed="rId21">
+                    <a:blip r:embed="rId22">
                       <a:extLst>
                         <a:ext uri="{28A0092B-C50C-407E-A947-70E740481C1C}">
                           <a14:useLocalDpi xmlns:a14="http://schemas.microsoft.com/office/drawing/2010/main" val="0"/>
@@ -7053,7 +7230,7 @@
                     <pic:cNvPicPr/>
                   </pic:nvPicPr>
                   <pic:blipFill>
-                    <a:blip r:embed="rId22">
+                    <a:blip r:embed="rId23">
                       <a:extLst>
                         <a:ext uri="{28A0092B-C50C-407E-A947-70E740481C1C}">
                           <a14:useLocalDpi xmlns:a14="http://schemas.microsoft.com/office/drawing/2010/main" val="0"/>
@@ -7202,7 +7379,7 @@
                     <pic:cNvPicPr/>
                   </pic:nvPicPr>
                   <pic:blipFill>
-                    <a:blip r:embed="rId23">
+                    <a:blip r:embed="rId24">
                       <a:extLst>
                         <a:ext uri="{28A0092B-C50C-407E-A947-70E740481C1C}">
                           <a14:useLocalDpi xmlns:a14="http://schemas.microsoft.com/office/drawing/2010/main" val="0"/>
@@ -7390,7 +7567,7 @@
                     </pic:cNvPicPr>
                   </pic:nvPicPr>
                   <pic:blipFill>
-                    <a:blip r:embed="rId24">
+                    <a:blip r:embed="rId25">
                       <a:extLst>
                         <a:ext uri="{28A0092B-C50C-407E-A947-70E740481C1C}">
                           <a14:useLocalDpi xmlns:a14="http://schemas.microsoft.com/office/drawing/2010/main" val="0"/>
@@ -7476,9 +7653,9 @@
             <o:lock v:ext="edit" aspectratio="t"/>
           </v:shapetype>
           <v:shape id="_x0000_i1025" type="#_x0000_t75" style="width:336.6pt;height:74.4pt" o:ole="">
-            <v:imagedata r:id="rId25" o:title=""/>
+            <v:imagedata r:id="rId26" o:title=""/>
           </v:shape>
-          <o:OLEObject Type="Embed" ProgID="Equation.3" ShapeID="_x0000_i1025" DrawAspect="Content" ObjectID="_1549148637" r:id="rId26"/>
+          <o:OLEObject Type="Embed" ProgID="Equation.3" ShapeID="_x0000_i1025" DrawAspect="Content" ObjectID="_1550258100" r:id="rId27"/>
         </w:object>
       </w:r>
     </w:p>
@@ -7523,9 +7700,9 @@
               </w:rPr>
               <w:object w:dxaOrig="400" w:dyaOrig="380">
                 <v:shape id="_x0000_i1026" type="#_x0000_t75" style="width:20.4pt;height:18.6pt" o:ole="">
-                  <v:imagedata r:id="rId27" o:title=""/>
+                  <v:imagedata r:id="rId28" o:title=""/>
                 </v:shape>
-                <o:OLEObject Type="Embed" ProgID="Equation.3" ShapeID="_x0000_i1026" DrawAspect="Content" ObjectID="_1549148638" r:id="rId28"/>
+                <o:OLEObject Type="Embed" ProgID="Equation.3" ShapeID="_x0000_i1026" DrawAspect="Content" ObjectID="_1550258101" r:id="rId29"/>
               </w:object>
             </w:r>
           </w:p>
@@ -7584,9 +7761,9 @@
               </w:rPr>
               <w:object w:dxaOrig="220" w:dyaOrig="300">
                 <v:shape id="_x0000_i1027" type="#_x0000_t75" style="width:11.4pt;height:15pt" o:ole="">
-                  <v:imagedata r:id="rId29" o:title=""/>
+                  <v:imagedata r:id="rId30" o:title=""/>
                 </v:shape>
-                <o:OLEObject Type="Embed" ProgID="Equation.3" ShapeID="_x0000_i1027" DrawAspect="Content" ObjectID="_1549148639" r:id="rId30"/>
+                <o:OLEObject Type="Embed" ProgID="Equation.3" ShapeID="_x0000_i1027" DrawAspect="Content" ObjectID="_1550258102" r:id="rId31"/>
               </w:object>
             </w:r>
           </w:p>
@@ -7761,9 +7938,9 @@
               </w:rPr>
               <w:object w:dxaOrig="220" w:dyaOrig="260">
                 <v:shape id="_x0000_i1028" type="#_x0000_t75" style="width:11.4pt;height:12.6pt" o:ole="">
-                  <v:imagedata r:id="rId31" o:title=""/>
+                  <v:imagedata r:id="rId32" o:title=""/>
                 </v:shape>
-                <o:OLEObject Type="Embed" ProgID="Equation.3" ShapeID="_x0000_i1028" DrawAspect="Content" ObjectID="_1549148640" r:id="rId32"/>
+                <o:OLEObject Type="Embed" ProgID="Equation.3" ShapeID="_x0000_i1028" DrawAspect="Content" ObjectID="_1550258103" r:id="rId33"/>
               </w:object>
             </w:r>
           </w:p>
@@ -7916,9 +8093,9 @@
               </w:rPr>
               <w:object w:dxaOrig="260" w:dyaOrig="360">
                 <v:shape id="_x0000_i1029" type="#_x0000_t75" style="width:12.6pt;height:18pt" o:ole="">
-                  <v:imagedata r:id="rId33" o:title=""/>
+                  <v:imagedata r:id="rId34" o:title=""/>
                 </v:shape>
-                <o:OLEObject Type="Embed" ProgID="Equation.3" ShapeID="_x0000_i1029" DrawAspect="Content" ObjectID="_1549148641" r:id="rId34"/>
+                <o:OLEObject Type="Embed" ProgID="Equation.3" ShapeID="_x0000_i1029" DrawAspect="Content" ObjectID="_1550258104" r:id="rId35"/>
               </w:object>
             </w:r>
           </w:p>
@@ -8101,7 +8278,7 @@
                     <pic:cNvPicPr/>
                   </pic:nvPicPr>
                   <pic:blipFill>
-                    <a:blip r:embed="rId35">
+                    <a:blip r:embed="rId36">
                       <a:extLst>
                         <a:ext uri="{28A0092B-C50C-407E-A947-70E740481C1C}">
                           <a14:useLocalDpi xmlns:a14="http://schemas.microsoft.com/office/drawing/2010/main" val="0"/>
@@ -8484,7 +8661,7 @@
                     <pic:cNvPicPr/>
                   </pic:nvPicPr>
                   <pic:blipFill>
-                    <a:blip r:embed="rId36">
+                    <a:blip r:embed="rId37">
                       <a:extLst>
                         <a:ext uri="{28A0092B-C50C-407E-A947-70E740481C1C}">
                           <a14:useLocalDpi xmlns:a14="http://schemas.microsoft.com/office/drawing/2010/main" val="0"/>
@@ -8661,7 +8838,7 @@
                     <pic:cNvPicPr/>
                   </pic:nvPicPr>
                   <pic:blipFill>
-                    <a:blip r:embed="rId37">
+                    <a:blip r:embed="rId38">
                       <a:extLst>
                         <a:ext uri="{28A0092B-C50C-407E-A947-70E740481C1C}">
                           <a14:useLocalDpi xmlns:a14="http://schemas.microsoft.com/office/drawing/2010/main" val="0"/>
@@ -8917,7 +9094,7 @@
                     <pic:cNvPicPr/>
                   </pic:nvPicPr>
                   <pic:blipFill>
-                    <a:blip r:embed="rId38">
+                    <a:blip r:embed="rId39">
                       <a:extLst>
                         <a:ext uri="{28A0092B-C50C-407E-A947-70E740481C1C}">
                           <a14:useLocalDpi xmlns:a14="http://schemas.microsoft.com/office/drawing/2010/main" val="0"/>
@@ -9038,7 +9215,7 @@
                     <pic:cNvPicPr/>
                   </pic:nvPicPr>
                   <pic:blipFill>
-                    <a:blip r:embed="rId39">
+                    <a:blip r:embed="rId40">
                       <a:extLst>
                         <a:ext uri="{28A0092B-C50C-407E-A947-70E740481C1C}">
                           <a14:useLocalDpi xmlns:a14="http://schemas.microsoft.com/office/drawing/2010/main" val="0"/>
@@ -9154,7 +9331,7 @@
                     <pic:cNvPicPr/>
                   </pic:nvPicPr>
                   <pic:blipFill>
-                    <a:blip r:embed="rId40">
+                    <a:blip r:embed="rId41">
                       <a:extLst>
                         <a:ext uri="{28A0092B-C50C-407E-A947-70E740481C1C}">
                           <a14:useLocalDpi xmlns:a14="http://schemas.microsoft.com/office/drawing/2010/main" val="0"/>
@@ -9259,7 +9436,7 @@
                     <pic:cNvPicPr/>
                   </pic:nvPicPr>
                   <pic:blipFill>
-                    <a:blip r:embed="rId41">
+                    <a:blip r:embed="rId42">
                       <a:extLst>
                         <a:ext uri="{28A0092B-C50C-407E-A947-70E740481C1C}">
                           <a14:useLocalDpi xmlns:a14="http://schemas.microsoft.com/office/drawing/2010/main" val="0"/>
@@ -9422,7 +9599,7 @@
                     <pic:cNvPicPr/>
                   </pic:nvPicPr>
                   <pic:blipFill>
-                    <a:blip r:embed="rId42">
+                    <a:blip r:embed="rId43">
                       <a:extLst>
                         <a:ext uri="{28A0092B-C50C-407E-A947-70E740481C1C}">
                           <a14:useLocalDpi xmlns:a14="http://schemas.microsoft.com/office/drawing/2010/main" val="0"/>
@@ -9448,8 +9625,6 @@
           </wp:inline>
         </w:drawing>
       </w:r>
-      <w:bookmarkStart w:id="0" w:name="_GoBack"/>
-      <w:bookmarkEnd w:id="0"/>
     </w:p>
     <w:p>
       <w:pPr>
@@ -9534,7 +9709,7 @@
                     <pic:cNvPicPr/>
                   </pic:nvPicPr>
                   <pic:blipFill>
-                    <a:blip r:embed="rId43">
+                    <a:blip r:embed="rId44">
                       <a:extLst>
                         <a:ext uri="{28A0092B-C50C-407E-A947-70E740481C1C}">
                           <a14:useLocalDpi xmlns:a14="http://schemas.microsoft.com/office/drawing/2010/main" val="0"/>
@@ -9640,7 +9815,7 @@
                     <pic:cNvPicPr/>
                   </pic:nvPicPr>
                   <pic:blipFill>
-                    <a:blip r:embed="rId44">
+                    <a:blip r:embed="rId45">
                       <a:extLst>
                         <a:ext uri="{28A0092B-C50C-407E-A947-70E740481C1C}">
                           <a14:useLocalDpi xmlns:a14="http://schemas.microsoft.com/office/drawing/2010/main" val="0"/>
@@ -9737,7 +9912,7 @@
                     <pic:cNvPicPr/>
                   </pic:nvPicPr>
                   <pic:blipFill>
-                    <a:blip r:embed="rId45">
+                    <a:blip r:embed="rId46">
                       <a:extLst>
                         <a:ext uri="{28A0092B-C50C-407E-A947-70E740481C1C}">
                           <a14:useLocalDpi xmlns:a14="http://schemas.microsoft.com/office/drawing/2010/main" val="0"/>
@@ -9862,7 +10037,7 @@
                     <pic:cNvPicPr/>
                   </pic:nvPicPr>
                   <pic:blipFill>
-                    <a:blip r:embed="rId46">
+                    <a:blip r:embed="rId47">
                       <a:extLst>
                         <a:ext uri="{28A0092B-C50C-407E-A947-70E740481C1C}">
                           <a14:useLocalDpi xmlns:a14="http://schemas.microsoft.com/office/drawing/2010/main" val="0"/>
@@ -10147,7 +10322,7 @@
                     <pic:cNvPicPr/>
                   </pic:nvPicPr>
                   <pic:blipFill>
-                    <a:blip r:embed="rId47">
+                    <a:blip r:embed="rId48">
                       <a:extLst>
                         <a:ext uri="{28A0092B-C50C-407E-A947-70E740481C1C}">
                           <a14:useLocalDpi xmlns:a14="http://schemas.microsoft.com/office/drawing/2010/main" val="0"/>
@@ -10421,7 +10596,7 @@
                     <pic:cNvPicPr/>
                   </pic:nvPicPr>
                   <pic:blipFill>
-                    <a:blip r:embed="rId48">
+                    <a:blip r:embed="rId49">
                       <a:extLst>
                         <a:ext uri="{28A0092B-C50C-407E-A947-70E740481C1C}">
                           <a14:useLocalDpi xmlns:a14="http://schemas.microsoft.com/office/drawing/2010/main" val="0"/>
@@ -10559,7 +10734,7 @@
                     <pic:cNvPicPr/>
                   </pic:nvPicPr>
                   <pic:blipFill>
-                    <a:blip r:embed="rId49">
+                    <a:blip r:embed="rId50">
                       <a:extLst>
                         <a:ext uri="{28A0092B-C50C-407E-A947-70E740481C1C}">
                           <a14:useLocalDpi xmlns:a14="http://schemas.microsoft.com/office/drawing/2010/main" val="0"/>
@@ -10717,7 +10892,7 @@
                     <pic:cNvPicPr/>
                   </pic:nvPicPr>
                   <pic:blipFill>
-                    <a:blip r:embed="rId50">
+                    <a:blip r:embed="rId51">
                       <a:extLst>
                         <a:ext uri="{28A0092B-C50C-407E-A947-70E740481C1C}">
                           <a14:useLocalDpi xmlns:a14="http://schemas.microsoft.com/office/drawing/2010/main" val="0"/>
@@ -10817,7 +10992,7 @@
                     <pic:cNvPicPr/>
                   </pic:nvPicPr>
                   <pic:blipFill>
-                    <a:blip r:embed="rId51">
+                    <a:blip r:embed="rId52">
                       <a:extLst>
                         <a:ext uri="{28A0092B-C50C-407E-A947-70E740481C1C}">
                           <a14:useLocalDpi xmlns:a14="http://schemas.microsoft.com/office/drawing/2010/main" val="0"/>
@@ -10872,7 +11047,7 @@
                     </pic:cNvPicPr>
                   </pic:nvPicPr>
                   <pic:blipFill>
-                    <a:blip r:embed="rId52">
+                    <a:blip r:embed="rId53">
                       <a:extLst>
                         <a:ext uri="{28A0092B-C50C-407E-A947-70E740481C1C}">
                           <a14:useLocalDpi xmlns:a14="http://schemas.microsoft.com/office/drawing/2010/main" val="0"/>
@@ -10971,7 +11146,7 @@
                     <pic:cNvPicPr/>
                   </pic:nvPicPr>
                   <pic:blipFill>
-                    <a:blip r:embed="rId53">
+                    <a:blip r:embed="rId54">
                       <a:extLst>
                         <a:ext uri="{28A0092B-C50C-407E-A947-70E740481C1C}">
                           <a14:useLocalDpi xmlns:a14="http://schemas.microsoft.com/office/drawing/2010/main" val="0"/>
@@ -11111,7 +11286,7 @@
                     <pic:cNvPicPr/>
                   </pic:nvPicPr>
                   <pic:blipFill>
-                    <a:blip r:embed="rId54">
+                    <a:blip r:embed="rId55">
                       <a:extLst>
                         <a:ext uri="{28A0092B-C50C-407E-A947-70E740481C1C}">
                           <a14:useLocalDpi xmlns:a14="http://schemas.microsoft.com/office/drawing/2010/main" val="0"/>
@@ -11209,7 +11384,7 @@
                     <pic:cNvPicPr/>
                   </pic:nvPicPr>
                   <pic:blipFill>
-                    <a:blip r:embed="rId55">
+                    <a:blip r:embed="rId56">
                       <a:extLst>
                         <a:ext uri="{28A0092B-C50C-407E-A947-70E740481C1C}">
                           <a14:useLocalDpi xmlns:a14="http://schemas.microsoft.com/office/drawing/2010/main" val="0"/>
@@ -11303,7 +11478,7 @@
                     <pic:cNvPicPr/>
                   </pic:nvPicPr>
                   <pic:blipFill>
-                    <a:blip r:embed="rId56">
+                    <a:blip r:embed="rId57">
                       <a:extLst>
                         <a:ext uri="{28A0092B-C50C-407E-A947-70E740481C1C}">
                           <a14:useLocalDpi xmlns:a14="http://schemas.microsoft.com/office/drawing/2010/main" val="0"/>
@@ -11422,7 +11597,7 @@
                     <pic:cNvPicPr/>
                   </pic:nvPicPr>
                   <pic:blipFill>
-                    <a:blip r:embed="rId57">
+                    <a:blip r:embed="rId58">
                       <a:extLst>
                         <a:ext uri="{28A0092B-C50C-407E-A947-70E740481C1C}">
                           <a14:useLocalDpi xmlns:a14="http://schemas.microsoft.com/office/drawing/2010/main" val="0"/>
@@ -11533,7 +11708,7 @@
                     <pic:cNvPicPr/>
                   </pic:nvPicPr>
                   <pic:blipFill>
-                    <a:blip r:embed="rId58">
+                    <a:blip r:embed="rId59">
                       <a:extLst>
                         <a:ext uri="{28A0092B-C50C-407E-A947-70E740481C1C}">
                           <a14:useLocalDpi xmlns:a14="http://schemas.microsoft.com/office/drawing/2010/main" val="0"/>
@@ -11651,7 +11826,7 @@
                     <pic:cNvPicPr/>
                   </pic:nvPicPr>
                   <pic:blipFill>
-                    <a:blip r:embed="rId59">
+                    <a:blip r:embed="rId60">
                       <a:extLst>
                         <a:ext uri="{28A0092B-C50C-407E-A947-70E740481C1C}">
                           <a14:useLocalDpi xmlns:a14="http://schemas.microsoft.com/office/drawing/2010/main" val="0"/>
@@ -11800,7 +11975,7 @@
                     <pic:cNvPicPr/>
                   </pic:nvPicPr>
                   <pic:blipFill>
-                    <a:blip r:embed="rId60">
+                    <a:blip r:embed="rId61">
                       <a:extLst>
                         <a:ext uri="{28A0092B-C50C-407E-A947-70E740481C1C}">
                           <a14:useLocalDpi xmlns:a14="http://schemas.microsoft.com/office/drawing/2010/main" val="0"/>
@@ -11932,7 +12107,7 @@
                     <pic:cNvPicPr/>
                   </pic:nvPicPr>
                   <pic:blipFill>
-                    <a:blip r:embed="rId61">
+                    <a:blip r:embed="rId62">
                       <a:extLst>
                         <a:ext uri="{28A0092B-C50C-407E-A947-70E740481C1C}">
                           <a14:useLocalDpi xmlns:a14="http://schemas.microsoft.com/office/drawing/2010/main" val="0"/>
@@ -12032,7 +12207,7 @@
                     <pic:cNvPicPr/>
                   </pic:nvPicPr>
                   <pic:blipFill>
-                    <a:blip r:embed="rId62">
+                    <a:blip r:embed="rId63">
                       <a:extLst>
                         <a:ext uri="{28A0092B-C50C-407E-A947-70E740481C1C}">
                           <a14:useLocalDpi xmlns:a14="http://schemas.microsoft.com/office/drawing/2010/main" val="0"/>
@@ -12107,7 +12282,7 @@
                     <pic:cNvPicPr/>
                   </pic:nvPicPr>
                   <pic:blipFill>
-                    <a:blip r:embed="rId63">
+                    <a:blip r:embed="rId64">
                       <a:extLst>
                         <a:ext uri="{28A0092B-C50C-407E-A947-70E740481C1C}">
                           <a14:useLocalDpi xmlns:a14="http://schemas.microsoft.com/office/drawing/2010/main" val="0"/>
@@ -12629,7 +12804,7 @@
                     </pic:cNvPicPr>
                   </pic:nvPicPr>
                   <pic:blipFill>
-                    <a:blip r:embed="rId64">
+                    <a:blip r:embed="rId65">
                       <a:extLst>
                         <a:ext uri="{28A0092B-C50C-407E-A947-70E740481C1C}">
                           <a14:useLocalDpi xmlns:a14="http://schemas.microsoft.com/office/drawing/2010/main" val="0"/>
@@ -12767,7 +12942,7 @@
                     <pic:cNvPicPr/>
                   </pic:nvPicPr>
                   <pic:blipFill>
-                    <a:blip r:embed="rId65">
+                    <a:blip r:embed="rId66">
                       <a:extLst>
                         <a:ext uri="{28A0092B-C50C-407E-A947-70E740481C1C}">
                           <a14:useLocalDpi xmlns:a14="http://schemas.microsoft.com/office/drawing/2010/main" val="0"/>
@@ -13015,7 +13190,7 @@
                     <pic:cNvPicPr/>
                   </pic:nvPicPr>
                   <pic:blipFill>
-                    <a:blip r:embed="rId66">
+                    <a:blip r:embed="rId67">
                       <a:extLst>
                         <a:ext uri="{28A0092B-C50C-407E-A947-70E740481C1C}">
                           <a14:useLocalDpi xmlns:a14="http://schemas.microsoft.com/office/drawing/2010/main" val="0"/>
@@ -16142,25 +16317,14 @@
                 <w:rStyle w:val="RTiSWDocLiteralText"/>
               </w:rPr>
             </w:pPr>
-            <w:r>
-              <w:rPr>
-                <w:rStyle w:val="RTiSWDocLiteralText"/>
-              </w:rPr>
-              <w:t>Visible</w:t>
-            </w:r>
-          </w:p>
-          <w:p>
-            <w:pPr>
-              <w:rPr>
-                <w:rStyle w:val="RTiSWDocLiteralText"/>
-              </w:rPr>
-            </w:pPr>
-            <w:r>
-              <w:rPr>
-                <w:rStyle w:val="RTiSWDocLiteralText"/>
-              </w:rPr>
-              <w:t>Start</w:t>
-            </w:r>
+            <w:proofErr w:type="spellStart"/>
+            <w:r>
+              <w:rPr>
+                <w:rStyle w:val="RTiSWDocLiteralText"/>
+              </w:rPr>
+              <w:t>TrackerType</w:t>
+            </w:r>
+            <w:proofErr w:type="spellEnd"/>
           </w:p>
         </w:tc>
         <w:tc>
@@ -16169,25 +16333,134 @@
           </w:tcPr>
           <w:p>
             <w:r>
-              <w:t>The product visualization will be limited to the specified start date/time (</w:t>
-            </w:r>
-            <w:r>
-              <w:rPr>
-                <w:rStyle w:val="RTiSWDocLiteralText"/>
-              </w:rPr>
-              <w:t xml:space="preserve">YYYY-MM-DD </w:t>
-            </w:r>
+              <w:t>Indicate the type of tracker to use for the display window:</w:t>
+            </w:r>
+          </w:p>
+          <w:p>
+            <w:pPr>
+              <w:pStyle w:val="ListParagraph"/>
+              <w:numPr>
+                <w:ilvl w:val="0"/>
+                <w:numId w:val="32"/>
+              </w:numPr>
+            </w:pPr>
+            <w:r>
+              <w:rPr>
+                <w:rStyle w:val="RTiSWDocLiteralText"/>
+              </w:rPr>
+              <w:t>Nearest</w:t>
+            </w:r>
+            <w:r>
+              <w:t xml:space="preserve"> – highlight the data point nearest the mouse </w:t>
+            </w:r>
+          </w:p>
+          <w:p>
+            <w:pPr>
+              <w:pStyle w:val="ListParagraph"/>
+              <w:numPr>
+                <w:ilvl w:val="0"/>
+                <w:numId w:val="32"/>
+              </w:numPr>
+            </w:pPr>
             <w:proofErr w:type="spellStart"/>
             <w:r>
               <w:rPr>
                 <w:rStyle w:val="RTiSWDocLiteralText"/>
               </w:rPr>
-              <w:t>HH:mm</w:t>
+              <w:t>NearestSelected</w:t>
             </w:r>
             <w:proofErr w:type="spellEnd"/>
             <w:r>
-              <w:t xml:space="preserve"> to appropriate precision).</w:t>
-            </w:r>
+              <w:t xml:space="preserve"> – highlight the data point nearest the mouse, considering only selected time series (selected from legend)</w:t>
+            </w:r>
+          </w:p>
+          <w:p>
+            <w:pPr>
+              <w:pStyle w:val="ListParagraph"/>
+              <w:numPr>
+                <w:ilvl w:val="0"/>
+                <w:numId w:val="32"/>
+              </w:numPr>
+            </w:pPr>
+            <w:proofErr w:type="spellStart"/>
+            <w:r>
+              <w:rPr>
+                <w:rStyle w:val="RTiSWDocLiteralText"/>
+              </w:rPr>
+              <w:lastRenderedPageBreak/>
+              <w:t>NearestTime</w:t>
+            </w:r>
+            <w:proofErr w:type="spellEnd"/>
+            <w:r>
+              <w:t xml:space="preserve"> – </w:t>
+            </w:r>
+            <w:r>
+              <w:t>highlight the data point(s) on each time series, considering only time proximity</w:t>
+            </w:r>
+          </w:p>
+          <w:p>
+            <w:pPr>
+              <w:pStyle w:val="ListParagraph"/>
+              <w:numPr>
+                <w:ilvl w:val="0"/>
+                <w:numId w:val="32"/>
+              </w:numPr>
+            </w:pPr>
+            <w:proofErr w:type="spellStart"/>
+            <w:r>
+              <w:rPr>
+                <w:rStyle w:val="RTiSWDocLiteralText"/>
+              </w:rPr>
+              <w:t>Nearest</w:t>
+            </w:r>
+            <w:r>
+              <w:rPr>
+                <w:rStyle w:val="RTiSWDocLiteralText"/>
+              </w:rPr>
+              <w:t>Time</w:t>
+            </w:r>
+            <w:r>
+              <w:rPr>
+                <w:rStyle w:val="RTiSWDocLiteralText"/>
+              </w:rPr>
+              <w:t>Selected</w:t>
+            </w:r>
+            <w:proofErr w:type="spellEnd"/>
+            <w:r>
+              <w:t xml:space="preserve"> – </w:t>
+            </w:r>
+            <w:r>
+              <w:t>highlight the data point(s) on each time series, considering only time proximity</w:t>
+            </w:r>
+            <w:r>
+              <w:t xml:space="preserve"> and selected time series</w:t>
+            </w:r>
+          </w:p>
+          <w:p>
+            <w:pPr>
+              <w:pStyle w:val="ListParagraph"/>
+              <w:numPr>
+                <w:ilvl w:val="0"/>
+                <w:numId w:val="32"/>
+              </w:numPr>
+            </w:pPr>
+            <w:r>
+              <w:rPr>
+                <w:rStyle w:val="RTiSWDocLiteralText"/>
+              </w:rPr>
+              <w:t>None</w:t>
+            </w:r>
+            <w:r>
+              <w:t xml:space="preserve"> – </w:t>
+            </w:r>
+            <w:r>
+              <w:t>do not display the mouse tracker</w:t>
+            </w:r>
+            <w:r>
+              <w:t xml:space="preserve"> </w:t>
+            </w:r>
+            <w:bookmarkStart w:id="0" w:name="_GoBack"/>
+            <w:bookmarkEnd w:id="0"/>
           </w:p>
         </w:tc>
         <w:tc>
@@ -16201,7 +16474,11 @@
               </w:rPr>
             </w:pPr>
             <w:r>
-              <w:t>Full period is visualized.</w:t>
+              <w:rPr>
+                <w:rStyle w:val="RTiSWDocLiteralText"/>
+              </w:rPr>
+              <w:lastRenderedPageBreak/>
+              <w:t>None</w:t>
             </w:r>
           </w:p>
         </w:tc>
@@ -16220,11 +16497,89 @@
                 <w:rStyle w:val="RTiSWDocLiteralText"/>
               </w:rPr>
             </w:pPr>
+            <w:r>
+              <w:rPr>
+                <w:rStyle w:val="RTiSWDocLiteralText"/>
+              </w:rPr>
+              <w:t>Visible</w:t>
+            </w:r>
+          </w:p>
+          <w:p>
+            <w:pPr>
+              <w:rPr>
+                <w:rStyle w:val="RTiSWDocLiteralText"/>
+              </w:rPr>
+            </w:pPr>
+            <w:r>
+              <w:rPr>
+                <w:rStyle w:val="RTiSWDocLiteralText"/>
+              </w:rPr>
+              <w:t>Start</w:t>
+            </w:r>
+          </w:p>
+        </w:tc>
+        <w:tc>
+          <w:tcPr>
+            <w:tcW w:w="5982" w:type="dxa"/>
+          </w:tcPr>
+          <w:p>
+            <w:r>
+              <w:t>The product visualization will be limited to the specified start date/time (</w:t>
+            </w:r>
+            <w:r>
+              <w:rPr>
+                <w:rStyle w:val="RTiSWDocLiteralText"/>
+              </w:rPr>
+              <w:t xml:space="preserve">YYYY-MM-DD </w:t>
+            </w:r>
             <w:proofErr w:type="spellStart"/>
             <w:r>
               <w:rPr>
                 <w:rStyle w:val="RTiSWDocLiteralText"/>
               </w:rPr>
+              <w:t>HH:mm</w:t>
+            </w:r>
+            <w:proofErr w:type="spellEnd"/>
+            <w:r>
+              <w:t xml:space="preserve"> to appropriate precision).</w:t>
+            </w:r>
+          </w:p>
+        </w:tc>
+        <w:tc>
+          <w:tcPr>
+            <w:tcW w:w="1924" w:type="dxa"/>
+          </w:tcPr>
+          <w:p>
+            <w:pPr>
+              <w:rPr>
+                <w:rStyle w:val="RTiSWDocLiteralText"/>
+              </w:rPr>
+            </w:pPr>
+            <w:r>
+              <w:t>Full period is visualized.</w:t>
+            </w:r>
+          </w:p>
+        </w:tc>
+      </w:tr>
+      <w:tr>
+        <w:trPr>
+          <w:jc w:val="center"/>
+        </w:trPr>
+        <w:tc>
+          <w:tcPr>
+            <w:tcW w:w="1702" w:type="dxa"/>
+          </w:tcPr>
+          <w:p>
+            <w:pPr>
+              <w:rPr>
+                <w:rStyle w:val="RTiSWDocLiteralText"/>
+              </w:rPr>
+            </w:pPr>
+            <w:proofErr w:type="spellStart"/>
+            <w:r>
+              <w:rPr>
+                <w:rStyle w:val="RTiSWDocLiteralText"/>
+              </w:rPr>
               <w:t>VisibleEnd</w:t>
             </w:r>
             <w:proofErr w:type="spellEnd"/>
@@ -16236,15 +16591,7 @@
           </w:tcPr>
           <w:p>
             <w:r>
-              <w:t xml:space="preserve">The product visualization will be limited to the specified </w:t>
-            </w:r>
-            <w:proofErr w:type="spellStart"/>
-            <w:r>
-              <w:t>ed</w:t>
-            </w:r>
-            <w:proofErr w:type="spellEnd"/>
-            <w:r>
-              <w:t xml:space="preserve"> date/time (</w:t>
+              <w:t>The product visualization will be limited to the specified date/time (</w:t>
             </w:r>
             <w:r>
               <w:rPr>
@@ -17003,6 +17350,7 @@
                 <w:rStyle w:val="RTiSWDocLiteralText"/>
                 <w:sz w:val="18"/>
               </w:rPr>
+              <w:lastRenderedPageBreak/>
               <w:t>BottomXAxisLabelFormat</w:t>
             </w:r>
             <w:proofErr w:type="spellEnd"/>
@@ -17239,7 +17587,6 @@
                 <w:rStyle w:val="RTiSWDocLiteralText"/>
                 <w:sz w:val="18"/>
               </w:rPr>
-              <w:lastRenderedPageBreak/>
               <w:t>DataLabelFontName</w:t>
             </w:r>
             <w:proofErr w:type="spellEnd"/>
@@ -18912,7 +19259,6 @@
               <w:rPr>
                 <w:rStyle w:val="RTiSWDocLiteralText"/>
               </w:rPr>
-              <w:lastRenderedPageBreak/>
               <w:t>GraphHeight</w:t>
             </w:r>
             <w:proofErr w:type="spellEnd"/>
@@ -19359,7 +19705,11 @@
           </w:tcPr>
           <w:p>
             <w:r>
-              <w:t>If not specified, the units will be checked at run-time and, if not compatible, the user will be prompted to indicate whether to ignore units in the graphs. The property will not be reset automatically but will be handled internally using the interactively supplied value.</w:t>
+              <w:t xml:space="preserve">If not specified, the units will be checked at run-time and, if not compatible, the user will be prompted to indicate whether to ignore units in the graphs. The property will not be reset automatically but </w:t>
+            </w:r>
+            <w:r>
+              <w:lastRenderedPageBreak/>
+              <w:t>will be handled internally using the interactively supplied value.</w:t>
             </w:r>
           </w:p>
         </w:tc>
@@ -19385,6 +19735,7 @@
                 <w:rStyle w:val="RTiSWDocLiteralText"/>
                 <w:sz w:val="18"/>
               </w:rPr>
+              <w:lastRenderedPageBreak/>
               <w:t>LeftYAxisDirection</w:t>
             </w:r>
             <w:proofErr w:type="spellEnd"/>
@@ -19582,7 +19933,6 @@
                 <w:rStyle w:val="RTiSWDocLiteralText"/>
                 <w:sz w:val="18"/>
               </w:rPr>
-              <w:lastRenderedPageBreak/>
               <w:t>LeftYAxisLabelFontStyle</w:t>
             </w:r>
             <w:proofErr w:type="spellEnd"/>
@@ -20189,6 +20539,7 @@
                 <w:rStyle w:val="RTiSWDocLiteralText"/>
                 <w:sz w:val="18"/>
               </w:rPr>
+              <w:lastRenderedPageBreak/>
               <w:t>LeftYAxisTitleFontSize</w:t>
             </w:r>
             <w:proofErr w:type="spellEnd"/>
@@ -20494,7 +20845,6 @@
               <w:rPr>
                 <w:rStyle w:val="RTiSWDocLiteralText"/>
               </w:rPr>
-              <w:lastRenderedPageBreak/>
               <w:t>LeftYAxisType</w:t>
             </w:r>
             <w:proofErr w:type="spellEnd"/>
@@ -22824,6 +23174,7 @@
               <w:rPr>
                 <w:rStyle w:val="RTiSWDocLiteralText"/>
               </w:rPr>
+              <w:lastRenderedPageBreak/>
               <w:t>True</w:t>
             </w:r>
             <w:r>
@@ -22845,6 +23196,7 @@
               <w:rPr>
                 <w:rStyle w:val="RTiSWDocLiteralText"/>
               </w:rPr>
+              <w:lastRenderedPageBreak/>
               <w:t>False</w:t>
             </w:r>
           </w:p>
@@ -22992,11 +23344,7 @@
               <w:t>Reverse</w:t>
             </w:r>
             <w:r>
-              <w:t xml:space="preserve"> </w:t>
-            </w:r>
-            <w:r>
-              <w:lastRenderedPageBreak/>
-              <w:t>to indicate reversed y-axis (maximum value at bottom).</w:t>
+              <w:t xml:space="preserve"> to indicate reversed y-axis (maximum value at bottom).</w:t>
             </w:r>
           </w:p>
         </w:tc>
@@ -23014,7 +23362,6 @@
               <w:rPr>
                 <w:rStyle w:val="RTiSWDocLiteralText"/>
               </w:rPr>
-              <w:lastRenderedPageBreak/>
               <w:t>Normal</w:t>
             </w:r>
           </w:p>
@@ -23696,7 +24043,11 @@
           </w:tcPr>
           <w:p>
             <w:r>
-              <w:t>Auto, automatically determined. If the actual data exceed the value, the property will be ignored.</w:t>
+              <w:t xml:space="preserve">Auto, automatically determined. If the actual data exceed </w:t>
+            </w:r>
+            <w:r>
+              <w:lastRenderedPageBreak/>
+              <w:t>the value, the property will be ignored.</w:t>
             </w:r>
           </w:p>
         </w:tc>
@@ -23724,6 +24075,7 @@
                 <w:sz w:val="18"/>
                 <w:szCs w:val="18"/>
               </w:rPr>
+              <w:lastRenderedPageBreak/>
               <w:t>Right</w:t>
             </w:r>
             <w:r>
@@ -23780,7 +24132,6 @@
                 <w:rStyle w:val="RTiSWDocLiteralText"/>
                 <w:sz w:val="18"/>
               </w:rPr>
-              <w:lastRenderedPageBreak/>
               <w:t>RightYAxisTitleFontName</w:t>
             </w:r>
             <w:proofErr w:type="spellEnd"/>
@@ -24215,7 +24566,13 @@
             </w:r>
             <w:proofErr w:type="spellEnd"/>
             <w:r>
-              <w:t xml:space="preserve"> – multiply the original line width by N</w:t>
+              <w:t xml:space="preserve"> – multiply the original line width by </w:t>
+            </w:r>
+            <w:r>
+              <w:rPr>
+                <w:rStyle w:val="RTiSWDocLiteralText"/>
+              </w:rPr>
+              <w:t>N</w:t>
             </w:r>
           </w:p>
           <w:p>
@@ -24858,6 +25215,7 @@
                 <w:rStyle w:val="RTiSWDocLiteralText"/>
                 <w:sz w:val="20"/>
               </w:rPr>
+              <w:lastRenderedPageBreak/>
               <w:t>TopXAxisTitleFontStyle</w:t>
             </w:r>
             <w:proofErr w:type="spellEnd"/>
@@ -25030,7 +25388,6 @@
               <w:rPr>
                 <w:rStyle w:val="RTiSWDocLiteralText"/>
               </w:rPr>
-              <w:lastRenderedPageBreak/>
               <w:t>XYScatterFillPeriodStart</w:t>
             </w:r>
             <w:proofErr w:type="spellEnd"/>
@@ -25064,7 +25421,6 @@
               <w:rPr>
                 <w:rStyle w:val="RTiSWDocLiteralText"/>
               </w:rPr>
-              <w:lastRenderedPageBreak/>
               <w:t>False</w:t>
             </w:r>
           </w:p>
@@ -25814,6 +26170,7 @@
                 <w:rStyle w:val="RTiSWDocLiteralText"/>
                 <w:sz w:val="18"/>
               </w:rPr>
+              <w:lastRenderedPageBreak/>
               <w:t>XYScatterTransformation</w:t>
             </w:r>
             <w:proofErr w:type="spellEnd"/>
@@ -25928,11 +26285,7 @@
           </w:tcPr>
           <w:p>
             <w:r>
-              <w:t xml:space="preserve">Graph types are evaluated and the property is automatically set. XY-Scatter and </w:t>
-            </w:r>
-            <w:r>
-              <w:lastRenderedPageBreak/>
-              <w:t>Duration graphs can't zoom.</w:t>
+              <w:t>Graph types are evaluated and the property is automatically set. XY-Scatter and Duration graphs can't zoom.</w:t>
             </w:r>
           </w:p>
         </w:tc>
@@ -25958,7 +26311,6 @@
                 <w:rStyle w:val="RTiSWDocLiteralText"/>
                 <w:sz w:val="18"/>
               </w:rPr>
-              <w:lastRenderedPageBreak/>
               <w:t>ZoomGroup</w:t>
             </w:r>
             <w:proofErr w:type="spellEnd"/>
@@ -26499,11 +26851,7 @@
           </w:tcPr>
           <w:p>
             <w:r>
-              <w:t xml:space="preserve">Output file when report product is generated in batch mode.  If a relative path is given, the file will be written relative to the working directory for the </w:t>
-            </w:r>
-            <w:r>
-              <w:lastRenderedPageBreak/>
-              <w:t xml:space="preserve">software.  </w:t>
+              <w:t xml:space="preserve">Output file when report product is generated in batch mode.  If a relative path is given, the file will be written relative to the working directory for the software.  </w:t>
             </w:r>
             <w:r>
               <w:rPr>
@@ -26522,7 +26870,6 @@
               <w:rPr>
                 <w:rStyle w:val="RTiSWDocFileDirReference"/>
               </w:rPr>
-              <w:lastRenderedPageBreak/>
               <w:t>C:\TEMP\tmp_report_N</w:t>
             </w:r>
             <w:r>
@@ -27219,6 +27566,7 @@
               <w:rPr>
                 <w:rStyle w:val="RTiSWDocLiteralText"/>
               </w:rPr>
+              <w:lastRenderedPageBreak/>
               <w:t>GraphType</w:t>
             </w:r>
             <w:proofErr w:type="spellEnd"/>
@@ -27284,7 +27632,6 @@
               <w:rPr>
                 <w:rStyle w:val="RTiSWDocLiteralText"/>
               </w:rPr>
-              <w:lastRenderedPageBreak/>
               <w:t>PeriodOfRecord</w:t>
             </w:r>
             <w:proofErr w:type="spellEnd"/>
@@ -27337,7 +27684,6 @@
           </w:tcPr>
           <w:p>
             <w:r>
-              <w:lastRenderedPageBreak/>
               <w:t>Property enabled only for area graphs.</w:t>
             </w:r>
           </w:p>
@@ -27936,6 +28282,7 @@
               <w:rPr>
                 <w:rStyle w:val="RTiSWDocLiteralText"/>
               </w:rPr>
+              <w:lastRenderedPageBreak/>
               <w:t xml:space="preserve">Asterisk </w:t>
             </w:r>
           </w:p>
@@ -27978,7 +28325,6 @@
               <w:rPr>
                 <w:rStyle w:val="RTiSWDocLiteralText"/>
               </w:rPr>
-              <w:lastRenderedPageBreak/>
               <w:t>Diamond-Hollow</w:t>
             </w:r>
             <w:r>
@@ -28603,7 +28949,11 @@
     <w:p/>
     <w:p>
       <w:r>
-        <w:t xml:space="preserve">To allow flexibility, annotations can be placed using two coordinate systems.  For example, if a product is generated using real-time data, the date/time axis will have a different range over time.  Therefore, placing an annotation using a fixed coordinate would cause the annotation to scroll off the graph as time passes.  To resolve this issue and still allow absolute positioning of annotations, as appropriate, the following coordinate systems are supported, as specified by the </w:t>
+        <w:t xml:space="preserve">To allow flexibility, annotations can be placed using two coordinate systems.  For example, if a product is generated using real-time data, the date/time axis will have a different range over time.  Therefore, placing an annotation using a fixed coordinate would cause the annotation to scroll off the graph as time passes.  To resolve this issue and still allow absolute positioning of annotations, as appropriate, the </w:t>
+      </w:r>
+      <w:r>
+        <w:lastRenderedPageBreak/>
+        <w:t xml:space="preserve">following coordinate systems are supported, as specified by the </w:t>
       </w:r>
       <w:proofErr w:type="spellStart"/>
       <w:r>
@@ -28658,7 +29008,6 @@
               <w:rPr>
                 <w:rStyle w:val="RTiSWDocLiteralText"/>
               </w:rPr>
-              <w:lastRenderedPageBreak/>
               <w:t>Data</w:t>
             </w:r>
           </w:p>
@@ -29116,6 +29465,7 @@
               <w:rPr>
                 <w:rStyle w:val="RTiSWDocLiteralText"/>
               </w:rPr>
+              <w:lastRenderedPageBreak/>
               <w:t>255,0,128</w:t>
             </w:r>
             <w:r>
@@ -29146,6 +29496,7 @@
               <w:rPr>
                 <w:rStyle w:val="RTiSWDocLiteralText"/>
               </w:rPr>
+              <w:lastRenderedPageBreak/>
               <w:t>Black</w:t>
             </w:r>
           </w:p>
@@ -29195,7 +29546,6 @@
               <w:rPr>
                 <w:rStyle w:val="RTiSWDocLiteralText"/>
               </w:rPr>
-              <w:lastRenderedPageBreak/>
               <w:t>BehindAxes</w:t>
             </w:r>
             <w:proofErr w:type="spellEnd"/>
@@ -29268,7 +29618,6 @@
               <w:rPr>
                 <w:rStyle w:val="RTiSWDocLiteralText"/>
               </w:rPr>
-              <w:lastRenderedPageBreak/>
               <w:t>OnTopOfData</w:t>
             </w:r>
             <w:proofErr w:type="spellEnd"/>
@@ -30002,7 +30351,6 @@
               <w:pStyle w:val="RTiSWDocTableHeading"/>
             </w:pPr>
             <w:r>
-              <w:lastRenderedPageBreak/>
               <w:t>Annotation</w:t>
             </w:r>
           </w:p>
@@ -31301,12 +31649,12 @@
       </w:pPr>
     </w:p>
     <w:sectPr>
-      <w:headerReference w:type="even" r:id="rId67"/>
-      <w:headerReference w:type="default" r:id="rId68"/>
-      <w:footerReference w:type="even" r:id="rId69"/>
-      <w:footerReference w:type="default" r:id="rId70"/>
-      <w:headerReference w:type="first" r:id="rId71"/>
-      <w:footerReference w:type="first" r:id="rId72"/>
+      <w:headerReference w:type="even" r:id="rId68"/>
+      <w:headerReference w:type="default" r:id="rId69"/>
+      <w:footerReference w:type="even" r:id="rId70"/>
+      <w:footerReference w:type="default" r:id="rId71"/>
+      <w:headerReference w:type="first" r:id="rId72"/>
+      <w:footerReference w:type="first" r:id="rId73"/>
       <w:type w:val="continuous"/>
       <w:pgSz w:w="12240" w:h="15840" w:code="1"/>
       <w:pgMar w:top="1440" w:right="1440" w:bottom="1440" w:left="1440" w:header="720" w:footer="720" w:gutter="0"/>
@@ -31566,36 +31914,16 @@
     </w:lvl>
   </w:abstractNum>
   <w:abstractNum w:abstractNumId="2" w15:restartNumberingAfterBreak="0">
-    <w:nsid w:val="0B416AF4"/>
-    <w:multiLevelType w:val="singleLevel"/>
-    <w:tmpl w:val="04090001"/>
-    <w:lvl w:ilvl="0">
-      <w:start w:val="1"/>
-      <w:numFmt w:val="bullet"/>
-      <w:lvlText w:val=""/>
-      <w:lvlJc w:val="left"/>
-      <w:pPr>
-        <w:tabs>
-          <w:tab w:val="num" w:pos="360"/>
-        </w:tabs>
-        <w:ind w:left="360" w:hanging="360"/>
-      </w:pPr>
-      <w:rPr>
-        <w:rFonts w:ascii="Symbol" w:hAnsi="Symbol" w:hint="default"/>
-      </w:rPr>
-    </w:lvl>
-  </w:abstractNum>
-  <w:abstractNum w:abstractNumId="3" w15:restartNumberingAfterBreak="0">
-    <w:nsid w:val="0FFF55CC"/>
+    <w:nsid w:val="084C04AC"/>
     <w:multiLevelType w:val="hybridMultilevel"/>
-    <w:tmpl w:val="780E1C1A"/>
+    <w:tmpl w:val="C3B44898"/>
     <w:lvl w:ilvl="0" w:tplc="04090001">
       <w:start w:val="1"/>
       <w:numFmt w:val="bullet"/>
       <w:lvlText w:val=""/>
       <w:lvlJc w:val="left"/>
       <w:pPr>
-        <w:ind w:left="720" w:hanging="360"/>
+        <w:ind w:left="360" w:hanging="360"/>
       </w:pPr>
       <w:rPr>
         <w:rFonts w:ascii="Symbol" w:hAnsi="Symbol" w:hint="default"/>
@@ -31607,7 +31935,7 @@
       <w:lvlText w:val="o"/>
       <w:lvlJc w:val="left"/>
       <w:pPr>
-        <w:ind w:left="1440" w:hanging="360"/>
+        <w:ind w:left="1080" w:hanging="360"/>
       </w:pPr>
       <w:rPr>
         <w:rFonts w:ascii="Courier New" w:hAnsi="Courier New" w:cs="Courier New" w:hint="default"/>
@@ -31619,7 +31947,7 @@
       <w:lvlText w:val=""/>
       <w:lvlJc w:val="left"/>
       <w:pPr>
-        <w:ind w:left="2160" w:hanging="360"/>
+        <w:ind w:left="1800" w:hanging="360"/>
       </w:pPr>
       <w:rPr>
         <w:rFonts w:ascii="Wingdings" w:hAnsi="Wingdings" w:hint="default"/>
@@ -31631,7 +31959,7 @@
       <w:lvlText w:val=""/>
       <w:lvlJc w:val="left"/>
       <w:pPr>
-        <w:ind w:left="2880" w:hanging="360"/>
+        <w:ind w:left="2520" w:hanging="360"/>
       </w:pPr>
       <w:rPr>
         <w:rFonts w:ascii="Symbol" w:hAnsi="Symbol" w:hint="default"/>
@@ -31643,7 +31971,7 @@
       <w:lvlText w:val="o"/>
       <w:lvlJc w:val="left"/>
       <w:pPr>
-        <w:ind w:left="3600" w:hanging="360"/>
+        <w:ind w:left="3240" w:hanging="360"/>
       </w:pPr>
       <w:rPr>
         <w:rFonts w:ascii="Courier New" w:hAnsi="Courier New" w:cs="Courier New" w:hint="default"/>
@@ -31655,7 +31983,7 @@
       <w:lvlText w:val=""/>
       <w:lvlJc w:val="left"/>
       <w:pPr>
-        <w:ind w:left="4320" w:hanging="360"/>
+        <w:ind w:left="3960" w:hanging="360"/>
       </w:pPr>
       <w:rPr>
         <w:rFonts w:ascii="Wingdings" w:hAnsi="Wingdings" w:hint="default"/>
@@ -31667,7 +31995,7 @@
       <w:lvlText w:val=""/>
       <w:lvlJc w:val="left"/>
       <w:pPr>
-        <w:ind w:left="5040" w:hanging="360"/>
+        <w:ind w:left="4680" w:hanging="360"/>
       </w:pPr>
       <w:rPr>
         <w:rFonts w:ascii="Symbol" w:hAnsi="Symbol" w:hint="default"/>
@@ -31679,7 +32007,7 @@
       <w:lvlText w:val="o"/>
       <w:lvlJc w:val="left"/>
       <w:pPr>
-        <w:ind w:left="5760" w:hanging="360"/>
+        <w:ind w:left="5400" w:hanging="360"/>
       </w:pPr>
       <w:rPr>
         <w:rFonts w:ascii="Courier New" w:hAnsi="Courier New" w:cs="Courier New" w:hint="default"/>
@@ -31691,21 +32019,21 @@
       <w:lvlText w:val=""/>
       <w:lvlJc w:val="left"/>
       <w:pPr>
-        <w:ind w:left="6480" w:hanging="360"/>
+        <w:ind w:left="6120" w:hanging="360"/>
       </w:pPr>
       <w:rPr>
         <w:rFonts w:ascii="Wingdings" w:hAnsi="Wingdings" w:hint="default"/>
       </w:rPr>
     </w:lvl>
   </w:abstractNum>
-  <w:abstractNum w:abstractNumId="4" w15:restartNumberingAfterBreak="0">
-    <w:nsid w:val="10850153"/>
+  <w:abstractNum w:abstractNumId="3" w15:restartNumberingAfterBreak="0">
+    <w:nsid w:val="0B416AF4"/>
     <w:multiLevelType w:val="singleLevel"/>
-    <w:tmpl w:val="0409000F"/>
+    <w:tmpl w:val="04090001"/>
     <w:lvl w:ilvl="0">
       <w:start w:val="1"/>
-      <w:numFmt w:val="decimal"/>
-      <w:lvlText w:val="%1."/>
+      <w:numFmt w:val="bullet"/>
+      <w:lvlText w:val=""/>
       <w:lvlJc w:val="left"/>
       <w:pPr>
         <w:tabs>
@@ -31713,19 +32041,22 @@
         </w:tabs>
         <w:ind w:left="360" w:hanging="360"/>
       </w:pPr>
+      <w:rPr>
+        <w:rFonts w:ascii="Symbol" w:hAnsi="Symbol" w:hint="default"/>
+      </w:rPr>
     </w:lvl>
   </w:abstractNum>
-  <w:abstractNum w:abstractNumId="5" w15:restartNumberingAfterBreak="0">
-    <w:nsid w:val="111D3F75"/>
+  <w:abstractNum w:abstractNumId="4" w15:restartNumberingAfterBreak="0">
+    <w:nsid w:val="0FFF55CC"/>
     <w:multiLevelType w:val="hybridMultilevel"/>
-    <w:tmpl w:val="4F32B0EC"/>
+    <w:tmpl w:val="780E1C1A"/>
     <w:lvl w:ilvl="0" w:tplc="04090001">
       <w:start w:val="1"/>
       <w:numFmt w:val="bullet"/>
       <w:lvlText w:val=""/>
       <w:lvlJc w:val="left"/>
       <w:pPr>
-        <w:ind w:left="360" w:hanging="360"/>
+        <w:ind w:left="720" w:hanging="360"/>
       </w:pPr>
       <w:rPr>
         <w:rFonts w:ascii="Symbol" w:hAnsi="Symbol" w:hint="default"/>
@@ -31737,7 +32068,7 @@
       <w:lvlText w:val="o"/>
       <w:lvlJc w:val="left"/>
       <w:pPr>
-        <w:ind w:left="1080" w:hanging="360"/>
+        <w:ind w:left="1440" w:hanging="360"/>
       </w:pPr>
       <w:rPr>
         <w:rFonts w:ascii="Courier New" w:hAnsi="Courier New" w:cs="Courier New" w:hint="default"/>
@@ -31749,7 +32080,7 @@
       <w:lvlText w:val=""/>
       <w:lvlJc w:val="left"/>
       <w:pPr>
-        <w:ind w:left="1800" w:hanging="360"/>
+        <w:ind w:left="2160" w:hanging="360"/>
       </w:pPr>
       <w:rPr>
         <w:rFonts w:ascii="Wingdings" w:hAnsi="Wingdings" w:hint="default"/>
@@ -31761,7 +32092,7 @@
       <w:lvlText w:val=""/>
       <w:lvlJc w:val="left"/>
       <w:pPr>
-        <w:ind w:left="2520" w:hanging="360"/>
+        <w:ind w:left="2880" w:hanging="360"/>
       </w:pPr>
       <w:rPr>
         <w:rFonts w:ascii="Symbol" w:hAnsi="Symbol" w:hint="default"/>
@@ -31773,7 +32104,7 @@
       <w:lvlText w:val="o"/>
       <w:lvlJc w:val="left"/>
       <w:pPr>
-        <w:ind w:left="3240" w:hanging="360"/>
+        <w:ind w:left="3600" w:hanging="360"/>
       </w:pPr>
       <w:rPr>
         <w:rFonts w:ascii="Courier New" w:hAnsi="Courier New" w:cs="Courier New" w:hint="default"/>
@@ -31785,7 +32116,7 @@
       <w:lvlText w:val=""/>
       <w:lvlJc w:val="left"/>
       <w:pPr>
-        <w:ind w:left="3960" w:hanging="360"/>
+        <w:ind w:left="4320" w:hanging="360"/>
       </w:pPr>
       <w:rPr>
         <w:rFonts w:ascii="Wingdings" w:hAnsi="Wingdings" w:hint="default"/>
@@ -31797,7 +32128,7 @@
       <w:lvlText w:val=""/>
       <w:lvlJc w:val="left"/>
       <w:pPr>
-        <w:ind w:left="4680" w:hanging="360"/>
+        <w:ind w:left="5040" w:hanging="360"/>
       </w:pPr>
       <w:rPr>
         <w:rFonts w:ascii="Symbol" w:hAnsi="Symbol" w:hint="default"/>
@@ -31809,7 +32140,7 @@
       <w:lvlText w:val="o"/>
       <w:lvlJc w:val="left"/>
       <w:pPr>
-        <w:ind w:left="5400" w:hanging="360"/>
+        <w:ind w:left="5760" w:hanging="360"/>
       </w:pPr>
       <w:rPr>
         <w:rFonts w:ascii="Courier New" w:hAnsi="Courier New" w:cs="Courier New" w:hint="default"/>
@@ -31821,24 +32152,41 @@
       <w:lvlText w:val=""/>
       <w:lvlJc w:val="left"/>
       <w:pPr>
-        <w:ind w:left="6120" w:hanging="360"/>
+        <w:ind w:left="6480" w:hanging="360"/>
       </w:pPr>
       <w:rPr>
         <w:rFonts w:ascii="Wingdings" w:hAnsi="Wingdings" w:hint="default"/>
       </w:rPr>
     </w:lvl>
   </w:abstractNum>
+  <w:abstractNum w:abstractNumId="5" w15:restartNumberingAfterBreak="0">
+    <w:nsid w:val="10850153"/>
+    <w:multiLevelType w:val="singleLevel"/>
+    <w:tmpl w:val="0409000F"/>
+    <w:lvl w:ilvl="0">
+      <w:start w:val="1"/>
+      <w:numFmt w:val="decimal"/>
+      <w:lvlText w:val="%1."/>
+      <w:lvlJc w:val="left"/>
+      <w:pPr>
+        <w:tabs>
+          <w:tab w:val="num" w:pos="360"/>
+        </w:tabs>
+        <w:ind w:left="360" w:hanging="360"/>
+      </w:pPr>
+    </w:lvl>
+  </w:abstractNum>
   <w:abstractNum w:abstractNumId="6" w15:restartNumberingAfterBreak="0">
-    <w:nsid w:val="1527379F"/>
+    <w:nsid w:val="111D3F75"/>
     <w:multiLevelType w:val="hybridMultilevel"/>
-    <w:tmpl w:val="2B1C1690"/>
+    <w:tmpl w:val="4F32B0EC"/>
     <w:lvl w:ilvl="0" w:tplc="04090001">
       <w:start w:val="1"/>
       <w:numFmt w:val="bullet"/>
       <w:lvlText w:val=""/>
       <w:lvlJc w:val="left"/>
       <w:pPr>
-        <w:ind w:left="720" w:hanging="360"/>
+        <w:ind w:left="360" w:hanging="360"/>
       </w:pPr>
       <w:rPr>
         <w:rFonts w:ascii="Symbol" w:hAnsi="Symbol" w:hint="default"/>
@@ -31850,7 +32198,7 @@
       <w:lvlText w:val="o"/>
       <w:lvlJc w:val="left"/>
       <w:pPr>
-        <w:ind w:left="1440" w:hanging="360"/>
+        <w:ind w:left="1080" w:hanging="360"/>
       </w:pPr>
       <w:rPr>
         <w:rFonts w:ascii="Courier New" w:hAnsi="Courier New" w:cs="Courier New" w:hint="default"/>
@@ -31862,7 +32210,7 @@
       <w:lvlText w:val=""/>
       <w:lvlJc w:val="left"/>
       <w:pPr>
-        <w:ind w:left="2160" w:hanging="360"/>
+        <w:ind w:left="1800" w:hanging="360"/>
       </w:pPr>
       <w:rPr>
         <w:rFonts w:ascii="Wingdings" w:hAnsi="Wingdings" w:hint="default"/>
@@ -31874,7 +32222,7 @@
       <w:lvlText w:val=""/>
       <w:lvlJc w:val="left"/>
       <w:pPr>
-        <w:ind w:left="2880" w:hanging="360"/>
+        <w:ind w:left="2520" w:hanging="360"/>
       </w:pPr>
       <w:rPr>
         <w:rFonts w:ascii="Symbol" w:hAnsi="Symbol" w:hint="default"/>
@@ -31886,7 +32234,7 @@
       <w:lvlText w:val="o"/>
       <w:lvlJc w:val="left"/>
       <w:pPr>
-        <w:ind w:left="3600" w:hanging="360"/>
+        <w:ind w:left="3240" w:hanging="360"/>
       </w:pPr>
       <w:rPr>
         <w:rFonts w:ascii="Courier New" w:hAnsi="Courier New" w:cs="Courier New" w:hint="default"/>
@@ -31898,7 +32246,7 @@
       <w:lvlText w:val=""/>
       <w:lvlJc w:val="left"/>
       <w:pPr>
-        <w:ind w:left="4320" w:hanging="360"/>
+        <w:ind w:left="3960" w:hanging="360"/>
       </w:pPr>
       <w:rPr>
         <w:rFonts w:ascii="Wingdings" w:hAnsi="Wingdings" w:hint="default"/>
@@ -31910,7 +32258,7 @@
       <w:lvlText w:val=""/>
       <w:lvlJc w:val="left"/>
       <w:pPr>
-        <w:ind w:left="5040" w:hanging="360"/>
+        <w:ind w:left="4680" w:hanging="360"/>
       </w:pPr>
       <w:rPr>
         <w:rFonts w:ascii="Symbol" w:hAnsi="Symbol" w:hint="default"/>
@@ -31922,7 +32270,7 @@
       <w:lvlText w:val="o"/>
       <w:lvlJc w:val="left"/>
       <w:pPr>
-        <w:ind w:left="5760" w:hanging="360"/>
+        <w:ind w:left="5400" w:hanging="360"/>
       </w:pPr>
       <w:rPr>
         <w:rFonts w:ascii="Courier New" w:hAnsi="Courier New" w:cs="Courier New" w:hint="default"/>
@@ -31934,7 +32282,7 @@
       <w:lvlText w:val=""/>
       <w:lvlJc w:val="left"/>
       <w:pPr>
-        <w:ind w:left="6480" w:hanging="360"/>
+        <w:ind w:left="6120" w:hanging="360"/>
       </w:pPr>
       <w:rPr>
         <w:rFonts w:ascii="Wingdings" w:hAnsi="Wingdings" w:hint="default"/>
@@ -31942,19 +32290,16 @@
     </w:lvl>
   </w:abstractNum>
   <w:abstractNum w:abstractNumId="7" w15:restartNumberingAfterBreak="0">
-    <w:nsid w:val="1E030762"/>
+    <w:nsid w:val="1527379F"/>
     <w:multiLevelType w:val="hybridMultilevel"/>
-    <w:tmpl w:val="C6867BB8"/>
+    <w:tmpl w:val="2B1C1690"/>
     <w:lvl w:ilvl="0" w:tplc="04090001">
       <w:start w:val="1"/>
       <w:numFmt w:val="bullet"/>
       <w:lvlText w:val=""/>
       <w:lvlJc w:val="left"/>
       <w:pPr>
-        <w:tabs>
-          <w:tab w:val="num" w:pos="360"/>
-        </w:tabs>
-        <w:ind w:left="360" w:hanging="360"/>
+        <w:ind w:left="720" w:hanging="360"/>
       </w:pPr>
       <w:rPr>
         <w:rFonts w:ascii="Symbol" w:hAnsi="Symbol" w:hint="default"/>
@@ -31966,6 +32311,122 @@
       <w:lvlText w:val="o"/>
       <w:lvlJc w:val="left"/>
       <w:pPr>
+        <w:ind w:left="1440" w:hanging="360"/>
+      </w:pPr>
+      <w:rPr>
+        <w:rFonts w:ascii="Courier New" w:hAnsi="Courier New" w:cs="Courier New" w:hint="default"/>
+      </w:rPr>
+    </w:lvl>
+    <w:lvl w:ilvl="2" w:tplc="04090005" w:tentative="1">
+      <w:start w:val="1"/>
+      <w:numFmt w:val="bullet"/>
+      <w:lvlText w:val=""/>
+      <w:lvlJc w:val="left"/>
+      <w:pPr>
+        <w:ind w:left="2160" w:hanging="360"/>
+      </w:pPr>
+      <w:rPr>
+        <w:rFonts w:ascii="Wingdings" w:hAnsi="Wingdings" w:hint="default"/>
+      </w:rPr>
+    </w:lvl>
+    <w:lvl w:ilvl="3" w:tplc="04090001" w:tentative="1">
+      <w:start w:val="1"/>
+      <w:numFmt w:val="bullet"/>
+      <w:lvlText w:val=""/>
+      <w:lvlJc w:val="left"/>
+      <w:pPr>
+        <w:ind w:left="2880" w:hanging="360"/>
+      </w:pPr>
+      <w:rPr>
+        <w:rFonts w:ascii="Symbol" w:hAnsi="Symbol" w:hint="default"/>
+      </w:rPr>
+    </w:lvl>
+    <w:lvl w:ilvl="4" w:tplc="04090003" w:tentative="1">
+      <w:start w:val="1"/>
+      <w:numFmt w:val="bullet"/>
+      <w:lvlText w:val="o"/>
+      <w:lvlJc w:val="left"/>
+      <w:pPr>
+        <w:ind w:left="3600" w:hanging="360"/>
+      </w:pPr>
+      <w:rPr>
+        <w:rFonts w:ascii="Courier New" w:hAnsi="Courier New" w:cs="Courier New" w:hint="default"/>
+      </w:rPr>
+    </w:lvl>
+    <w:lvl w:ilvl="5" w:tplc="04090005" w:tentative="1">
+      <w:start w:val="1"/>
+      <w:numFmt w:val="bullet"/>
+      <w:lvlText w:val=""/>
+      <w:lvlJc w:val="left"/>
+      <w:pPr>
+        <w:ind w:left="4320" w:hanging="360"/>
+      </w:pPr>
+      <w:rPr>
+        <w:rFonts w:ascii="Wingdings" w:hAnsi="Wingdings" w:hint="default"/>
+      </w:rPr>
+    </w:lvl>
+    <w:lvl w:ilvl="6" w:tplc="04090001" w:tentative="1">
+      <w:start w:val="1"/>
+      <w:numFmt w:val="bullet"/>
+      <w:lvlText w:val=""/>
+      <w:lvlJc w:val="left"/>
+      <w:pPr>
+        <w:ind w:left="5040" w:hanging="360"/>
+      </w:pPr>
+      <w:rPr>
+        <w:rFonts w:ascii="Symbol" w:hAnsi="Symbol" w:hint="default"/>
+      </w:rPr>
+    </w:lvl>
+    <w:lvl w:ilvl="7" w:tplc="04090003" w:tentative="1">
+      <w:start w:val="1"/>
+      <w:numFmt w:val="bullet"/>
+      <w:lvlText w:val="o"/>
+      <w:lvlJc w:val="left"/>
+      <w:pPr>
+        <w:ind w:left="5760" w:hanging="360"/>
+      </w:pPr>
+      <w:rPr>
+        <w:rFonts w:ascii="Courier New" w:hAnsi="Courier New" w:cs="Courier New" w:hint="default"/>
+      </w:rPr>
+    </w:lvl>
+    <w:lvl w:ilvl="8" w:tplc="04090005" w:tentative="1">
+      <w:start w:val="1"/>
+      <w:numFmt w:val="bullet"/>
+      <w:lvlText w:val=""/>
+      <w:lvlJc w:val="left"/>
+      <w:pPr>
+        <w:ind w:left="6480" w:hanging="360"/>
+      </w:pPr>
+      <w:rPr>
+        <w:rFonts w:ascii="Wingdings" w:hAnsi="Wingdings" w:hint="default"/>
+      </w:rPr>
+    </w:lvl>
+  </w:abstractNum>
+  <w:abstractNum w:abstractNumId="8" w15:restartNumberingAfterBreak="0">
+    <w:nsid w:val="1E030762"/>
+    <w:multiLevelType w:val="hybridMultilevel"/>
+    <w:tmpl w:val="C6867BB8"/>
+    <w:lvl w:ilvl="0" w:tplc="04090001">
+      <w:start w:val="1"/>
+      <w:numFmt w:val="bullet"/>
+      <w:lvlText w:val=""/>
+      <w:lvlJc w:val="left"/>
+      <w:pPr>
+        <w:tabs>
+          <w:tab w:val="num" w:pos="360"/>
+        </w:tabs>
+        <w:ind w:left="360" w:hanging="360"/>
+      </w:pPr>
+      <w:rPr>
+        <w:rFonts w:ascii="Symbol" w:hAnsi="Symbol" w:hint="default"/>
+      </w:rPr>
+    </w:lvl>
+    <w:lvl w:ilvl="1" w:tplc="04090003" w:tentative="1">
+      <w:start w:val="1"/>
+      <w:numFmt w:val="bullet"/>
+      <w:lvlText w:val="o"/>
+      <w:lvlJc w:val="left"/>
+      <w:pPr>
         <w:tabs>
           <w:tab w:val="num" w:pos="1080"/>
         </w:tabs>
@@ -32081,7 +32542,7 @@
       </w:rPr>
     </w:lvl>
   </w:abstractNum>
-  <w:abstractNum w:abstractNumId="8" w15:restartNumberingAfterBreak="0">
+  <w:abstractNum w:abstractNumId="9" w15:restartNumberingAfterBreak="0">
     <w:nsid w:val="27BA5377"/>
     <w:multiLevelType w:val="singleLevel"/>
     <w:tmpl w:val="04090001"/>
@@ -32101,7 +32562,7 @@
       </w:rPr>
     </w:lvl>
   </w:abstractNum>
-  <w:abstractNum w:abstractNumId="9" w15:restartNumberingAfterBreak="0">
+  <w:abstractNum w:abstractNumId="10" w15:restartNumberingAfterBreak="0">
     <w:nsid w:val="2CCB285A"/>
     <w:multiLevelType w:val="hybridMultilevel"/>
     <w:tmpl w:val="A2A289DC"/>
@@ -32241,7 +32702,7 @@
       </w:rPr>
     </w:lvl>
   </w:abstractNum>
-  <w:abstractNum w:abstractNumId="10" w15:restartNumberingAfterBreak="0">
+  <w:abstractNum w:abstractNumId="11" w15:restartNumberingAfterBreak="0">
     <w:nsid w:val="30FE3F3D"/>
     <w:multiLevelType w:val="singleLevel"/>
     <w:tmpl w:val="04090001"/>
@@ -32261,7 +32722,7 @@
       </w:rPr>
     </w:lvl>
   </w:abstractNum>
-  <w:abstractNum w:abstractNumId="11" w15:restartNumberingAfterBreak="0">
+  <w:abstractNum w:abstractNumId="12" w15:restartNumberingAfterBreak="0">
     <w:nsid w:val="324D789D"/>
     <w:multiLevelType w:val="singleLevel"/>
     <w:tmpl w:val="5BD0CC86"/>
@@ -32283,7 +32744,7 @@
       </w:rPr>
     </w:lvl>
   </w:abstractNum>
-  <w:abstractNum w:abstractNumId="12" w15:restartNumberingAfterBreak="0">
+  <w:abstractNum w:abstractNumId="13" w15:restartNumberingAfterBreak="0">
     <w:nsid w:val="36174A4E"/>
     <w:multiLevelType w:val="singleLevel"/>
     <w:tmpl w:val="04090001"/>
@@ -32303,7 +32764,7 @@
       </w:rPr>
     </w:lvl>
   </w:abstractNum>
-  <w:abstractNum w:abstractNumId="13" w15:restartNumberingAfterBreak="0">
+  <w:abstractNum w:abstractNumId="14" w15:restartNumberingAfterBreak="0">
     <w:nsid w:val="36E22967"/>
     <w:multiLevelType w:val="singleLevel"/>
     <w:tmpl w:val="0409000F"/>
@@ -32320,7 +32781,7 @@
       </w:pPr>
     </w:lvl>
   </w:abstractNum>
-  <w:abstractNum w:abstractNumId="14" w15:restartNumberingAfterBreak="0">
+  <w:abstractNum w:abstractNumId="15" w15:restartNumberingAfterBreak="0">
     <w:nsid w:val="3759001A"/>
     <w:multiLevelType w:val="singleLevel"/>
     <w:tmpl w:val="04090001"/>
@@ -32340,7 +32801,7 @@
       </w:rPr>
     </w:lvl>
   </w:abstractNum>
-  <w:abstractNum w:abstractNumId="15" w15:restartNumberingAfterBreak="0">
+  <w:abstractNum w:abstractNumId="16" w15:restartNumberingAfterBreak="0">
     <w:nsid w:val="3AEF1D81"/>
     <w:multiLevelType w:val="singleLevel"/>
     <w:tmpl w:val="04090001"/>
@@ -32360,7 +32821,7 @@
       </w:rPr>
     </w:lvl>
   </w:abstractNum>
-  <w:abstractNum w:abstractNumId="16" w15:restartNumberingAfterBreak="0">
+  <w:abstractNum w:abstractNumId="17" w15:restartNumberingAfterBreak="0">
     <w:nsid w:val="444C5960"/>
     <w:multiLevelType w:val="singleLevel"/>
     <w:tmpl w:val="0409000F"/>
@@ -32377,7 +32838,7 @@
       </w:pPr>
     </w:lvl>
   </w:abstractNum>
-  <w:abstractNum w:abstractNumId="17" w15:restartNumberingAfterBreak="0">
+  <w:abstractNum w:abstractNumId="18" w15:restartNumberingAfterBreak="0">
     <w:nsid w:val="44FA7572"/>
     <w:multiLevelType w:val="hybridMultilevel"/>
     <w:tmpl w:val="F15E26DC"/>
@@ -32490,7 +32951,7 @@
       </w:pPr>
     </w:lvl>
   </w:abstractNum>
-  <w:abstractNum w:abstractNumId="18" w15:restartNumberingAfterBreak="0">
+  <w:abstractNum w:abstractNumId="19" w15:restartNumberingAfterBreak="0">
     <w:nsid w:val="51D465BD"/>
     <w:multiLevelType w:val="hybridMultilevel"/>
     <w:tmpl w:val="C6C28436"/>
@@ -32603,7 +33064,7 @@
       </w:rPr>
     </w:lvl>
   </w:abstractNum>
-  <w:abstractNum w:abstractNumId="19" w15:restartNumberingAfterBreak="0">
+  <w:abstractNum w:abstractNumId="20" w15:restartNumberingAfterBreak="0">
     <w:nsid w:val="5AA94C29"/>
     <w:multiLevelType w:val="singleLevel"/>
     <w:tmpl w:val="04090001"/>
@@ -32623,7 +33084,7 @@
       </w:rPr>
     </w:lvl>
   </w:abstractNum>
-  <w:abstractNum w:abstractNumId="20" w15:restartNumberingAfterBreak="0">
+  <w:abstractNum w:abstractNumId="21" w15:restartNumberingAfterBreak="0">
     <w:nsid w:val="5B0F0A4A"/>
     <w:multiLevelType w:val="singleLevel"/>
     <w:tmpl w:val="04090001"/>
@@ -32643,7 +33104,7 @@
       </w:rPr>
     </w:lvl>
   </w:abstractNum>
-  <w:abstractNum w:abstractNumId="21" w15:restartNumberingAfterBreak="0">
+  <w:abstractNum w:abstractNumId="22" w15:restartNumberingAfterBreak="0">
     <w:nsid w:val="632663D7"/>
     <w:multiLevelType w:val="singleLevel"/>
     <w:tmpl w:val="04090001"/>
@@ -32663,30 +33124,10 @@
       </w:rPr>
     </w:lvl>
   </w:abstractNum>
-  <w:abstractNum w:abstractNumId="22" w15:restartNumberingAfterBreak="0">
-    <w:nsid w:val="6C636C8E"/>
-    <w:multiLevelType w:val="singleLevel"/>
-    <w:tmpl w:val="04090001"/>
-    <w:lvl w:ilvl="0">
-      <w:start w:val="1"/>
-      <w:numFmt w:val="bullet"/>
-      <w:lvlText w:val=""/>
-      <w:lvlJc w:val="left"/>
-      <w:pPr>
-        <w:tabs>
-          <w:tab w:val="num" w:pos="360"/>
-        </w:tabs>
-        <w:ind w:left="360" w:hanging="360"/>
-      </w:pPr>
-      <w:rPr>
-        <w:rFonts w:ascii="Symbol" w:hAnsi="Symbol" w:hint="default"/>
-      </w:rPr>
-    </w:lvl>
-  </w:abstractNum>
   <w:abstractNum w:abstractNumId="23" w15:restartNumberingAfterBreak="0">
-    <w:nsid w:val="6FA568A3"/>
+    <w:nsid w:val="652332B2"/>
     <w:multiLevelType w:val="hybridMultilevel"/>
-    <w:tmpl w:val="F9CCB89A"/>
+    <w:tmpl w:val="46DCE8E2"/>
     <w:lvl w:ilvl="0" w:tplc="04090001">
       <w:start w:val="1"/>
       <w:numFmt w:val="bullet"/>
@@ -32797,7 +33238,7 @@
     </w:lvl>
   </w:abstractNum>
   <w:abstractNum w:abstractNumId="24" w15:restartNumberingAfterBreak="0">
-    <w:nsid w:val="73DC06FA"/>
+    <w:nsid w:val="6C636C8E"/>
     <w:multiLevelType w:val="singleLevel"/>
     <w:tmpl w:val="04090001"/>
     <w:lvl w:ilvl="0">
@@ -32817,142 +33258,9 @@
     </w:lvl>
   </w:abstractNum>
   <w:abstractNum w:abstractNumId="25" w15:restartNumberingAfterBreak="0">
-    <w:nsid w:val="76155E2F"/>
+    <w:nsid w:val="6FA568A3"/>
     <w:multiLevelType w:val="hybridMultilevel"/>
-    <w:tmpl w:val="063C9C14"/>
-    <w:lvl w:ilvl="0" w:tplc="0409000F">
-      <w:start w:val="1"/>
-      <w:numFmt w:val="decimal"/>
-      <w:lvlText w:val="%1."/>
-      <w:lvlJc w:val="left"/>
-      <w:pPr>
-        <w:tabs>
-          <w:tab w:val="num" w:pos="720"/>
-        </w:tabs>
-        <w:ind w:left="720" w:hanging="360"/>
-      </w:pPr>
-    </w:lvl>
-    <w:lvl w:ilvl="1" w:tplc="04090019" w:tentative="1">
-      <w:start w:val="1"/>
-      <w:numFmt w:val="lowerLetter"/>
-      <w:lvlText w:val="%2."/>
-      <w:lvlJc w:val="left"/>
-      <w:pPr>
-        <w:tabs>
-          <w:tab w:val="num" w:pos="1440"/>
-        </w:tabs>
-        <w:ind w:left="1440" w:hanging="360"/>
-      </w:pPr>
-    </w:lvl>
-    <w:lvl w:ilvl="2" w:tplc="0409001B" w:tentative="1">
-      <w:start w:val="1"/>
-      <w:numFmt w:val="lowerRoman"/>
-      <w:lvlText w:val="%3."/>
-      <w:lvlJc w:val="right"/>
-      <w:pPr>
-        <w:tabs>
-          <w:tab w:val="num" w:pos="2160"/>
-        </w:tabs>
-        <w:ind w:left="2160" w:hanging="180"/>
-      </w:pPr>
-    </w:lvl>
-    <w:lvl w:ilvl="3" w:tplc="0409000F" w:tentative="1">
-      <w:start w:val="1"/>
-      <w:numFmt w:val="decimal"/>
-      <w:lvlText w:val="%4."/>
-      <w:lvlJc w:val="left"/>
-      <w:pPr>
-        <w:tabs>
-          <w:tab w:val="num" w:pos="2880"/>
-        </w:tabs>
-        <w:ind w:left="2880" w:hanging="360"/>
-      </w:pPr>
-    </w:lvl>
-    <w:lvl w:ilvl="4" w:tplc="04090019" w:tentative="1">
-      <w:start w:val="1"/>
-      <w:numFmt w:val="lowerLetter"/>
-      <w:lvlText w:val="%5."/>
-      <w:lvlJc w:val="left"/>
-      <w:pPr>
-        <w:tabs>
-          <w:tab w:val="num" w:pos="3600"/>
-        </w:tabs>
-        <w:ind w:left="3600" w:hanging="360"/>
-      </w:pPr>
-    </w:lvl>
-    <w:lvl w:ilvl="5" w:tplc="0409001B" w:tentative="1">
-      <w:start w:val="1"/>
-      <w:numFmt w:val="lowerRoman"/>
-      <w:lvlText w:val="%6."/>
-      <w:lvlJc w:val="right"/>
-      <w:pPr>
-        <w:tabs>
-          <w:tab w:val="num" w:pos="4320"/>
-        </w:tabs>
-        <w:ind w:left="4320" w:hanging="180"/>
-      </w:pPr>
-    </w:lvl>
-    <w:lvl w:ilvl="6" w:tplc="0409000F" w:tentative="1">
-      <w:start w:val="1"/>
-      <w:numFmt w:val="decimal"/>
-      <w:lvlText w:val="%7."/>
-      <w:lvlJc w:val="left"/>
-      <w:pPr>
-        <w:tabs>
-          <w:tab w:val="num" w:pos="5040"/>
-        </w:tabs>
-        <w:ind w:left="5040" w:hanging="360"/>
-      </w:pPr>
-    </w:lvl>
-    <w:lvl w:ilvl="7" w:tplc="04090019" w:tentative="1">
-      <w:start w:val="1"/>
-      <w:numFmt w:val="lowerLetter"/>
-      <w:lvlText w:val="%8."/>
-      <w:lvlJc w:val="left"/>
-      <w:pPr>
-        <w:tabs>
-          <w:tab w:val="num" w:pos="5760"/>
-        </w:tabs>
-        <w:ind w:left="5760" w:hanging="360"/>
-      </w:pPr>
-    </w:lvl>
-    <w:lvl w:ilvl="8" w:tplc="0409001B" w:tentative="1">
-      <w:start w:val="1"/>
-      <w:numFmt w:val="lowerRoman"/>
-      <w:lvlText w:val="%9."/>
-      <w:lvlJc w:val="right"/>
-      <w:pPr>
-        <w:tabs>
-          <w:tab w:val="num" w:pos="6480"/>
-        </w:tabs>
-        <w:ind w:left="6480" w:hanging="180"/>
-      </w:pPr>
-    </w:lvl>
-  </w:abstractNum>
-  <w:abstractNum w:abstractNumId="26" w15:restartNumberingAfterBreak="0">
-    <w:nsid w:val="781457FB"/>
-    <w:multiLevelType w:val="singleLevel"/>
-    <w:tmpl w:val="04090001"/>
-    <w:lvl w:ilvl="0">
-      <w:start w:val="1"/>
-      <w:numFmt w:val="bullet"/>
-      <w:lvlText w:val=""/>
-      <w:lvlJc w:val="left"/>
-      <w:pPr>
-        <w:tabs>
-          <w:tab w:val="num" w:pos="360"/>
-        </w:tabs>
-        <w:ind w:left="360" w:hanging="360"/>
-      </w:pPr>
-      <w:rPr>
-        <w:rFonts w:ascii="Symbol" w:hAnsi="Symbol" w:hint="default"/>
-      </w:rPr>
-    </w:lvl>
-  </w:abstractNum>
-  <w:abstractNum w:abstractNumId="27" w15:restartNumberingAfterBreak="0">
-    <w:nsid w:val="784F34C6"/>
-    <w:multiLevelType w:val="hybridMultilevel"/>
-    <w:tmpl w:val="B3B83116"/>
+    <w:tmpl w:val="F9CCB89A"/>
     <w:lvl w:ilvl="0" w:tplc="04090001">
       <w:start w:val="1"/>
       <w:numFmt w:val="bullet"/>
@@ -33062,8 +33370,8 @@
       </w:rPr>
     </w:lvl>
   </w:abstractNum>
-  <w:abstractNum w:abstractNumId="28" w15:restartNumberingAfterBreak="0">
-    <w:nsid w:val="7892421D"/>
+  <w:abstractNum w:abstractNumId="26" w15:restartNumberingAfterBreak="0">
+    <w:nsid w:val="73DC06FA"/>
     <w:multiLevelType w:val="singleLevel"/>
     <w:tmpl w:val="04090001"/>
     <w:lvl w:ilvl="0">
@@ -33082,10 +33390,143 @@
       </w:rPr>
     </w:lvl>
   </w:abstractNum>
+  <w:abstractNum w:abstractNumId="27" w15:restartNumberingAfterBreak="0">
+    <w:nsid w:val="76155E2F"/>
+    <w:multiLevelType w:val="hybridMultilevel"/>
+    <w:tmpl w:val="063C9C14"/>
+    <w:lvl w:ilvl="0" w:tplc="0409000F">
+      <w:start w:val="1"/>
+      <w:numFmt w:val="decimal"/>
+      <w:lvlText w:val="%1."/>
+      <w:lvlJc w:val="left"/>
+      <w:pPr>
+        <w:tabs>
+          <w:tab w:val="num" w:pos="720"/>
+        </w:tabs>
+        <w:ind w:left="720" w:hanging="360"/>
+      </w:pPr>
+    </w:lvl>
+    <w:lvl w:ilvl="1" w:tplc="04090019" w:tentative="1">
+      <w:start w:val="1"/>
+      <w:numFmt w:val="lowerLetter"/>
+      <w:lvlText w:val="%2."/>
+      <w:lvlJc w:val="left"/>
+      <w:pPr>
+        <w:tabs>
+          <w:tab w:val="num" w:pos="1440"/>
+        </w:tabs>
+        <w:ind w:left="1440" w:hanging="360"/>
+      </w:pPr>
+    </w:lvl>
+    <w:lvl w:ilvl="2" w:tplc="0409001B" w:tentative="1">
+      <w:start w:val="1"/>
+      <w:numFmt w:val="lowerRoman"/>
+      <w:lvlText w:val="%3."/>
+      <w:lvlJc w:val="right"/>
+      <w:pPr>
+        <w:tabs>
+          <w:tab w:val="num" w:pos="2160"/>
+        </w:tabs>
+        <w:ind w:left="2160" w:hanging="180"/>
+      </w:pPr>
+    </w:lvl>
+    <w:lvl w:ilvl="3" w:tplc="0409000F" w:tentative="1">
+      <w:start w:val="1"/>
+      <w:numFmt w:val="decimal"/>
+      <w:lvlText w:val="%4."/>
+      <w:lvlJc w:val="left"/>
+      <w:pPr>
+        <w:tabs>
+          <w:tab w:val="num" w:pos="2880"/>
+        </w:tabs>
+        <w:ind w:left="2880" w:hanging="360"/>
+      </w:pPr>
+    </w:lvl>
+    <w:lvl w:ilvl="4" w:tplc="04090019" w:tentative="1">
+      <w:start w:val="1"/>
+      <w:numFmt w:val="lowerLetter"/>
+      <w:lvlText w:val="%5."/>
+      <w:lvlJc w:val="left"/>
+      <w:pPr>
+        <w:tabs>
+          <w:tab w:val="num" w:pos="3600"/>
+        </w:tabs>
+        <w:ind w:left="3600" w:hanging="360"/>
+      </w:pPr>
+    </w:lvl>
+    <w:lvl w:ilvl="5" w:tplc="0409001B" w:tentative="1">
+      <w:start w:val="1"/>
+      <w:numFmt w:val="lowerRoman"/>
+      <w:lvlText w:val="%6."/>
+      <w:lvlJc w:val="right"/>
+      <w:pPr>
+        <w:tabs>
+          <w:tab w:val="num" w:pos="4320"/>
+        </w:tabs>
+        <w:ind w:left="4320" w:hanging="180"/>
+      </w:pPr>
+    </w:lvl>
+    <w:lvl w:ilvl="6" w:tplc="0409000F" w:tentative="1">
+      <w:start w:val="1"/>
+      <w:numFmt w:val="decimal"/>
+      <w:lvlText w:val="%7."/>
+      <w:lvlJc w:val="left"/>
+      <w:pPr>
+        <w:tabs>
+          <w:tab w:val="num" w:pos="5040"/>
+        </w:tabs>
+        <w:ind w:left="5040" w:hanging="360"/>
+      </w:pPr>
+    </w:lvl>
+    <w:lvl w:ilvl="7" w:tplc="04090019" w:tentative="1">
+      <w:start w:val="1"/>
+      <w:numFmt w:val="lowerLetter"/>
+      <w:lvlText w:val="%8."/>
+      <w:lvlJc w:val="left"/>
+      <w:pPr>
+        <w:tabs>
+          <w:tab w:val="num" w:pos="5760"/>
+        </w:tabs>
+        <w:ind w:left="5760" w:hanging="360"/>
+      </w:pPr>
+    </w:lvl>
+    <w:lvl w:ilvl="8" w:tplc="0409001B" w:tentative="1">
+      <w:start w:val="1"/>
+      <w:numFmt w:val="lowerRoman"/>
+      <w:lvlText w:val="%9."/>
+      <w:lvlJc w:val="right"/>
+      <w:pPr>
+        <w:tabs>
+          <w:tab w:val="num" w:pos="6480"/>
+        </w:tabs>
+        <w:ind w:left="6480" w:hanging="180"/>
+      </w:pPr>
+    </w:lvl>
+  </w:abstractNum>
+  <w:abstractNum w:abstractNumId="28" w15:restartNumberingAfterBreak="0">
+    <w:nsid w:val="781457FB"/>
+    <w:multiLevelType w:val="singleLevel"/>
+    <w:tmpl w:val="04090001"/>
+    <w:lvl w:ilvl="0">
+      <w:start w:val="1"/>
+      <w:numFmt w:val="bullet"/>
+      <w:lvlText w:val=""/>
+      <w:lvlJc w:val="left"/>
+      <w:pPr>
+        <w:tabs>
+          <w:tab w:val="num" w:pos="360"/>
+        </w:tabs>
+        <w:ind w:left="360" w:hanging="360"/>
+      </w:pPr>
+      <w:rPr>
+        <w:rFonts w:ascii="Symbol" w:hAnsi="Symbol" w:hint="default"/>
+      </w:rPr>
+    </w:lvl>
+  </w:abstractNum>
   <w:abstractNum w:abstractNumId="29" w15:restartNumberingAfterBreak="0">
-    <w:nsid w:val="7EC35F1F"/>
+    <w:nsid w:val="784F34C6"/>
     <w:multiLevelType w:val="hybridMultilevel"/>
-    <w:tmpl w:val="C42A0EA4"/>
+    <w:tmpl w:val="B3B83116"/>
     <w:lvl w:ilvl="0" w:tplc="04090001">
       <w:start w:val="1"/>
       <w:numFmt w:val="bullet"/>
@@ -33195,47 +33636,180 @@
       </w:rPr>
     </w:lvl>
   </w:abstractNum>
+  <w:abstractNum w:abstractNumId="30" w15:restartNumberingAfterBreak="0">
+    <w:nsid w:val="7892421D"/>
+    <w:multiLevelType w:val="singleLevel"/>
+    <w:tmpl w:val="04090001"/>
+    <w:lvl w:ilvl="0">
+      <w:start w:val="1"/>
+      <w:numFmt w:val="bullet"/>
+      <w:lvlText w:val=""/>
+      <w:lvlJc w:val="left"/>
+      <w:pPr>
+        <w:tabs>
+          <w:tab w:val="num" w:pos="360"/>
+        </w:tabs>
+        <w:ind w:left="360" w:hanging="360"/>
+      </w:pPr>
+      <w:rPr>
+        <w:rFonts w:ascii="Symbol" w:hAnsi="Symbol" w:hint="default"/>
+      </w:rPr>
+    </w:lvl>
+  </w:abstractNum>
+  <w:abstractNum w:abstractNumId="31" w15:restartNumberingAfterBreak="0">
+    <w:nsid w:val="7EC35F1F"/>
+    <w:multiLevelType w:val="hybridMultilevel"/>
+    <w:tmpl w:val="C42A0EA4"/>
+    <w:lvl w:ilvl="0" w:tplc="04090001">
+      <w:start w:val="1"/>
+      <w:numFmt w:val="bullet"/>
+      <w:lvlText w:val=""/>
+      <w:lvlJc w:val="left"/>
+      <w:pPr>
+        <w:ind w:left="360" w:hanging="360"/>
+      </w:pPr>
+      <w:rPr>
+        <w:rFonts w:ascii="Symbol" w:hAnsi="Symbol" w:hint="default"/>
+      </w:rPr>
+    </w:lvl>
+    <w:lvl w:ilvl="1" w:tplc="04090003" w:tentative="1">
+      <w:start w:val="1"/>
+      <w:numFmt w:val="bullet"/>
+      <w:lvlText w:val="o"/>
+      <w:lvlJc w:val="left"/>
+      <w:pPr>
+        <w:ind w:left="1080" w:hanging="360"/>
+      </w:pPr>
+      <w:rPr>
+        <w:rFonts w:ascii="Courier New" w:hAnsi="Courier New" w:cs="Courier New" w:hint="default"/>
+      </w:rPr>
+    </w:lvl>
+    <w:lvl w:ilvl="2" w:tplc="04090005" w:tentative="1">
+      <w:start w:val="1"/>
+      <w:numFmt w:val="bullet"/>
+      <w:lvlText w:val=""/>
+      <w:lvlJc w:val="left"/>
+      <w:pPr>
+        <w:ind w:left="1800" w:hanging="360"/>
+      </w:pPr>
+      <w:rPr>
+        <w:rFonts w:ascii="Wingdings" w:hAnsi="Wingdings" w:hint="default"/>
+      </w:rPr>
+    </w:lvl>
+    <w:lvl w:ilvl="3" w:tplc="04090001" w:tentative="1">
+      <w:start w:val="1"/>
+      <w:numFmt w:val="bullet"/>
+      <w:lvlText w:val=""/>
+      <w:lvlJc w:val="left"/>
+      <w:pPr>
+        <w:ind w:left="2520" w:hanging="360"/>
+      </w:pPr>
+      <w:rPr>
+        <w:rFonts w:ascii="Symbol" w:hAnsi="Symbol" w:hint="default"/>
+      </w:rPr>
+    </w:lvl>
+    <w:lvl w:ilvl="4" w:tplc="04090003" w:tentative="1">
+      <w:start w:val="1"/>
+      <w:numFmt w:val="bullet"/>
+      <w:lvlText w:val="o"/>
+      <w:lvlJc w:val="left"/>
+      <w:pPr>
+        <w:ind w:left="3240" w:hanging="360"/>
+      </w:pPr>
+      <w:rPr>
+        <w:rFonts w:ascii="Courier New" w:hAnsi="Courier New" w:cs="Courier New" w:hint="default"/>
+      </w:rPr>
+    </w:lvl>
+    <w:lvl w:ilvl="5" w:tplc="04090005" w:tentative="1">
+      <w:start w:val="1"/>
+      <w:numFmt w:val="bullet"/>
+      <w:lvlText w:val=""/>
+      <w:lvlJc w:val="left"/>
+      <w:pPr>
+        <w:ind w:left="3960" w:hanging="360"/>
+      </w:pPr>
+      <w:rPr>
+        <w:rFonts w:ascii="Wingdings" w:hAnsi="Wingdings" w:hint="default"/>
+      </w:rPr>
+    </w:lvl>
+    <w:lvl w:ilvl="6" w:tplc="04090001" w:tentative="1">
+      <w:start w:val="1"/>
+      <w:numFmt w:val="bullet"/>
+      <w:lvlText w:val=""/>
+      <w:lvlJc w:val="left"/>
+      <w:pPr>
+        <w:ind w:left="4680" w:hanging="360"/>
+      </w:pPr>
+      <w:rPr>
+        <w:rFonts w:ascii="Symbol" w:hAnsi="Symbol" w:hint="default"/>
+      </w:rPr>
+    </w:lvl>
+    <w:lvl w:ilvl="7" w:tplc="04090003" w:tentative="1">
+      <w:start w:val="1"/>
+      <w:numFmt w:val="bullet"/>
+      <w:lvlText w:val="o"/>
+      <w:lvlJc w:val="left"/>
+      <w:pPr>
+        <w:ind w:left="5400" w:hanging="360"/>
+      </w:pPr>
+      <w:rPr>
+        <w:rFonts w:ascii="Courier New" w:hAnsi="Courier New" w:cs="Courier New" w:hint="default"/>
+      </w:rPr>
+    </w:lvl>
+    <w:lvl w:ilvl="8" w:tplc="04090005" w:tentative="1">
+      <w:start w:val="1"/>
+      <w:numFmt w:val="bullet"/>
+      <w:lvlText w:val=""/>
+      <w:lvlJc w:val="left"/>
+      <w:pPr>
+        <w:ind w:left="6120" w:hanging="360"/>
+      </w:pPr>
+      <w:rPr>
+        <w:rFonts w:ascii="Wingdings" w:hAnsi="Wingdings" w:hint="default"/>
+      </w:rPr>
+    </w:lvl>
+  </w:abstractNum>
   <w:num w:numId="1">
-    <w:abstractNumId w:val="2"/>
+    <w:abstractNumId w:val="3"/>
   </w:num>
   <w:num w:numId="2">
+    <w:abstractNumId w:val="12"/>
+  </w:num>
+  <w:num w:numId="3">
+    <w:abstractNumId w:val="14"/>
+  </w:num>
+  <w:num w:numId="4">
     <w:abstractNumId w:val="11"/>
   </w:num>
-  <w:num w:numId="3">
-    <w:abstractNumId w:val="13"/>
-  </w:num>
-  <w:num w:numId="4">
-    <w:abstractNumId w:val="10"/>
-  </w:num>
   <w:num w:numId="5">
-    <w:abstractNumId w:val="15"/>
+    <w:abstractNumId w:val="16"/>
   </w:num>
   <w:num w:numId="6">
-    <w:abstractNumId w:val="4"/>
+    <w:abstractNumId w:val="5"/>
   </w:num>
   <w:num w:numId="7">
-    <w:abstractNumId w:val="19"/>
+    <w:abstractNumId w:val="20"/>
   </w:num>
   <w:num w:numId="8">
-    <w:abstractNumId w:val="24"/>
+    <w:abstractNumId w:val="26"/>
   </w:num>
   <w:num w:numId="9">
-    <w:abstractNumId w:val="21"/>
+    <w:abstractNumId w:val="22"/>
   </w:num>
   <w:num w:numId="10">
-    <w:abstractNumId w:val="28"/>
+    <w:abstractNumId w:val="30"/>
   </w:num>
   <w:num w:numId="11">
-    <w:abstractNumId w:val="8"/>
+    <w:abstractNumId w:val="9"/>
   </w:num>
   <w:num w:numId="12">
-    <w:abstractNumId w:val="14"/>
+    <w:abstractNumId w:val="15"/>
   </w:num>
   <w:num w:numId="13">
     <w:abstractNumId w:val="1"/>
   </w:num>
   <w:num w:numId="14">
-    <w:abstractNumId w:val="12"/>
+    <w:abstractNumId w:val="13"/>
   </w:num>
   <w:num w:numId="15">
     <w:abstractNumId w:val="0"/>
@@ -33255,49 +33829,55 @@
     </w:lvlOverride>
   </w:num>
   <w:num w:numId="16">
-    <w:abstractNumId w:val="22"/>
+    <w:abstractNumId w:val="24"/>
   </w:num>
   <w:num w:numId="17">
-    <w:abstractNumId w:val="20"/>
+    <w:abstractNumId w:val="21"/>
   </w:num>
   <w:num w:numId="18">
-    <w:abstractNumId w:val="26"/>
+    <w:abstractNumId w:val="28"/>
   </w:num>
   <w:num w:numId="19">
-    <w:abstractNumId w:val="16"/>
+    <w:abstractNumId w:val="17"/>
   </w:num>
   <w:num w:numId="20">
+    <w:abstractNumId w:val="27"/>
+  </w:num>
+  <w:num w:numId="21">
+    <w:abstractNumId w:val="10"/>
+  </w:num>
+  <w:num w:numId="22">
+    <w:abstractNumId w:val="18"/>
+  </w:num>
+  <w:num w:numId="23">
+    <w:abstractNumId w:val="8"/>
+  </w:num>
+  <w:num w:numId="24">
+    <w:abstractNumId w:val="6"/>
+  </w:num>
+  <w:num w:numId="25">
+    <w:abstractNumId w:val="19"/>
+  </w:num>
+  <w:num w:numId="26">
+    <w:abstractNumId w:val="29"/>
+  </w:num>
+  <w:num w:numId="27">
+    <w:abstractNumId w:val="7"/>
+  </w:num>
+  <w:num w:numId="28">
+    <w:abstractNumId w:val="4"/>
+  </w:num>
+  <w:num w:numId="29">
+    <w:abstractNumId w:val="31"/>
+  </w:num>
+  <w:num w:numId="30">
     <w:abstractNumId w:val="25"/>
   </w:num>
-  <w:num w:numId="21">
-    <w:abstractNumId w:val="9"/>
+  <w:num w:numId="31">
+    <w:abstractNumId w:val="23"/>
   </w:num>
-  <w:num w:numId="22">
-    <w:abstractNumId w:val="17"/>
-  </w:num>
-  <w:num w:numId="23">
-    <w:abstractNumId w:val="7"/>
-  </w:num>
-  <w:num w:numId="24">
-    <w:abstractNumId w:val="5"/>
-  </w:num>
-  <w:num w:numId="25">
-    <w:abstractNumId w:val="18"/>
-  </w:num>
-  <w:num w:numId="26">
-    <w:abstractNumId w:val="27"/>
-  </w:num>
-  <w:num w:numId="27">
-    <w:abstractNumId w:val="6"/>
-  </w:num>
-  <w:num w:numId="28">
-    <w:abstractNumId w:val="3"/>
-  </w:num>
-  <w:num w:numId="29">
-    <w:abstractNumId w:val="29"/>
-  </w:num>
-  <w:num w:numId="30">
-    <w:abstractNumId w:val="23"/>
+  <w:num w:numId="32">
+    <w:abstractNumId w:val="2"/>
   </w:num>
   <w:numIdMacAtCleanup w:val="23"/>
 </w:numbering>

--- a/doc/UserManual/Word/95_Appendix_TSView.docx
+++ b/doc/UserManual/Word/95_Appendix_TSView.docx
@@ -40,25 +40,17 @@
         <w:t>0</w:t>
       </w:r>
       <w:r>
-        <w:t>3</w:t>
+        <w:t>4</w:t>
       </w:r>
       <w:r>
         <w:t>-</w:t>
       </w:r>
       <w:r>
-        <w:t>0</w:t>
-      </w:r>
-      <w:r>
-        <w:t>5</w:t>
-      </w:r>
-      <w:r>
-        <w:t xml:space="preserve">, Original Maintained with </w:t>
-      </w:r>
-      <w:proofErr w:type="spellStart"/>
-      <w:r>
-        <w:t>TSTool</w:t>
-      </w:r>
-      <w:proofErr w:type="spellEnd"/>
+        <w:t>16</w:t>
+      </w:r>
+      <w:r>
+        <w:t>, Original Maintained with TSTool</w:t>
+      </w:r>
     </w:p>
     <w:p>
       <w:pPr>
@@ -612,6 +604,17 @@
     </w:p>
     <w:p>
       <w:pPr>
+        <w:pStyle w:val="RTiSWDocToC"/>
+        <w:pBdr>
+          <w:bottom w:val="single" w:sz="4" w:space="1" w:color="auto"/>
+        </w:pBdr>
+      </w:pPr>
+      <w:r>
+        <w:t>Time Series Graph Templates</w:t>
+      </w:r>
+    </w:p>
+    <w:p>
+      <w:pPr>
         <w:pStyle w:val="Heading1"/>
       </w:pPr>
       <w:r>
@@ -1156,202 +1159,186 @@
       <w:r>
         <w:t xml:space="preserve">, at which historic average daily flow data are available.  If possible, data types appropriate for the input type should be used to avoid confusion; however, time series file input types often do not contain a simple data type abbreviation (see the input type appendices in the </w:t>
       </w:r>
+      <w:r>
+        <w:rPr>
+          <w:rStyle w:val="RTiSWDocSectionReference"/>
+        </w:rPr>
+        <w:t>TSTool Documentation</w:t>
+      </w:r>
+      <w:r>
+        <w:t xml:space="preserve"> for more information).  The above example illustrates that the scenario can be used to qualify the data (in this case as historic data, </w:t>
+      </w:r>
+      <w:r>
+        <w:rPr>
+          <w:rStyle w:val="RTiSWDocLiteralText"/>
+        </w:rPr>
+        <w:t>HIST</w:t>
+      </w:r>
+      <w:r>
+        <w:t xml:space="preserve">).  The scenario is often omitted.  When the scenario is used, it often indicates some specific condition (e.g., </w:t>
+      </w:r>
+      <w:r>
+        <w:rPr>
+          <w:rStyle w:val="RTiSWDocLiteralText"/>
+        </w:rPr>
+        <w:t>FLOOD</w:t>
+      </w:r>
+      <w:r>
+        <w:t xml:space="preserve">, </w:t>
+      </w:r>
+      <w:r>
+        <w:rPr>
+          <w:rStyle w:val="RTiSWDocLiteralText"/>
+        </w:rPr>
+        <w:t>DROUGHT</w:t>
+      </w:r>
+      <w:r>
+        <w:t xml:space="preserve">, </w:t>
+      </w:r>
+      <w:r>
+        <w:rPr>
+          <w:rStyle w:val="RTiSWDocLiteralText"/>
+        </w:rPr>
+        <w:t>HIST</w:t>
+      </w:r>
+      <w:r>
+        <w:t xml:space="preserve">, </w:t>
+      </w:r>
+      <w:r>
+        <w:rPr>
+          <w:rStyle w:val="RTiSWDocLiteralText"/>
+        </w:rPr>
+        <w:t>FILLED</w:t>
+      </w:r>
+      <w:r>
+        <w:t>)</w:t>
+      </w:r>
+    </w:p>
+    <w:p/>
+    <w:p>
+      <w:r>
+        <w:t xml:space="preserve">The optional </w:t>
+      </w:r>
       <w:proofErr w:type="spellStart"/>
       <w:r>
-        <w:rPr>
-          <w:rStyle w:val="RTiSWDocSectionReference"/>
-        </w:rPr>
-        <w:t>TSTool</w:t>
+        <w:t>datastore</w:t>
       </w:r>
       <w:proofErr w:type="spellEnd"/>
       <w:r>
-        <w:rPr>
-          <w:rStyle w:val="RTiSWDocSectionReference"/>
-        </w:rPr>
-        <w:t xml:space="preserve"> Documentation</w:t>
-      </w:r>
-      <w:r>
-        <w:t xml:space="preserve"> for more information).  The above example illustrates that the scenario can be used to qualify the data (in this case as historic data, </w:t>
-      </w:r>
-      <w:r>
-        <w:rPr>
-          <w:rStyle w:val="RTiSWDocLiteralText"/>
-        </w:rPr>
-        <w:t>HIST</w:t>
-      </w:r>
-      <w:r>
-        <w:t xml:space="preserve">).  The scenario is often omitted.  When the scenario is used, it often indicates some specific condition (e.g., </w:t>
-      </w:r>
-      <w:r>
-        <w:rPr>
-          <w:rStyle w:val="RTiSWDocLiteralText"/>
-        </w:rPr>
-        <w:t>FLOOD</w:t>
-      </w:r>
-      <w:r>
-        <w:t xml:space="preserve">, </w:t>
-      </w:r>
-      <w:r>
-        <w:rPr>
-          <w:rStyle w:val="RTiSWDocLiteralText"/>
-        </w:rPr>
-        <w:t>DROUGHT</w:t>
-      </w:r>
-      <w:r>
-        <w:t xml:space="preserve">, </w:t>
-      </w:r>
-      <w:r>
-        <w:rPr>
-          <w:rStyle w:val="RTiSWDocLiteralText"/>
-        </w:rPr>
-        <w:t>HIST</w:t>
-      </w:r>
-      <w:r>
-        <w:t xml:space="preserve">, </w:t>
-      </w:r>
-      <w:r>
-        <w:rPr>
-          <w:rStyle w:val="RTiSWDocLiteralText"/>
-        </w:rPr>
-        <w:t>FILLED</w:t>
+        <w:t xml:space="preserve"> identifier (or </w:t>
+      </w:r>
+      <w:r>
+        <w:t>input type and input name</w:t>
       </w:r>
       <w:r>
         <w:t>)</w:t>
       </w:r>
+      <w:r>
+        <w:t xml:space="preserve"> are used to specify the time series input format and storage location, especially in cases where the identifier is saved in a file and the input type is needed for later processing.  For example:</w:t>
+      </w:r>
     </w:p>
     <w:p/>
     <w:p>
-      <w:r>
-        <w:t xml:space="preserve">The optional </w:t>
+      <w:pPr>
+        <w:ind w:left="720"/>
+        <w:rPr>
+          <w:rStyle w:val="RTiSWDocLiteralText"/>
+        </w:rPr>
+      </w:pPr>
+      <w:r>
+        <w:rPr>
+          <w:rStyle w:val="RTiSWDocLiteralText"/>
+        </w:rPr>
+        <w:t>12345678</w:t>
+      </w:r>
+      <w:proofErr w:type="gramStart"/>
+      <w:r>
+        <w:rPr>
+          <w:rStyle w:val="RTiSWDocLiteralText"/>
+        </w:rPr>
+        <w:t>.USGS.Streamflow.DAY.HIS</w:t>
+      </w:r>
+      <w:r>
+        <w:rPr>
+          <w:rStyle w:val="RTiSWDocLiteralText"/>
+          <w:sz w:val="16"/>
+        </w:rPr>
+        <w:t>T</w:t>
+      </w:r>
+      <w:proofErr w:type="gramEnd"/>
+      <w:r>
+        <w:rPr>
+          <w:rStyle w:val="RTiSWDocLiteralText"/>
+        </w:rPr>
+        <w:t>~USGSNWIS~C:\data\12345678.txt</w:t>
+      </w:r>
+    </w:p>
+    <w:p>
+      <w:pPr>
+        <w:ind w:left="720"/>
+      </w:pPr>
+      <w:r>
+        <w:rPr>
+          <w:rStyle w:val="RTiSWDocLiteralText"/>
+        </w:rPr>
+        <w:t>12345678</w:t>
+      </w:r>
+      <w:proofErr w:type="gramStart"/>
+      <w:r>
+        <w:rPr>
+          <w:rStyle w:val="RTiSWDocLiteralText"/>
+        </w:rPr>
+        <w:t>.USGS.Streamflow.DAY</w:t>
+      </w:r>
+      <w:proofErr w:type="gramEnd"/>
+      <w:r>
+        <w:rPr>
+          <w:rStyle w:val="RTiSWDocLiteralText"/>
+        </w:rPr>
+        <w:t>~HydroBase</w:t>
+      </w:r>
+    </w:p>
+    <w:p>
+      <w:pPr>
+        <w:ind w:left="720"/>
+      </w:pPr>
+    </w:p>
+    <w:p>
+      <w:r>
+        <w:t xml:space="preserve">The first example illustrates a time series identifier for a USGS National Water Information System data file.  The second example illustrates the identifier for the same time series, in the </w:t>
       </w:r>
       <w:proofErr w:type="spellStart"/>
       <w:r>
+        <w:t>HydroBase</w:t>
+      </w:r>
+      <w:proofErr w:type="spellEnd"/>
+      <w:r>
+        <w:t xml:space="preserve"> database.  Using the input parts of the identifier allows software to transparently locate the data, and for the above examples, would allow the time series to be read from each input source and compared.</w:t>
+      </w:r>
+    </w:p>
+    <w:p/>
+    <w:p>
+      <w:pPr>
+        <w:spacing w:after="240"/>
+      </w:pPr>
+      <w:r>
+        <w:t xml:space="preserve">The use of the </w:t>
+      </w:r>
+      <w:proofErr w:type="spellStart"/>
+      <w:r>
         <w:t>datastore</w:t>
       </w:r>
       <w:proofErr w:type="spellEnd"/>
       <w:r>
-        <w:t xml:space="preserve"> identifier (or </w:t>
-      </w:r>
-      <w:r>
-        <w:t>input type and input name</w:t>
-      </w:r>
-      <w:r>
-        <w:t>)</w:t>
-      </w:r>
-      <w:r>
-        <w:t xml:space="preserve"> are used to specify the time series input format and storage location, especially in cases where the identifier is saved in a file and the input type is needed for later processing.  For example:</w:t>
-      </w:r>
-    </w:p>
-    <w:p/>
-    <w:p>
-      <w:pPr>
-        <w:ind w:left="720"/>
-        <w:rPr>
-          <w:rStyle w:val="RTiSWDocLiteralText"/>
-        </w:rPr>
-      </w:pPr>
-      <w:r>
-        <w:rPr>
-          <w:rStyle w:val="RTiSWDocLiteralText"/>
-        </w:rPr>
-        <w:t>12345678</w:t>
-      </w:r>
-      <w:proofErr w:type="gramStart"/>
-      <w:r>
-        <w:rPr>
-          <w:rStyle w:val="RTiSWDocLiteralText"/>
-        </w:rPr>
-        <w:t>.USGS.Streamflow.DAY.HIS</w:t>
-      </w:r>
-      <w:r>
-        <w:rPr>
-          <w:rStyle w:val="RTiSWDocLiteralText"/>
-          <w:sz w:val="16"/>
-        </w:rPr>
-        <w:t>T</w:t>
-      </w:r>
-      <w:proofErr w:type="gramEnd"/>
-      <w:r>
-        <w:rPr>
-          <w:rStyle w:val="RTiSWDocLiteralText"/>
-        </w:rPr>
-        <w:t>~USGSNWIS~C:\data\12345678.txt</w:t>
-      </w:r>
-    </w:p>
-    <w:p>
-      <w:pPr>
-        <w:ind w:left="720"/>
-      </w:pPr>
-      <w:r>
-        <w:rPr>
-          <w:rStyle w:val="RTiSWDocLiteralText"/>
-        </w:rPr>
-        <w:t>12345678</w:t>
-      </w:r>
-      <w:proofErr w:type="gramStart"/>
-      <w:r>
-        <w:rPr>
-          <w:rStyle w:val="RTiSWDocLiteralText"/>
-        </w:rPr>
-        <w:t>.USGS.Streamflow.DAY</w:t>
-      </w:r>
-      <w:proofErr w:type="gramEnd"/>
-      <w:r>
-        <w:rPr>
-          <w:rStyle w:val="RTiSWDocLiteralText"/>
-        </w:rPr>
-        <w:t>~HydroBase</w:t>
-      </w:r>
-    </w:p>
-    <w:p>
-      <w:pPr>
-        <w:ind w:left="720"/>
-      </w:pPr>
-    </w:p>
-    <w:p>
-      <w:r>
-        <w:t xml:space="preserve">The first example illustrates a time series identifier for a USGS National Water Information System data file.  The second example illustrates the identifier for the same time series, in the </w:t>
+        <w:t xml:space="preserve"> is being phased into </w:t>
       </w:r>
       <w:proofErr w:type="spellStart"/>
       <w:r>
-        <w:t>HydroBase</w:t>
+        <w:t>TSView</w:t>
       </w:r>
       <w:proofErr w:type="spellEnd"/>
       <w:r>
-        <w:t xml:space="preserve"> database.  Using the input parts of the identifier allows software to transparently locate the data, and for the above examples, would allow the time series to be read from each input source and compared.</w:t>
-      </w:r>
-    </w:p>
-    <w:p/>
-    <w:p>
-      <w:pPr>
-        <w:spacing w:after="240"/>
-      </w:pPr>
-      <w:r>
-        <w:t xml:space="preserve">The use of the </w:t>
-      </w:r>
-      <w:proofErr w:type="spellStart"/>
-      <w:r>
-        <w:t>datastore</w:t>
-      </w:r>
-      <w:proofErr w:type="spellEnd"/>
-      <w:r>
-        <w:t xml:space="preserve"> is being phased into </w:t>
-      </w:r>
-      <w:proofErr w:type="spellStart"/>
-      <w:r>
-        <w:t>TSView</w:t>
-      </w:r>
-      <w:proofErr w:type="spellEnd"/>
-      <w:r>
-        <w:t xml:space="preserve"> and related components.  The </w:t>
-      </w:r>
-      <w:proofErr w:type="spellStart"/>
-      <w:r>
-        <w:t>TSTool</w:t>
-      </w:r>
-      <w:proofErr w:type="spellEnd"/>
-      <w:r>
-        <w:t xml:space="preserve"> appendices </w:t>
+        <w:t xml:space="preserve"> and related components.  The TSTool appendices </w:t>
       </w:r>
       <w:r>
         <w:t xml:space="preserve">describe supported </w:t>
@@ -2014,23 +2001,7 @@
     <w:p/>
     <w:p>
       <w:r>
-        <w:t xml:space="preserve">Time series properties are displayed in a tabbed panel as appropriate in applications (e.g., the </w:t>
-      </w:r>
-      <w:proofErr w:type="spellStart"/>
-      <w:r>
-        <w:t>TSTool</w:t>
-      </w:r>
-      <w:proofErr w:type="spellEnd"/>
-      <w:r>
-        <w:t xml:space="preserve"> application can display the properties after time series are read and listed in the </w:t>
-      </w:r>
-      <w:proofErr w:type="spellStart"/>
-      <w:r>
-        <w:t>TSTool</w:t>
-      </w:r>
-      <w:proofErr w:type="spellEnd"/>
-      <w:r>
-        <w:t xml:space="preserve"> interface).  Differences between time series input types may result in variations in the properties (e.g., some input types do not have descriptions for time series).  The following figures describe the properties tabs.  The size of each tabbed panel is set to the size of the largest tab; therefore, some tabbed panels are not completely filled.</w:t>
+        <w:t>Time series properties are displayed in a tabbed panel as appropriate in applications (e.g., the TSTool application can display the properties after time series are read and listed in the TSTool interface).  Differences between time series input types may result in variations in the properties (e.g., some input types do not have descriptions for time series).  The following figures describe the properties tabs.  The size of each tabbed panel is set to the size of the largest tab; therefore, some tabbed panels are not completely filled.</w:t>
       </w:r>
     </w:p>
     <w:p/>
@@ -2296,15 +2267,7 @@
           </w:tcPr>
           <w:p>
             <w:r>
-              <w:t xml:space="preserve">A time series may be assigned an alias to facilitate processing (e.g., the alias is used by the </w:t>
-            </w:r>
-            <w:proofErr w:type="spellStart"/>
-            <w:r>
-              <w:t>TSTool</w:t>
-            </w:r>
-            <w:proofErr w:type="spellEnd"/>
-            <w:r>
-              <w:t xml:space="preserve"> application in time series commands).</w:t>
+              <w:t>A time series may be assigned an alias to facilitate processing (e.g., the alias is used by the TSTool application in time series commands).</w:t>
             </w:r>
           </w:p>
         </w:tc>
@@ -2651,15 +2614,7 @@
         <w:t>Properties</w:t>
       </w:r>
       <w:r>
-        <w:t xml:space="preserve"> tab lists dynamic properties that are associated with a time series.  For example, a </w:t>
-      </w:r>
-      <w:proofErr w:type="spellStart"/>
-      <w:r>
-        <w:t>TSTool</w:t>
-      </w:r>
-      <w:proofErr w:type="spellEnd"/>
-      <w:r>
-        <w:t xml:space="preserve"> command file may </w:t>
+        <w:t xml:space="preserve"> tab lists dynamic properties that are associated with a time series.  For example, a TSTool command file may </w:t>
       </w:r>
       <w:r>
         <w:t>assign properties to</w:t>
@@ -3714,15 +3669,7 @@
         <w:t xml:space="preserve">.  </w:t>
       </w:r>
       <w:r>
-        <w:t xml:space="preserve">Many </w:t>
-      </w:r>
-      <w:proofErr w:type="spellStart"/>
-      <w:r>
-        <w:t>TSTool</w:t>
-      </w:r>
-      <w:proofErr w:type="spellEnd"/>
-      <w:r>
-        <w:t xml:space="preserve"> commands process ensembles in addition to individual time series.  Leap year is handled by specific commands and visualization tools, depending on whether the data sequence should be preserved, or should adhere to historical day.  For example, if data are represented in a non-leap year, then February 29 may be discarded.  If data are represented in a leap-year, missing values may be shown for February 29 for traces that did not occur in leap years.</w:t>
+        <w:t>Many TSTool commands process ensembles in addition to individual time series.  Leap year is handled by specific commands and visualization tools, depending on whether the data sequence should be preserved, or should adhere to historical day.  For example, if data are represented in a non-leap year, then February 29 may be discarded.  If data are represented in a leap-year, missing values may be shown for February 29 for traces that did not occur in leap years.</w:t>
       </w:r>
     </w:p>
     <w:p>
@@ -3731,15 +3678,7 @@
       </w:r>
       <w:r>
         <w:lastRenderedPageBreak/>
-        <w:t xml:space="preserve">Currently, applications like </w:t>
-      </w:r>
-      <w:proofErr w:type="spellStart"/>
-      <w:r>
-        <w:t>TSTool</w:t>
-      </w:r>
-      <w:proofErr w:type="spellEnd"/>
-      <w:r>
-        <w:t xml:space="preserve"> include features to create time series traces and </w:t>
+        <w:t xml:space="preserve">Currently, applications like TSTool include features to create time series traces and </w:t>
       </w:r>
       <w:proofErr w:type="spellStart"/>
       <w:r>
@@ -3915,15 +3854,7 @@
     <w:p/>
     <w:p>
       <w:r>
-        <w:t xml:space="preserve">Typically, the graph type is selected in the application (e.g., menus are available in </w:t>
-      </w:r>
-      <w:proofErr w:type="spellStart"/>
-      <w:r>
-        <w:t>TSTool</w:t>
-      </w:r>
-      <w:proofErr w:type="spellEnd"/>
-      <w:r>
-        <w:t xml:space="preserve"> for selecting the graph type for a list of time series).  In many applications, the graph type often defaults to a line graph.  The following figure illustrates a line graph for two monthly streamflow time series</w:t>
+        <w:t>Typically, the graph type is selected in the application (e.g., menus are available in TSTool for selecting the graph type for a list of time series).  In many applications, the graph type often defaults to a line graph.  The following figure illustrates a line graph for two monthly streamflow time series</w:t>
       </w:r>
       <w:r>
         <w:t xml:space="preserve"> showing the default appearance</w:t>
@@ -6464,15 +6395,7 @@
     <w:p/>
     <w:p>
       <w:r>
-        <w:t xml:space="preserve">Double mass curves are currently disabled.  An alternative is to use the </w:t>
-      </w:r>
-      <w:proofErr w:type="spellStart"/>
-      <w:r>
-        <w:t>TSTool</w:t>
-      </w:r>
-      <w:proofErr w:type="spellEnd"/>
-      <w:r>
-        <w:t xml:space="preserve"> application and generate cumulative time series, which can be viewed in a line graph.</w:t>
+        <w:t>Double mass curves are currently disabled.  An alternative is to use the TSTool application and generate cumulative time series, which can be viewed in a line graph.</w:t>
       </w:r>
       <w:r>
         <w:t xml:space="preserve">  Double mass graphs may be enabled in the future.</w:t>
@@ -7033,15 +6956,7 @@
         </w:numPr>
       </w:pPr>
       <w:r>
-        <w:t xml:space="preserve">Zooming is fully enabled, however, it may be difficult to see small breaks in the lines – it may be necessary to display symbols at the data points.  The data limits properties of each time series can also be used to check for missing data.  The </w:t>
-      </w:r>
-      <w:proofErr w:type="spellStart"/>
-      <w:r>
-        <w:t>TSTool</w:t>
-      </w:r>
-      <w:proofErr w:type="spellEnd"/>
-      <w:r>
-        <w:t xml:space="preserve"> application provides reporting features to summarize data coverage.</w:t>
+        <w:t>Zooming is fully enabled, however, it may be difficult to see small breaks in the lines – it may be necessary to display symbols at the data points.  The data limits properties of each time series can also be used to check for missing data.  The TSTool application provides reporting features to summarize data coverage.</w:t>
       </w:r>
     </w:p>
     <w:p>
@@ -7073,15 +6988,7 @@
         <w:t xml:space="preserve">The Predicted Value graph </w:t>
       </w:r>
       <w:r>
-        <w:t xml:space="preserve">uses ordinary least squares regression to estimate the equation of best fit and then calculates the dependent value for the entire period.  This plot has limited value because functionality like the </w:t>
-      </w:r>
-      <w:proofErr w:type="spellStart"/>
-      <w:r>
-        <w:t>TSTool</w:t>
-      </w:r>
-      <w:proofErr w:type="spellEnd"/>
-      <w:r>
-        <w:t xml:space="preserve"> </w:t>
+        <w:t xml:space="preserve">uses ordinary least squares regression to estimate the equation of best fit and then calculates the dependent value for the entire period.  This plot has limited value because functionality like the TSTool </w:t>
       </w:r>
       <w:proofErr w:type="spellStart"/>
       <w:proofErr w:type="gramStart"/>
@@ -7125,15 +7032,7 @@
     <w:p/>
     <w:p>
       <w:r>
-        <w:t xml:space="preserve">The Predicted Value Residual graph uses ordinary least squares regression to estimate the equation of best fit, calculates the dependent value for the entire period, and then computes the difference between the actual value and the estimated value, to given an indication of errors in the estimate.  This plot has limited value because functionality like the </w:t>
-      </w:r>
-      <w:proofErr w:type="spellStart"/>
-      <w:r>
-        <w:t>TSTool</w:t>
-      </w:r>
-      <w:proofErr w:type="spellEnd"/>
-      <w:r>
-        <w:t xml:space="preserve"> </w:t>
+        <w:t xml:space="preserve">The Predicted Value Residual graph uses ordinary least squares regression to estimate the equation of best fit, calculates the dependent value for the entire period, and then computes the difference between the actual value and the estimated value, to given an indication of errors in the estimate.  This plot has limited value because functionality like the TSTool </w:t>
       </w:r>
       <w:proofErr w:type="spellStart"/>
       <w:proofErr w:type="gramStart"/>
@@ -7655,7 +7554,7 @@
           <v:shape id="_x0000_i1025" type="#_x0000_t75" style="width:336.6pt;height:74.4pt" o:ole="">
             <v:imagedata r:id="rId26" o:title=""/>
           </v:shape>
-          <o:OLEObject Type="Embed" ProgID="Equation.3" ShapeID="_x0000_i1025" DrawAspect="Content" ObjectID="_1550258100" r:id="rId27"/>
+          <o:OLEObject Type="Embed" ProgID="Equation.3" ShapeID="_x0000_i1025" DrawAspect="Content" ObjectID="_1553895331" r:id="rId27"/>
         </w:object>
       </w:r>
     </w:p>
@@ -7702,7 +7601,7 @@
                 <v:shape id="_x0000_i1026" type="#_x0000_t75" style="width:20.4pt;height:18.6pt" o:ole="">
                   <v:imagedata r:id="rId28" o:title=""/>
                 </v:shape>
-                <o:OLEObject Type="Embed" ProgID="Equation.3" ShapeID="_x0000_i1026" DrawAspect="Content" ObjectID="_1550258101" r:id="rId29"/>
+                <o:OLEObject Type="Embed" ProgID="Equation.3" ShapeID="_x0000_i1026" DrawAspect="Content" ObjectID="_1553895332" r:id="rId29"/>
               </w:object>
             </w:r>
           </w:p>
@@ -7763,7 +7662,7 @@
                 <v:shape id="_x0000_i1027" type="#_x0000_t75" style="width:11.4pt;height:15pt" o:ole="">
                   <v:imagedata r:id="rId30" o:title=""/>
                 </v:shape>
-                <o:OLEObject Type="Embed" ProgID="Equation.3" ShapeID="_x0000_i1027" DrawAspect="Content" ObjectID="_1550258102" r:id="rId31"/>
+                <o:OLEObject Type="Embed" ProgID="Equation.3" ShapeID="_x0000_i1027" DrawAspect="Content" ObjectID="_1553895333" r:id="rId31"/>
               </w:object>
             </w:r>
           </w:p>
@@ -7940,7 +7839,7 @@
                 <v:shape id="_x0000_i1028" type="#_x0000_t75" style="width:11.4pt;height:12.6pt" o:ole="">
                   <v:imagedata r:id="rId32" o:title=""/>
                 </v:shape>
-                <o:OLEObject Type="Embed" ProgID="Equation.3" ShapeID="_x0000_i1028" DrawAspect="Content" ObjectID="_1550258103" r:id="rId33"/>
+                <o:OLEObject Type="Embed" ProgID="Equation.3" ShapeID="_x0000_i1028" DrawAspect="Content" ObjectID="_1553895334" r:id="rId33"/>
               </w:object>
             </w:r>
           </w:p>
@@ -8095,7 +7994,7 @@
                 <v:shape id="_x0000_i1029" type="#_x0000_t75" style="width:12.6pt;height:18pt" o:ole="">
                   <v:imagedata r:id="rId34" o:title=""/>
                 </v:shape>
-                <o:OLEObject Type="Embed" ProgID="Equation.3" ShapeID="_x0000_i1029" DrawAspect="Content" ObjectID="_1550258104" r:id="rId35"/>
+                <o:OLEObject Type="Embed" ProgID="Equation.3" ShapeID="_x0000_i1029" DrawAspect="Content" ObjectID="_1553895335" r:id="rId35"/>
               </w:object>
             </w:r>
           </w:p>
@@ -8726,15 +8625,7 @@
         <w:t>Time Series Product Reference</w:t>
       </w:r>
       <w:r>
-        <w:t xml:space="preserve"> section can be created and processed.  The </w:t>
-      </w:r>
-      <w:proofErr w:type="spellStart"/>
-      <w:r>
-        <w:t>TSTool</w:t>
-      </w:r>
-      <w:proofErr w:type="spellEnd"/>
-      <w:r>
-        <w:t xml:space="preserve"> application, for example, can interactively create or read a product file and display a graph similar to the one shown above.  Important considerations for multi-graph products are:</w:t>
+        <w:t xml:space="preserve"> section can be created and processed.  The TSTool application, for example, can interactively create or read a product file and display a graph similar to the one shown above.  Important considerations for multi-graph products are:</w:t>
       </w:r>
     </w:p>
     <w:p/>
@@ -14157,15 +14048,7 @@
         <w:t xml:space="preserve">Time Series Terminology </w:t>
       </w:r>
       <w:r>
-        <w:t xml:space="preserve">section.  Some tools, like </w:t>
-      </w:r>
-      <w:proofErr w:type="spellStart"/>
-      <w:r>
-        <w:t>TSTool</w:t>
-      </w:r>
-      <w:proofErr w:type="spellEnd"/>
-      <w:r>
-        <w:t xml:space="preserve">, will match the TSID against time series that have already been read into memory, or, if necessary, read the time series from a file or database if not in memory.  The normal convention is to use a </w:t>
+        <w:t xml:space="preserve">section.  Some tools, like TSTool, will match the TSID against time series that have already been read into memory, or, if necessary, read the time series from a file or database if not in memory.  The normal convention is to use a </w:t>
       </w:r>
       <w:r>
         <w:rPr>
@@ -16204,21 +16087,36 @@
               <w:rPr>
                 <w:rStyle w:val="RTiSWDocLiteralText"/>
               </w:rPr>
-              <w:t>Total</w:t>
-            </w:r>
-          </w:p>
-          <w:p>
-            <w:pPr>
-              <w:rPr>
-                <w:rStyle w:val="RTiSWDocLiteralText"/>
-              </w:rPr>
-            </w:pPr>
-            <w:r>
-              <w:rPr>
-                <w:rStyle w:val="RTiSWDocLiteralText"/>
-              </w:rPr>
-              <w:t>Height</w:t>
-            </w:r>
+              <w:t>Template</w:t>
+            </w:r>
+          </w:p>
+          <w:p>
+            <w:pPr>
+              <w:rPr>
+                <w:rStyle w:val="RTiSWDocLiteralText"/>
+              </w:rPr>
+            </w:pPr>
+            <w:r>
+              <w:rPr>
+                <w:rStyle w:val="RTiSWDocLiteralText"/>
+              </w:rPr>
+              <w:t>Process</w:t>
+            </w:r>
+          </w:p>
+          <w:p>
+            <w:pPr>
+              <w:rPr>
+                <w:rStyle w:val="RTiSWDocLiteralText"/>
+              </w:rPr>
+            </w:pPr>
+            <w:proofErr w:type="spellStart"/>
+            <w:r>
+              <w:rPr>
+                <w:rStyle w:val="RTiSWDocLiteralText"/>
+              </w:rPr>
+              <w:t>CommandFile</w:t>
+            </w:r>
+            <w:proofErr w:type="spellEnd"/>
           </w:p>
         </w:tc>
         <w:tc>
@@ -16227,7 +16125,16 @@
           </w:tcPr>
           <w:p>
             <w:r>
-              <w:t>Height of the total drawing space, which may include multiple graphs, pixels.</w:t>
+              <w:t xml:space="preserve">This property is used by TSTool when processing time series results further before displaying in graphs.  See the </w:t>
+            </w:r>
+            <w:r>
+              <w:rPr>
+                <w:rStyle w:val="RTiSWDocGUIReference"/>
+              </w:rPr>
+              <w:t xml:space="preserve">Time Series Graph Templates </w:t>
+            </w:r>
+            <w:r>
+              <w:t>section of this appendix for more information.</w:t>
             </w:r>
           </w:p>
         </w:tc>
@@ -16242,10 +16149,7 @@
               </w:rPr>
             </w:pPr>
             <w:r>
-              <w:rPr>
-                <w:rStyle w:val="RTiSWDocLiteralText"/>
-              </w:rPr>
-              <w:t>400</w:t>
+              <w:t>No time series preprocessing will occur.</w:t>
             </w:r>
           </w:p>
         </w:tc>
@@ -16264,14 +16168,25 @@
                 <w:rStyle w:val="RTiSWDocLiteralText"/>
               </w:rPr>
             </w:pPr>
-            <w:proofErr w:type="spellStart"/>
-            <w:r>
-              <w:rPr>
-                <w:rStyle w:val="RTiSWDocLiteralText"/>
-              </w:rPr>
-              <w:t>TotalWidth</w:t>
-            </w:r>
-            <w:proofErr w:type="spellEnd"/>
+            <w:r>
+              <w:rPr>
+                <w:rStyle w:val="RTiSWDocLiteralText"/>
+              </w:rPr>
+              <w:t>Total</w:t>
+            </w:r>
+          </w:p>
+          <w:p>
+            <w:pPr>
+              <w:rPr>
+                <w:rStyle w:val="RTiSWDocLiteralText"/>
+              </w:rPr>
+            </w:pPr>
+            <w:r>
+              <w:rPr>
+                <w:rStyle w:val="RTiSWDocLiteralText"/>
+              </w:rPr>
+              <w:t>Height</w:t>
+            </w:r>
           </w:p>
         </w:tc>
         <w:tc>
@@ -16280,7 +16195,7 @@
           </w:tcPr>
           <w:p>
             <w:r>
-              <w:t>Width of the total drawing space, which may include multiple graphs, pixels.</w:t>
+              <w:t>Height of the total drawing space, which may include multiple graphs, pixels.</w:t>
             </w:r>
           </w:p>
         </w:tc>
@@ -16322,6 +16237,59 @@
               <w:rPr>
                 <w:rStyle w:val="RTiSWDocLiteralText"/>
               </w:rPr>
+              <w:t>TotalWidth</w:t>
+            </w:r>
+            <w:proofErr w:type="spellEnd"/>
+          </w:p>
+        </w:tc>
+        <w:tc>
+          <w:tcPr>
+            <w:tcW w:w="5982" w:type="dxa"/>
+          </w:tcPr>
+          <w:p>
+            <w:r>
+              <w:t>Width of the total drawing space, which may include multiple graphs, pixels.</w:t>
+            </w:r>
+          </w:p>
+        </w:tc>
+        <w:tc>
+          <w:tcPr>
+            <w:tcW w:w="1924" w:type="dxa"/>
+          </w:tcPr>
+          <w:p>
+            <w:pPr>
+              <w:rPr>
+                <w:rStyle w:val="RTiSWDocLiteralText"/>
+              </w:rPr>
+            </w:pPr>
+            <w:r>
+              <w:rPr>
+                <w:rStyle w:val="RTiSWDocLiteralText"/>
+              </w:rPr>
+              <w:t>400</w:t>
+            </w:r>
+          </w:p>
+        </w:tc>
+      </w:tr>
+      <w:tr>
+        <w:trPr>
+          <w:jc w:val="center"/>
+        </w:trPr>
+        <w:tc>
+          <w:tcPr>
+            <w:tcW w:w="1702" w:type="dxa"/>
+          </w:tcPr>
+          <w:p>
+            <w:pPr>
+              <w:rPr>
+                <w:rStyle w:val="RTiSWDocLiteralText"/>
+              </w:rPr>
+            </w:pPr>
+            <w:proofErr w:type="spellStart"/>
+            <w:r>
+              <w:rPr>
+                <w:rStyle w:val="RTiSWDocLiteralText"/>
+              </w:rPr>
               <w:t>TrackerType</w:t>
             </w:r>
             <w:proofErr w:type="spellEnd"/>
@@ -16367,6 +16335,7 @@
               <w:rPr>
                 <w:rStyle w:val="RTiSWDocLiteralText"/>
               </w:rPr>
+              <w:lastRenderedPageBreak/>
               <w:t>NearestSelected</w:t>
             </w:r>
             <w:proofErr w:type="spellEnd"/>
@@ -16387,7 +16356,6 @@
               <w:rPr>
                 <w:rStyle w:val="RTiSWDocLiteralText"/>
               </w:rPr>
-              <w:lastRenderedPageBreak/>
               <w:t>NearestTime</w:t>
             </w:r>
             <w:proofErr w:type="spellEnd"/>
@@ -16430,10 +16398,7 @@
               <w:t xml:space="preserve"> – </w:t>
             </w:r>
             <w:r>
-              <w:t>highlight the data point(s) on each time series, considering only time proximity</w:t>
-            </w:r>
-            <w:r>
-              <w:t xml:space="preserve"> and selected time series</w:t>
+              <w:t>highlight the data point(s) on each time series, considering only time proximity and selected time series</w:t>
             </w:r>
           </w:p>
           <w:p>
@@ -16459,8 +16424,6 @@
             <w:r>
               <w:t xml:space="preserve"> </w:t>
             </w:r>
-            <w:bookmarkStart w:id="0" w:name="_GoBack"/>
-            <w:bookmarkEnd w:id="0"/>
           </w:p>
         </w:tc>
         <w:tc>
@@ -17227,6 +17190,7 @@
                 <w:rStyle w:val="RTiSWDocLiteralText"/>
                 <w:sz w:val="18"/>
               </w:rPr>
+              <w:lastRenderedPageBreak/>
               <w:t>BottomXAxisTitleFontSize</w:t>
             </w:r>
             <w:proofErr w:type="spellEnd"/>
@@ -17350,7 +17314,6 @@
                 <w:rStyle w:val="RTiSWDocLiteralText"/>
                 <w:sz w:val="18"/>
               </w:rPr>
-              <w:lastRenderedPageBreak/>
               <w:t>BottomXAxisLabelFormat</w:t>
             </w:r>
             <w:proofErr w:type="spellEnd"/>
@@ -19705,11 +19668,11 @@
           </w:tcPr>
           <w:p>
             <w:r>
-              <w:t xml:space="preserve">If not specified, the units will be checked at run-time and, if not compatible, the user will be prompted to indicate whether to ignore units in the graphs. The property will not be reset automatically but </w:t>
+              <w:t xml:space="preserve">If not specified, the units will be checked at run-time and, if not compatible, the user will be prompted to indicate whether to ignore units in the </w:t>
             </w:r>
             <w:r>
               <w:lastRenderedPageBreak/>
-              <w:t>will be handled internally using the interactively supplied value.</w:t>
+              <w:t>graphs. The property will not be reset automatically but will be handled internally using the interactively supplied value.</w:t>
             </w:r>
           </w:p>
         </w:tc>
@@ -20407,6 +20370,7 @@
                 <w:rStyle w:val="RTiSWDocLiteralText"/>
                 <w:sz w:val="18"/>
               </w:rPr>
+              <w:lastRenderedPageBreak/>
               <w:t>LeftYAxisMinorGridColor</w:t>
             </w:r>
             <w:proofErr w:type="spellEnd"/>
@@ -20539,7 +20503,6 @@
                 <w:rStyle w:val="RTiSWDocLiteralText"/>
                 <w:sz w:val="18"/>
               </w:rPr>
-              <w:lastRenderedPageBreak/>
               <w:t>LeftYAxisTitleFontSize</w:t>
             </w:r>
             <w:proofErr w:type="spellEnd"/>
@@ -23131,6 +23094,7 @@
                 <w:rStyle w:val="RTiSWDocLiteralText"/>
                 <w:sz w:val="18"/>
               </w:rPr>
+              <w:lastRenderedPageBreak/>
               <w:t>RightYAxisBarOverlap</w:t>
             </w:r>
             <w:proofErr w:type="spellEnd"/>
@@ -23174,7 +23138,6 @@
               <w:rPr>
                 <w:rStyle w:val="RTiSWDocLiteralText"/>
               </w:rPr>
-              <w:lastRenderedPageBreak/>
               <w:t>True</w:t>
             </w:r>
             <w:r>
@@ -23196,7 +23159,6 @@
               <w:rPr>
                 <w:rStyle w:val="RTiSWDocLiteralText"/>
               </w:rPr>
-              <w:lastRenderedPageBreak/>
               <w:t>False</w:t>
             </w:r>
           </w:p>
@@ -23909,6 +23871,7 @@
                 <w:rStyle w:val="RTiSWDocLiteralText"/>
                 <w:sz w:val="18"/>
               </w:rPr>
+              <w:lastRenderedPageBreak/>
               <w:t>RightYAxisMajorGridColor</w:t>
             </w:r>
             <w:proofErr w:type="spellEnd"/>
@@ -24043,11 +24006,7 @@
           </w:tcPr>
           <w:p>
             <w:r>
-              <w:t xml:space="preserve">Auto, automatically determined. If the actual data exceed </w:t>
-            </w:r>
-            <w:r>
-              <w:lastRenderedPageBreak/>
-              <w:t>the value, the property will be ignored.</w:t>
+              <w:t>Auto, automatically determined. If the actual data exceed the value, the property will be ignored.</w:t>
             </w:r>
           </w:p>
         </w:tc>
@@ -24075,7 +24034,6 @@
                 <w:sz w:val="18"/>
                 <w:szCs w:val="18"/>
               </w:rPr>
-              <w:lastRenderedPageBreak/>
               <w:t>Right</w:t>
             </w:r>
             <w:r>
@@ -25080,6 +25038,7 @@
                 <w:rStyle w:val="RTiSWDocLiteralText"/>
                 <w:sz w:val="20"/>
               </w:rPr>
+              <w:lastRenderedPageBreak/>
               <w:t>TopXAxisTitleFontName</w:t>
             </w:r>
             <w:proofErr w:type="spellEnd"/>
@@ -25215,7 +25174,6 @@
                 <w:rStyle w:val="RTiSWDocLiteralText"/>
                 <w:sz w:val="20"/>
               </w:rPr>
-              <w:lastRenderedPageBreak/>
               <w:t>TopXAxisTitleFontStyle</w:t>
             </w:r>
             <w:proofErr w:type="spellEnd"/>
@@ -26090,6 +26048,7 @@
                 <w:rStyle w:val="RTiSWDocLiteralText"/>
                 <w:sz w:val="16"/>
               </w:rPr>
+              <w:lastRenderedPageBreak/>
               <w:t>XYScatterNumberOfEquations</w:t>
             </w:r>
             <w:proofErr w:type="spellEnd"/>
@@ -26170,7 +26129,6 @@
                 <w:rStyle w:val="RTiSWDocLiteralText"/>
                 <w:sz w:val="18"/>
               </w:rPr>
-              <w:lastRenderedPageBreak/>
               <w:t>XYScatterTransformation</w:t>
             </w:r>
             <w:proofErr w:type="spellEnd"/>
@@ -27460,6 +27418,7 @@
               <w:rPr>
                 <w:rStyle w:val="RTiSWDocLiteralText"/>
               </w:rPr>
+              <w:lastRenderedPageBreak/>
               <w:t>SymbolStyle</w:t>
             </w:r>
             <w:proofErr w:type="spellEnd"/>
@@ -27474,6 +27433,7 @@
           </w:tcPr>
           <w:p>
             <w:r>
+              <w:lastRenderedPageBreak/>
               <w:t xml:space="preserve">Same as </w:t>
             </w:r>
             <w:proofErr w:type="spellStart"/>
@@ -27566,7 +27526,6 @@
               <w:rPr>
                 <w:rStyle w:val="RTiSWDocLiteralText"/>
               </w:rPr>
-              <w:lastRenderedPageBreak/>
               <w:t>GraphType</w:t>
             </w:r>
             <w:proofErr w:type="spellEnd"/>
@@ -28097,7 +28056,11 @@
           </w:tcPr>
           <w:p>
             <w:r>
-              <w:t>Indicates whether the regression line should be shown (currently only used with the XY-Scatter graph type). The line is drawn in black (there is currently not a property to set the line color).</w:t>
+              <w:t xml:space="preserve">Indicates whether the regression line should be shown (currently only used with the XY-Scatter graph type). The line is drawn in black (there is </w:t>
+            </w:r>
+            <w:r>
+              <w:lastRenderedPageBreak/>
+              <w:t>currently not a property to set the line color).</w:t>
             </w:r>
           </w:p>
         </w:tc>
@@ -28115,6 +28078,7 @@
               <w:rPr>
                 <w:rStyle w:val="RTiSWDocLiteralText"/>
               </w:rPr>
+              <w:lastRenderedPageBreak/>
               <w:t>true</w:t>
             </w:r>
           </w:p>
@@ -28282,7 +28246,6 @@
               <w:rPr>
                 <w:rStyle w:val="RTiSWDocLiteralText"/>
               </w:rPr>
-              <w:lastRenderedPageBreak/>
               <w:t xml:space="preserve">Asterisk </w:t>
             </w:r>
           </w:p>
@@ -28541,7 +28504,6 @@
               <w:rPr>
                 <w:rStyle w:val="RTiSWDocLiteralText"/>
               </w:rPr>
-              <w:lastRenderedPageBreak/>
               <w:t>None</w:t>
             </w:r>
           </w:p>
@@ -28935,6 +28897,7 @@
     <w:p/>
     <w:p>
       <w:r>
+        <w:lastRenderedPageBreak/>
         <w:t xml:space="preserve">Annotations are associated with </w:t>
       </w:r>
       <w:proofErr w:type="spellStart"/>
@@ -28949,11 +28912,7 @@
     <w:p/>
     <w:p>
       <w:r>
-        <w:t xml:space="preserve">To allow flexibility, annotations can be placed using two coordinate systems.  For example, if a product is generated using real-time data, the date/time axis will have a different range over time.  Therefore, placing an annotation using a fixed coordinate would cause the annotation to scroll off the graph as time passes.  To resolve this issue and still allow absolute positioning of annotations, as appropriate, the </w:t>
-      </w:r>
-      <w:r>
-        <w:lastRenderedPageBreak/>
-        <w:t xml:space="preserve">following coordinate systems are supported, as specified by the </w:t>
+        <w:t xml:space="preserve">To allow flexibility, annotations can be placed using two coordinate systems.  For example, if a product is generated using real-time data, the date/time axis will have a different range over time.  Therefore, placing an annotation using a fixed coordinate would cause the annotation to scroll off the graph as time passes.  To resolve this issue and still allow absolute positioning of annotations, as appropriate, the following coordinate systems are supported, as specified by the </w:t>
       </w:r>
       <w:proofErr w:type="spellStart"/>
       <w:r>
@@ -29394,7 +29353,14 @@
               <w:rPr>
                 <w:rStyle w:val="RTiSWDocLiteralText"/>
               </w:rPr>
-              <w:t>:ColumnName</w:t>
+              <w:t>:ColumnN</w:t>
+            </w:r>
+            <w:r>
+              <w:rPr>
+                <w:rStyle w:val="RTiSWDocLiteralText"/>
+              </w:rPr>
+              <w:lastRenderedPageBreak/>
+              <w:t>ame</w:t>
             </w:r>
             <w:proofErr w:type="spellEnd"/>
             <w:proofErr w:type="gramEnd"/>
@@ -29420,6 +29386,7 @@
               </w:rPr>
             </w:pPr>
             <w:r>
+              <w:lastRenderedPageBreak/>
               <w:t>If not specified then normal annotation properties are used for annotation data.</w:t>
             </w:r>
           </w:p>
@@ -29465,7 +29432,6 @@
               <w:rPr>
                 <w:rStyle w:val="RTiSWDocLiteralText"/>
               </w:rPr>
-              <w:lastRenderedPageBreak/>
               <w:t>255,0,128</w:t>
             </w:r>
             <w:r>
@@ -29496,7 +29462,6 @@
               <w:rPr>
                 <w:rStyle w:val="RTiSWDocLiteralText"/>
               </w:rPr>
-              <w:lastRenderedPageBreak/>
               <w:t>Black</w:t>
             </w:r>
           </w:p>
@@ -30031,6 +29996,7 @@
               <w:pStyle w:val="RTiSWDocTableHeading"/>
             </w:pPr>
             <w:r>
+              <w:lastRenderedPageBreak/>
               <w:t>Annotation</w:t>
             </w:r>
           </w:p>
@@ -31428,6 +31394,7 @@
               <w:rPr>
                 <w:rStyle w:val="RTiSWDocLiteralText"/>
               </w:rPr>
+              <w:lastRenderedPageBreak/>
               <w:t>TextPosition</w:t>
             </w:r>
             <w:proofErr w:type="spellEnd"/>
@@ -31557,104 +31524,6672 @@
     <w:p/>
     <w:p>
       <w:pPr>
-        <w:rPr>
-          <w:color w:val="999999"/>
-        </w:rPr>
-      </w:pPr>
-    </w:p>
-    <w:p>
-      <w:pPr>
-        <w:rPr>
-          <w:color w:val="999999"/>
-        </w:rPr>
-      </w:pPr>
-    </w:p>
-    <w:p>
-      <w:pPr>
-        <w:rPr>
-          <w:color w:val="999999"/>
-        </w:rPr>
-      </w:pPr>
-      <w:r>
-        <w:rPr>
-          <w:color w:val="999999"/>
-        </w:rPr>
-        <w:br w:type="page"/>
-      </w:r>
-    </w:p>
-    <w:p>
-      <w:pPr>
-        <w:rPr>
-          <w:color w:val="999999"/>
-        </w:rPr>
-      </w:pPr>
-    </w:p>
-    <w:p>
-      <w:pPr>
-        <w:rPr>
-          <w:color w:val="999999"/>
-        </w:rPr>
-      </w:pPr>
-    </w:p>
-    <w:p>
-      <w:pPr>
-        <w:jc w:val="center"/>
-        <w:rPr>
-          <w:color w:val="999999"/>
-        </w:rPr>
-      </w:pPr>
-    </w:p>
-    <w:p>
-      <w:pPr>
-        <w:jc w:val="center"/>
-        <w:rPr>
-          <w:color w:val="999999"/>
-        </w:rPr>
-      </w:pPr>
-    </w:p>
-    <w:p>
-      <w:pPr>
-        <w:jc w:val="center"/>
-        <w:rPr>
-          <w:color w:val="999999"/>
-        </w:rPr>
-      </w:pPr>
-    </w:p>
-    <w:p>
-      <w:pPr>
-        <w:jc w:val="center"/>
-        <w:rPr>
-          <w:color w:val="999999"/>
-        </w:rPr>
-      </w:pPr>
-      <w:r>
-        <w:rPr>
-          <w:color w:val="999999"/>
-        </w:rPr>
-        <w:t>This page is intentionally blank.</w:t>
-      </w:r>
-    </w:p>
-    <w:p>
-      <w:pPr>
-        <w:rPr>
-          <w:color w:val="999999"/>
-        </w:rPr>
-      </w:pPr>
-    </w:p>
-    <w:p>
-      <w:pPr>
-        <w:rPr>
-          <w:color w:val="999999"/>
-        </w:rPr>
-      </w:pPr>
+        <w:pStyle w:val="Heading1"/>
+      </w:pPr>
+      <w:r>
+        <w:t>Time Series Graph Templates</w:t>
+      </w:r>
+    </w:p>
+    <w:p/>
+    <w:p>
+      <w:r>
+        <w:t>TSTool version 12.00.00 implemented a new gr</w:t>
+      </w:r>
+      <w:r>
+        <w:t xml:space="preserve">aph template feature, which provides flexibility for creating default graphs that can be generally applied as well as the ability to create specialized graph types.  The main benefit of graph templates is that they allow time series result to be displayed in full products without having to edit graph properties each time.  The TSTool features can be implemented similarly in other software that uses the </w:t>
+      </w:r>
+      <w:proofErr w:type="spellStart"/>
+      <w:r>
+        <w:t>TSView</w:t>
+      </w:r>
+      <w:proofErr w:type="spellEnd"/>
+      <w:r>
+        <w:t xml:space="preserve"> software.  The following discussion focuses on TSTool as an example of graph template implementation.</w:t>
+      </w:r>
+      <w:r>
+        <w:t xml:space="preserve">  For example, assume that one or more time series have been generated and are listed in the Time Series Results area, as shown below.</w:t>
+      </w:r>
+    </w:p>
+    <w:p/>
+    <w:p>
+      <w:r>
+        <w:rPr>
+          <w:noProof/>
+        </w:rPr>
+        <w:drawing>
+          <wp:inline distT="0" distB="0" distL="0" distR="0">
+            <wp:extent cx="5943600" cy="1595120"/>
+            <wp:effectExtent l="0" t="0" r="0" b="5080"/>
+            <wp:docPr id="3" name="Picture 3"/>
+            <wp:cNvGraphicFramePr>
+              <a:graphicFrameLocks xmlns:a="http://schemas.openxmlformats.org/drawingml/2006/main" noChangeAspect="1"/>
+            </wp:cNvGraphicFramePr>
+            <a:graphic xmlns:a="http://schemas.openxmlformats.org/drawingml/2006/main">
+              <a:graphicData uri="http://schemas.openxmlformats.org/drawingml/2006/picture">
+                <pic:pic xmlns:pic="http://schemas.openxmlformats.org/drawingml/2006/picture">
+                  <pic:nvPicPr>
+                    <pic:cNvPr id="3" name="TSTool_Results_GraphWithTemplate.png"/>
+                    <pic:cNvPicPr/>
+                  </pic:nvPicPr>
+                  <pic:blipFill>
+                    <a:blip r:embed="rId68">
+                      <a:extLst>
+                        <a:ext uri="{28A0092B-C50C-407E-A947-70E740481C1C}">
+                          <a14:useLocalDpi xmlns:a14="http://schemas.microsoft.com/office/drawing/2010/main" val="0"/>
+                        </a:ext>
+                      </a:extLst>
+                    </a:blip>
+                    <a:stretch>
+                      <a:fillRect/>
+                    </a:stretch>
+                  </pic:blipFill>
+                  <pic:spPr>
+                    <a:xfrm>
+                      <a:off x="0" y="0"/>
+                      <a:ext cx="5943600" cy="1595120"/>
+                    </a:xfrm>
+                    <a:prstGeom prst="rect">
+                      <a:avLst/>
+                    </a:prstGeom>
+                  </pic:spPr>
+                </pic:pic>
+              </a:graphicData>
+            </a:graphic>
+          </wp:inline>
+        </w:drawing>
+      </w:r>
+    </w:p>
+    <w:p>
+      <w:pPr>
+        <w:pStyle w:val="RTiSWDocNote"/>
+      </w:pPr>
+      <w:proofErr w:type="spellStart"/>
+      <w:r>
+        <w:t>TSTool_Results_GraphWithTemplate</w:t>
+      </w:r>
+      <w:proofErr w:type="spellEnd"/>
+    </w:p>
+    <w:p/>
+    <w:p>
+      <w:r>
+        <w:t>Graph templates utilizes the following process:</w:t>
+      </w:r>
+    </w:p>
+    <w:p/>
+    <w:p>
+      <w:pPr>
+        <w:pStyle w:val="ListParagraph"/>
+        <w:numPr>
+          <w:ilvl w:val="0"/>
+          <w:numId w:val="34"/>
+        </w:numPr>
+      </w:pPr>
+      <w:r>
+        <w:t>Normal TSTool command features are used to create time series.  The command file can be very basic, using only time series identifiers or commands to read time series.  Or, the command file can be more complex, as needed for a workflow process.</w:t>
+      </w:r>
+    </w:p>
+    <w:p>
+      <w:pPr>
+        <w:pStyle w:val="ListParagraph"/>
+        <w:numPr>
+          <w:ilvl w:val="0"/>
+          <w:numId w:val="34"/>
+        </w:numPr>
+      </w:pPr>
+      <w:r>
+        <w:t xml:space="preserve">One or more time series (or time series ensembles) are selected in the TSTool </w:t>
+      </w:r>
+      <w:r>
+        <w:rPr>
+          <w:rStyle w:val="RTiSWDocGUIReference"/>
+        </w:rPr>
+        <w:t>Results</w:t>
+      </w:r>
+      <w:r>
+        <w:t xml:space="preserve"> area</w:t>
+      </w:r>
+      <w:r>
+        <w:t xml:space="preserve"> and the </w:t>
+      </w:r>
+      <w:r>
+        <w:rPr>
+          <w:rStyle w:val="RTiSWDocGUIReference"/>
+        </w:rPr>
+        <w:t>Graph with template</w:t>
+      </w:r>
+      <w:r>
+        <w:t xml:space="preserve"> button is used, with a corresponding graph template.  The graph template is a time series product file (</w:t>
+      </w:r>
+      <w:r>
+        <w:rPr>
+          <w:rStyle w:val="RTiSWDocFileDirReference"/>
+        </w:rPr>
+        <w:t>*.tsp</w:t>
+      </w:r>
+      <w:r>
+        <w:t>) containing properties described in the previous sections</w:t>
+      </w:r>
+      <w:r>
+        <w:t xml:space="preserve">, but typically will also contain </w:t>
+      </w:r>
+      <w:proofErr w:type="spellStart"/>
+      <w:r>
+        <w:t>Freemarker</w:t>
+      </w:r>
+      <w:proofErr w:type="spellEnd"/>
+      <w:r>
+        <w:t xml:space="preserve"> template syntax as described below</w:t>
+      </w:r>
+      <w:r>
+        <w:t>.</w:t>
+      </w:r>
+      <w:r>
+        <w:t xml:space="preserve">  Graph templates need to be stored in the </w:t>
+      </w:r>
+      <w:r>
+        <w:rPr>
+          <w:rStyle w:val="RTiSWDocFileDirReference"/>
+        </w:rPr>
+        <w:t>.</w:t>
+      </w:r>
+      <w:proofErr w:type="spellStart"/>
+      <w:r>
+        <w:rPr>
+          <w:rStyle w:val="RTiSWDocFileDirReference"/>
+        </w:rPr>
+        <w:t>tstool</w:t>
+      </w:r>
+      <w:proofErr w:type="spellEnd"/>
+      <w:r>
+        <w:rPr>
+          <w:rStyle w:val="RTiSWDocFileDirReference"/>
+        </w:rPr>
+        <w:t>/template-graph</w:t>
+      </w:r>
+      <w:r>
+        <w:t xml:space="preserve"> folder under the user’s files (</w:t>
+      </w:r>
+      <w:r>
+        <w:rPr>
+          <w:rStyle w:val="RTiSWDocFileDirReference"/>
+        </w:rPr>
+        <w:t xml:space="preserve">/home/user </w:t>
+      </w:r>
+      <w:r>
+        <w:t xml:space="preserve">on Linux or </w:t>
+      </w:r>
+      <w:r>
+        <w:rPr>
+          <w:rStyle w:val="RTiSWDocFileDirReference"/>
+        </w:rPr>
+        <w:t>C:\Users\user on Windows</w:t>
+      </w:r>
+      <w:r>
+        <w:t>).</w:t>
+      </w:r>
+    </w:p>
+    <w:p>
+      <w:pPr>
+        <w:pStyle w:val="ListParagraph"/>
+        <w:numPr>
+          <w:ilvl w:val="0"/>
+          <w:numId w:val="34"/>
+        </w:numPr>
+      </w:pPr>
+      <w:r>
+        <w:t xml:space="preserve">If the specified graph template includes a </w:t>
+      </w:r>
+      <w:proofErr w:type="spellStart"/>
+      <w:r>
+        <w:rPr>
+          <w:rStyle w:val="RTiSWDocLiteralText"/>
+        </w:rPr>
+        <w:t>TemplatePreprocessCommandFile</w:t>
+      </w:r>
+      <w:proofErr w:type="spellEnd"/>
+      <w:r>
+        <w:t xml:space="preserve"> property, then</w:t>
+      </w:r>
+      <w:r>
+        <w:t xml:space="preserve"> the specified command file will be run with the selected time series as input (all other time series in </w:t>
+      </w:r>
+      <w:proofErr w:type="spellStart"/>
+      <w:r>
+        <w:t>TSTool’s</w:t>
+      </w:r>
+      <w:proofErr w:type="spellEnd"/>
+      <w:r>
+        <w:t xml:space="preserve"> main interface will NOT be used), and properties passed as described below.  If the property is not defined, then the time series are used as is in the following steps with no additional processing.</w:t>
+      </w:r>
+    </w:p>
+    <w:p>
+      <w:pPr>
+        <w:pStyle w:val="ListParagraph"/>
+        <w:numPr>
+          <w:ilvl w:val="0"/>
+          <w:numId w:val="34"/>
+        </w:numPr>
+      </w:pPr>
+      <w:r>
+        <w:t xml:space="preserve">The resulting processed results are passed to the </w:t>
+      </w:r>
+      <w:proofErr w:type="spellStart"/>
+      <w:r>
+        <w:t>Freemarker</w:t>
+      </w:r>
+      <w:proofErr w:type="spellEnd"/>
+      <w:r>
+        <w:t xml:space="preserve"> template engine to expand the graph template file to a temporary file.</w:t>
+      </w:r>
+      <w:r>
+        <w:t xml:space="preserve">  This step is similar to the </w:t>
+      </w:r>
+      <w:proofErr w:type="spellStart"/>
+      <w:proofErr w:type="gramStart"/>
+      <w:r>
+        <w:rPr>
+          <w:rStyle w:val="RTiSWDocLiteralText"/>
+        </w:rPr>
+        <w:t>ExpandTemplateFile</w:t>
+      </w:r>
+      <w:proofErr w:type="spellEnd"/>
+      <w:r>
+        <w:rPr>
+          <w:rStyle w:val="RTiSWDocLiteralText"/>
+        </w:rPr>
+        <w:t>(</w:t>
+      </w:r>
+      <w:proofErr w:type="gramEnd"/>
+      <w:r>
+        <w:rPr>
+          <w:rStyle w:val="RTiSWDocLiteralText"/>
+        </w:rPr>
+        <w:t>)</w:t>
+      </w:r>
+      <w:r>
+        <w:t xml:space="preserve"> TSTool command.</w:t>
+      </w:r>
+    </w:p>
+    <w:p>
+      <w:pPr>
+        <w:pStyle w:val="ListParagraph"/>
+        <w:numPr>
+          <w:ilvl w:val="0"/>
+          <w:numId w:val="34"/>
+        </w:numPr>
+      </w:pPr>
+      <w:r>
+        <w:t>The expanded temporary time series product file is used with the time series from step</w:t>
+      </w:r>
+      <w:r>
+        <w:t xml:space="preserve"> 3 to produce the graph.</w:t>
+      </w:r>
+    </w:p>
+    <w:p/>
+    <w:p>
+      <w:r>
+        <w:t xml:space="preserve">Graph templates </w:t>
+      </w:r>
+      <w:r>
+        <w:t xml:space="preserve">processed in step 4 from above </w:t>
+      </w:r>
+      <w:r>
+        <w:t xml:space="preserve">use the </w:t>
+      </w:r>
+      <w:proofErr w:type="spellStart"/>
+      <w:r>
+        <w:t>FreeMarker</w:t>
+      </w:r>
+      <w:proofErr w:type="spellEnd"/>
+      <w:r>
+        <w:t xml:space="preserve"> templating software (see:  </w:t>
+      </w:r>
+      <w:r>
+        <w:t>http://freemarker.org/docs/index.html</w:t>
+      </w:r>
+      <w:r>
+        <w:t xml:space="preserve">).  </w:t>
+      </w:r>
+      <w:proofErr w:type="spellStart"/>
+      <w:r>
+        <w:t>Freemarker</w:t>
+      </w:r>
+      <w:proofErr w:type="spellEnd"/>
+      <w:r>
+        <w:t xml:space="preserve"> is also used by the TSTool </w:t>
+      </w:r>
+      <w:proofErr w:type="spellStart"/>
+      <w:proofErr w:type="gramStart"/>
+      <w:r>
+        <w:rPr>
+          <w:rStyle w:val="RTiSWDocLiteralText"/>
+        </w:rPr>
+        <w:t>ExpandTemplateFile</w:t>
+      </w:r>
+      <w:proofErr w:type="spellEnd"/>
+      <w:r>
+        <w:rPr>
+          <w:rStyle w:val="RTiSWDocLiteralText"/>
+        </w:rPr>
+        <w:t>(</w:t>
+      </w:r>
+      <w:proofErr w:type="gramEnd"/>
+      <w:r>
+        <w:rPr>
+          <w:rStyle w:val="RTiSWDocLiteralText"/>
+        </w:rPr>
+        <w:t>)</w:t>
+      </w:r>
+      <w:r>
+        <w:t xml:space="preserve"> command.  The main benefit of </w:t>
+      </w:r>
+      <w:proofErr w:type="spellStart"/>
+      <w:r>
+        <w:t>FreeMarker</w:t>
+      </w:r>
+      <w:proofErr w:type="spellEnd"/>
+      <w:r>
+        <w:t xml:space="preserve"> is that it provides advanced template processing features and minimizes the need to develop such features in the TSTool software.  TSTool </w:t>
+      </w:r>
+      <w:r>
+        <w:t xml:space="preserve">currently </w:t>
+      </w:r>
+      <w:r>
+        <w:t xml:space="preserve">uses a simple </w:t>
+      </w:r>
+      <w:proofErr w:type="spellStart"/>
+      <w:r>
+        <w:t>FreeMarker</w:t>
+      </w:r>
+      <w:proofErr w:type="spellEnd"/>
+      <w:r>
+        <w:t xml:space="preserve"> data model to pass data to the </w:t>
+      </w:r>
+      <w:proofErr w:type="spellStart"/>
+      <w:r>
+        <w:t>Freemarker</w:t>
+      </w:r>
+      <w:proofErr w:type="spellEnd"/>
+      <w:r>
+        <w:t xml:space="preserve"> data model, as follows:</w:t>
+      </w:r>
+    </w:p>
+    <w:p/>
+    <w:p>
+      <w:pPr>
+        <w:pStyle w:val="ListParagraph"/>
+        <w:numPr>
+          <w:ilvl w:val="0"/>
+          <w:numId w:val="33"/>
+        </w:numPr>
+      </w:pPr>
+      <w:r>
+        <w:t xml:space="preserve">TSTool </w:t>
+      </w:r>
+      <w:r>
+        <w:t xml:space="preserve">processor properties are passed to </w:t>
+      </w:r>
+      <w:proofErr w:type="spellStart"/>
+      <w:r>
+        <w:t>FreeMarker</w:t>
+      </w:r>
+      <w:proofErr w:type="spellEnd"/>
+      <w:r>
+        <w:t xml:space="preserve"> in their native form.  These properties are listed in</w:t>
+      </w:r>
+      <w:r>
+        <w:t xml:space="preserve"> TSTool in the results area in the </w:t>
+      </w:r>
+      <w:r>
+        <w:rPr>
+          <w:rStyle w:val="RTiSWDocGUIReference"/>
+        </w:rPr>
+        <w:t>Properties</w:t>
+      </w:r>
+      <w:r>
+        <w:t xml:space="preserve"> tab.</w:t>
+      </w:r>
+      <w:r>
+        <w:t xml:space="preserve">  To pass additional properties,</w:t>
+      </w:r>
+      <w:r>
+        <w:t xml:space="preserve"> define them in the main TSTool command file.</w:t>
+      </w:r>
+    </w:p>
+    <w:p>
+      <w:pPr>
+        <w:pStyle w:val="ListParagraph"/>
+        <w:numPr>
+          <w:ilvl w:val="0"/>
+          <w:numId w:val="33"/>
+        </w:numPr>
+      </w:pPr>
+      <w:r>
+        <w:t xml:space="preserve">To facilitate template processing, TSTool passes the following additional properties to </w:t>
+      </w:r>
+      <w:proofErr w:type="spellStart"/>
+      <w:r>
+        <w:t>Freemarker</w:t>
+      </w:r>
+      <w:proofErr w:type="spellEnd"/>
+      <w:r>
+        <w:t>:</w:t>
+      </w:r>
+    </w:p>
+    <w:p>
+      <w:pPr>
+        <w:pStyle w:val="ListParagraph"/>
+        <w:numPr>
+          <w:ilvl w:val="1"/>
+          <w:numId w:val="33"/>
+        </w:numPr>
+      </w:pPr>
+      <w:r>
+        <w:t>Currently none but can be added if appropriate.</w:t>
+      </w:r>
+    </w:p>
+    <w:p>
+      <w:pPr>
+        <w:pStyle w:val="ListParagraph"/>
+        <w:numPr>
+          <w:ilvl w:val="0"/>
+          <w:numId w:val="33"/>
+        </w:numPr>
+      </w:pPr>
+      <w:r>
+        <w:t xml:space="preserve">TSTool also passes a number of lists to </w:t>
+      </w:r>
+      <w:proofErr w:type="spellStart"/>
+      <w:r>
+        <w:t>Freemarket</w:t>
+      </w:r>
+      <w:proofErr w:type="spellEnd"/>
+      <w:r>
+        <w:t xml:space="preserve">, which can be used with the </w:t>
+      </w:r>
+      <w:proofErr w:type="spellStart"/>
+      <w:r>
+        <w:t>Freemarker</w:t>
+      </w:r>
+      <w:proofErr w:type="spellEnd"/>
+      <w:r>
+        <w:t xml:space="preserve"> </w:t>
+      </w:r>
+      <w:r>
+        <w:rPr>
+          <w:rStyle w:val="RTiSWDocLiteralText"/>
+        </w:rPr>
+        <w:t>&lt;#list&gt;</w:t>
+      </w:r>
+      <w:r>
+        <w:t xml:space="preserve"> directive.</w:t>
+      </w:r>
+      <w:r>
+        <w:t xml:space="preserve">  These lists are of general use for graph templates:</w:t>
+      </w:r>
+    </w:p>
+    <w:p>
+      <w:pPr>
+        <w:pStyle w:val="ListParagraph"/>
+        <w:numPr>
+          <w:ilvl w:val="1"/>
+          <w:numId w:val="33"/>
+        </w:numPr>
+      </w:pPr>
+      <w:proofErr w:type="spellStart"/>
+      <w:r>
+        <w:rPr>
+          <w:rStyle w:val="RTiSWDocLiteralText"/>
+        </w:rPr>
+        <w:t>TemplateTSIDList</w:t>
+      </w:r>
+      <w:proofErr w:type="spellEnd"/>
+      <w:r>
+        <w:t xml:space="preserve"> – the list of TSID for the time series that are provided to the graph template.  These identifiers DO include the trailing </w:t>
+      </w:r>
+      <w:proofErr w:type="spellStart"/>
+      <w:r>
+        <w:t>datastore</w:t>
+      </w:r>
+      <w:proofErr w:type="spellEnd"/>
+      <w:r>
+        <w:t xml:space="preserve"> name or input type. </w:t>
+      </w:r>
+    </w:p>
+    <w:p>
+      <w:pPr>
+        <w:pStyle w:val="ListParagraph"/>
+        <w:numPr>
+          <w:ilvl w:val="1"/>
+          <w:numId w:val="33"/>
+        </w:numPr>
+      </w:pPr>
+      <w:proofErr w:type="spellStart"/>
+      <w:r>
+        <w:rPr>
+          <w:rStyle w:val="RTiSWDocLiteralText"/>
+        </w:rPr>
+        <w:t>TemplateTSIDShortList</w:t>
+      </w:r>
+      <w:proofErr w:type="spellEnd"/>
+      <w:r>
+        <w:t xml:space="preserve"> – </w:t>
+      </w:r>
+      <w:r>
+        <w:t xml:space="preserve">the list of TSID for the time series that are provided to the graph template.  These identifiers </w:t>
+      </w:r>
+      <w:r>
+        <w:t>DO NOT</w:t>
+      </w:r>
+      <w:r>
+        <w:t xml:space="preserve"> include the trailing </w:t>
+      </w:r>
+      <w:proofErr w:type="spellStart"/>
+      <w:r>
+        <w:t>datastore</w:t>
+      </w:r>
+      <w:proofErr w:type="spellEnd"/>
+      <w:r>
+        <w:t xml:space="preserve"> name or input type.</w:t>
+      </w:r>
+    </w:p>
+    <w:p>
+      <w:pPr>
+        <w:pStyle w:val="ListParagraph"/>
+        <w:numPr>
+          <w:ilvl w:val="1"/>
+          <w:numId w:val="33"/>
+        </w:numPr>
+      </w:pPr>
+      <w:proofErr w:type="spellStart"/>
+      <w:r>
+        <w:rPr>
+          <w:rStyle w:val="RTiSWDocLiteralText"/>
+        </w:rPr>
+        <w:t>TemplateTSAliasList</w:t>
+      </w:r>
+      <w:proofErr w:type="spellEnd"/>
+      <w:r>
+        <w:t xml:space="preserve"> – the list of time series alias for the time series that are provided to the graph template.</w:t>
+      </w:r>
+    </w:p>
+    <w:p>
+      <w:pPr>
+        <w:pStyle w:val="ListParagraph"/>
+        <w:numPr>
+          <w:ilvl w:val="1"/>
+          <w:numId w:val="33"/>
+        </w:numPr>
+      </w:pPr>
+      <w:proofErr w:type="spellStart"/>
+      <w:r>
+        <w:rPr>
+          <w:rStyle w:val="RTiSWDocLiteralText"/>
+        </w:rPr>
+        <w:t>TemplateTSLocationIDList</w:t>
+      </w:r>
+      <w:proofErr w:type="spellEnd"/>
+      <w:r>
+        <w:t xml:space="preserve"> – the list of location identifiers for the time series that are provided to the graph template.</w:t>
+      </w:r>
+    </w:p>
+    <w:p>
+      <w:pPr>
+        <w:pStyle w:val="ListParagraph"/>
+        <w:numPr>
+          <w:ilvl w:val="1"/>
+          <w:numId w:val="33"/>
+        </w:numPr>
+      </w:pPr>
+      <w:proofErr w:type="spellStart"/>
+      <w:r>
+        <w:rPr>
+          <w:rStyle w:val="RTiSWDocLiteralText"/>
+        </w:rPr>
+        <w:t>TemplateTSDescriptionList</w:t>
+      </w:r>
+      <w:proofErr w:type="spellEnd"/>
+      <w:r>
+        <w:t xml:space="preserve"> – the list of descriptions for the time series that are provided to the graph template, which are useful to set the graph title.</w:t>
+      </w:r>
+    </w:p>
+    <w:p>
+      <w:pPr>
+        <w:pStyle w:val="ListParagraph"/>
+        <w:numPr>
+          <w:ilvl w:val="1"/>
+          <w:numId w:val="33"/>
+        </w:numPr>
+      </w:pPr>
+      <w:proofErr w:type="spellStart"/>
+      <w:r>
+        <w:rPr>
+          <w:rStyle w:val="RTiSWDocLiteralText"/>
+        </w:rPr>
+        <w:t>TemplateTSUnitsList</w:t>
+      </w:r>
+      <w:proofErr w:type="spellEnd"/>
+      <w:r>
+        <w:t xml:space="preserve"> – the list of data units for the time series that are provided to the graph template, which are useful for graph title and labeling axes.</w:t>
+      </w:r>
+    </w:p>
+    <w:p>
+      <w:pPr>
+        <w:pStyle w:val="ListParagraph"/>
+        <w:numPr>
+          <w:ilvl w:val="1"/>
+          <w:numId w:val="33"/>
+        </w:numPr>
+      </w:pPr>
+      <w:proofErr w:type="spellStart"/>
+      <w:r>
+        <w:rPr>
+          <w:rStyle w:val="RTiSWDocLiteralText"/>
+        </w:rPr>
+        <w:t>TemplateTSEnsembleIDList</w:t>
+      </w:r>
+      <w:proofErr w:type="spellEnd"/>
+      <w:r>
+        <w:t xml:space="preserve"> – the list of time series ensemble identifiers for ensembles that are provided to the graph template.</w:t>
+      </w:r>
+    </w:p>
+    <w:p>
+      <w:pPr>
+        <w:pStyle w:val="ListParagraph"/>
+        <w:numPr>
+          <w:ilvl w:val="1"/>
+          <w:numId w:val="33"/>
+        </w:numPr>
+      </w:pPr>
+      <w:proofErr w:type="spellStart"/>
+      <w:r>
+        <w:rPr>
+          <w:rStyle w:val="RTiSWDocLiteralText"/>
+        </w:rPr>
+        <w:t>TemplateTSEnsembleNameList</w:t>
+      </w:r>
+      <w:proofErr w:type="spellEnd"/>
+      <w:r>
+        <w:t xml:space="preserve"> – the list of time series ensemble names for ensembles that are provided to the graph template.</w:t>
+      </w:r>
+    </w:p>
+    <w:p/>
+    <w:p>
+      <w:r>
+        <w:t>The above data can be ref</w:t>
+      </w:r>
+      <w:r>
+        <w:t xml:space="preserve">erenced in </w:t>
+      </w:r>
+      <w:proofErr w:type="spellStart"/>
+      <w:r>
+        <w:t>Freemarker</w:t>
+      </w:r>
+      <w:proofErr w:type="spellEnd"/>
+      <w:r>
+        <w:t xml:space="preserve"> templates using its variable syntax (variable name is used as in within a </w:t>
+      </w:r>
+      <w:proofErr w:type="spellStart"/>
+      <w:r>
+        <w:t>FreeMarker</w:t>
+      </w:r>
+      <w:proofErr w:type="spellEnd"/>
+      <w:r>
+        <w:t xml:space="preserve"> directive, and as </w:t>
+      </w:r>
+      <w:r>
+        <w:rPr>
+          <w:rStyle w:val="RTiSWDocLiteralText"/>
+        </w:rPr>
+        <w:t>${variable}</w:t>
+      </w:r>
+      <w:r>
+        <w:t xml:space="preserve"> in other template file text)</w:t>
+      </w:r>
+      <w:r>
+        <w:t>.</w:t>
+      </w:r>
+    </w:p>
+    <w:p/>
+    <w:p>
+      <w:r>
+        <w:t xml:space="preserve">The following sections provide examples of using the graph templates.  These examples (or similar versions) are available in the TSTool software installation folder under the </w:t>
+      </w:r>
+      <w:r>
+        <w:rPr>
+          <w:rStyle w:val="RTiSWDocFileDirReference"/>
+        </w:rPr>
+        <w:t>examples/template-graph</w:t>
+      </w:r>
+      <w:r>
+        <w:t xml:space="preserve"> folder and can be copied to the </w:t>
+      </w:r>
+      <w:r>
+        <w:rPr>
+          <w:rStyle w:val="RTiSWDocFileDirReference"/>
+        </w:rPr>
+        <w:t>./</w:t>
+      </w:r>
+      <w:proofErr w:type="spellStart"/>
+      <w:r>
+        <w:rPr>
+          <w:rStyle w:val="RTiSWDocFileDirReference"/>
+        </w:rPr>
+        <w:t>tstool</w:t>
+      </w:r>
+      <w:proofErr w:type="spellEnd"/>
+      <w:r>
+        <w:rPr>
+          <w:rStyle w:val="RTiSWDocFileDirReference"/>
+        </w:rPr>
+        <w:t>/template-graph</w:t>
+      </w:r>
+      <w:r>
+        <w:t xml:space="preserve"> folder under the user’s files.</w:t>
+      </w:r>
+    </w:p>
+    <w:p/>
+    <w:p>
+      <w:pPr>
+        <w:pStyle w:val="Heading2"/>
+      </w:pPr>
+      <w:r>
+        <w:t>Time Series Graph Template</w:t>
+      </w:r>
+    </w:p>
+    <w:p/>
+    <w:p>
+      <w:r>
+        <w:t>The following example illustrates the configuration of a graph template for a single time series, in order to create a standard time series graph.</w:t>
+      </w:r>
+    </w:p>
+    <w:p/>
+    <w:p>
+      <w:r>
+        <w:t xml:space="preserve">The following </w:t>
+      </w:r>
+      <w:r>
+        <w:t xml:space="preserve">graph template </w:t>
+      </w:r>
+      <w:r>
+        <w:t xml:space="preserve">file </w:t>
+      </w:r>
+      <w:r>
+        <w:rPr>
+          <w:rStyle w:val="RTiSWDocFileDirReference"/>
+        </w:rPr>
+        <w:t>.</w:t>
+      </w:r>
+      <w:proofErr w:type="spellStart"/>
+      <w:r>
+        <w:rPr>
+          <w:rStyle w:val="RTiSWDocFileDirReference"/>
+        </w:rPr>
+        <w:t>tstool</w:t>
+      </w:r>
+      <w:proofErr w:type="spellEnd"/>
+      <w:r>
+        <w:rPr>
+          <w:rStyle w:val="RTiSWDocFileDirReference"/>
+        </w:rPr>
+        <w:t>/template-graph/</w:t>
+      </w:r>
+      <w:proofErr w:type="spellStart"/>
+      <w:r>
+        <w:rPr>
+          <w:rStyle w:val="RTiSWDocFileDirReference"/>
+        </w:rPr>
+        <w:t>TSDefault.tsp</w:t>
+      </w:r>
+      <w:proofErr w:type="spellEnd"/>
+      <w:r>
+        <w:t xml:space="preserve"> describe</w:t>
+      </w:r>
+      <w:r>
+        <w:t>s</w:t>
+      </w:r>
+      <w:r>
+        <w:t xml:space="preserve"> the graph</w:t>
+      </w:r>
+      <w:r>
+        <w:t xml:space="preserve"> for a single time series, serving mainly to pick a proper title and y-axis label</w:t>
+      </w:r>
+      <w:r>
+        <w:t>.</w:t>
+      </w:r>
+    </w:p>
+    <w:p/>
+    <w:p>
+      <w:pPr>
+        <w:rPr>
+          <w:rStyle w:val="RTiSWDocLiteralText"/>
+          <w:sz w:val="18"/>
+          <w:szCs w:val="18"/>
+        </w:rPr>
+      </w:pPr>
+      <w:r>
+        <w:rPr>
+          <w:rStyle w:val="RTiSWDocLiteralText"/>
+          <w:sz w:val="18"/>
+          <w:szCs w:val="18"/>
+        </w:rPr>
+        <w:t xml:space="preserve"># </w:t>
+      </w:r>
+      <w:proofErr w:type="spellStart"/>
+      <w:r>
+        <w:rPr>
+          <w:rStyle w:val="RTiSWDocLiteralText"/>
+          <w:sz w:val="18"/>
+          <w:szCs w:val="18"/>
+        </w:rPr>
+        <w:t>TSDefault.tsp</w:t>
+      </w:r>
+      <w:proofErr w:type="spellEnd"/>
+    </w:p>
+    <w:p>
+      <w:pPr>
+        <w:rPr>
+          <w:rStyle w:val="RTiSWDocLiteralText"/>
+          <w:sz w:val="18"/>
+          <w:szCs w:val="18"/>
+        </w:rPr>
+      </w:pPr>
+      <w:r>
+        <w:rPr>
+          <w:rStyle w:val="RTiSWDocLiteralText"/>
+          <w:sz w:val="18"/>
+          <w:szCs w:val="18"/>
+        </w:rPr>
+        <w:lastRenderedPageBreak/>
+        <w:t>#</w:t>
+      </w:r>
+    </w:p>
+    <w:p>
+      <w:pPr>
+        <w:rPr>
+          <w:rStyle w:val="RTiSWDocLiteralText"/>
+          <w:sz w:val="18"/>
+          <w:szCs w:val="18"/>
+        </w:rPr>
+      </w:pPr>
+      <w:r>
+        <w:rPr>
+          <w:rStyle w:val="RTiSWDocLiteralText"/>
+          <w:sz w:val="18"/>
+          <w:szCs w:val="18"/>
+        </w:rPr>
+        <w:t># Default graph template to be used with individual time series.</w:t>
+      </w:r>
+    </w:p>
+    <w:p>
+      <w:pPr>
+        <w:rPr>
+          <w:rStyle w:val="RTiSWDocLiteralText"/>
+          <w:sz w:val="18"/>
+          <w:szCs w:val="18"/>
+        </w:rPr>
+      </w:pPr>
+      <w:r>
+        <w:rPr>
+          <w:rStyle w:val="RTiSWDocLiteralText"/>
+          <w:sz w:val="18"/>
+          <w:szCs w:val="18"/>
+        </w:rPr>
+        <w:t># Select a time series in TSTool and use the "Graph with template:" button with</w:t>
+      </w:r>
+    </w:p>
+    <w:p>
+      <w:pPr>
+        <w:rPr>
+          <w:rStyle w:val="RTiSWDocLiteralText"/>
+          <w:sz w:val="18"/>
+          <w:szCs w:val="18"/>
+        </w:rPr>
+      </w:pPr>
+      <w:proofErr w:type="gramStart"/>
+      <w:r>
+        <w:rPr>
+          <w:rStyle w:val="RTiSWDocLiteralText"/>
+          <w:sz w:val="18"/>
+          <w:szCs w:val="18"/>
+        </w:rPr>
+        <w:t xml:space="preserve"># </w:t>
+      </w:r>
+      <w:r>
+        <w:rPr>
+          <w:rStyle w:val="RTiSWDocLiteralText"/>
+          <w:sz w:val="18"/>
+          <w:szCs w:val="18"/>
+        </w:rPr>
+        <w:t xml:space="preserve"> "</w:t>
+      </w:r>
+      <w:proofErr w:type="spellStart"/>
+      <w:proofErr w:type="gramEnd"/>
+      <w:r>
+        <w:rPr>
+          <w:rStyle w:val="RTiSWDocLiteralText"/>
+          <w:sz w:val="18"/>
+          <w:szCs w:val="18"/>
+        </w:rPr>
+        <w:t>TSDefault.tsp</w:t>
+      </w:r>
+      <w:proofErr w:type="spellEnd"/>
+      <w:r>
+        <w:rPr>
+          <w:rStyle w:val="RTiSWDocLiteralText"/>
+          <w:sz w:val="18"/>
+          <w:szCs w:val="18"/>
+        </w:rPr>
+        <w:t>" template.</w:t>
+      </w:r>
+    </w:p>
+    <w:p>
+      <w:pPr>
+        <w:rPr>
+          <w:rStyle w:val="RTiSWDocLiteralText"/>
+          <w:sz w:val="18"/>
+          <w:szCs w:val="18"/>
+        </w:rPr>
+      </w:pPr>
+    </w:p>
+    <w:p>
+      <w:pPr>
+        <w:rPr>
+          <w:rStyle w:val="RTiSWDocLiteralText"/>
+          <w:sz w:val="18"/>
+          <w:szCs w:val="18"/>
+        </w:rPr>
+      </w:pPr>
+      <w:r>
+        <w:rPr>
+          <w:rStyle w:val="RTiSWDocLiteralText"/>
+          <w:sz w:val="18"/>
+          <w:szCs w:val="18"/>
+        </w:rPr>
+        <w:t>[Product]</w:t>
+      </w:r>
+    </w:p>
+    <w:p>
+      <w:pPr>
+        <w:rPr>
+          <w:rStyle w:val="RTiSWDocLiteralText"/>
+          <w:sz w:val="18"/>
+          <w:szCs w:val="18"/>
+        </w:rPr>
+      </w:pPr>
+    </w:p>
+    <w:p>
+      <w:pPr>
+        <w:rPr>
+          <w:rStyle w:val="RTiSWDocLiteralText"/>
+          <w:sz w:val="18"/>
+          <w:szCs w:val="18"/>
+        </w:rPr>
+      </w:pPr>
+      <w:proofErr w:type="spellStart"/>
+      <w:r>
+        <w:rPr>
+          <w:rStyle w:val="RTiSWDocLiteralText"/>
+          <w:sz w:val="18"/>
+          <w:szCs w:val="18"/>
+        </w:rPr>
+        <w:t>ProductType</w:t>
+      </w:r>
+      <w:proofErr w:type="spellEnd"/>
+      <w:r>
+        <w:rPr>
+          <w:rStyle w:val="RTiSWDocLiteralText"/>
+          <w:sz w:val="18"/>
+          <w:szCs w:val="18"/>
+        </w:rPr>
+        <w:t xml:space="preserve"> = "Graph"</w:t>
+      </w:r>
+    </w:p>
+    <w:p>
+      <w:pPr>
+        <w:rPr>
+          <w:rStyle w:val="RTiSWDocLiteralText"/>
+          <w:sz w:val="18"/>
+          <w:szCs w:val="18"/>
+        </w:rPr>
+      </w:pPr>
+      <w:proofErr w:type="spellStart"/>
+      <w:r>
+        <w:rPr>
+          <w:rStyle w:val="RTiSWDocLiteralText"/>
+          <w:sz w:val="18"/>
+          <w:szCs w:val="18"/>
+        </w:rPr>
+        <w:t>TotalWidth</w:t>
+      </w:r>
+      <w:proofErr w:type="spellEnd"/>
+      <w:r>
+        <w:rPr>
+          <w:rStyle w:val="RTiSWDocLiteralText"/>
+          <w:sz w:val="18"/>
+          <w:szCs w:val="18"/>
+        </w:rPr>
+        <w:t xml:space="preserve"> = "600"</w:t>
+      </w:r>
+    </w:p>
+    <w:p>
+      <w:pPr>
+        <w:rPr>
+          <w:rStyle w:val="RTiSWDocLiteralText"/>
+          <w:sz w:val="18"/>
+          <w:szCs w:val="18"/>
+        </w:rPr>
+      </w:pPr>
+      <w:proofErr w:type="spellStart"/>
+      <w:r>
+        <w:rPr>
+          <w:rStyle w:val="RTiSWDocLiteralText"/>
+          <w:sz w:val="18"/>
+          <w:szCs w:val="18"/>
+        </w:rPr>
+        <w:t>TotalHeight</w:t>
+      </w:r>
+      <w:proofErr w:type="spellEnd"/>
+      <w:r>
+        <w:rPr>
+          <w:rStyle w:val="RTiSWDocLiteralText"/>
+          <w:sz w:val="18"/>
+          <w:szCs w:val="18"/>
+        </w:rPr>
+        <w:t xml:space="preserve"> = "400"</w:t>
+      </w:r>
+    </w:p>
+    <w:p>
+      <w:pPr>
+        <w:rPr>
+          <w:rStyle w:val="RTiSWDocLiteralText"/>
+          <w:sz w:val="18"/>
+          <w:szCs w:val="18"/>
+        </w:rPr>
+      </w:pPr>
+      <w:r>
+        <w:rPr>
+          <w:rStyle w:val="RTiSWDocLiteralText"/>
+          <w:sz w:val="18"/>
+          <w:szCs w:val="18"/>
+        </w:rPr>
+        <w:t xml:space="preserve">&lt;#assign </w:t>
+      </w:r>
+      <w:proofErr w:type="spellStart"/>
+      <w:r>
+        <w:rPr>
+          <w:rStyle w:val="RTiSWDocLiteralText"/>
+          <w:sz w:val="18"/>
+          <w:szCs w:val="18"/>
+        </w:rPr>
+        <w:t>TemplateTSDescription</w:t>
+      </w:r>
+      <w:proofErr w:type="spellEnd"/>
+      <w:r>
+        <w:rPr>
+          <w:rStyle w:val="RTiSWDocLiteralText"/>
+          <w:sz w:val="18"/>
+          <w:szCs w:val="18"/>
+        </w:rPr>
+        <w:t xml:space="preserve"> = </w:t>
+      </w:r>
+      <w:proofErr w:type="spellStart"/>
+      <w:proofErr w:type="gramStart"/>
+      <w:r>
+        <w:rPr>
+          <w:rStyle w:val="RTiSWDocLiteralText"/>
+          <w:sz w:val="18"/>
+          <w:szCs w:val="18"/>
+        </w:rPr>
+        <w:t>TemplateTSDescriptionList</w:t>
+      </w:r>
+      <w:proofErr w:type="spellEnd"/>
+      <w:r>
+        <w:rPr>
+          <w:rStyle w:val="RTiSWDocLiteralText"/>
+          <w:sz w:val="18"/>
+          <w:szCs w:val="18"/>
+        </w:rPr>
+        <w:t>[</w:t>
+      </w:r>
+      <w:proofErr w:type="gramEnd"/>
+      <w:r>
+        <w:rPr>
+          <w:rStyle w:val="RTiSWDocLiteralText"/>
+          <w:sz w:val="18"/>
+          <w:szCs w:val="18"/>
+        </w:rPr>
+        <w:t>0]&gt;</w:t>
+      </w:r>
+    </w:p>
+    <w:p>
+      <w:pPr>
+        <w:rPr>
+          <w:rStyle w:val="RTiSWDocLiteralText"/>
+          <w:sz w:val="18"/>
+          <w:szCs w:val="18"/>
+        </w:rPr>
+      </w:pPr>
+      <w:r>
+        <w:rPr>
+          <w:rStyle w:val="RTiSWDocLiteralText"/>
+          <w:sz w:val="18"/>
+          <w:szCs w:val="18"/>
+        </w:rPr>
+        <w:t xml:space="preserve">&lt;#assign </w:t>
+      </w:r>
+      <w:proofErr w:type="spellStart"/>
+      <w:r>
+        <w:rPr>
+          <w:rStyle w:val="RTiSWDocLiteralText"/>
+          <w:sz w:val="18"/>
+          <w:szCs w:val="18"/>
+        </w:rPr>
+        <w:t>TemplateTSLocationID</w:t>
+      </w:r>
+      <w:proofErr w:type="spellEnd"/>
+      <w:r>
+        <w:rPr>
+          <w:rStyle w:val="RTiSWDocLiteralText"/>
+          <w:sz w:val="18"/>
+          <w:szCs w:val="18"/>
+        </w:rPr>
+        <w:t xml:space="preserve"> = </w:t>
+      </w:r>
+      <w:proofErr w:type="spellStart"/>
+      <w:proofErr w:type="gramStart"/>
+      <w:r>
+        <w:rPr>
+          <w:rStyle w:val="RTiSWDocLiteralText"/>
+          <w:sz w:val="18"/>
+          <w:szCs w:val="18"/>
+        </w:rPr>
+        <w:t>TemplateTSLocationIDList</w:t>
+      </w:r>
+      <w:proofErr w:type="spellEnd"/>
+      <w:r>
+        <w:rPr>
+          <w:rStyle w:val="RTiSWDocLiteralText"/>
+          <w:sz w:val="18"/>
+          <w:szCs w:val="18"/>
+        </w:rPr>
+        <w:t>[</w:t>
+      </w:r>
+      <w:proofErr w:type="gramEnd"/>
+      <w:r>
+        <w:rPr>
+          <w:rStyle w:val="RTiSWDocLiteralText"/>
+          <w:sz w:val="18"/>
+          <w:szCs w:val="18"/>
+        </w:rPr>
+        <w:t>0]&gt;</w:t>
+      </w:r>
+    </w:p>
+    <w:p>
+      <w:pPr>
+        <w:rPr>
+          <w:rStyle w:val="RTiSWDocLiteralText"/>
+          <w:sz w:val="18"/>
+          <w:szCs w:val="18"/>
+        </w:rPr>
+      </w:pPr>
+      <w:proofErr w:type="spellStart"/>
+      <w:r>
+        <w:rPr>
+          <w:rStyle w:val="RTiSWDocLiteralText"/>
+          <w:sz w:val="18"/>
+          <w:szCs w:val="18"/>
+        </w:rPr>
+        <w:t>MainTitleString</w:t>
+      </w:r>
+      <w:proofErr w:type="spellEnd"/>
+      <w:r>
+        <w:rPr>
+          <w:rStyle w:val="RTiSWDocLiteralText"/>
+          <w:sz w:val="18"/>
+          <w:szCs w:val="18"/>
+        </w:rPr>
+        <w:t xml:space="preserve"> = "${</w:t>
+      </w:r>
+      <w:proofErr w:type="spellStart"/>
+      <w:r>
+        <w:rPr>
+          <w:rStyle w:val="RTiSWDocLiteralText"/>
+          <w:sz w:val="18"/>
+          <w:szCs w:val="18"/>
+        </w:rPr>
+        <w:t>TemplateTSDescription</w:t>
+      </w:r>
+      <w:proofErr w:type="spellEnd"/>
+      <w:r>
+        <w:rPr>
+          <w:rStyle w:val="RTiSWDocLiteralText"/>
+          <w:sz w:val="18"/>
+          <w:szCs w:val="18"/>
+        </w:rPr>
+        <w:t>} (${</w:t>
+      </w:r>
+      <w:proofErr w:type="spellStart"/>
+      <w:r>
+        <w:rPr>
+          <w:rStyle w:val="RTiSWDocLiteralText"/>
+          <w:sz w:val="18"/>
+          <w:szCs w:val="18"/>
+        </w:rPr>
+        <w:t>TemplateTSLocationID</w:t>
+      </w:r>
+      <w:proofErr w:type="spellEnd"/>
+      <w:r>
+        <w:rPr>
+          <w:rStyle w:val="RTiSWDocLiteralText"/>
+          <w:sz w:val="18"/>
+          <w:szCs w:val="18"/>
+        </w:rPr>
+        <w:t>})"</w:t>
+      </w:r>
+    </w:p>
+    <w:p>
+      <w:pPr>
+        <w:rPr>
+          <w:rStyle w:val="RTiSWDocLiteralText"/>
+          <w:sz w:val="18"/>
+          <w:szCs w:val="18"/>
+        </w:rPr>
+      </w:pPr>
+    </w:p>
+    <w:p>
+      <w:pPr>
+        <w:rPr>
+          <w:rStyle w:val="RTiSWDocLiteralText"/>
+          <w:sz w:val="18"/>
+          <w:szCs w:val="18"/>
+        </w:rPr>
+      </w:pPr>
+      <w:r>
+        <w:rPr>
+          <w:rStyle w:val="RTiSWDocLiteralText"/>
+          <w:sz w:val="18"/>
+          <w:szCs w:val="18"/>
+        </w:rPr>
+        <w:t xml:space="preserve"># </w:t>
+      </w:r>
+      <w:proofErr w:type="gramStart"/>
+      <w:r>
+        <w:rPr>
+          <w:rStyle w:val="RTiSWDocLiteralText"/>
+          <w:sz w:val="18"/>
+          <w:szCs w:val="18"/>
+        </w:rPr>
+        <w:t>This</w:t>
+      </w:r>
+      <w:proofErr w:type="gramEnd"/>
+      <w:r>
+        <w:rPr>
+          <w:rStyle w:val="RTiSWDocLiteralText"/>
+          <w:sz w:val="18"/>
+          <w:szCs w:val="18"/>
+        </w:rPr>
+        <w:t xml:space="preserve"> is probably not needed by default for single time series</w:t>
+      </w:r>
+    </w:p>
+    <w:p>
+      <w:pPr>
+        <w:rPr>
+          <w:rStyle w:val="RTiSWDocLiteralText"/>
+          <w:sz w:val="18"/>
+          <w:szCs w:val="18"/>
+        </w:rPr>
+      </w:pPr>
+      <w:r>
+        <w:rPr>
+          <w:rStyle w:val="RTiSWDocLiteralText"/>
+          <w:sz w:val="18"/>
+          <w:szCs w:val="18"/>
+        </w:rPr>
+        <w:t>#</w:t>
+      </w:r>
+      <w:proofErr w:type="spellStart"/>
+      <w:r>
+        <w:rPr>
+          <w:rStyle w:val="RTiSWDocLiteralText"/>
+          <w:sz w:val="18"/>
+          <w:szCs w:val="18"/>
+        </w:rPr>
+        <w:t>TemplatePreprocessCommandFile</w:t>
+      </w:r>
+      <w:proofErr w:type="spellEnd"/>
+      <w:r>
+        <w:rPr>
+          <w:rStyle w:val="RTiSWDocLiteralText"/>
+          <w:sz w:val="18"/>
+          <w:szCs w:val="18"/>
+        </w:rPr>
+        <w:t xml:space="preserve"> = "</w:t>
+      </w:r>
+      <w:proofErr w:type="spellStart"/>
+      <w:r>
+        <w:rPr>
+          <w:rStyle w:val="RTiSWDocLiteralText"/>
+          <w:sz w:val="18"/>
+          <w:szCs w:val="18"/>
+        </w:rPr>
+        <w:t>TSDefault.TSTool</w:t>
+      </w:r>
+      <w:proofErr w:type="spellEnd"/>
+      <w:r>
+        <w:rPr>
+          <w:rStyle w:val="RTiSWDocLiteralText"/>
+          <w:sz w:val="18"/>
+          <w:szCs w:val="18"/>
+        </w:rPr>
+        <w:t>"</w:t>
+      </w:r>
+    </w:p>
+    <w:p>
+      <w:pPr>
+        <w:rPr>
+          <w:rStyle w:val="RTiSWDocLiteralText"/>
+          <w:sz w:val="18"/>
+          <w:szCs w:val="18"/>
+        </w:rPr>
+      </w:pPr>
+    </w:p>
+    <w:p>
+      <w:pPr>
+        <w:rPr>
+          <w:rStyle w:val="RTiSWDocLiteralText"/>
+          <w:sz w:val="18"/>
+          <w:szCs w:val="18"/>
+        </w:rPr>
+      </w:pPr>
+      <w:r>
+        <w:rPr>
+          <w:rStyle w:val="RTiSWDocLiteralText"/>
+          <w:sz w:val="18"/>
+          <w:szCs w:val="18"/>
+        </w:rPr>
+        <w:t>[</w:t>
+      </w:r>
+      <w:proofErr w:type="spellStart"/>
+      <w:r>
+        <w:rPr>
+          <w:rStyle w:val="RTiSWDocLiteralText"/>
+          <w:sz w:val="18"/>
+          <w:szCs w:val="18"/>
+        </w:rPr>
+        <w:t>SubProduct</w:t>
+      </w:r>
+      <w:proofErr w:type="spellEnd"/>
+      <w:r>
+        <w:rPr>
+          <w:rStyle w:val="RTiSWDocLiteralText"/>
+          <w:sz w:val="18"/>
+          <w:szCs w:val="18"/>
+        </w:rPr>
+        <w:t xml:space="preserve"> 1]</w:t>
+      </w:r>
+    </w:p>
+    <w:p>
+      <w:pPr>
+        <w:rPr>
+          <w:rStyle w:val="RTiSWDocLiteralText"/>
+          <w:sz w:val="18"/>
+          <w:szCs w:val="18"/>
+        </w:rPr>
+      </w:pPr>
+    </w:p>
+    <w:p>
+      <w:pPr>
+        <w:rPr>
+          <w:rStyle w:val="RTiSWDocLiteralText"/>
+          <w:sz w:val="18"/>
+          <w:szCs w:val="18"/>
+        </w:rPr>
+      </w:pPr>
+      <w:proofErr w:type="spellStart"/>
+      <w:r>
+        <w:rPr>
+          <w:rStyle w:val="RTiSWDocLiteralText"/>
+          <w:sz w:val="18"/>
+          <w:szCs w:val="18"/>
+        </w:rPr>
+        <w:t>GraphType</w:t>
+      </w:r>
+      <w:proofErr w:type="spellEnd"/>
+      <w:r>
+        <w:rPr>
+          <w:rStyle w:val="RTiSWDocLiteralText"/>
+          <w:sz w:val="18"/>
+          <w:szCs w:val="18"/>
+        </w:rPr>
+        <w:t xml:space="preserve"> = "Line"</w:t>
+      </w:r>
+    </w:p>
+    <w:p>
+      <w:pPr>
+        <w:rPr>
+          <w:rStyle w:val="RTiSWDocLiteralText"/>
+          <w:sz w:val="18"/>
+          <w:szCs w:val="18"/>
+        </w:rPr>
+      </w:pPr>
+      <w:proofErr w:type="spellStart"/>
+      <w:r>
+        <w:rPr>
+          <w:rStyle w:val="RTiSWDocLiteralText"/>
+          <w:sz w:val="18"/>
+          <w:szCs w:val="18"/>
+        </w:rPr>
+        <w:t>LeftYAxisTitlePosition</w:t>
+      </w:r>
+      <w:proofErr w:type="spellEnd"/>
+      <w:r>
+        <w:rPr>
+          <w:rStyle w:val="RTiSWDocLiteralText"/>
+          <w:sz w:val="18"/>
+          <w:szCs w:val="18"/>
+        </w:rPr>
+        <w:t xml:space="preserve"> = "</w:t>
+      </w:r>
+      <w:proofErr w:type="spellStart"/>
+      <w:r>
+        <w:rPr>
+          <w:rStyle w:val="RTiSWDocLiteralText"/>
+          <w:sz w:val="18"/>
+          <w:szCs w:val="18"/>
+        </w:rPr>
+        <w:t>LeftOfAxis</w:t>
+      </w:r>
+      <w:proofErr w:type="spellEnd"/>
+      <w:r>
+        <w:rPr>
+          <w:rStyle w:val="RTiSWDocLiteralText"/>
+          <w:sz w:val="18"/>
+          <w:szCs w:val="18"/>
+        </w:rPr>
+        <w:t>"</w:t>
+      </w:r>
+    </w:p>
+    <w:p>
+      <w:pPr>
+        <w:rPr>
+          <w:rStyle w:val="RTiSWDocLiteralText"/>
+          <w:sz w:val="18"/>
+          <w:szCs w:val="18"/>
+        </w:rPr>
+      </w:pPr>
+      <w:proofErr w:type="spellStart"/>
+      <w:r>
+        <w:rPr>
+          <w:rStyle w:val="RTiSWDocLiteralText"/>
+          <w:sz w:val="18"/>
+          <w:szCs w:val="18"/>
+        </w:rPr>
+        <w:t>LeftYAxisTitleRotation</w:t>
+      </w:r>
+      <w:proofErr w:type="spellEnd"/>
+      <w:r>
+        <w:rPr>
+          <w:rStyle w:val="RTiSWDocLiteralText"/>
+          <w:sz w:val="18"/>
+          <w:szCs w:val="18"/>
+        </w:rPr>
+        <w:t xml:space="preserve"> = "270"</w:t>
+      </w:r>
+    </w:p>
+    <w:p>
+      <w:pPr>
+        <w:rPr>
+          <w:rStyle w:val="RTiSWDocLiteralText"/>
+          <w:sz w:val="18"/>
+          <w:szCs w:val="18"/>
+        </w:rPr>
+      </w:pPr>
+      <w:proofErr w:type="spellStart"/>
+      <w:r>
+        <w:rPr>
+          <w:rStyle w:val="RTiSWDocLiteralText"/>
+          <w:sz w:val="18"/>
+          <w:szCs w:val="18"/>
+        </w:rPr>
+        <w:t>RightYAxisGraphType</w:t>
+      </w:r>
+      <w:proofErr w:type="spellEnd"/>
+      <w:r>
+        <w:rPr>
+          <w:rStyle w:val="RTiSWDocLiteralText"/>
+          <w:sz w:val="18"/>
+          <w:szCs w:val="18"/>
+        </w:rPr>
+        <w:t xml:space="preserve"> = "None"</w:t>
+      </w:r>
+    </w:p>
+    <w:p>
+      <w:pPr>
+        <w:rPr>
+          <w:rStyle w:val="RTiSWDocLiteralText"/>
+          <w:sz w:val="18"/>
+          <w:szCs w:val="18"/>
+        </w:rPr>
+      </w:pPr>
+      <w:proofErr w:type="spellStart"/>
+      <w:r>
+        <w:rPr>
+          <w:rStyle w:val="RTiSWDocLiteralText"/>
+          <w:sz w:val="18"/>
+          <w:szCs w:val="18"/>
+        </w:rPr>
+        <w:t>RightYAxisIgnoreUnits</w:t>
+      </w:r>
+      <w:proofErr w:type="spellEnd"/>
+      <w:r>
+        <w:rPr>
+          <w:rStyle w:val="RTiSWDocLiteralText"/>
+          <w:sz w:val="18"/>
+          <w:szCs w:val="18"/>
+        </w:rPr>
+        <w:t xml:space="preserve"> = "false"</w:t>
+      </w:r>
+    </w:p>
+    <w:p>
+      <w:pPr>
+        <w:rPr>
+          <w:rStyle w:val="RTiSWDocLiteralText"/>
+          <w:sz w:val="18"/>
+          <w:szCs w:val="18"/>
+        </w:rPr>
+      </w:pPr>
+    </w:p>
+    <w:p>
+      <w:pPr>
+        <w:rPr>
+          <w:rStyle w:val="RTiSWDocLiteralText"/>
+          <w:sz w:val="18"/>
+          <w:szCs w:val="18"/>
+        </w:rPr>
+      </w:pPr>
+      <w:r>
+        <w:rPr>
+          <w:rStyle w:val="RTiSWDocLiteralText"/>
+          <w:sz w:val="18"/>
+          <w:szCs w:val="18"/>
+        </w:rPr>
+        <w:t xml:space="preserve"># </w:t>
+      </w:r>
+      <w:proofErr w:type="gramStart"/>
+      <w:r>
+        <w:rPr>
+          <w:rStyle w:val="RTiSWDocLiteralText"/>
+          <w:sz w:val="18"/>
+          <w:szCs w:val="18"/>
+        </w:rPr>
+        <w:t>The</w:t>
+      </w:r>
+      <w:proofErr w:type="gramEnd"/>
+      <w:r>
+        <w:rPr>
+          <w:rStyle w:val="RTiSWDocLiteralText"/>
+          <w:sz w:val="18"/>
+          <w:szCs w:val="18"/>
+        </w:rPr>
+        <w:t xml:space="preserve"> following uses TSID without the trailing ~</w:t>
+      </w:r>
+      <w:proofErr w:type="spellStart"/>
+      <w:r>
+        <w:rPr>
+          <w:rStyle w:val="RTiSWDocLiteralText"/>
+          <w:sz w:val="18"/>
+          <w:szCs w:val="18"/>
+        </w:rPr>
+        <w:t>Dat</w:t>
+      </w:r>
+      <w:r>
+        <w:rPr>
+          <w:rStyle w:val="RTiSWDocLiteralText"/>
+          <w:sz w:val="18"/>
+          <w:szCs w:val="18"/>
+        </w:rPr>
+        <w:t>a</w:t>
+      </w:r>
+      <w:r>
+        <w:rPr>
+          <w:rStyle w:val="RTiSWDocLiteralText"/>
+          <w:sz w:val="18"/>
+          <w:szCs w:val="18"/>
+        </w:rPr>
+        <w:t>Store</w:t>
+      </w:r>
+      <w:proofErr w:type="spellEnd"/>
+      <w:r>
+        <w:rPr>
+          <w:rStyle w:val="RTiSWDocLiteralText"/>
+          <w:sz w:val="18"/>
+          <w:szCs w:val="18"/>
+        </w:rPr>
+        <w:t xml:space="preserve"> (or ~</w:t>
+      </w:r>
+      <w:proofErr w:type="spellStart"/>
+      <w:r>
+        <w:rPr>
+          <w:rStyle w:val="RTiSWDocLiteralText"/>
+          <w:sz w:val="18"/>
+          <w:szCs w:val="18"/>
+        </w:rPr>
+        <w:t>InputType</w:t>
+      </w:r>
+      <w:proofErr w:type="spellEnd"/>
+      <w:r>
+        <w:rPr>
+          <w:rStyle w:val="RTiSWDocLiteralText"/>
+          <w:sz w:val="18"/>
+          <w:szCs w:val="18"/>
+        </w:rPr>
+        <w:t>)</w:t>
+      </w:r>
+    </w:p>
+    <w:p>
+      <w:pPr>
+        <w:rPr>
+          <w:rStyle w:val="RTiSWDocLiteralText"/>
+          <w:sz w:val="18"/>
+          <w:szCs w:val="18"/>
+        </w:rPr>
+      </w:pPr>
+      <w:r>
+        <w:rPr>
+          <w:rStyle w:val="RTiSWDocLiteralText"/>
+          <w:sz w:val="18"/>
+          <w:szCs w:val="18"/>
+        </w:rPr>
+        <w:t xml:space="preserve"># </w:t>
+      </w:r>
+      <w:r>
+        <w:rPr>
+          <w:rStyle w:val="RTiSWDocLiteralText"/>
+          <w:sz w:val="18"/>
+          <w:szCs w:val="18"/>
+        </w:rPr>
+        <w:t>so read is not attempted</w:t>
+      </w:r>
+    </w:p>
+    <w:p>
+      <w:pPr>
+        <w:rPr>
+          <w:rStyle w:val="RTiSWDocLiteralText"/>
+          <w:sz w:val="18"/>
+          <w:szCs w:val="18"/>
+        </w:rPr>
+      </w:pPr>
+    </w:p>
+    <w:p>
+      <w:pPr>
+        <w:rPr>
+          <w:rStyle w:val="RTiSWDocLiteralText"/>
+          <w:sz w:val="18"/>
+          <w:szCs w:val="18"/>
+        </w:rPr>
+      </w:pPr>
+      <w:r>
+        <w:rPr>
+          <w:rStyle w:val="RTiSWDocLiteralText"/>
+          <w:sz w:val="18"/>
+          <w:szCs w:val="18"/>
+        </w:rPr>
+        <w:t xml:space="preserve">&lt;#list </w:t>
+      </w:r>
+      <w:proofErr w:type="spellStart"/>
+      <w:r>
+        <w:rPr>
+          <w:rStyle w:val="RTiSWDocLiteralText"/>
+          <w:sz w:val="18"/>
+          <w:szCs w:val="18"/>
+        </w:rPr>
+        <w:t>TemplateTSAliasList</w:t>
+      </w:r>
+      <w:proofErr w:type="spellEnd"/>
+      <w:r>
+        <w:rPr>
+          <w:rStyle w:val="RTiSWDocLiteralText"/>
+          <w:sz w:val="18"/>
+          <w:szCs w:val="18"/>
+        </w:rPr>
+        <w:t xml:space="preserve"> as </w:t>
+      </w:r>
+      <w:proofErr w:type="spellStart"/>
+      <w:r>
+        <w:rPr>
+          <w:rStyle w:val="RTiSWDocLiteralText"/>
+          <w:sz w:val="18"/>
+          <w:szCs w:val="18"/>
+        </w:rPr>
+        <w:t>TemplateTSAlias</w:t>
+      </w:r>
+      <w:proofErr w:type="spellEnd"/>
+      <w:r>
+        <w:rPr>
+          <w:rStyle w:val="RTiSWDocLiteralText"/>
+          <w:sz w:val="18"/>
+          <w:szCs w:val="18"/>
+        </w:rPr>
+        <w:t>&gt;</w:t>
+      </w:r>
+    </w:p>
+    <w:p>
+      <w:pPr>
+        <w:rPr>
+          <w:rStyle w:val="RTiSWDocLiteralText"/>
+          <w:sz w:val="18"/>
+          <w:szCs w:val="18"/>
+        </w:rPr>
+      </w:pPr>
+      <w:r>
+        <w:rPr>
+          <w:rStyle w:val="RTiSWDocLiteralText"/>
+          <w:sz w:val="18"/>
+          <w:szCs w:val="18"/>
+        </w:rPr>
+        <w:t>[Data 1</w:t>
+      </w:r>
+      <w:proofErr w:type="gramStart"/>
+      <w:r>
+        <w:rPr>
+          <w:rStyle w:val="RTiSWDocLiteralText"/>
+          <w:sz w:val="18"/>
+          <w:szCs w:val="18"/>
+        </w:rPr>
+        <w:t>.$</w:t>
+      </w:r>
+      <w:proofErr w:type="gramEnd"/>
+      <w:r>
+        <w:rPr>
+          <w:rStyle w:val="RTiSWDocLiteralText"/>
+          <w:sz w:val="18"/>
+          <w:szCs w:val="18"/>
+        </w:rPr>
+        <w:t>{</w:t>
+      </w:r>
+      <w:proofErr w:type="spellStart"/>
+      <w:r>
+        <w:rPr>
+          <w:rStyle w:val="RTiSWDocLiteralText"/>
+          <w:sz w:val="18"/>
+          <w:szCs w:val="18"/>
+        </w:rPr>
+        <w:t>TemplateTSAlias_index</w:t>
+      </w:r>
+      <w:proofErr w:type="spellEnd"/>
+      <w:r>
+        <w:rPr>
+          <w:rStyle w:val="RTiSWDocLiteralText"/>
+          <w:sz w:val="18"/>
+          <w:szCs w:val="18"/>
+        </w:rPr>
+        <w:t xml:space="preserve"> + 1}]</w:t>
+      </w:r>
+    </w:p>
+    <w:p>
+      <w:pPr>
+        <w:rPr>
+          <w:rStyle w:val="RTiSWDocLiteralText"/>
+          <w:sz w:val="18"/>
+          <w:szCs w:val="18"/>
+        </w:rPr>
+      </w:pPr>
+    </w:p>
+    <w:p>
+      <w:pPr>
+        <w:rPr>
+          <w:rStyle w:val="RTiSWDocLiteralText"/>
+          <w:sz w:val="18"/>
+          <w:szCs w:val="18"/>
+        </w:rPr>
+      </w:pPr>
+      <w:r>
+        <w:rPr>
+          <w:rStyle w:val="RTiSWDocLiteralText"/>
+          <w:sz w:val="18"/>
+          <w:szCs w:val="18"/>
+        </w:rPr>
+        <w:t xml:space="preserve">&lt;#assign </w:t>
+      </w:r>
+      <w:proofErr w:type="spellStart"/>
+      <w:r>
+        <w:rPr>
+          <w:rStyle w:val="RTiSWDocLiteralText"/>
+          <w:sz w:val="18"/>
+          <w:szCs w:val="18"/>
+        </w:rPr>
+        <w:t>TemplateTSIDShort</w:t>
+      </w:r>
+      <w:proofErr w:type="spellEnd"/>
+      <w:r>
+        <w:rPr>
+          <w:rStyle w:val="RTiSWDocLiteralText"/>
+          <w:sz w:val="18"/>
+          <w:szCs w:val="18"/>
+        </w:rPr>
+        <w:t xml:space="preserve"> = </w:t>
+      </w:r>
+      <w:proofErr w:type="spellStart"/>
+      <w:proofErr w:type="gramStart"/>
+      <w:r>
+        <w:rPr>
+          <w:rStyle w:val="RTiSWDocLiteralText"/>
+          <w:sz w:val="18"/>
+          <w:szCs w:val="18"/>
+        </w:rPr>
+        <w:t>TemplateTSIDShortList</w:t>
+      </w:r>
+      <w:proofErr w:type="spellEnd"/>
+      <w:r>
+        <w:rPr>
+          <w:rStyle w:val="RTiSWDocLiteralText"/>
+          <w:sz w:val="18"/>
+          <w:szCs w:val="18"/>
+        </w:rPr>
+        <w:t>[</w:t>
+      </w:r>
+      <w:proofErr w:type="spellStart"/>
+      <w:proofErr w:type="gramEnd"/>
+      <w:r>
+        <w:rPr>
+          <w:rStyle w:val="RTiSWDocLiteralText"/>
+          <w:sz w:val="18"/>
+          <w:szCs w:val="18"/>
+        </w:rPr>
+        <w:t>TemplateTSAlias_index</w:t>
+      </w:r>
+      <w:proofErr w:type="spellEnd"/>
+      <w:r>
+        <w:rPr>
+          <w:rStyle w:val="RTiSWDocLiteralText"/>
+          <w:sz w:val="18"/>
+          <w:szCs w:val="18"/>
+        </w:rPr>
+        <w:t>]&gt;</w:t>
+      </w:r>
+    </w:p>
+    <w:p>
+      <w:pPr>
+        <w:rPr>
+          <w:rStyle w:val="RTiSWDocLiteralText"/>
+          <w:sz w:val="18"/>
+          <w:szCs w:val="18"/>
+        </w:rPr>
+      </w:pPr>
+      <w:r>
+        <w:rPr>
+          <w:rStyle w:val="RTiSWDocLiteralText"/>
+          <w:sz w:val="18"/>
+          <w:szCs w:val="18"/>
+        </w:rPr>
+        <w:t>TSID = "${</w:t>
+      </w:r>
+      <w:proofErr w:type="spellStart"/>
+      <w:r>
+        <w:rPr>
+          <w:rStyle w:val="RTiSWDocLiteralText"/>
+          <w:sz w:val="18"/>
+          <w:szCs w:val="18"/>
+        </w:rPr>
+        <w:t>TemplateTSIDShort</w:t>
+      </w:r>
+      <w:proofErr w:type="spellEnd"/>
+      <w:r>
+        <w:rPr>
+          <w:rStyle w:val="RTiSWDocLiteralText"/>
+          <w:sz w:val="18"/>
+          <w:szCs w:val="18"/>
+        </w:rPr>
+        <w:t>}"</w:t>
+      </w:r>
+    </w:p>
+    <w:p>
+      <w:pPr>
+        <w:rPr>
+          <w:rStyle w:val="RTiSWDocLiteralText"/>
+          <w:sz w:val="18"/>
+          <w:szCs w:val="18"/>
+        </w:rPr>
+      </w:pPr>
+      <w:proofErr w:type="spellStart"/>
+      <w:r>
+        <w:rPr>
+          <w:rStyle w:val="RTiSWDocLiteralText"/>
+          <w:sz w:val="18"/>
+          <w:szCs w:val="18"/>
+        </w:rPr>
+        <w:t>TSAlias</w:t>
+      </w:r>
+      <w:proofErr w:type="spellEnd"/>
+      <w:r>
+        <w:rPr>
+          <w:rStyle w:val="RTiSWDocLiteralText"/>
+          <w:sz w:val="18"/>
+          <w:szCs w:val="18"/>
+        </w:rPr>
+        <w:t xml:space="preserve"> = "${</w:t>
+      </w:r>
+      <w:proofErr w:type="spellStart"/>
+      <w:r>
+        <w:rPr>
+          <w:rStyle w:val="RTiSWDocLiteralText"/>
+          <w:sz w:val="18"/>
+          <w:szCs w:val="18"/>
+        </w:rPr>
+        <w:t>TemplateTSAlias</w:t>
+      </w:r>
+      <w:proofErr w:type="spellEnd"/>
+      <w:r>
+        <w:rPr>
+          <w:rStyle w:val="RTiSWDocLiteralText"/>
+          <w:sz w:val="18"/>
+          <w:szCs w:val="18"/>
+        </w:rPr>
+        <w:t>}"</w:t>
+      </w:r>
+    </w:p>
+    <w:p>
+      <w:pPr>
+        <w:rPr>
+          <w:rStyle w:val="RTiSWDocLiteralText"/>
+          <w:sz w:val="18"/>
+          <w:szCs w:val="18"/>
+        </w:rPr>
+      </w:pPr>
+    </w:p>
+    <w:p>
+      <w:pPr>
+        <w:rPr>
+          <w:rStyle w:val="RTiSWDocLiteralText"/>
+          <w:sz w:val="18"/>
+          <w:szCs w:val="18"/>
+        </w:rPr>
+      </w:pPr>
+      <w:r>
+        <w:rPr>
+          <w:rStyle w:val="RTiSWDocLiteralText"/>
+          <w:sz w:val="18"/>
+          <w:szCs w:val="18"/>
+        </w:rPr>
+        <w:t>&lt;/#list&gt;</w:t>
+      </w:r>
+    </w:p>
+    <w:p/>
+    <w:p>
+      <w:r>
+        <w:t xml:space="preserve">The above template does not use the </w:t>
+      </w:r>
+      <w:proofErr w:type="spellStart"/>
+      <w:r>
+        <w:rPr>
+          <w:rStyle w:val="RTiSWDocLiteralText"/>
+        </w:rPr>
+        <w:t>TemplatePreprocessCommandFile</w:t>
+      </w:r>
+      <w:proofErr w:type="spellEnd"/>
+      <w:r>
+        <w:t xml:space="preserve"> property because the single time series is already in a form that can be directly used to produce the graph.  The lists that are passed in are used to reference properties using array notation [0], since </w:t>
+      </w:r>
+      <w:proofErr w:type="spellStart"/>
+      <w:r>
+        <w:t>Freemarker</w:t>
+      </w:r>
+      <w:proofErr w:type="spellEnd"/>
+      <w:r>
+        <w:t xml:space="preserve"> lists use 0-index reference.</w:t>
+      </w:r>
+      <w:r>
+        <w:t xml:space="preserve">  The following is an example of the resulting graph.</w:t>
+      </w:r>
+    </w:p>
+    <w:p/>
+    <w:p>
+      <w:r>
+        <w:rPr>
+          <w:noProof/>
+        </w:rPr>
+        <w:lastRenderedPageBreak/>
+        <w:drawing>
+          <wp:inline distT="0" distB="0" distL="0" distR="0">
+            <wp:extent cx="5943600" cy="4381500"/>
+            <wp:effectExtent l="0" t="0" r="0" b="0"/>
+            <wp:docPr id="6" name="Picture 6"/>
+            <wp:cNvGraphicFramePr>
+              <a:graphicFrameLocks xmlns:a="http://schemas.openxmlformats.org/drawingml/2006/main" noChangeAspect="1"/>
+            </wp:cNvGraphicFramePr>
+            <a:graphic xmlns:a="http://schemas.openxmlformats.org/drawingml/2006/main">
+              <a:graphicData uri="http://schemas.openxmlformats.org/drawingml/2006/picture">
+                <pic:pic xmlns:pic="http://schemas.openxmlformats.org/drawingml/2006/picture">
+                  <pic:nvPicPr>
+                    <pic:cNvPr id="6" name="TSTool_Results_GraphWithTemplate_TS.png"/>
+                    <pic:cNvPicPr/>
+                  </pic:nvPicPr>
+                  <pic:blipFill>
+                    <a:blip r:embed="rId69">
+                      <a:extLst>
+                        <a:ext uri="{28A0092B-C50C-407E-A947-70E740481C1C}">
+                          <a14:useLocalDpi xmlns:a14="http://schemas.microsoft.com/office/drawing/2010/main" val="0"/>
+                        </a:ext>
+                      </a:extLst>
+                    </a:blip>
+                    <a:stretch>
+                      <a:fillRect/>
+                    </a:stretch>
+                  </pic:blipFill>
+                  <pic:spPr>
+                    <a:xfrm>
+                      <a:off x="0" y="0"/>
+                      <a:ext cx="5943600" cy="4381500"/>
+                    </a:xfrm>
+                    <a:prstGeom prst="rect">
+                      <a:avLst/>
+                    </a:prstGeom>
+                  </pic:spPr>
+                </pic:pic>
+              </a:graphicData>
+            </a:graphic>
+          </wp:inline>
+        </w:drawing>
+      </w:r>
+    </w:p>
+    <w:p>
+      <w:pPr>
+        <w:pStyle w:val="RTiSWDocNote"/>
+      </w:pPr>
+      <w:proofErr w:type="spellStart"/>
+      <w:r>
+        <w:t>TSTool_Results_GraphWithTemplate</w:t>
+      </w:r>
+      <w:r>
+        <w:t>_TS</w:t>
+      </w:r>
+      <w:proofErr w:type="spellEnd"/>
+    </w:p>
+    <w:p>
+      <w:pPr>
+        <w:pStyle w:val="RTiSWDocFigureTableTitle"/>
+      </w:pPr>
+      <w:r>
+        <w:t>Example Time Series Graph Created using Graph Template</w:t>
+      </w:r>
+    </w:p>
+    <w:p/>
+    <w:p>
+      <w:pPr>
+        <w:pStyle w:val="Heading2"/>
+      </w:pPr>
+      <w:r>
+        <w:t>Time Series Ensemble Graph Template – Time Series as Input</w:t>
+      </w:r>
+    </w:p>
+    <w:p/>
+    <w:p>
+      <w:r>
+        <w:t>The following example illustrates the configuration of a graph template for a single time series, converted to an ensemble, in order to create a standard ensemble graph.</w:t>
+      </w:r>
+    </w:p>
+    <w:p/>
+    <w:p>
+      <w:r>
+        <w:t xml:space="preserve">The following graph template file </w:t>
+      </w:r>
+      <w:r>
+        <w:rPr>
+          <w:rStyle w:val="RTiSWDocFileDirReference"/>
+        </w:rPr>
+        <w:t>.</w:t>
+      </w:r>
+      <w:proofErr w:type="spellStart"/>
+      <w:r>
+        <w:rPr>
+          <w:rStyle w:val="RTiSWDocFileDirReference"/>
+        </w:rPr>
+        <w:t>tstool</w:t>
+      </w:r>
+      <w:proofErr w:type="spellEnd"/>
+      <w:r>
+        <w:rPr>
+          <w:rStyle w:val="RTiSWDocFileDirReference"/>
+        </w:rPr>
+        <w:t>/template-graph/</w:t>
+      </w:r>
+      <w:proofErr w:type="spellStart"/>
+      <w:r>
+        <w:rPr>
+          <w:rStyle w:val="RTiSWDocFileDirReference"/>
+        </w:rPr>
+        <w:t>TSAsEnsembleCalcStatsDefault.tsp</w:t>
+      </w:r>
+      <w:proofErr w:type="spellEnd"/>
+      <w:r>
+        <w:t xml:space="preserve"> describes the </w:t>
+      </w:r>
+      <w:r>
+        <w:t xml:space="preserve">ensemble </w:t>
+      </w:r>
+      <w:r>
+        <w:t>graph for a single time series, serving mainly to pick a proper title and y-axis label</w:t>
+      </w:r>
+      <w:r>
+        <w:t>, and legend position</w:t>
+      </w:r>
+      <w:r>
+        <w:t>.</w:t>
+      </w:r>
+    </w:p>
+    <w:p/>
+    <w:p>
+      <w:pPr>
+        <w:rPr>
+          <w:rStyle w:val="RTiSWDocLiteralText"/>
+          <w:sz w:val="18"/>
+          <w:szCs w:val="18"/>
+        </w:rPr>
+      </w:pPr>
+      <w:r>
+        <w:rPr>
+          <w:rStyle w:val="RTiSWDocLiteralText"/>
+          <w:sz w:val="18"/>
+          <w:szCs w:val="18"/>
+        </w:rPr>
+        <w:t xml:space="preserve"># </w:t>
+      </w:r>
+      <w:proofErr w:type="spellStart"/>
+      <w:r>
+        <w:rPr>
+          <w:rStyle w:val="RTiSWDocLiteralText"/>
+          <w:sz w:val="18"/>
+          <w:szCs w:val="18"/>
+        </w:rPr>
+        <w:t>TSAsEnsembleCalcStatsDefault.tsp</w:t>
+      </w:r>
+      <w:proofErr w:type="spellEnd"/>
+    </w:p>
+    <w:p>
+      <w:pPr>
+        <w:rPr>
+          <w:rStyle w:val="RTiSWDocLiteralText"/>
+          <w:sz w:val="18"/>
+          <w:szCs w:val="18"/>
+        </w:rPr>
+      </w:pPr>
+      <w:r>
+        <w:rPr>
+          <w:rStyle w:val="RTiSWDocLiteralText"/>
+          <w:sz w:val="18"/>
+          <w:szCs w:val="18"/>
+        </w:rPr>
+        <w:t>#</w:t>
+      </w:r>
+    </w:p>
+    <w:p>
+      <w:pPr>
+        <w:rPr>
+          <w:rStyle w:val="RTiSWDocLiteralText"/>
+          <w:sz w:val="18"/>
+          <w:szCs w:val="18"/>
+        </w:rPr>
+      </w:pPr>
+      <w:r>
+        <w:rPr>
+          <w:rStyle w:val="RTiSWDocLiteralText"/>
+          <w:sz w:val="18"/>
+          <w:szCs w:val="18"/>
+        </w:rPr>
+        <w:t># Default graph template to be used with times series converted to an ensemble on</w:t>
+      </w:r>
+    </w:p>
+    <w:p>
+      <w:pPr>
+        <w:rPr>
+          <w:rStyle w:val="RTiSWDocLiteralText"/>
+          <w:sz w:val="18"/>
+          <w:szCs w:val="18"/>
+        </w:rPr>
+      </w:pPr>
+      <w:r>
+        <w:rPr>
+          <w:rStyle w:val="RTiSWDocLiteralText"/>
+          <w:sz w:val="18"/>
+          <w:szCs w:val="18"/>
+        </w:rPr>
+        <w:t xml:space="preserve"># </w:t>
+      </w:r>
+      <w:proofErr w:type="gramStart"/>
+      <w:r>
+        <w:rPr>
+          <w:rStyle w:val="RTiSWDocLiteralText"/>
+          <w:sz w:val="18"/>
+          <w:szCs w:val="18"/>
+        </w:rPr>
+        <w:t>the</w:t>
+      </w:r>
+      <w:proofErr w:type="gramEnd"/>
+      <w:r>
+        <w:rPr>
+          <w:rStyle w:val="RTiSWDocLiteralText"/>
+          <w:sz w:val="18"/>
+          <w:szCs w:val="18"/>
+        </w:rPr>
+        <w:t xml:space="preserve"> fly.</w:t>
+      </w:r>
+    </w:p>
+    <w:p>
+      <w:pPr>
+        <w:rPr>
+          <w:rStyle w:val="RTiSWDocLiteralText"/>
+          <w:sz w:val="18"/>
+          <w:szCs w:val="18"/>
+        </w:rPr>
+      </w:pPr>
+      <w:r>
+        <w:rPr>
+          <w:rStyle w:val="RTiSWDocLiteralText"/>
+          <w:sz w:val="18"/>
+          <w:szCs w:val="18"/>
+        </w:rPr>
+        <w:t xml:space="preserve"># Select a time series in TSTool and use the "Graph with template: </w:t>
+      </w:r>
+    </w:p>
+    <w:p>
+      <w:pPr>
+        <w:rPr>
+          <w:rStyle w:val="RTiSWDocLiteralText"/>
+          <w:sz w:val="18"/>
+          <w:szCs w:val="18"/>
+        </w:rPr>
+      </w:pPr>
+      <w:r>
+        <w:rPr>
+          <w:rStyle w:val="RTiSWDocLiteralText"/>
+          <w:sz w:val="18"/>
+          <w:szCs w:val="18"/>
+        </w:rPr>
+        <w:t>#</w:t>
+      </w:r>
+      <w:r>
+        <w:rPr>
+          <w:rStyle w:val="RTiSWDocLiteralText"/>
+          <w:sz w:val="18"/>
+          <w:szCs w:val="18"/>
+        </w:rPr>
+        <w:t xml:space="preserve"> </w:t>
+      </w:r>
+      <w:proofErr w:type="spellStart"/>
+      <w:r>
+        <w:rPr>
+          <w:rStyle w:val="RTiSWDocLiteralText"/>
+          <w:sz w:val="18"/>
+          <w:szCs w:val="18"/>
+        </w:rPr>
+        <w:t>TSAsEnsembleDefault.tsp</w:t>
+      </w:r>
+      <w:proofErr w:type="spellEnd"/>
+      <w:r>
+        <w:rPr>
+          <w:rStyle w:val="RTiSWDocLiteralText"/>
+          <w:sz w:val="18"/>
+          <w:szCs w:val="18"/>
+        </w:rPr>
+        <w:t>" choice.</w:t>
+      </w:r>
+    </w:p>
+    <w:p>
+      <w:pPr>
+        <w:rPr>
+          <w:rStyle w:val="RTiSWDocLiteralText"/>
+          <w:sz w:val="18"/>
+          <w:szCs w:val="18"/>
+        </w:rPr>
+      </w:pPr>
+      <w:r>
+        <w:rPr>
+          <w:rStyle w:val="RTiSWDocLiteralText"/>
+          <w:sz w:val="18"/>
+          <w:szCs w:val="18"/>
+        </w:rPr>
+        <w:t xml:space="preserve"># The </w:t>
+      </w:r>
+      <w:proofErr w:type="spellStart"/>
+      <w:r>
+        <w:rPr>
+          <w:rStyle w:val="RTiSWDocLiteralText"/>
+          <w:sz w:val="18"/>
+          <w:szCs w:val="18"/>
+        </w:rPr>
+        <w:t>TSAsEnsembleCalcStatsDefault.TSTool</w:t>
+      </w:r>
+      <w:proofErr w:type="spellEnd"/>
+      <w:r>
+        <w:rPr>
+          <w:rStyle w:val="RTiSWDocLiteralText"/>
+          <w:sz w:val="18"/>
+          <w:szCs w:val="18"/>
+        </w:rPr>
+        <w:t xml:space="preserve"> command file will be run to convert the</w:t>
+      </w:r>
+    </w:p>
+    <w:p>
+      <w:pPr>
+        <w:rPr>
+          <w:rStyle w:val="RTiSWDocLiteralText"/>
+          <w:sz w:val="18"/>
+          <w:szCs w:val="18"/>
+        </w:rPr>
+      </w:pPr>
+      <w:r>
+        <w:rPr>
+          <w:rStyle w:val="RTiSWDocLiteralText"/>
+          <w:sz w:val="18"/>
+          <w:szCs w:val="18"/>
+        </w:rPr>
+        <w:t xml:space="preserve"># </w:t>
+      </w:r>
+      <w:r>
+        <w:rPr>
+          <w:rStyle w:val="RTiSWDocLiteralText"/>
+          <w:sz w:val="18"/>
+          <w:szCs w:val="18"/>
+        </w:rPr>
+        <w:t>time series to an ensemble, and also calculate some standard statistics.</w:t>
+      </w:r>
+    </w:p>
+    <w:p>
+      <w:pPr>
+        <w:rPr>
+          <w:rStyle w:val="RTiSWDocLiteralText"/>
+          <w:sz w:val="18"/>
+          <w:szCs w:val="18"/>
+        </w:rPr>
+      </w:pPr>
+      <w:r>
+        <w:rPr>
+          <w:rStyle w:val="RTiSWDocLiteralText"/>
+          <w:sz w:val="18"/>
+          <w:szCs w:val="18"/>
+        </w:rPr>
+        <w:t xml:space="preserve"># </w:t>
+      </w:r>
+      <w:proofErr w:type="gramStart"/>
+      <w:r>
+        <w:rPr>
+          <w:rStyle w:val="RTiSWDocLiteralText"/>
+          <w:sz w:val="18"/>
+          <w:szCs w:val="18"/>
+        </w:rPr>
+        <w:t>The</w:t>
+      </w:r>
+      <w:proofErr w:type="gramEnd"/>
+      <w:r>
+        <w:rPr>
+          <w:rStyle w:val="RTiSWDocLiteralText"/>
+          <w:sz w:val="18"/>
+          <w:szCs w:val="18"/>
+        </w:rPr>
+        <w:t xml:space="preserve"> resulting time series traces will be graphed using this template.</w:t>
+      </w:r>
+    </w:p>
+    <w:p>
+      <w:pPr>
+        <w:rPr>
+          <w:rStyle w:val="RTiSWDocLiteralText"/>
+          <w:sz w:val="18"/>
+          <w:szCs w:val="18"/>
+        </w:rPr>
+      </w:pPr>
+    </w:p>
+    <w:p>
+      <w:pPr>
+        <w:rPr>
+          <w:rStyle w:val="RTiSWDocLiteralText"/>
+          <w:sz w:val="18"/>
+          <w:szCs w:val="18"/>
+        </w:rPr>
+      </w:pPr>
+      <w:r>
+        <w:rPr>
+          <w:rStyle w:val="RTiSWDocLiteralText"/>
+          <w:sz w:val="18"/>
+          <w:szCs w:val="18"/>
+        </w:rPr>
+        <w:t>[Product]</w:t>
+      </w:r>
+    </w:p>
+    <w:p>
+      <w:pPr>
+        <w:rPr>
+          <w:rStyle w:val="RTiSWDocLiteralText"/>
+          <w:sz w:val="18"/>
+          <w:szCs w:val="18"/>
+        </w:rPr>
+      </w:pPr>
+    </w:p>
+    <w:p>
+      <w:pPr>
+        <w:rPr>
+          <w:rStyle w:val="RTiSWDocLiteralText"/>
+          <w:sz w:val="18"/>
+          <w:szCs w:val="18"/>
+        </w:rPr>
+      </w:pPr>
+      <w:proofErr w:type="spellStart"/>
+      <w:r>
+        <w:rPr>
+          <w:rStyle w:val="RTiSWDocLiteralText"/>
+          <w:sz w:val="18"/>
+          <w:szCs w:val="18"/>
+        </w:rPr>
+        <w:t>ProductType</w:t>
+      </w:r>
+      <w:proofErr w:type="spellEnd"/>
+      <w:r>
+        <w:rPr>
+          <w:rStyle w:val="RTiSWDocLiteralText"/>
+          <w:sz w:val="18"/>
+          <w:szCs w:val="18"/>
+        </w:rPr>
+        <w:t xml:space="preserve"> = "Graph"</w:t>
+      </w:r>
+    </w:p>
+    <w:p>
+      <w:pPr>
+        <w:rPr>
+          <w:rStyle w:val="RTiSWDocLiteralText"/>
+          <w:sz w:val="18"/>
+          <w:szCs w:val="18"/>
+        </w:rPr>
+      </w:pPr>
+      <w:proofErr w:type="spellStart"/>
+      <w:r>
+        <w:rPr>
+          <w:rStyle w:val="RTiSWDocLiteralText"/>
+          <w:sz w:val="18"/>
+          <w:szCs w:val="18"/>
+        </w:rPr>
+        <w:t>TotalWidth</w:t>
+      </w:r>
+      <w:proofErr w:type="spellEnd"/>
+      <w:r>
+        <w:rPr>
+          <w:rStyle w:val="RTiSWDocLiteralText"/>
+          <w:sz w:val="18"/>
+          <w:szCs w:val="18"/>
+        </w:rPr>
+        <w:t xml:space="preserve"> = "700"</w:t>
+      </w:r>
+    </w:p>
+    <w:p>
+      <w:pPr>
+        <w:rPr>
+          <w:rStyle w:val="RTiSWDocLiteralText"/>
+          <w:sz w:val="18"/>
+          <w:szCs w:val="18"/>
+        </w:rPr>
+      </w:pPr>
+      <w:proofErr w:type="spellStart"/>
+      <w:r>
+        <w:rPr>
+          <w:rStyle w:val="RTiSWDocLiteralText"/>
+          <w:sz w:val="18"/>
+          <w:szCs w:val="18"/>
+        </w:rPr>
+        <w:t>TotalHeight</w:t>
+      </w:r>
+      <w:proofErr w:type="spellEnd"/>
+      <w:r>
+        <w:rPr>
+          <w:rStyle w:val="RTiSWDocLiteralText"/>
+          <w:sz w:val="18"/>
+          <w:szCs w:val="18"/>
+        </w:rPr>
+        <w:t xml:space="preserve"> = "550"</w:t>
+      </w:r>
+    </w:p>
+    <w:p>
+      <w:pPr>
+        <w:rPr>
+          <w:rStyle w:val="RTiSWDocLiteralText"/>
+          <w:sz w:val="18"/>
+          <w:szCs w:val="18"/>
+        </w:rPr>
+      </w:pPr>
+      <w:r>
+        <w:rPr>
+          <w:rStyle w:val="RTiSWDocLiteralText"/>
+          <w:sz w:val="18"/>
+          <w:szCs w:val="18"/>
+        </w:rPr>
+        <w:lastRenderedPageBreak/>
+        <w:t xml:space="preserve">&lt;#assign </w:t>
+      </w:r>
+      <w:proofErr w:type="spellStart"/>
+      <w:r>
+        <w:rPr>
+          <w:rStyle w:val="RTiSWDocLiteralText"/>
+          <w:sz w:val="18"/>
+          <w:szCs w:val="18"/>
+        </w:rPr>
+        <w:t>TemplateTSDescription</w:t>
+      </w:r>
+      <w:proofErr w:type="spellEnd"/>
+      <w:r>
+        <w:rPr>
+          <w:rStyle w:val="RTiSWDocLiteralText"/>
+          <w:sz w:val="18"/>
+          <w:szCs w:val="18"/>
+        </w:rPr>
+        <w:t xml:space="preserve"> = </w:t>
+      </w:r>
+      <w:proofErr w:type="spellStart"/>
+      <w:proofErr w:type="gramStart"/>
+      <w:r>
+        <w:rPr>
+          <w:rStyle w:val="RTiSWDocLiteralText"/>
+          <w:sz w:val="18"/>
+          <w:szCs w:val="18"/>
+        </w:rPr>
+        <w:t>TemplateTSDescriptionList</w:t>
+      </w:r>
+      <w:proofErr w:type="spellEnd"/>
+      <w:r>
+        <w:rPr>
+          <w:rStyle w:val="RTiSWDocLiteralText"/>
+          <w:sz w:val="18"/>
+          <w:szCs w:val="18"/>
+        </w:rPr>
+        <w:t>[</w:t>
+      </w:r>
+      <w:proofErr w:type="gramEnd"/>
+      <w:r>
+        <w:rPr>
+          <w:rStyle w:val="RTiSWDocLiteralText"/>
+          <w:sz w:val="18"/>
+          <w:szCs w:val="18"/>
+        </w:rPr>
+        <w:t>0]&gt;</w:t>
+      </w:r>
+    </w:p>
+    <w:p>
+      <w:pPr>
+        <w:rPr>
+          <w:rStyle w:val="RTiSWDocLiteralText"/>
+          <w:sz w:val="18"/>
+          <w:szCs w:val="18"/>
+        </w:rPr>
+      </w:pPr>
+      <w:r>
+        <w:rPr>
+          <w:rStyle w:val="RTiSWDocLiteralText"/>
+          <w:sz w:val="18"/>
+          <w:szCs w:val="18"/>
+        </w:rPr>
+        <w:t xml:space="preserve">&lt;#assign </w:t>
+      </w:r>
+      <w:proofErr w:type="spellStart"/>
+      <w:r>
+        <w:rPr>
+          <w:rStyle w:val="RTiSWDocLiteralText"/>
+          <w:sz w:val="18"/>
+          <w:szCs w:val="18"/>
+        </w:rPr>
+        <w:t>TemplateTSLocationID</w:t>
+      </w:r>
+      <w:proofErr w:type="spellEnd"/>
+      <w:r>
+        <w:rPr>
+          <w:rStyle w:val="RTiSWDocLiteralText"/>
+          <w:sz w:val="18"/>
+          <w:szCs w:val="18"/>
+        </w:rPr>
+        <w:t xml:space="preserve"> = </w:t>
+      </w:r>
+      <w:proofErr w:type="spellStart"/>
+      <w:proofErr w:type="gramStart"/>
+      <w:r>
+        <w:rPr>
+          <w:rStyle w:val="RTiSWDocLiteralText"/>
+          <w:sz w:val="18"/>
+          <w:szCs w:val="18"/>
+        </w:rPr>
+        <w:t>TemplateTSLocationIDList</w:t>
+      </w:r>
+      <w:proofErr w:type="spellEnd"/>
+      <w:r>
+        <w:rPr>
+          <w:rStyle w:val="RTiSWDocLiteralText"/>
+          <w:sz w:val="18"/>
+          <w:szCs w:val="18"/>
+        </w:rPr>
+        <w:t>[</w:t>
+      </w:r>
+      <w:proofErr w:type="gramEnd"/>
+      <w:r>
+        <w:rPr>
+          <w:rStyle w:val="RTiSWDocLiteralText"/>
+          <w:sz w:val="18"/>
+          <w:szCs w:val="18"/>
+        </w:rPr>
+        <w:t>0]&gt;</w:t>
+      </w:r>
+    </w:p>
+    <w:p>
+      <w:pPr>
+        <w:rPr>
+          <w:rStyle w:val="RTiSWDocLiteralText"/>
+          <w:sz w:val="18"/>
+          <w:szCs w:val="18"/>
+        </w:rPr>
+      </w:pPr>
+      <w:r>
+        <w:rPr>
+          <w:rStyle w:val="RTiSWDocLiteralText"/>
+          <w:sz w:val="18"/>
+          <w:szCs w:val="18"/>
+        </w:rPr>
+        <w:t>#</w:t>
+      </w:r>
+      <w:proofErr w:type="spellStart"/>
+      <w:r>
+        <w:rPr>
+          <w:rStyle w:val="RTiSWDocLiteralText"/>
+          <w:sz w:val="18"/>
+          <w:szCs w:val="18"/>
+        </w:rPr>
+        <w:t>MainTitleString</w:t>
+      </w:r>
+      <w:proofErr w:type="spellEnd"/>
+      <w:r>
+        <w:rPr>
+          <w:rStyle w:val="RTiSWDocLiteralText"/>
+          <w:sz w:val="18"/>
+          <w:szCs w:val="18"/>
+        </w:rPr>
+        <w:t xml:space="preserve"> = "${</w:t>
+      </w:r>
+      <w:proofErr w:type="spellStart"/>
+      <w:r>
+        <w:rPr>
+          <w:rStyle w:val="RTiSWDocLiteralText"/>
+          <w:sz w:val="18"/>
+          <w:szCs w:val="18"/>
+        </w:rPr>
+        <w:t>TemplateTSDescription</w:t>
+      </w:r>
+      <w:proofErr w:type="spellEnd"/>
+      <w:r>
+        <w:rPr>
+          <w:rStyle w:val="RTiSWDocLiteralText"/>
+          <w:sz w:val="18"/>
+          <w:szCs w:val="18"/>
+        </w:rPr>
+        <w:t>} (${</w:t>
+      </w:r>
+      <w:proofErr w:type="spellStart"/>
+      <w:r>
+        <w:rPr>
+          <w:rStyle w:val="RTiSWDocLiteralText"/>
+          <w:sz w:val="18"/>
+          <w:szCs w:val="18"/>
+        </w:rPr>
+        <w:t>TemplateTSLocationID</w:t>
+      </w:r>
+      <w:proofErr w:type="spellEnd"/>
+      <w:r>
+        <w:rPr>
+          <w:rStyle w:val="RTiSWDocLiteralText"/>
+          <w:sz w:val="18"/>
+          <w:szCs w:val="18"/>
+        </w:rPr>
+        <w:t>})"</w:t>
+      </w:r>
+    </w:p>
+    <w:p>
+      <w:pPr>
+        <w:rPr>
+          <w:rStyle w:val="RTiSWDocLiteralText"/>
+          <w:sz w:val="18"/>
+          <w:szCs w:val="18"/>
+        </w:rPr>
+      </w:pPr>
+      <w:r>
+        <w:rPr>
+          <w:rStyle w:val="RTiSWDocLiteralText"/>
+          <w:sz w:val="18"/>
+          <w:szCs w:val="18"/>
+        </w:rPr>
+        <w:t xml:space="preserve"># The </w:t>
+      </w:r>
+      <w:proofErr w:type="spellStart"/>
+      <w:r>
+        <w:rPr>
+          <w:rStyle w:val="RTiSWDocLiteralText"/>
+          <w:sz w:val="18"/>
+          <w:szCs w:val="18"/>
+        </w:rPr>
+        <w:t>TemplateGraphTitle</w:t>
+      </w:r>
+      <w:proofErr w:type="spellEnd"/>
+      <w:r>
+        <w:rPr>
+          <w:rStyle w:val="RTiSWDocLiteralText"/>
+          <w:sz w:val="18"/>
+          <w:szCs w:val="18"/>
+        </w:rPr>
+        <w:t xml:space="preserve"> property is set in </w:t>
+      </w:r>
+      <w:proofErr w:type="spellStart"/>
+      <w:r>
+        <w:rPr>
+          <w:rStyle w:val="RTiSWDocLiteralText"/>
+          <w:sz w:val="18"/>
+          <w:szCs w:val="18"/>
+        </w:rPr>
+        <w:t>TSAsEnsembleCalcStatsDefault.TSTool</w:t>
+      </w:r>
+      <w:proofErr w:type="spellEnd"/>
+    </w:p>
+    <w:p>
+      <w:pPr>
+        <w:rPr>
+          <w:rStyle w:val="RTiSWDocLiteralText"/>
+          <w:sz w:val="18"/>
+          <w:szCs w:val="18"/>
+        </w:rPr>
+      </w:pPr>
+      <w:proofErr w:type="spellStart"/>
+      <w:r>
+        <w:rPr>
+          <w:rStyle w:val="RTiSWDocLiteralText"/>
+          <w:sz w:val="18"/>
+          <w:szCs w:val="18"/>
+        </w:rPr>
+        <w:t>MainTitleString</w:t>
+      </w:r>
+      <w:proofErr w:type="spellEnd"/>
+      <w:r>
+        <w:rPr>
+          <w:rStyle w:val="RTiSWDocLiteralText"/>
+          <w:sz w:val="18"/>
+          <w:szCs w:val="18"/>
+        </w:rPr>
+        <w:t xml:space="preserve"> = "${</w:t>
+      </w:r>
+      <w:proofErr w:type="spellStart"/>
+      <w:r>
+        <w:rPr>
+          <w:rStyle w:val="RTiSWDocLiteralText"/>
+          <w:sz w:val="18"/>
+          <w:szCs w:val="18"/>
+        </w:rPr>
+        <w:t>TemplateGraphTitle</w:t>
+      </w:r>
+      <w:proofErr w:type="spellEnd"/>
+      <w:r>
+        <w:rPr>
+          <w:rStyle w:val="RTiSWDocLiteralText"/>
+          <w:sz w:val="18"/>
+          <w:szCs w:val="18"/>
+        </w:rPr>
+        <w:t>}"</w:t>
+      </w:r>
+    </w:p>
+    <w:p>
+      <w:pPr>
+        <w:rPr>
+          <w:rStyle w:val="RTiSWDocLiteralText"/>
+          <w:sz w:val="18"/>
+          <w:szCs w:val="18"/>
+        </w:rPr>
+      </w:pPr>
+      <w:proofErr w:type="spellStart"/>
+      <w:r>
+        <w:rPr>
+          <w:rStyle w:val="RTiSWDocLiteralText"/>
+          <w:sz w:val="18"/>
+          <w:szCs w:val="18"/>
+          <w:highlight w:val="yellow"/>
+        </w:rPr>
+        <w:t>TemplatePreprocessCommandFile</w:t>
+      </w:r>
+      <w:proofErr w:type="spellEnd"/>
+      <w:r>
+        <w:rPr>
+          <w:rStyle w:val="RTiSWDocLiteralText"/>
+          <w:sz w:val="18"/>
+          <w:szCs w:val="18"/>
+          <w:highlight w:val="yellow"/>
+        </w:rPr>
+        <w:t xml:space="preserve"> = "</w:t>
+      </w:r>
+      <w:proofErr w:type="spellStart"/>
+      <w:r>
+        <w:rPr>
+          <w:rStyle w:val="RTiSWDocLiteralText"/>
+          <w:sz w:val="18"/>
+          <w:szCs w:val="18"/>
+          <w:highlight w:val="yellow"/>
+        </w:rPr>
+        <w:t>TSAsEnsembleCalcStatsDefault.TSTool</w:t>
+      </w:r>
+      <w:proofErr w:type="spellEnd"/>
+      <w:r>
+        <w:rPr>
+          <w:rStyle w:val="RTiSWDocLiteralText"/>
+          <w:sz w:val="18"/>
+          <w:szCs w:val="18"/>
+          <w:highlight w:val="yellow"/>
+        </w:rPr>
+        <w:t>"</w:t>
+      </w:r>
+    </w:p>
+    <w:p>
+      <w:pPr>
+        <w:rPr>
+          <w:rStyle w:val="RTiSWDocLiteralText"/>
+          <w:sz w:val="18"/>
+          <w:szCs w:val="18"/>
+        </w:rPr>
+      </w:pPr>
+    </w:p>
+    <w:p>
+      <w:pPr>
+        <w:rPr>
+          <w:rStyle w:val="RTiSWDocLiteralText"/>
+          <w:sz w:val="18"/>
+          <w:szCs w:val="18"/>
+        </w:rPr>
+      </w:pPr>
+      <w:r>
+        <w:rPr>
+          <w:rStyle w:val="RTiSWDocLiteralText"/>
+          <w:sz w:val="18"/>
+          <w:szCs w:val="18"/>
+        </w:rPr>
+        <w:t>[</w:t>
+      </w:r>
+      <w:proofErr w:type="spellStart"/>
+      <w:r>
+        <w:rPr>
+          <w:rStyle w:val="RTiSWDocLiteralText"/>
+          <w:sz w:val="18"/>
+          <w:szCs w:val="18"/>
+        </w:rPr>
+        <w:t>SubProduct</w:t>
+      </w:r>
+      <w:proofErr w:type="spellEnd"/>
+      <w:r>
+        <w:rPr>
+          <w:rStyle w:val="RTiSWDocLiteralText"/>
+          <w:sz w:val="18"/>
+          <w:szCs w:val="18"/>
+        </w:rPr>
+        <w:t xml:space="preserve"> 1]</w:t>
+      </w:r>
+    </w:p>
+    <w:p>
+      <w:pPr>
+        <w:rPr>
+          <w:rStyle w:val="RTiSWDocLiteralText"/>
+          <w:sz w:val="18"/>
+          <w:szCs w:val="18"/>
+        </w:rPr>
+      </w:pPr>
+    </w:p>
+    <w:p>
+      <w:pPr>
+        <w:rPr>
+          <w:rStyle w:val="RTiSWDocLiteralText"/>
+          <w:sz w:val="18"/>
+          <w:szCs w:val="18"/>
+        </w:rPr>
+      </w:pPr>
+      <w:proofErr w:type="spellStart"/>
+      <w:r>
+        <w:rPr>
+          <w:rStyle w:val="RTiSWDocLiteralText"/>
+          <w:sz w:val="18"/>
+          <w:szCs w:val="18"/>
+        </w:rPr>
+        <w:t>GraphType</w:t>
+      </w:r>
+      <w:proofErr w:type="spellEnd"/>
+      <w:r>
+        <w:rPr>
+          <w:rStyle w:val="RTiSWDocLiteralText"/>
+          <w:sz w:val="18"/>
+          <w:szCs w:val="18"/>
+        </w:rPr>
+        <w:t xml:space="preserve"> = "Line"</w:t>
+      </w:r>
+    </w:p>
+    <w:p>
+      <w:pPr>
+        <w:rPr>
+          <w:rStyle w:val="RTiSWDocLiteralText"/>
+          <w:sz w:val="18"/>
+          <w:szCs w:val="18"/>
+        </w:rPr>
+      </w:pPr>
+      <w:proofErr w:type="spellStart"/>
+      <w:r>
+        <w:rPr>
+          <w:rStyle w:val="RTiSWDocLiteralText"/>
+          <w:sz w:val="18"/>
+          <w:szCs w:val="18"/>
+        </w:rPr>
+        <w:t>LeftYAxisLegendPosition</w:t>
+      </w:r>
+      <w:proofErr w:type="spellEnd"/>
+      <w:r>
+        <w:rPr>
+          <w:rStyle w:val="RTiSWDocLiteralText"/>
+          <w:sz w:val="18"/>
+          <w:szCs w:val="18"/>
+        </w:rPr>
+        <w:t xml:space="preserve"> = "Right"</w:t>
+      </w:r>
+    </w:p>
+    <w:p>
+      <w:pPr>
+        <w:rPr>
+          <w:rStyle w:val="RTiSWDocLiteralText"/>
+          <w:sz w:val="18"/>
+          <w:szCs w:val="18"/>
+        </w:rPr>
+      </w:pPr>
+      <w:proofErr w:type="spellStart"/>
+      <w:r>
+        <w:rPr>
+          <w:rStyle w:val="RTiSWDocLiteralText"/>
+          <w:sz w:val="18"/>
+          <w:szCs w:val="18"/>
+        </w:rPr>
+        <w:t>LeftYAxisTitlePosition</w:t>
+      </w:r>
+      <w:proofErr w:type="spellEnd"/>
+      <w:r>
+        <w:rPr>
+          <w:rStyle w:val="RTiSWDocLiteralText"/>
+          <w:sz w:val="18"/>
+          <w:szCs w:val="18"/>
+        </w:rPr>
+        <w:t xml:space="preserve"> = "</w:t>
+      </w:r>
+      <w:proofErr w:type="spellStart"/>
+      <w:r>
+        <w:rPr>
+          <w:rStyle w:val="RTiSWDocLiteralText"/>
+          <w:sz w:val="18"/>
+          <w:szCs w:val="18"/>
+        </w:rPr>
+        <w:t>LeftOfAxis</w:t>
+      </w:r>
+      <w:proofErr w:type="spellEnd"/>
+      <w:r>
+        <w:rPr>
+          <w:rStyle w:val="RTiSWDocLiteralText"/>
+          <w:sz w:val="18"/>
+          <w:szCs w:val="18"/>
+        </w:rPr>
+        <w:t>"</w:t>
+      </w:r>
+    </w:p>
+    <w:p>
+      <w:pPr>
+        <w:rPr>
+          <w:rStyle w:val="RTiSWDocLiteralText"/>
+          <w:sz w:val="18"/>
+          <w:szCs w:val="18"/>
+        </w:rPr>
+      </w:pPr>
+      <w:proofErr w:type="spellStart"/>
+      <w:r>
+        <w:rPr>
+          <w:rStyle w:val="RTiSWDocLiteralText"/>
+          <w:sz w:val="18"/>
+          <w:szCs w:val="18"/>
+        </w:rPr>
+        <w:t>LeftYAxisTitleRotation</w:t>
+      </w:r>
+      <w:proofErr w:type="spellEnd"/>
+      <w:r>
+        <w:rPr>
+          <w:rStyle w:val="RTiSWDocLiteralText"/>
+          <w:sz w:val="18"/>
+          <w:szCs w:val="18"/>
+        </w:rPr>
+        <w:t xml:space="preserve"> = "270"</w:t>
+      </w:r>
+    </w:p>
+    <w:p>
+      <w:pPr>
+        <w:rPr>
+          <w:rStyle w:val="RTiSWDocLiteralText"/>
+          <w:sz w:val="18"/>
+          <w:szCs w:val="18"/>
+        </w:rPr>
+      </w:pPr>
+      <w:proofErr w:type="spellStart"/>
+      <w:r>
+        <w:rPr>
+          <w:rStyle w:val="RTiSWDocLiteralText"/>
+          <w:sz w:val="18"/>
+          <w:szCs w:val="18"/>
+        </w:rPr>
+        <w:t>LegendFormat</w:t>
+      </w:r>
+      <w:proofErr w:type="spellEnd"/>
+      <w:r>
+        <w:rPr>
+          <w:rStyle w:val="RTiSWDocLiteralText"/>
+          <w:sz w:val="18"/>
+          <w:szCs w:val="18"/>
+        </w:rPr>
+        <w:t xml:space="preserve"> = "%z"</w:t>
+      </w:r>
+    </w:p>
+    <w:p>
+      <w:pPr>
+        <w:rPr>
+          <w:rStyle w:val="RTiSWDocLiteralText"/>
+          <w:sz w:val="18"/>
+          <w:szCs w:val="18"/>
+        </w:rPr>
+      </w:pPr>
+      <w:proofErr w:type="spellStart"/>
+      <w:r>
+        <w:rPr>
+          <w:rStyle w:val="RTiSWDocLiteralText"/>
+          <w:sz w:val="18"/>
+          <w:szCs w:val="18"/>
+        </w:rPr>
+        <w:t>LeftYAxisLabelPrecision</w:t>
+      </w:r>
+      <w:proofErr w:type="spellEnd"/>
+      <w:r>
+        <w:rPr>
+          <w:rStyle w:val="RTiSWDocLiteralText"/>
+          <w:sz w:val="18"/>
+          <w:szCs w:val="18"/>
+        </w:rPr>
+        <w:t xml:space="preserve"> = "0"</w:t>
+      </w:r>
+    </w:p>
+    <w:p>
+      <w:pPr>
+        <w:rPr>
+          <w:rStyle w:val="RTiSWDocLiteralText"/>
+          <w:sz w:val="18"/>
+          <w:szCs w:val="18"/>
+        </w:rPr>
+      </w:pPr>
+      <w:proofErr w:type="spellStart"/>
+      <w:r>
+        <w:rPr>
+          <w:rStyle w:val="RTiSWDocLiteralText"/>
+          <w:sz w:val="18"/>
+          <w:szCs w:val="18"/>
+        </w:rPr>
+        <w:t>RightYAxisGraphType</w:t>
+      </w:r>
+      <w:proofErr w:type="spellEnd"/>
+      <w:r>
+        <w:rPr>
+          <w:rStyle w:val="RTiSWDocLiteralText"/>
+          <w:sz w:val="18"/>
+          <w:szCs w:val="18"/>
+        </w:rPr>
+        <w:t xml:space="preserve"> = "None"</w:t>
+      </w:r>
+    </w:p>
+    <w:p>
+      <w:pPr>
+        <w:rPr>
+          <w:rStyle w:val="RTiSWDocLiteralText"/>
+          <w:sz w:val="18"/>
+          <w:szCs w:val="18"/>
+        </w:rPr>
+      </w:pPr>
+      <w:proofErr w:type="spellStart"/>
+      <w:r>
+        <w:rPr>
+          <w:rStyle w:val="RTiSWDocLiteralText"/>
+          <w:sz w:val="18"/>
+          <w:szCs w:val="18"/>
+        </w:rPr>
+        <w:t>RightYAxisIgnoreUnits</w:t>
+      </w:r>
+      <w:proofErr w:type="spellEnd"/>
+      <w:r>
+        <w:rPr>
+          <w:rStyle w:val="RTiSWDocLiteralText"/>
+          <w:sz w:val="18"/>
+          <w:szCs w:val="18"/>
+        </w:rPr>
+        <w:t xml:space="preserve"> = "false"</w:t>
+      </w:r>
+    </w:p>
+    <w:p>
+      <w:pPr>
+        <w:rPr>
+          <w:rStyle w:val="RTiSWDocLiteralText"/>
+          <w:sz w:val="18"/>
+          <w:szCs w:val="18"/>
+        </w:rPr>
+      </w:pPr>
+    </w:p>
+    <w:p>
+      <w:pPr>
+        <w:rPr>
+          <w:rStyle w:val="RTiSWDocLiteralText"/>
+          <w:sz w:val="18"/>
+          <w:szCs w:val="18"/>
+        </w:rPr>
+      </w:pPr>
+      <w:r>
+        <w:rPr>
+          <w:rStyle w:val="RTiSWDocLiteralText"/>
+          <w:sz w:val="18"/>
+          <w:szCs w:val="18"/>
+        </w:rPr>
+        <w:t xml:space="preserve">&lt;#list </w:t>
+      </w:r>
+      <w:proofErr w:type="spellStart"/>
+      <w:r>
+        <w:rPr>
+          <w:rStyle w:val="RTiSWDocLiteralText"/>
+          <w:sz w:val="18"/>
+          <w:szCs w:val="18"/>
+        </w:rPr>
+        <w:t>TemplateTSAliasList</w:t>
+      </w:r>
+      <w:proofErr w:type="spellEnd"/>
+      <w:r>
+        <w:rPr>
+          <w:rStyle w:val="RTiSWDocLiteralText"/>
+          <w:sz w:val="18"/>
+          <w:szCs w:val="18"/>
+        </w:rPr>
+        <w:t xml:space="preserve"> as </w:t>
+      </w:r>
+      <w:proofErr w:type="spellStart"/>
+      <w:r>
+        <w:rPr>
+          <w:rStyle w:val="RTiSWDocLiteralText"/>
+          <w:sz w:val="18"/>
+          <w:szCs w:val="18"/>
+        </w:rPr>
+        <w:t>TemplateTSAlias</w:t>
+      </w:r>
+      <w:proofErr w:type="spellEnd"/>
+      <w:r>
+        <w:rPr>
+          <w:rStyle w:val="RTiSWDocLiteralText"/>
+          <w:sz w:val="18"/>
+          <w:szCs w:val="18"/>
+        </w:rPr>
+        <w:t>&gt;</w:t>
+      </w:r>
+    </w:p>
+    <w:p>
+      <w:pPr>
+        <w:rPr>
+          <w:rStyle w:val="RTiSWDocLiteralText"/>
+          <w:sz w:val="18"/>
+          <w:szCs w:val="18"/>
+        </w:rPr>
+      </w:pPr>
+      <w:r>
+        <w:rPr>
+          <w:rStyle w:val="RTiSWDocLiteralText"/>
+          <w:sz w:val="18"/>
+          <w:szCs w:val="18"/>
+        </w:rPr>
+        <w:t>[Data 1</w:t>
+      </w:r>
+      <w:proofErr w:type="gramStart"/>
+      <w:r>
+        <w:rPr>
+          <w:rStyle w:val="RTiSWDocLiteralText"/>
+          <w:sz w:val="18"/>
+          <w:szCs w:val="18"/>
+        </w:rPr>
+        <w:t>.$</w:t>
+      </w:r>
+      <w:proofErr w:type="gramEnd"/>
+      <w:r>
+        <w:rPr>
+          <w:rStyle w:val="RTiSWDocLiteralText"/>
+          <w:sz w:val="18"/>
+          <w:szCs w:val="18"/>
+        </w:rPr>
+        <w:t>{</w:t>
+      </w:r>
+      <w:proofErr w:type="spellStart"/>
+      <w:r>
+        <w:rPr>
+          <w:rStyle w:val="RTiSWDocLiteralText"/>
+          <w:sz w:val="18"/>
+          <w:szCs w:val="18"/>
+        </w:rPr>
+        <w:t>TemplateTSAlias_index</w:t>
+      </w:r>
+      <w:proofErr w:type="spellEnd"/>
+      <w:r>
+        <w:rPr>
+          <w:rStyle w:val="RTiSWDocLiteralText"/>
+          <w:sz w:val="18"/>
+          <w:szCs w:val="18"/>
+        </w:rPr>
+        <w:t xml:space="preserve"> + 1}]</w:t>
+      </w:r>
+    </w:p>
+    <w:p>
+      <w:pPr>
+        <w:rPr>
+          <w:rStyle w:val="RTiSWDocLiteralText"/>
+          <w:sz w:val="18"/>
+          <w:szCs w:val="18"/>
+        </w:rPr>
+      </w:pPr>
+    </w:p>
+    <w:p>
+      <w:pPr>
+        <w:rPr>
+          <w:rStyle w:val="RTiSWDocLiteralText"/>
+          <w:sz w:val="18"/>
+          <w:szCs w:val="18"/>
+        </w:rPr>
+      </w:pPr>
+      <w:r>
+        <w:rPr>
+          <w:rStyle w:val="RTiSWDocLiteralText"/>
+          <w:sz w:val="18"/>
+          <w:szCs w:val="18"/>
+        </w:rPr>
+        <w:t xml:space="preserve">&lt;#assign </w:t>
+      </w:r>
+      <w:proofErr w:type="spellStart"/>
+      <w:r>
+        <w:rPr>
+          <w:rStyle w:val="RTiSWDocLiteralText"/>
+          <w:sz w:val="18"/>
+          <w:szCs w:val="18"/>
+        </w:rPr>
+        <w:t>TemplateTSID</w:t>
+      </w:r>
+      <w:proofErr w:type="spellEnd"/>
+      <w:r>
+        <w:rPr>
+          <w:rStyle w:val="RTiSWDocLiteralText"/>
+          <w:sz w:val="18"/>
+          <w:szCs w:val="18"/>
+        </w:rPr>
+        <w:t xml:space="preserve"> = </w:t>
+      </w:r>
+      <w:proofErr w:type="spellStart"/>
+      <w:proofErr w:type="gramStart"/>
+      <w:r>
+        <w:rPr>
+          <w:rStyle w:val="RTiSWDocLiteralText"/>
+          <w:sz w:val="18"/>
+          <w:szCs w:val="18"/>
+        </w:rPr>
+        <w:t>TemplateTSIDList</w:t>
+      </w:r>
+      <w:proofErr w:type="spellEnd"/>
+      <w:r>
+        <w:rPr>
+          <w:rStyle w:val="RTiSWDocLiteralText"/>
+          <w:sz w:val="18"/>
+          <w:szCs w:val="18"/>
+        </w:rPr>
+        <w:t>[</w:t>
+      </w:r>
+      <w:proofErr w:type="spellStart"/>
+      <w:proofErr w:type="gramEnd"/>
+      <w:r>
+        <w:rPr>
+          <w:rStyle w:val="RTiSWDocLiteralText"/>
+          <w:sz w:val="18"/>
+          <w:szCs w:val="18"/>
+        </w:rPr>
+        <w:t>TemplateTSAlias_index</w:t>
+      </w:r>
+      <w:proofErr w:type="spellEnd"/>
+      <w:r>
+        <w:rPr>
+          <w:rStyle w:val="RTiSWDocLiteralText"/>
+          <w:sz w:val="18"/>
+          <w:szCs w:val="18"/>
+        </w:rPr>
+        <w:t>]&gt;</w:t>
+      </w:r>
+    </w:p>
+    <w:p>
+      <w:pPr>
+        <w:rPr>
+          <w:rStyle w:val="RTiSWDocLiteralText"/>
+          <w:sz w:val="18"/>
+          <w:szCs w:val="18"/>
+        </w:rPr>
+      </w:pPr>
+      <w:r>
+        <w:rPr>
+          <w:rStyle w:val="RTiSWDocLiteralText"/>
+          <w:sz w:val="18"/>
+          <w:szCs w:val="18"/>
+        </w:rPr>
+        <w:t>TSID = "${</w:t>
+      </w:r>
+      <w:proofErr w:type="spellStart"/>
+      <w:r>
+        <w:rPr>
+          <w:rStyle w:val="RTiSWDocLiteralText"/>
+          <w:sz w:val="18"/>
+          <w:szCs w:val="18"/>
+        </w:rPr>
+        <w:t>TemplateTSID</w:t>
+      </w:r>
+      <w:proofErr w:type="spellEnd"/>
+      <w:r>
+        <w:rPr>
+          <w:rStyle w:val="RTiSWDocLiteralText"/>
+          <w:sz w:val="18"/>
+          <w:szCs w:val="18"/>
+        </w:rPr>
+        <w:t>}"</w:t>
+      </w:r>
+    </w:p>
+    <w:p>
+      <w:pPr>
+        <w:rPr>
+          <w:rStyle w:val="RTiSWDocLiteralText"/>
+          <w:sz w:val="18"/>
+          <w:szCs w:val="18"/>
+        </w:rPr>
+      </w:pPr>
+      <w:proofErr w:type="spellStart"/>
+      <w:r>
+        <w:rPr>
+          <w:rStyle w:val="RTiSWDocLiteralText"/>
+          <w:sz w:val="18"/>
+          <w:szCs w:val="18"/>
+        </w:rPr>
+        <w:t>TSAlias</w:t>
+      </w:r>
+      <w:proofErr w:type="spellEnd"/>
+      <w:r>
+        <w:rPr>
+          <w:rStyle w:val="RTiSWDocLiteralText"/>
+          <w:sz w:val="18"/>
+          <w:szCs w:val="18"/>
+        </w:rPr>
+        <w:t xml:space="preserve"> = "${</w:t>
+      </w:r>
+      <w:proofErr w:type="spellStart"/>
+      <w:r>
+        <w:rPr>
+          <w:rStyle w:val="RTiSWDocLiteralText"/>
+          <w:sz w:val="18"/>
+          <w:szCs w:val="18"/>
+        </w:rPr>
+        <w:t>TemplateTSAlias</w:t>
+      </w:r>
+      <w:proofErr w:type="spellEnd"/>
+      <w:r>
+        <w:rPr>
+          <w:rStyle w:val="RTiSWDocLiteralText"/>
+          <w:sz w:val="18"/>
+          <w:szCs w:val="18"/>
+        </w:rPr>
+        <w:t>}"</w:t>
+      </w:r>
+    </w:p>
+    <w:p>
+      <w:pPr>
+        <w:rPr>
+          <w:rStyle w:val="RTiSWDocLiteralText"/>
+          <w:sz w:val="18"/>
+          <w:szCs w:val="18"/>
+        </w:rPr>
+      </w:pPr>
+    </w:p>
+    <w:p>
+      <w:pPr>
+        <w:rPr>
+          <w:rStyle w:val="RTiSWDocLiteralText"/>
+          <w:sz w:val="18"/>
+          <w:szCs w:val="18"/>
+        </w:rPr>
+      </w:pPr>
+      <w:r>
+        <w:rPr>
+          <w:rStyle w:val="RTiSWDocLiteralText"/>
+          <w:sz w:val="18"/>
+          <w:szCs w:val="18"/>
+        </w:rPr>
+        <w:t>&lt;/#list&gt;</w:t>
+      </w:r>
+    </w:p>
+    <w:p/>
+    <w:p>
+      <w:r>
+        <w:t xml:space="preserve">Note in the above case that the </w:t>
+      </w:r>
+      <w:proofErr w:type="spellStart"/>
+      <w:r>
+        <w:rPr>
+          <w:rStyle w:val="RTiSWDocLiteralText"/>
+        </w:rPr>
+        <w:t>TemplatePreprocessCommandFile</w:t>
+      </w:r>
+      <w:proofErr w:type="spellEnd"/>
+      <w:r>
+        <w:t xml:space="preserve"> is specified.  Consequently, the file </w:t>
+      </w:r>
+      <w:r>
+        <w:rPr>
+          <w:rStyle w:val="RTiSWDocFileDirReference"/>
+        </w:rPr>
+        <w:t>./</w:t>
+      </w:r>
+      <w:proofErr w:type="spellStart"/>
+      <w:r>
+        <w:rPr>
+          <w:rStyle w:val="RTiSWDocFileDirReference"/>
+        </w:rPr>
+        <w:t>tstool</w:t>
+      </w:r>
+      <w:proofErr w:type="spellEnd"/>
+      <w:r>
+        <w:rPr>
+          <w:rStyle w:val="RTiSWDocFileDirReference"/>
+        </w:rPr>
+        <w:t>/template-graph/</w:t>
+      </w:r>
+      <w:proofErr w:type="spellStart"/>
+      <w:r>
+        <w:rPr>
+          <w:rStyle w:val="RTiSWDocFileDirReference"/>
+        </w:rPr>
+        <w:t>TSAsEnsembleCalcStatsDefaul.TSTool</w:t>
+      </w:r>
+      <w:proofErr w:type="spellEnd"/>
+      <w:r>
+        <w:t xml:space="preserve"> (shown below) must exist and will be run to preprocess the graph time series into an ensemble that is used by the template.  Note also that the following command file uses commands to set processor properties that are useful to the template. </w:t>
+      </w:r>
+      <w:r>
+        <w:t xml:space="preserve"> The following command file calculates mean and median statistic time series for use in the graph product.</w:t>
+      </w:r>
+      <w:r>
+        <w:t xml:space="preserve"> The combination of the preprocess command file and the graph template provides flexibility in processing the data and configuring the graph.</w:t>
+      </w:r>
+    </w:p>
+    <w:p/>
+    <w:p>
+      <w:pPr>
+        <w:rPr>
+          <w:rStyle w:val="RTiSWDocLiteralText"/>
+          <w:sz w:val="18"/>
+          <w:szCs w:val="18"/>
+        </w:rPr>
+      </w:pPr>
+      <w:r>
+        <w:rPr>
+          <w:rStyle w:val="RTiSWDocLiteralText"/>
+          <w:sz w:val="18"/>
+          <w:szCs w:val="18"/>
+        </w:rPr>
+        <w:t xml:space="preserve"># Command file to convert single time series into ensemble for use by </w:t>
+      </w:r>
+      <w:proofErr w:type="spellStart"/>
+      <w:r>
+        <w:rPr>
+          <w:rStyle w:val="RTiSWDocLiteralText"/>
+          <w:sz w:val="18"/>
+          <w:szCs w:val="18"/>
+        </w:rPr>
+        <w:t>TSAsEnsembleCalcStatsDefault.tsp</w:t>
+      </w:r>
+      <w:proofErr w:type="spellEnd"/>
+    </w:p>
+    <w:p>
+      <w:pPr>
+        <w:rPr>
+          <w:rStyle w:val="RTiSWDocLiteralText"/>
+          <w:sz w:val="18"/>
+          <w:szCs w:val="18"/>
+        </w:rPr>
+      </w:pPr>
+      <w:r>
+        <w:rPr>
+          <w:rStyle w:val="RTiSWDocLiteralText"/>
+          <w:sz w:val="18"/>
+          <w:szCs w:val="18"/>
+        </w:rPr>
+        <w:t xml:space="preserve"># </w:t>
+      </w:r>
+      <w:proofErr w:type="gramStart"/>
+      <w:r>
+        <w:rPr>
+          <w:rStyle w:val="RTiSWDocLiteralText"/>
+          <w:sz w:val="18"/>
+          <w:szCs w:val="18"/>
+        </w:rPr>
+        <w:t>This</w:t>
+      </w:r>
+      <w:proofErr w:type="gramEnd"/>
+      <w:r>
+        <w:rPr>
+          <w:rStyle w:val="RTiSWDocLiteralText"/>
+          <w:sz w:val="18"/>
+          <w:szCs w:val="18"/>
+        </w:rPr>
+        <w:t xml:space="preserve"> command file is intended to operate on a single input time series that can be selected with </w:t>
+      </w:r>
+      <w:proofErr w:type="spellStart"/>
+      <w:r>
+        <w:rPr>
+          <w:rStyle w:val="RTiSWDocLiteralText"/>
+          <w:sz w:val="18"/>
+          <w:szCs w:val="18"/>
+        </w:rPr>
+        <w:t>TSList</w:t>
+      </w:r>
+      <w:proofErr w:type="spellEnd"/>
+      <w:r>
+        <w:rPr>
+          <w:rStyle w:val="RTiSWDocLiteralText"/>
+          <w:sz w:val="18"/>
+          <w:szCs w:val="18"/>
+        </w:rPr>
+        <w:t>=</w:t>
+      </w:r>
+      <w:proofErr w:type="spellStart"/>
+      <w:r>
+        <w:rPr>
+          <w:rStyle w:val="RTiSWDocLiteralText"/>
+          <w:sz w:val="18"/>
+          <w:szCs w:val="18"/>
+        </w:rPr>
+        <w:t>AllTS</w:t>
+      </w:r>
+      <w:proofErr w:type="spellEnd"/>
+      <w:r>
+        <w:rPr>
+          <w:rStyle w:val="RTiSWDocLiteralText"/>
+          <w:sz w:val="18"/>
+          <w:szCs w:val="18"/>
+        </w:rPr>
+        <w:t xml:space="preserve"> (default).</w:t>
+      </w:r>
+    </w:p>
+    <w:p>
+      <w:pPr>
+        <w:rPr>
+          <w:rStyle w:val="RTiSWDocLiteralText"/>
+          <w:sz w:val="18"/>
+          <w:szCs w:val="18"/>
+        </w:rPr>
+      </w:pPr>
+      <w:r>
+        <w:rPr>
+          <w:rStyle w:val="RTiSWDocLiteralText"/>
+          <w:sz w:val="18"/>
+          <w:szCs w:val="18"/>
+        </w:rPr>
+        <w:t>#</w:t>
+      </w:r>
+    </w:p>
+    <w:p>
+      <w:pPr>
+        <w:rPr>
+          <w:rStyle w:val="RTiSWDocLiteralText"/>
+          <w:sz w:val="18"/>
+          <w:szCs w:val="18"/>
+        </w:rPr>
+      </w:pPr>
+      <w:r>
+        <w:rPr>
+          <w:rStyle w:val="RTiSWDocLiteralText"/>
+          <w:sz w:val="18"/>
+          <w:szCs w:val="18"/>
+        </w:rPr>
+        <w:t># Set properties that will be available in the graph template</w:t>
+      </w:r>
+    </w:p>
+    <w:p>
+      <w:pPr>
+        <w:rPr>
+          <w:rStyle w:val="RTiSWDocLiteralText"/>
+          <w:sz w:val="18"/>
+          <w:szCs w:val="18"/>
+        </w:rPr>
+      </w:pPr>
+      <w:r>
+        <w:rPr>
+          <w:rStyle w:val="RTiSWDocLiteralText"/>
+          <w:sz w:val="18"/>
+          <w:szCs w:val="18"/>
+        </w:rPr>
+        <w:t># - main graph title that does not have "trace" or other extra information</w:t>
+      </w:r>
+    </w:p>
+    <w:p>
+      <w:pPr>
+        <w:rPr>
+          <w:rStyle w:val="RTiSWDocLiteralText"/>
+          <w:sz w:val="18"/>
+          <w:szCs w:val="18"/>
+        </w:rPr>
+      </w:pPr>
+      <w:r>
+        <w:rPr>
+          <w:rStyle w:val="RTiSWDocLiteralText"/>
+          <w:sz w:val="18"/>
+          <w:szCs w:val="18"/>
+        </w:rPr>
+        <w:t># - taken from the selected time series passed to this command file, which is the original (not a trace)</w:t>
+      </w:r>
+    </w:p>
+    <w:p>
+      <w:pPr>
+        <w:rPr>
+          <w:rStyle w:val="RTiSWDocLiteralText"/>
+          <w:sz w:val="18"/>
+          <w:szCs w:val="18"/>
+        </w:rPr>
+      </w:pPr>
+      <w:proofErr w:type="gramStart"/>
+      <w:r>
+        <w:rPr>
+          <w:rStyle w:val="RTiSWDocLiteralText"/>
+          <w:sz w:val="18"/>
+          <w:szCs w:val="18"/>
+        </w:rPr>
+        <w:t>SetPropertyFromTimeSeries(</w:t>
+      </w:r>
+      <w:proofErr w:type="gramEnd"/>
+      <w:r>
+        <w:rPr>
+          <w:rStyle w:val="RTiSWDocLiteralText"/>
+          <w:sz w:val="18"/>
+          <w:szCs w:val="18"/>
+        </w:rPr>
+        <w:t>TSList=FirstMatchingTSID,TSID="*",PropertyName="TemplateGraphTitle",PropertyValue="%D")</w:t>
+      </w:r>
+    </w:p>
+    <w:p>
+      <w:pPr>
+        <w:rPr>
+          <w:rStyle w:val="RTiSWDocLiteralText"/>
+          <w:sz w:val="18"/>
+          <w:szCs w:val="18"/>
+        </w:rPr>
+      </w:pPr>
+      <w:r>
+        <w:rPr>
+          <w:rStyle w:val="RTiSWDocLiteralText"/>
+          <w:sz w:val="18"/>
+          <w:szCs w:val="18"/>
+        </w:rPr>
+        <w:t>#</w:t>
+      </w:r>
+    </w:p>
+    <w:p>
+      <w:pPr>
+        <w:rPr>
+          <w:rStyle w:val="RTiSWDocLiteralText"/>
+          <w:sz w:val="18"/>
+          <w:szCs w:val="18"/>
+        </w:rPr>
+      </w:pPr>
+      <w:r>
+        <w:rPr>
+          <w:rStyle w:val="RTiSWDocLiteralText"/>
+          <w:sz w:val="18"/>
+          <w:szCs w:val="18"/>
+        </w:rPr>
+        <w:t># Set properties needed below to implement a generic template</w:t>
+      </w:r>
+    </w:p>
+    <w:p>
+      <w:pPr>
+        <w:rPr>
+          <w:rStyle w:val="RTiSWDocLiteralText"/>
+          <w:sz w:val="18"/>
+          <w:szCs w:val="18"/>
+        </w:rPr>
+      </w:pPr>
+      <w:r>
+        <w:rPr>
+          <w:rStyle w:val="RTiSWDocLiteralText"/>
+          <w:sz w:val="18"/>
+          <w:szCs w:val="18"/>
+        </w:rPr>
+        <w:t># - TSID for the first time series since it is used as input below</w:t>
+      </w:r>
+    </w:p>
+    <w:p>
+      <w:pPr>
+        <w:rPr>
+          <w:rStyle w:val="RTiSWDocLiteralText"/>
+          <w:sz w:val="18"/>
+          <w:szCs w:val="18"/>
+        </w:rPr>
+      </w:pPr>
+      <w:proofErr w:type="gramStart"/>
+      <w:r>
+        <w:rPr>
+          <w:rStyle w:val="RTiSWDocLiteralText"/>
+          <w:sz w:val="18"/>
+          <w:szCs w:val="18"/>
+        </w:rPr>
+        <w:t>SetPropertyFromTimeSeries(</w:t>
+      </w:r>
+      <w:proofErr w:type="gramEnd"/>
+      <w:r>
+        <w:rPr>
+          <w:rStyle w:val="RTiSWDocLiteralText"/>
+          <w:sz w:val="18"/>
+          <w:szCs w:val="18"/>
+        </w:rPr>
+        <w:t>TSList=FirstMatchingTSID,TSID="*",PropertyName="TemplateGraphFirstTSID",PropertyValue="%F")</w:t>
+      </w:r>
+    </w:p>
+    <w:p>
+      <w:pPr>
+        <w:rPr>
+          <w:rStyle w:val="RTiSWDocLiteralText"/>
+          <w:sz w:val="18"/>
+          <w:szCs w:val="18"/>
+        </w:rPr>
+      </w:pPr>
+      <w:r>
+        <w:rPr>
+          <w:rStyle w:val="RTiSWDocLiteralText"/>
+          <w:sz w:val="18"/>
+          <w:szCs w:val="18"/>
+        </w:rPr>
+        <w:t># ----------------------------------------------------------------------------------</w:t>
+      </w:r>
+    </w:p>
+    <w:p>
+      <w:pPr>
+        <w:rPr>
+          <w:rStyle w:val="RTiSWDocLiteralText"/>
+          <w:sz w:val="18"/>
+          <w:szCs w:val="18"/>
+        </w:rPr>
+      </w:pPr>
+      <w:r>
+        <w:rPr>
+          <w:rStyle w:val="RTiSWDocLiteralText"/>
+          <w:sz w:val="18"/>
+          <w:szCs w:val="18"/>
+        </w:rPr>
+        <w:t xml:space="preserve"># </w:t>
+      </w:r>
+      <w:proofErr w:type="gramStart"/>
+      <w:r>
+        <w:rPr>
+          <w:rStyle w:val="RTiSWDocLiteralText"/>
+          <w:sz w:val="18"/>
+          <w:szCs w:val="18"/>
+        </w:rPr>
+        <w:t>Set</w:t>
+      </w:r>
+      <w:proofErr w:type="gramEnd"/>
+      <w:r>
+        <w:rPr>
+          <w:rStyle w:val="RTiSWDocLiteralText"/>
+          <w:sz w:val="18"/>
+          <w:szCs w:val="18"/>
+        </w:rPr>
+        <w:t xml:space="preserve"> the start of the water year for the reference date.</w:t>
+      </w:r>
+    </w:p>
+    <w:p>
+      <w:pPr>
+        <w:rPr>
+          <w:rStyle w:val="RTiSWDocLiteralText"/>
+          <w:sz w:val="18"/>
+          <w:szCs w:val="18"/>
+        </w:rPr>
+      </w:pPr>
+      <w:r>
+        <w:rPr>
+          <w:rStyle w:val="RTiSWDocLiteralText"/>
+          <w:sz w:val="18"/>
+          <w:szCs w:val="18"/>
+        </w:rPr>
+        <w:t># - Could simplify this with additional TSTool enhancement but for now use logic below</w:t>
+      </w:r>
+    </w:p>
+    <w:p>
+      <w:pPr>
+        <w:rPr>
+          <w:rStyle w:val="RTiSWDocLiteralText"/>
+          <w:sz w:val="18"/>
+          <w:szCs w:val="18"/>
+        </w:rPr>
+      </w:pPr>
+      <w:proofErr w:type="gramStart"/>
+      <w:r>
+        <w:rPr>
+          <w:rStyle w:val="RTiSWDocLiteralText"/>
+          <w:sz w:val="18"/>
+          <w:szCs w:val="18"/>
+        </w:rPr>
+        <w:t>SetProperty(</w:t>
+      </w:r>
+      <w:proofErr w:type="gramEnd"/>
+      <w:r>
+        <w:rPr>
+          <w:rStyle w:val="RTiSWDocLiteralText"/>
+          <w:sz w:val="18"/>
+          <w:szCs w:val="18"/>
+        </w:rPr>
+        <w:t>PropertyName="CurrentDayDate",PropertyType=DateTime,PropertyValue="CurrentToDay")</w:t>
+      </w:r>
+    </w:p>
+    <w:p>
+      <w:pPr>
+        <w:rPr>
+          <w:rStyle w:val="RTiSWDocLiteralText"/>
+          <w:sz w:val="18"/>
+          <w:szCs w:val="18"/>
+        </w:rPr>
+      </w:pPr>
+      <w:proofErr w:type="gramStart"/>
+      <w:r>
+        <w:rPr>
+          <w:rStyle w:val="RTiSWDocLiteralText"/>
+          <w:sz w:val="18"/>
+          <w:szCs w:val="18"/>
+        </w:rPr>
+        <w:t>FormatDateTimeProperty(</w:t>
+      </w:r>
+      <w:proofErr w:type="gramEnd"/>
+      <w:r>
+        <w:rPr>
+          <w:rStyle w:val="RTiSWDocLiteralText"/>
+          <w:sz w:val="18"/>
+          <w:szCs w:val="18"/>
+        </w:rPr>
+        <w:t>PropertyName="CurrentDateYearAsString",DateTimePropertyName="CurrentDayDate",Format="%Y")</w:t>
+      </w:r>
+    </w:p>
+    <w:p>
+      <w:pPr>
+        <w:rPr>
+          <w:rStyle w:val="RTiSWDocLiteralText"/>
+          <w:sz w:val="18"/>
+          <w:szCs w:val="18"/>
+        </w:rPr>
+      </w:pPr>
+      <w:proofErr w:type="gramStart"/>
+      <w:r>
+        <w:rPr>
+          <w:rStyle w:val="RTiSWDocLiteralText"/>
+          <w:sz w:val="18"/>
+          <w:szCs w:val="18"/>
+        </w:rPr>
+        <w:t>FormatDateTimeProperty(</w:t>
+      </w:r>
+      <w:proofErr w:type="gramEnd"/>
+      <w:r>
+        <w:rPr>
+          <w:rStyle w:val="RTiSWDocLiteralText"/>
+          <w:sz w:val="18"/>
+          <w:szCs w:val="18"/>
+        </w:rPr>
+        <w:t>PropertyName="CurrentDateMonthAsString",DateTimePropertyName="CurrentDayDate",Format="%m")</w:t>
+      </w:r>
+    </w:p>
+    <w:p>
+      <w:pPr>
+        <w:rPr>
+          <w:rStyle w:val="RTiSWDocLiteralText"/>
+          <w:sz w:val="18"/>
+          <w:szCs w:val="18"/>
+        </w:rPr>
+      </w:pPr>
+      <w:proofErr w:type="gramStart"/>
+      <w:r>
+        <w:rPr>
+          <w:rStyle w:val="RTiSWDocLiteralText"/>
+          <w:sz w:val="18"/>
+          <w:szCs w:val="18"/>
+        </w:rPr>
+        <w:lastRenderedPageBreak/>
+        <w:t>SetProperty(</w:t>
+      </w:r>
+      <w:proofErr w:type="gramEnd"/>
+      <w:r>
+        <w:rPr>
+          <w:rStyle w:val="RTiSWDocLiteralText"/>
+          <w:sz w:val="18"/>
+          <w:szCs w:val="18"/>
+        </w:rPr>
+        <w:t>PropertyName="CurrentDateMonth",PropertyType=Integer,PropertyValue="${CurrentDateMonthAsString}")</w:t>
+      </w:r>
+    </w:p>
+    <w:p>
+      <w:pPr>
+        <w:rPr>
+          <w:rStyle w:val="RTiSWDocLiteralText"/>
+          <w:sz w:val="18"/>
+          <w:szCs w:val="18"/>
+        </w:rPr>
+      </w:pPr>
+      <w:proofErr w:type="gramStart"/>
+      <w:r>
+        <w:rPr>
+          <w:rStyle w:val="RTiSWDocLiteralText"/>
+          <w:sz w:val="18"/>
+          <w:szCs w:val="18"/>
+        </w:rPr>
+        <w:t>If(</w:t>
+      </w:r>
+      <w:proofErr w:type="gramEnd"/>
+      <w:r>
+        <w:rPr>
+          <w:rStyle w:val="RTiSWDocLiteralText"/>
+          <w:sz w:val="18"/>
+          <w:szCs w:val="18"/>
+        </w:rPr>
+        <w:t>Name="If_WaterYearStartIsLastCalendarYear",Condition="${CurrentDateMonth} &lt; 10")</w:t>
+      </w:r>
+    </w:p>
+    <w:p>
+      <w:pPr>
+        <w:rPr>
+          <w:rStyle w:val="RTiSWDocLiteralText"/>
+          <w:sz w:val="18"/>
+          <w:szCs w:val="18"/>
+        </w:rPr>
+      </w:pPr>
+      <w:r>
+        <w:rPr>
+          <w:rStyle w:val="RTiSWDocLiteralText"/>
+          <w:sz w:val="18"/>
+          <w:szCs w:val="18"/>
+        </w:rPr>
+        <w:t xml:space="preserve"># </w:t>
+      </w:r>
+      <w:proofErr w:type="gramStart"/>
+      <w:r>
+        <w:rPr>
+          <w:rStyle w:val="RTiSWDocLiteralText"/>
+          <w:sz w:val="18"/>
+          <w:szCs w:val="18"/>
+        </w:rPr>
+        <w:t>In</w:t>
+      </w:r>
+      <w:proofErr w:type="gramEnd"/>
+      <w:r>
+        <w:rPr>
+          <w:rStyle w:val="RTiSWDocLiteralText"/>
+          <w:sz w:val="18"/>
+          <w:szCs w:val="18"/>
+        </w:rPr>
+        <w:t xml:space="preserve"> months January-September, so water year start needs to shift to use previous year.</w:t>
+      </w:r>
+    </w:p>
+    <w:p>
+      <w:pPr>
+        <w:rPr>
+          <w:rStyle w:val="RTiSWDocLiteralText"/>
+          <w:sz w:val="18"/>
+          <w:szCs w:val="18"/>
+        </w:rPr>
+      </w:pPr>
+      <w:proofErr w:type="gramStart"/>
+      <w:r>
+        <w:rPr>
+          <w:rStyle w:val="RTiSWDocLiteralText"/>
+          <w:sz w:val="18"/>
+          <w:szCs w:val="18"/>
+        </w:rPr>
+        <w:t>SetProperty(</w:t>
+      </w:r>
+      <w:proofErr w:type="gramEnd"/>
+      <w:r>
+        <w:rPr>
+          <w:rStyle w:val="RTiSWDocLiteralText"/>
+          <w:sz w:val="18"/>
+          <w:szCs w:val="18"/>
+        </w:rPr>
+        <w:t>PropertyName="CurrentWaterYearStartDate",PropertyType=DateTime,PropertyValue="${CurrentDateYearAsString}-10-01")</w:t>
+      </w:r>
+    </w:p>
+    <w:p>
+      <w:pPr>
+        <w:rPr>
+          <w:rStyle w:val="RTiSWDocLiteralText"/>
+          <w:sz w:val="18"/>
+          <w:szCs w:val="18"/>
+        </w:rPr>
+      </w:pPr>
+      <w:proofErr w:type="gramStart"/>
+      <w:r>
+        <w:rPr>
+          <w:rStyle w:val="RTiSWDocLiteralText"/>
+          <w:sz w:val="18"/>
+          <w:szCs w:val="18"/>
+        </w:rPr>
+        <w:t>SetProperty(</w:t>
+      </w:r>
+      <w:proofErr w:type="gramEnd"/>
+      <w:r>
+        <w:rPr>
+          <w:rStyle w:val="RTiSWDocLiteralText"/>
+          <w:sz w:val="18"/>
+          <w:szCs w:val="18"/>
+        </w:rPr>
+        <w:t>PropertyName="CurrentWaterYearStartDate",PropertyType=DateTime,PropertyValue="${CurrentWaterYearStartDate}",Subtract="1Year")</w:t>
+      </w:r>
+    </w:p>
+    <w:p>
+      <w:pPr>
+        <w:rPr>
+          <w:rStyle w:val="RTiSWDocLiteralText"/>
+          <w:sz w:val="18"/>
+          <w:szCs w:val="18"/>
+        </w:rPr>
+      </w:pPr>
+      <w:proofErr w:type="spellStart"/>
+      <w:proofErr w:type="gramStart"/>
+      <w:r>
+        <w:rPr>
+          <w:rStyle w:val="RTiSWDocLiteralText"/>
+          <w:sz w:val="18"/>
+          <w:szCs w:val="18"/>
+        </w:rPr>
+        <w:t>EndIf</w:t>
+      </w:r>
+      <w:proofErr w:type="spellEnd"/>
+      <w:r>
+        <w:rPr>
+          <w:rStyle w:val="RTiSWDocLiteralText"/>
+          <w:sz w:val="18"/>
+          <w:szCs w:val="18"/>
+        </w:rPr>
+        <w:t>(</w:t>
+      </w:r>
+      <w:proofErr w:type="gramEnd"/>
+      <w:r>
+        <w:rPr>
+          <w:rStyle w:val="RTiSWDocLiteralText"/>
+          <w:sz w:val="18"/>
+          <w:szCs w:val="18"/>
+        </w:rPr>
+        <w:t>Name="</w:t>
+      </w:r>
+      <w:proofErr w:type="spellStart"/>
+      <w:r>
+        <w:rPr>
+          <w:rStyle w:val="RTiSWDocLiteralText"/>
+          <w:sz w:val="18"/>
+          <w:szCs w:val="18"/>
+        </w:rPr>
+        <w:t>If_WaterYearStartIsLastCalendarYear</w:t>
+      </w:r>
+      <w:proofErr w:type="spellEnd"/>
+      <w:r>
+        <w:rPr>
+          <w:rStyle w:val="RTiSWDocLiteralText"/>
+          <w:sz w:val="18"/>
+          <w:szCs w:val="18"/>
+        </w:rPr>
+        <w:t>")</w:t>
+      </w:r>
+    </w:p>
+    <w:p>
+      <w:pPr>
+        <w:rPr>
+          <w:rStyle w:val="RTiSWDocLiteralText"/>
+          <w:sz w:val="18"/>
+          <w:szCs w:val="18"/>
+        </w:rPr>
+      </w:pPr>
+      <w:proofErr w:type="gramStart"/>
+      <w:r>
+        <w:rPr>
+          <w:rStyle w:val="RTiSWDocLiteralText"/>
+          <w:sz w:val="18"/>
+          <w:szCs w:val="18"/>
+        </w:rPr>
+        <w:t>If(</w:t>
+      </w:r>
+      <w:proofErr w:type="gramEnd"/>
+      <w:r>
+        <w:rPr>
+          <w:rStyle w:val="RTiSWDocLiteralText"/>
+          <w:sz w:val="18"/>
+          <w:szCs w:val="18"/>
+        </w:rPr>
+        <w:t>Name="If_WaterYearStartIsThisCalendarYear",Condition="${CurrentDateMonth} &gt;= 10")</w:t>
+      </w:r>
+    </w:p>
+    <w:p>
+      <w:pPr>
+        <w:rPr>
+          <w:rStyle w:val="RTiSWDocLiteralText"/>
+          <w:sz w:val="18"/>
+          <w:szCs w:val="18"/>
+        </w:rPr>
+      </w:pPr>
+      <w:r>
+        <w:rPr>
+          <w:rStyle w:val="RTiSWDocLiteralText"/>
+          <w:sz w:val="18"/>
+          <w:szCs w:val="18"/>
+        </w:rPr>
+        <w:t xml:space="preserve"># </w:t>
+      </w:r>
+      <w:proofErr w:type="gramStart"/>
+      <w:r>
+        <w:rPr>
+          <w:rStyle w:val="RTiSWDocLiteralText"/>
+          <w:sz w:val="18"/>
+          <w:szCs w:val="18"/>
+        </w:rPr>
+        <w:t>In</w:t>
+      </w:r>
+      <w:proofErr w:type="gramEnd"/>
+      <w:r>
+        <w:rPr>
+          <w:rStyle w:val="RTiSWDocLiteralText"/>
+          <w:sz w:val="18"/>
+          <w:szCs w:val="18"/>
+        </w:rPr>
+        <w:t xml:space="preserve"> months October-December, so water year start is OK using the current year</w:t>
+      </w:r>
+    </w:p>
+    <w:p>
+      <w:pPr>
+        <w:rPr>
+          <w:rStyle w:val="RTiSWDocLiteralText"/>
+          <w:sz w:val="18"/>
+          <w:szCs w:val="18"/>
+        </w:rPr>
+      </w:pPr>
+      <w:proofErr w:type="gramStart"/>
+      <w:r>
+        <w:rPr>
+          <w:rStyle w:val="RTiSWDocLiteralText"/>
+          <w:sz w:val="18"/>
+          <w:szCs w:val="18"/>
+        </w:rPr>
+        <w:t>SetProperty(</w:t>
+      </w:r>
+      <w:proofErr w:type="gramEnd"/>
+      <w:r>
+        <w:rPr>
+          <w:rStyle w:val="RTiSWDocLiteralText"/>
+          <w:sz w:val="18"/>
+          <w:szCs w:val="18"/>
+        </w:rPr>
+        <w:t>PropertyName="CurrentWaterYearStartDate",PropertyType=DateTime,PropertyValue="${CurrentDateYearAsString}-10-01")</w:t>
+      </w:r>
+    </w:p>
+    <w:p>
+      <w:pPr>
+        <w:rPr>
+          <w:rStyle w:val="RTiSWDocLiteralText"/>
+          <w:sz w:val="18"/>
+          <w:szCs w:val="18"/>
+        </w:rPr>
+      </w:pPr>
+      <w:proofErr w:type="spellStart"/>
+      <w:proofErr w:type="gramStart"/>
+      <w:r>
+        <w:rPr>
+          <w:rStyle w:val="RTiSWDocLiteralText"/>
+          <w:sz w:val="18"/>
+          <w:szCs w:val="18"/>
+        </w:rPr>
+        <w:t>EndIf</w:t>
+      </w:r>
+      <w:proofErr w:type="spellEnd"/>
+      <w:r>
+        <w:rPr>
+          <w:rStyle w:val="RTiSWDocLiteralText"/>
+          <w:sz w:val="18"/>
+          <w:szCs w:val="18"/>
+        </w:rPr>
+        <w:t>(</w:t>
+      </w:r>
+      <w:proofErr w:type="gramEnd"/>
+      <w:r>
+        <w:rPr>
+          <w:rStyle w:val="RTiSWDocLiteralText"/>
+          <w:sz w:val="18"/>
+          <w:szCs w:val="18"/>
+        </w:rPr>
+        <w:t>Name="</w:t>
+      </w:r>
+      <w:proofErr w:type="spellStart"/>
+      <w:r>
+        <w:rPr>
+          <w:rStyle w:val="RTiSWDocLiteralText"/>
+          <w:sz w:val="18"/>
+          <w:szCs w:val="18"/>
+        </w:rPr>
+        <w:t>If_WaterYearStartIsThisCalendarYear</w:t>
+      </w:r>
+      <w:proofErr w:type="spellEnd"/>
+      <w:r>
+        <w:rPr>
+          <w:rStyle w:val="RTiSWDocLiteralText"/>
+          <w:sz w:val="18"/>
+          <w:szCs w:val="18"/>
+        </w:rPr>
+        <w:t>")</w:t>
+      </w:r>
+    </w:p>
+    <w:p>
+      <w:pPr>
+        <w:rPr>
+          <w:rStyle w:val="RTiSWDocLiteralText"/>
+          <w:sz w:val="18"/>
+          <w:szCs w:val="18"/>
+        </w:rPr>
+      </w:pPr>
+      <w:r>
+        <w:rPr>
+          <w:rStyle w:val="RTiSWDocLiteralText"/>
+          <w:sz w:val="18"/>
+          <w:szCs w:val="18"/>
+        </w:rPr>
+        <w:t># ----------------------------------------------------------------------------------</w:t>
+      </w:r>
+    </w:p>
+    <w:p>
+      <w:pPr>
+        <w:rPr>
+          <w:rStyle w:val="RTiSWDocLiteralText"/>
+          <w:sz w:val="18"/>
+          <w:szCs w:val="18"/>
+        </w:rPr>
+      </w:pPr>
+      <w:r>
+        <w:rPr>
+          <w:rStyle w:val="RTiSWDocLiteralText"/>
+          <w:sz w:val="18"/>
+          <w:szCs w:val="18"/>
+        </w:rPr>
+        <w:t>#</w:t>
+      </w:r>
+    </w:p>
+    <w:p>
+      <w:pPr>
+        <w:rPr>
+          <w:rStyle w:val="RTiSWDocLiteralText"/>
+          <w:sz w:val="18"/>
+          <w:szCs w:val="18"/>
+        </w:rPr>
+      </w:pPr>
+      <w:r>
+        <w:rPr>
+          <w:rStyle w:val="RTiSWDocLiteralText"/>
+          <w:sz w:val="18"/>
+          <w:szCs w:val="18"/>
+        </w:rPr>
+        <w:t># Create an ensemble from the one time series that was selected and passed to this command file</w:t>
+      </w:r>
+    </w:p>
+    <w:p>
+      <w:pPr>
+        <w:rPr>
+          <w:rStyle w:val="RTiSWDocLiteralText"/>
+          <w:sz w:val="18"/>
+          <w:szCs w:val="18"/>
+        </w:rPr>
+      </w:pPr>
+      <w:r>
+        <w:rPr>
+          <w:rStyle w:val="RTiSWDocLiteralText"/>
+          <w:sz w:val="18"/>
+          <w:szCs w:val="18"/>
+        </w:rPr>
+        <w:t xml:space="preserve"># - different parameters, such as </w:t>
+      </w:r>
+      <w:proofErr w:type="spellStart"/>
+      <w:r>
+        <w:rPr>
+          <w:rStyle w:val="RTiSWDocLiteralText"/>
+          <w:sz w:val="18"/>
+          <w:szCs w:val="18"/>
+        </w:rPr>
+        <w:t>TraceLength</w:t>
+      </w:r>
+      <w:proofErr w:type="spellEnd"/>
+      <w:r>
+        <w:rPr>
+          <w:rStyle w:val="RTiSWDocLiteralText"/>
+          <w:sz w:val="18"/>
+          <w:szCs w:val="18"/>
+        </w:rPr>
+        <w:t>=1Month can be set in a copy of the file</w:t>
+      </w:r>
+    </w:p>
+    <w:p>
+      <w:pPr>
+        <w:rPr>
+          <w:rStyle w:val="RTiSWDocLiteralText"/>
+          <w:sz w:val="18"/>
+          <w:szCs w:val="18"/>
+        </w:rPr>
+      </w:pPr>
+      <w:r>
+        <w:rPr>
+          <w:rStyle w:val="RTiSWDocLiteralText"/>
+          <w:sz w:val="18"/>
+          <w:szCs w:val="18"/>
+        </w:rPr>
+        <w:t>CreateEnsembleFromOneTimeSeries(TSID="${TemplateGraphFirstTSID}",TraceLength=1Year,EnsembleID="TemplateEnsembleID",EnsembleName="TemplateEnsemble",ReferenceDate="2016-10-01",OutputYearType=Water,ShiftDataHow=ShiftToReference)</w:t>
+      </w:r>
+    </w:p>
+    <w:p>
+      <w:pPr>
+        <w:rPr>
+          <w:rStyle w:val="RTiSWDocLiteralText"/>
+          <w:sz w:val="18"/>
+          <w:szCs w:val="18"/>
+        </w:rPr>
+      </w:pPr>
+      <w:r>
+        <w:rPr>
+          <w:rStyle w:val="RTiSWDocLiteralText"/>
+          <w:sz w:val="18"/>
+          <w:szCs w:val="18"/>
+        </w:rPr>
+        <w:t>#</w:t>
+      </w:r>
+    </w:p>
+    <w:p>
+      <w:pPr>
+        <w:rPr>
+          <w:rStyle w:val="RTiSWDocLiteralText"/>
+          <w:sz w:val="18"/>
+          <w:szCs w:val="18"/>
+        </w:rPr>
+      </w:pPr>
+      <w:r>
+        <w:rPr>
+          <w:rStyle w:val="RTiSWDocLiteralText"/>
+          <w:sz w:val="18"/>
+          <w:szCs w:val="18"/>
+        </w:rPr>
+        <w:t xml:space="preserve"># </w:t>
+      </w:r>
+      <w:proofErr w:type="gramStart"/>
+      <w:r>
+        <w:rPr>
+          <w:rStyle w:val="RTiSWDocLiteralText"/>
+          <w:sz w:val="18"/>
+          <w:szCs w:val="18"/>
+        </w:rPr>
+        <w:t>Calculate</w:t>
+      </w:r>
+      <w:proofErr w:type="gramEnd"/>
+      <w:r>
+        <w:rPr>
+          <w:rStyle w:val="RTiSWDocLiteralText"/>
+          <w:sz w:val="18"/>
+          <w:szCs w:val="18"/>
+        </w:rPr>
+        <w:t xml:space="preserve"> statistics as desired, using the ensemble as input</w:t>
+      </w:r>
+    </w:p>
+    <w:p>
+      <w:pPr>
+        <w:rPr>
+          <w:rStyle w:val="RTiSWDocLiteralText"/>
+          <w:sz w:val="18"/>
+          <w:szCs w:val="18"/>
+        </w:rPr>
+      </w:pPr>
+      <w:r>
+        <w:rPr>
+          <w:rStyle w:val="RTiSWDocLiteralText"/>
+          <w:sz w:val="18"/>
+          <w:szCs w:val="18"/>
+        </w:rPr>
+        <w:t># - specifying [Mean] for the sequence ID is necessary to use in the graph legend</w:t>
+      </w:r>
+    </w:p>
+    <w:p>
+      <w:pPr>
+        <w:rPr>
+          <w:rStyle w:val="RTiSWDocLiteralText"/>
+          <w:sz w:val="18"/>
+          <w:szCs w:val="18"/>
+        </w:rPr>
+      </w:pPr>
+      <w:proofErr w:type="gramStart"/>
+      <w:r>
+        <w:rPr>
+          <w:rStyle w:val="RTiSWDocLiteralText"/>
+          <w:sz w:val="18"/>
+          <w:szCs w:val="18"/>
+        </w:rPr>
+        <w:t>NewStatisticTimeSeriesFromEnsemble(</w:t>
+      </w:r>
+      <w:proofErr w:type="gramEnd"/>
+      <w:r>
+        <w:rPr>
+          <w:rStyle w:val="RTiSWDocLiteralText"/>
+          <w:sz w:val="18"/>
+          <w:szCs w:val="18"/>
+        </w:rPr>
+        <w:t>EnsembleID="TemplateEnsembleID",Statistic=Mean,NewTSID="${TemplateGraphFirstTSID}[Mean]",Alias="%L-Mean")</w:t>
+      </w:r>
+    </w:p>
+    <w:p>
+      <w:pPr>
+        <w:rPr>
+          <w:rStyle w:val="RTiSWDocLiteralText"/>
+          <w:sz w:val="18"/>
+          <w:szCs w:val="18"/>
+        </w:rPr>
+      </w:pPr>
+      <w:proofErr w:type="gramStart"/>
+      <w:r>
+        <w:rPr>
+          <w:rStyle w:val="RTiSWDocLiteralText"/>
+          <w:sz w:val="18"/>
+          <w:szCs w:val="18"/>
+        </w:rPr>
+        <w:t>NewStatisticTimeSeriesFromEnsemble(</w:t>
+      </w:r>
+      <w:proofErr w:type="gramEnd"/>
+      <w:r>
+        <w:rPr>
+          <w:rStyle w:val="RTiSWDocLiteralText"/>
+          <w:sz w:val="18"/>
+          <w:szCs w:val="18"/>
+        </w:rPr>
+        <w:t>EnsembleID="TemplateEnsembleID",Statistic=Median,NewTSID="${TemplateGraphFirstTSID}[Median]",Alias="%L-Median")</w:t>
+      </w:r>
+    </w:p>
+    <w:p>
+      <w:pPr>
+        <w:rPr>
+          <w:rStyle w:val="RTiSWDocLiteralText"/>
+          <w:sz w:val="18"/>
+          <w:szCs w:val="18"/>
+        </w:rPr>
+      </w:pPr>
+      <w:r>
+        <w:rPr>
+          <w:rStyle w:val="RTiSWDocLiteralText"/>
+          <w:sz w:val="18"/>
+          <w:szCs w:val="18"/>
+        </w:rPr>
+        <w:t>#</w:t>
+      </w:r>
+    </w:p>
+    <w:p>
+      <w:pPr>
+        <w:rPr>
+          <w:rStyle w:val="RTiSWDocLiteralText"/>
+          <w:sz w:val="18"/>
+          <w:szCs w:val="18"/>
+        </w:rPr>
+      </w:pPr>
+      <w:r>
+        <w:rPr>
+          <w:rStyle w:val="RTiSWDocLiteralText"/>
+          <w:sz w:val="18"/>
+          <w:szCs w:val="18"/>
+        </w:rPr>
+        <w:t># Free the original input time series since don't want it shown on the ensemble graph</w:t>
+      </w:r>
+    </w:p>
+    <w:p>
+      <w:pPr>
+        <w:rPr>
+          <w:rStyle w:val="RTiSWDocLiteralText"/>
+          <w:sz w:val="18"/>
+          <w:szCs w:val="18"/>
+        </w:rPr>
+      </w:pPr>
+      <w:r>
+        <w:rPr>
+          <w:rStyle w:val="RTiSWDocLiteralText"/>
+          <w:sz w:val="18"/>
+          <w:szCs w:val="18"/>
+        </w:rPr>
+        <w:t># - This should always work, and if there was an error creating the ensemble</w:t>
+      </w:r>
+    </w:p>
+    <w:p>
+      <w:pPr>
+        <w:rPr>
+          <w:rStyle w:val="RTiSWDocLiteralText"/>
+          <w:sz w:val="18"/>
+          <w:szCs w:val="18"/>
+        </w:rPr>
+      </w:pPr>
+      <w:r>
+        <w:rPr>
+          <w:rStyle w:val="RTiSWDocLiteralText"/>
+          <w:sz w:val="18"/>
+          <w:szCs w:val="18"/>
+        </w:rPr>
+        <w:t xml:space="preserve">#   </w:t>
+      </w:r>
+      <w:proofErr w:type="gramStart"/>
+      <w:r>
+        <w:rPr>
+          <w:rStyle w:val="RTiSWDocLiteralText"/>
+          <w:sz w:val="18"/>
+          <w:szCs w:val="18"/>
+        </w:rPr>
+        <w:t>no</w:t>
+      </w:r>
+      <w:proofErr w:type="gramEnd"/>
+      <w:r>
+        <w:rPr>
+          <w:rStyle w:val="RTiSWDocLiteralText"/>
+          <w:sz w:val="18"/>
+          <w:szCs w:val="18"/>
+        </w:rPr>
+        <w:t xml:space="preserve"> time series may be visible (graph may shut down)</w:t>
+      </w:r>
+    </w:p>
+    <w:p>
+      <w:pPr>
+        <w:rPr>
+          <w:rStyle w:val="RTiSWDocLiteralText"/>
+          <w:sz w:val="18"/>
+          <w:szCs w:val="18"/>
+        </w:rPr>
+      </w:pPr>
+      <w:proofErr w:type="gramStart"/>
+      <w:r>
+        <w:rPr>
+          <w:rStyle w:val="RTiSWDocLiteralText"/>
+          <w:sz w:val="18"/>
+          <w:szCs w:val="18"/>
+        </w:rPr>
+        <w:t>Free(</w:t>
+      </w:r>
+      <w:proofErr w:type="spellStart"/>
+      <w:proofErr w:type="gramEnd"/>
+      <w:r>
+        <w:rPr>
+          <w:rStyle w:val="RTiSWDocLiteralText"/>
+          <w:sz w:val="18"/>
+          <w:szCs w:val="18"/>
+        </w:rPr>
+        <w:t>TSList</w:t>
+      </w:r>
+      <w:proofErr w:type="spellEnd"/>
+      <w:r>
+        <w:rPr>
+          <w:rStyle w:val="RTiSWDocLiteralText"/>
+          <w:sz w:val="18"/>
+          <w:szCs w:val="18"/>
+        </w:rPr>
+        <w:t>=</w:t>
+      </w:r>
+      <w:proofErr w:type="spellStart"/>
+      <w:r>
+        <w:rPr>
+          <w:rStyle w:val="RTiSWDocLiteralText"/>
+          <w:sz w:val="18"/>
+          <w:szCs w:val="18"/>
+        </w:rPr>
+        <w:t>TSPosition,TSPosition</w:t>
+      </w:r>
+      <w:proofErr w:type="spellEnd"/>
+      <w:r>
+        <w:rPr>
+          <w:rStyle w:val="RTiSWDocLiteralText"/>
+          <w:sz w:val="18"/>
+          <w:szCs w:val="18"/>
+        </w:rPr>
+        <w:t>=1)</w:t>
+      </w:r>
+    </w:p>
+    <w:p/>
+    <w:p>
+      <w:r>
+        <w:t>The following is an example of the resulting graph:</w:t>
+      </w:r>
+    </w:p>
+    <w:p/>
+    <w:p>
+      <w:r>
+        <w:rPr>
+          <w:noProof/>
+        </w:rPr>
+        <w:lastRenderedPageBreak/>
+        <w:drawing>
+          <wp:inline distT="0" distB="0" distL="0" distR="0" wp14:anchorId="05D77677" wp14:editId="35E878EA">
+            <wp:extent cx="5943600" cy="4911725"/>
+            <wp:effectExtent l="0" t="0" r="0" b="3175"/>
+            <wp:docPr id="5" name="Picture 5"/>
+            <wp:cNvGraphicFramePr>
+              <a:graphicFrameLocks xmlns:a="http://schemas.openxmlformats.org/drawingml/2006/main" noChangeAspect="1"/>
+            </wp:cNvGraphicFramePr>
+            <a:graphic xmlns:a="http://schemas.openxmlformats.org/drawingml/2006/main">
+              <a:graphicData uri="http://schemas.openxmlformats.org/drawingml/2006/picture">
+                <pic:pic xmlns:pic="http://schemas.openxmlformats.org/drawingml/2006/picture">
+                  <pic:nvPicPr>
+                    <pic:cNvPr id="4" name="TSTool_Results_GraphWithTemplate_EnsembleGraph.png"/>
+                    <pic:cNvPicPr/>
+                  </pic:nvPicPr>
+                  <pic:blipFill>
+                    <a:blip r:embed="rId70">
+                      <a:extLst>
+                        <a:ext uri="{28A0092B-C50C-407E-A947-70E740481C1C}">
+                          <a14:useLocalDpi xmlns:a14="http://schemas.microsoft.com/office/drawing/2010/main" val="0"/>
+                        </a:ext>
+                      </a:extLst>
+                    </a:blip>
+                    <a:stretch>
+                      <a:fillRect/>
+                    </a:stretch>
+                  </pic:blipFill>
+                  <pic:spPr>
+                    <a:xfrm>
+                      <a:off x="0" y="0"/>
+                      <a:ext cx="5943600" cy="4911725"/>
+                    </a:xfrm>
+                    <a:prstGeom prst="rect">
+                      <a:avLst/>
+                    </a:prstGeom>
+                  </pic:spPr>
+                </pic:pic>
+              </a:graphicData>
+            </a:graphic>
+          </wp:inline>
+        </w:drawing>
+      </w:r>
+    </w:p>
+    <w:p>
+      <w:pPr>
+        <w:pStyle w:val="RTiSWDocNote"/>
+      </w:pPr>
+      <w:proofErr w:type="spellStart"/>
+      <w:r>
+        <w:t>TSTool_Results_GraphWithTemplate_EnsembleGraph</w:t>
+      </w:r>
+      <w:proofErr w:type="spellEnd"/>
+    </w:p>
+    <w:p>
+      <w:pPr>
+        <w:pStyle w:val="RTiSWDocFigureTableTitle"/>
+      </w:pPr>
+      <w:r>
+        <w:t>Example Ensemble Graph Created using Graph Template</w:t>
+      </w:r>
+    </w:p>
+    <w:p/>
+    <w:p>
+      <w:pPr>
+        <w:pStyle w:val="Heading2"/>
+      </w:pPr>
+      <w:r>
+        <w:t xml:space="preserve">Time Series Ensemble Graph Template – </w:t>
+      </w:r>
+      <w:r>
+        <w:t>Ensemble</w:t>
+      </w:r>
+      <w:r>
+        <w:t xml:space="preserve"> as Input</w:t>
+      </w:r>
+    </w:p>
+    <w:p/>
+    <w:p>
+      <w:r>
+        <w:t>The following example illustrates the configuration of a graph template for a single ensemble, in order to create a standard ensemble graph.</w:t>
+      </w:r>
+    </w:p>
+    <w:p/>
+    <w:p>
+      <w:r>
+        <w:t xml:space="preserve">The following graph template file </w:t>
+      </w:r>
+      <w:r>
+        <w:rPr>
+          <w:rStyle w:val="RTiSWDocFileDirReference"/>
+        </w:rPr>
+        <w:t>.</w:t>
+      </w:r>
+      <w:proofErr w:type="spellStart"/>
+      <w:r>
+        <w:rPr>
+          <w:rStyle w:val="RTiSWDocFileDirReference"/>
+        </w:rPr>
+        <w:t>tstool</w:t>
+      </w:r>
+      <w:proofErr w:type="spellEnd"/>
+      <w:r>
+        <w:rPr>
+          <w:rStyle w:val="RTiSWDocFileDirReference"/>
+        </w:rPr>
+        <w:t>/template-graph/</w:t>
+      </w:r>
+      <w:proofErr w:type="spellStart"/>
+      <w:r>
+        <w:rPr>
+          <w:rStyle w:val="RTiSWDocFileDirReference"/>
+        </w:rPr>
+        <w:t>EnsembleCalcStatsDefault.tsp</w:t>
+      </w:r>
+      <w:proofErr w:type="spellEnd"/>
+      <w:r>
+        <w:t xml:space="preserve"> describes the ensemble graph for a single time series, serving mainly to pick a proper title and y-axis label, and legend position.</w:t>
+      </w:r>
+    </w:p>
+    <w:p/>
+    <w:p>
+      <w:pPr>
+        <w:rPr>
+          <w:rStyle w:val="RTiSWDocLiteralText"/>
+          <w:sz w:val="18"/>
+          <w:szCs w:val="18"/>
+        </w:rPr>
+      </w:pPr>
+      <w:r>
+        <w:rPr>
+          <w:rStyle w:val="RTiSWDocLiteralText"/>
+          <w:sz w:val="18"/>
+          <w:szCs w:val="18"/>
+        </w:rPr>
+        <w:t xml:space="preserve"># </w:t>
+      </w:r>
+      <w:proofErr w:type="spellStart"/>
+      <w:r>
+        <w:rPr>
+          <w:rStyle w:val="RTiSWDocLiteralText"/>
+          <w:sz w:val="18"/>
+          <w:szCs w:val="18"/>
+        </w:rPr>
+        <w:t>EnsembleCalcStatsDefault.tsp</w:t>
+      </w:r>
+      <w:proofErr w:type="spellEnd"/>
+    </w:p>
+    <w:p>
+      <w:pPr>
+        <w:rPr>
+          <w:rStyle w:val="RTiSWDocLiteralText"/>
+          <w:sz w:val="18"/>
+          <w:szCs w:val="18"/>
+        </w:rPr>
+      </w:pPr>
+      <w:r>
+        <w:rPr>
+          <w:rStyle w:val="RTiSWDocLiteralText"/>
+          <w:sz w:val="18"/>
+          <w:szCs w:val="18"/>
+        </w:rPr>
+        <w:t>#</w:t>
+      </w:r>
+    </w:p>
+    <w:p>
+      <w:pPr>
+        <w:rPr>
+          <w:rStyle w:val="RTiSWDocLiteralText"/>
+          <w:sz w:val="18"/>
+          <w:szCs w:val="18"/>
+        </w:rPr>
+      </w:pPr>
+      <w:r>
+        <w:rPr>
+          <w:rStyle w:val="RTiSWDocLiteralText"/>
+          <w:sz w:val="18"/>
+          <w:szCs w:val="18"/>
+        </w:rPr>
+        <w:t># Default graph template to be used with time series ensembles,</w:t>
+      </w:r>
+    </w:p>
+    <w:p>
+      <w:pPr>
+        <w:rPr>
+          <w:rStyle w:val="RTiSWDocLiteralText"/>
+          <w:sz w:val="18"/>
+          <w:szCs w:val="18"/>
+        </w:rPr>
+      </w:pPr>
+      <w:r>
+        <w:rPr>
+          <w:rStyle w:val="RTiSWDocLiteralText"/>
+          <w:sz w:val="18"/>
+          <w:szCs w:val="18"/>
+        </w:rPr>
+        <w:t># when preprocessing command file should run.</w:t>
+      </w:r>
+    </w:p>
+    <w:p>
+      <w:pPr>
+        <w:rPr>
+          <w:rStyle w:val="RTiSWDocLiteralText"/>
+          <w:sz w:val="18"/>
+          <w:szCs w:val="18"/>
+        </w:rPr>
+      </w:pPr>
+      <w:r>
+        <w:rPr>
+          <w:rStyle w:val="RTiSWDocLiteralText"/>
+          <w:sz w:val="18"/>
+          <w:szCs w:val="18"/>
+        </w:rPr>
+        <w:t>#</w:t>
+      </w:r>
+    </w:p>
+    <w:p>
+      <w:pPr>
+        <w:rPr>
+          <w:rStyle w:val="RTiSWDocLiteralText"/>
+          <w:sz w:val="18"/>
+          <w:szCs w:val="18"/>
+        </w:rPr>
+      </w:pPr>
+      <w:r>
+        <w:rPr>
+          <w:rStyle w:val="RTiSWDocLiteralText"/>
+          <w:sz w:val="18"/>
+          <w:szCs w:val="18"/>
+        </w:rPr>
+        <w:t># Select an ensemble in TSTool results and use the "Graph with Template:</w:t>
+      </w:r>
+    </w:p>
+    <w:p>
+      <w:pPr>
+        <w:rPr>
+          <w:rStyle w:val="RTiSWDocLiteralText"/>
+          <w:sz w:val="18"/>
+          <w:szCs w:val="18"/>
+        </w:rPr>
+      </w:pPr>
+      <w:r>
+        <w:rPr>
+          <w:rStyle w:val="RTiSWDocLiteralText"/>
+          <w:sz w:val="18"/>
+          <w:szCs w:val="18"/>
+        </w:rPr>
+        <w:t>#</w:t>
+      </w:r>
+      <w:r>
+        <w:rPr>
+          <w:rStyle w:val="RTiSWDocLiteralText"/>
+          <w:sz w:val="18"/>
+          <w:szCs w:val="18"/>
+        </w:rPr>
+        <w:t xml:space="preserve"> </w:t>
+      </w:r>
+      <w:proofErr w:type="spellStart"/>
+      <w:r>
+        <w:rPr>
+          <w:rStyle w:val="RTiSWDocLiteralText"/>
+          <w:sz w:val="18"/>
+          <w:szCs w:val="18"/>
+        </w:rPr>
+        <w:t>EnsembleCalcStatsDefault.tsp</w:t>
+      </w:r>
+      <w:proofErr w:type="spellEnd"/>
+      <w:r>
+        <w:rPr>
+          <w:rStyle w:val="RTiSWDocLiteralText"/>
+          <w:sz w:val="18"/>
+          <w:szCs w:val="18"/>
+        </w:rPr>
+        <w:t>" choice.</w:t>
+      </w:r>
+    </w:p>
+    <w:p>
+      <w:pPr>
+        <w:rPr>
+          <w:rStyle w:val="RTiSWDocLiteralText"/>
+          <w:sz w:val="18"/>
+          <w:szCs w:val="18"/>
+        </w:rPr>
+      </w:pPr>
+      <w:r>
+        <w:rPr>
+          <w:rStyle w:val="RTiSWDocLiteralText"/>
+          <w:sz w:val="18"/>
+          <w:szCs w:val="18"/>
+        </w:rPr>
+        <w:t># Statistics will be calculated for the ensemble and added as time series.</w:t>
+      </w:r>
+    </w:p>
+    <w:p>
+      <w:pPr>
+        <w:rPr>
+          <w:rStyle w:val="RTiSWDocLiteralText"/>
+          <w:sz w:val="18"/>
+          <w:szCs w:val="18"/>
+        </w:rPr>
+      </w:pPr>
+    </w:p>
+    <w:p>
+      <w:pPr>
+        <w:rPr>
+          <w:rStyle w:val="RTiSWDocLiteralText"/>
+          <w:sz w:val="18"/>
+          <w:szCs w:val="18"/>
+        </w:rPr>
+      </w:pPr>
+      <w:r>
+        <w:rPr>
+          <w:rStyle w:val="RTiSWDocLiteralText"/>
+          <w:sz w:val="18"/>
+          <w:szCs w:val="18"/>
+        </w:rPr>
+        <w:t>[Product]</w:t>
+      </w:r>
+    </w:p>
+    <w:p>
+      <w:pPr>
+        <w:rPr>
+          <w:rStyle w:val="RTiSWDocLiteralText"/>
+          <w:sz w:val="18"/>
+          <w:szCs w:val="18"/>
+        </w:rPr>
+      </w:pPr>
+    </w:p>
+    <w:p>
+      <w:pPr>
+        <w:rPr>
+          <w:rStyle w:val="RTiSWDocLiteralText"/>
+          <w:sz w:val="18"/>
+          <w:szCs w:val="18"/>
+        </w:rPr>
+      </w:pPr>
+      <w:proofErr w:type="spellStart"/>
+      <w:r>
+        <w:rPr>
+          <w:rStyle w:val="RTiSWDocLiteralText"/>
+          <w:sz w:val="18"/>
+          <w:szCs w:val="18"/>
+        </w:rPr>
+        <w:lastRenderedPageBreak/>
+        <w:t>ProductType</w:t>
+      </w:r>
+      <w:proofErr w:type="spellEnd"/>
+      <w:r>
+        <w:rPr>
+          <w:rStyle w:val="RTiSWDocLiteralText"/>
+          <w:sz w:val="18"/>
+          <w:szCs w:val="18"/>
+        </w:rPr>
+        <w:t xml:space="preserve"> = "Graph"</w:t>
+      </w:r>
+    </w:p>
+    <w:p>
+      <w:pPr>
+        <w:rPr>
+          <w:rStyle w:val="RTiSWDocLiteralText"/>
+          <w:sz w:val="18"/>
+          <w:szCs w:val="18"/>
+        </w:rPr>
+      </w:pPr>
+      <w:proofErr w:type="spellStart"/>
+      <w:r>
+        <w:rPr>
+          <w:rStyle w:val="RTiSWDocLiteralText"/>
+          <w:sz w:val="18"/>
+          <w:szCs w:val="18"/>
+        </w:rPr>
+        <w:t>TotalWidth</w:t>
+      </w:r>
+      <w:proofErr w:type="spellEnd"/>
+      <w:r>
+        <w:rPr>
+          <w:rStyle w:val="RTiSWDocLiteralText"/>
+          <w:sz w:val="18"/>
+          <w:szCs w:val="18"/>
+        </w:rPr>
+        <w:t xml:space="preserve"> = "700"</w:t>
+      </w:r>
+    </w:p>
+    <w:p>
+      <w:pPr>
+        <w:rPr>
+          <w:rStyle w:val="RTiSWDocLiteralText"/>
+          <w:sz w:val="18"/>
+          <w:szCs w:val="18"/>
+        </w:rPr>
+      </w:pPr>
+      <w:proofErr w:type="spellStart"/>
+      <w:r>
+        <w:rPr>
+          <w:rStyle w:val="RTiSWDocLiteralText"/>
+          <w:sz w:val="18"/>
+          <w:szCs w:val="18"/>
+        </w:rPr>
+        <w:t>TotalHeight</w:t>
+      </w:r>
+      <w:proofErr w:type="spellEnd"/>
+      <w:r>
+        <w:rPr>
+          <w:rStyle w:val="RTiSWDocLiteralText"/>
+          <w:sz w:val="18"/>
+          <w:szCs w:val="18"/>
+        </w:rPr>
+        <w:t xml:space="preserve"> = "550"</w:t>
+      </w:r>
+    </w:p>
+    <w:p>
+      <w:pPr>
+        <w:rPr>
+          <w:rStyle w:val="RTiSWDocLiteralText"/>
+          <w:sz w:val="18"/>
+          <w:szCs w:val="18"/>
+        </w:rPr>
+      </w:pPr>
+      <w:r>
+        <w:rPr>
+          <w:rStyle w:val="RTiSWDocLiteralText"/>
+          <w:sz w:val="18"/>
+          <w:szCs w:val="18"/>
+        </w:rPr>
+        <w:t xml:space="preserve">&lt;#if </w:t>
+      </w:r>
+      <w:proofErr w:type="spellStart"/>
+      <w:r>
+        <w:rPr>
+          <w:rStyle w:val="RTiSWDocLiteralText"/>
+          <w:sz w:val="18"/>
+          <w:szCs w:val="18"/>
+        </w:rPr>
+        <w:t>TemplateTSEnsembleNameList</w:t>
+      </w:r>
+      <w:proofErr w:type="gramStart"/>
+      <w:r>
+        <w:rPr>
+          <w:rStyle w:val="RTiSWDocLiteralText"/>
+          <w:sz w:val="18"/>
+          <w:szCs w:val="18"/>
+        </w:rPr>
+        <w:t>?size</w:t>
+      </w:r>
+      <w:proofErr w:type="spellEnd"/>
+      <w:proofErr w:type="gramEnd"/>
+      <w:r>
+        <w:rPr>
+          <w:rStyle w:val="RTiSWDocLiteralText"/>
+          <w:sz w:val="18"/>
+          <w:szCs w:val="18"/>
+        </w:rPr>
+        <w:t xml:space="preserve"> != 0&gt;</w:t>
+      </w:r>
+    </w:p>
+    <w:p>
+      <w:pPr>
+        <w:rPr>
+          <w:rStyle w:val="RTiSWDocLiteralText"/>
+          <w:sz w:val="18"/>
+          <w:szCs w:val="18"/>
+        </w:rPr>
+      </w:pPr>
+      <w:r>
+        <w:rPr>
+          <w:rStyle w:val="RTiSWDocLiteralText"/>
+          <w:sz w:val="18"/>
+          <w:szCs w:val="18"/>
+        </w:rPr>
+        <w:t xml:space="preserve">&lt;#assign </w:t>
+      </w:r>
+      <w:proofErr w:type="spellStart"/>
+      <w:r>
+        <w:rPr>
+          <w:rStyle w:val="RTiSWDocLiteralText"/>
+          <w:sz w:val="18"/>
+          <w:szCs w:val="18"/>
+        </w:rPr>
+        <w:t>TemplateTSEnsembleName</w:t>
+      </w:r>
+      <w:proofErr w:type="spellEnd"/>
+      <w:r>
+        <w:rPr>
+          <w:rStyle w:val="RTiSWDocLiteralText"/>
+          <w:sz w:val="18"/>
+          <w:szCs w:val="18"/>
+        </w:rPr>
+        <w:t xml:space="preserve"> = </w:t>
+      </w:r>
+      <w:proofErr w:type="spellStart"/>
+      <w:proofErr w:type="gramStart"/>
+      <w:r>
+        <w:rPr>
+          <w:rStyle w:val="RTiSWDocLiteralText"/>
+          <w:sz w:val="18"/>
+          <w:szCs w:val="18"/>
+        </w:rPr>
+        <w:t>TemplateTSEnsembleNameList</w:t>
+      </w:r>
+      <w:proofErr w:type="spellEnd"/>
+      <w:r>
+        <w:rPr>
+          <w:rStyle w:val="RTiSWDocLiteralText"/>
+          <w:sz w:val="18"/>
+          <w:szCs w:val="18"/>
+        </w:rPr>
+        <w:t>[</w:t>
+      </w:r>
+      <w:proofErr w:type="gramEnd"/>
+      <w:r>
+        <w:rPr>
+          <w:rStyle w:val="RTiSWDocLiteralText"/>
+          <w:sz w:val="18"/>
+          <w:szCs w:val="18"/>
+        </w:rPr>
+        <w:t>0]&gt;</w:t>
+      </w:r>
+    </w:p>
+    <w:p>
+      <w:pPr>
+        <w:rPr>
+          <w:rStyle w:val="RTiSWDocLiteralText"/>
+          <w:sz w:val="18"/>
+          <w:szCs w:val="18"/>
+        </w:rPr>
+      </w:pPr>
+      <w:proofErr w:type="spellStart"/>
+      <w:r>
+        <w:rPr>
+          <w:rStyle w:val="RTiSWDocLiteralText"/>
+          <w:sz w:val="18"/>
+          <w:szCs w:val="18"/>
+        </w:rPr>
+        <w:t>MainTitleString</w:t>
+      </w:r>
+      <w:proofErr w:type="spellEnd"/>
+      <w:r>
+        <w:rPr>
+          <w:rStyle w:val="RTiSWDocLiteralText"/>
+          <w:sz w:val="18"/>
+          <w:szCs w:val="18"/>
+        </w:rPr>
+        <w:t xml:space="preserve"> = "${</w:t>
+      </w:r>
+      <w:proofErr w:type="spellStart"/>
+      <w:r>
+        <w:rPr>
+          <w:rStyle w:val="RTiSWDocLiteralText"/>
+          <w:sz w:val="18"/>
+          <w:szCs w:val="18"/>
+        </w:rPr>
+        <w:t>TemplateTSEnsembleName</w:t>
+      </w:r>
+      <w:proofErr w:type="spellEnd"/>
+      <w:r>
+        <w:rPr>
+          <w:rStyle w:val="RTiSWDocLiteralText"/>
+          <w:sz w:val="18"/>
+          <w:szCs w:val="18"/>
+        </w:rPr>
+        <w:t>}"</w:t>
+      </w:r>
+    </w:p>
+    <w:p>
+      <w:pPr>
+        <w:rPr>
+          <w:rStyle w:val="RTiSWDocLiteralText"/>
+          <w:sz w:val="18"/>
+          <w:szCs w:val="18"/>
+        </w:rPr>
+      </w:pPr>
+      <w:r>
+        <w:rPr>
+          <w:rStyle w:val="RTiSWDocLiteralText"/>
+          <w:sz w:val="18"/>
+          <w:szCs w:val="18"/>
+        </w:rPr>
+        <w:t>&lt;#else&gt;</w:t>
+      </w:r>
+    </w:p>
+    <w:p>
+      <w:pPr>
+        <w:rPr>
+          <w:rStyle w:val="RTiSWDocLiteralText"/>
+          <w:sz w:val="18"/>
+          <w:szCs w:val="18"/>
+        </w:rPr>
+      </w:pPr>
+      <w:r>
+        <w:rPr>
+          <w:rStyle w:val="RTiSWDocLiteralText"/>
+          <w:sz w:val="18"/>
+          <w:szCs w:val="18"/>
+        </w:rPr>
+        <w:t xml:space="preserve">&lt;#assign </w:t>
+      </w:r>
+      <w:proofErr w:type="spellStart"/>
+      <w:r>
+        <w:rPr>
+          <w:rStyle w:val="RTiSWDocLiteralText"/>
+          <w:sz w:val="18"/>
+          <w:szCs w:val="18"/>
+        </w:rPr>
+        <w:t>TemplateTSDescription</w:t>
+      </w:r>
+      <w:proofErr w:type="spellEnd"/>
+      <w:r>
+        <w:rPr>
+          <w:rStyle w:val="RTiSWDocLiteralText"/>
+          <w:sz w:val="18"/>
+          <w:szCs w:val="18"/>
+        </w:rPr>
+        <w:t xml:space="preserve"> = </w:t>
+      </w:r>
+      <w:proofErr w:type="spellStart"/>
+      <w:proofErr w:type="gramStart"/>
+      <w:r>
+        <w:rPr>
+          <w:rStyle w:val="RTiSWDocLiteralText"/>
+          <w:sz w:val="18"/>
+          <w:szCs w:val="18"/>
+        </w:rPr>
+        <w:t>TemplateTSDescriptionList</w:t>
+      </w:r>
+      <w:proofErr w:type="spellEnd"/>
+      <w:r>
+        <w:rPr>
+          <w:rStyle w:val="RTiSWDocLiteralText"/>
+          <w:sz w:val="18"/>
+          <w:szCs w:val="18"/>
+        </w:rPr>
+        <w:t>[</w:t>
+      </w:r>
+      <w:proofErr w:type="gramEnd"/>
+      <w:r>
+        <w:rPr>
+          <w:rStyle w:val="RTiSWDocLiteralText"/>
+          <w:sz w:val="18"/>
+          <w:szCs w:val="18"/>
+        </w:rPr>
+        <w:t>0]&gt;</w:t>
+      </w:r>
+    </w:p>
+    <w:p>
+      <w:pPr>
+        <w:rPr>
+          <w:rStyle w:val="RTiSWDocLiteralText"/>
+          <w:sz w:val="18"/>
+          <w:szCs w:val="18"/>
+        </w:rPr>
+      </w:pPr>
+      <w:r>
+        <w:rPr>
+          <w:rStyle w:val="RTiSWDocLiteralText"/>
+          <w:sz w:val="18"/>
+          <w:szCs w:val="18"/>
+        </w:rPr>
+        <w:t xml:space="preserve">&lt;#assign </w:t>
+      </w:r>
+      <w:proofErr w:type="spellStart"/>
+      <w:r>
+        <w:rPr>
+          <w:rStyle w:val="RTiSWDocLiteralText"/>
+          <w:sz w:val="18"/>
+          <w:szCs w:val="18"/>
+        </w:rPr>
+        <w:t>TemplateTSLocationID</w:t>
+      </w:r>
+      <w:proofErr w:type="spellEnd"/>
+      <w:r>
+        <w:rPr>
+          <w:rStyle w:val="RTiSWDocLiteralText"/>
+          <w:sz w:val="18"/>
+          <w:szCs w:val="18"/>
+        </w:rPr>
+        <w:t xml:space="preserve"> = </w:t>
+      </w:r>
+      <w:proofErr w:type="spellStart"/>
+      <w:proofErr w:type="gramStart"/>
+      <w:r>
+        <w:rPr>
+          <w:rStyle w:val="RTiSWDocLiteralText"/>
+          <w:sz w:val="18"/>
+          <w:szCs w:val="18"/>
+        </w:rPr>
+        <w:t>TemplateTSLocationIDList</w:t>
+      </w:r>
+      <w:proofErr w:type="spellEnd"/>
+      <w:r>
+        <w:rPr>
+          <w:rStyle w:val="RTiSWDocLiteralText"/>
+          <w:sz w:val="18"/>
+          <w:szCs w:val="18"/>
+        </w:rPr>
+        <w:t>[</w:t>
+      </w:r>
+      <w:proofErr w:type="gramEnd"/>
+      <w:r>
+        <w:rPr>
+          <w:rStyle w:val="RTiSWDocLiteralText"/>
+          <w:sz w:val="18"/>
+          <w:szCs w:val="18"/>
+        </w:rPr>
+        <w:t>0]&gt;</w:t>
+      </w:r>
+    </w:p>
+    <w:p>
+      <w:pPr>
+        <w:rPr>
+          <w:rStyle w:val="RTiSWDocLiteralText"/>
+          <w:sz w:val="18"/>
+          <w:szCs w:val="18"/>
+        </w:rPr>
+      </w:pPr>
+      <w:proofErr w:type="spellStart"/>
+      <w:r>
+        <w:rPr>
+          <w:rStyle w:val="RTiSWDocLiteralText"/>
+          <w:sz w:val="18"/>
+          <w:szCs w:val="18"/>
+        </w:rPr>
+        <w:t>MainTitleString</w:t>
+      </w:r>
+      <w:proofErr w:type="spellEnd"/>
+      <w:r>
+        <w:rPr>
+          <w:rStyle w:val="RTiSWDocLiteralText"/>
+          <w:sz w:val="18"/>
+          <w:szCs w:val="18"/>
+        </w:rPr>
+        <w:t xml:space="preserve"> = "${</w:t>
+      </w:r>
+      <w:proofErr w:type="spellStart"/>
+      <w:r>
+        <w:rPr>
+          <w:rStyle w:val="RTiSWDocLiteralText"/>
+          <w:sz w:val="18"/>
+          <w:szCs w:val="18"/>
+        </w:rPr>
+        <w:t>TemplateTSDescription</w:t>
+      </w:r>
+      <w:proofErr w:type="spellEnd"/>
+      <w:r>
+        <w:rPr>
+          <w:rStyle w:val="RTiSWDocLiteralText"/>
+          <w:sz w:val="18"/>
+          <w:szCs w:val="18"/>
+        </w:rPr>
+        <w:t>} (${</w:t>
+      </w:r>
+      <w:proofErr w:type="spellStart"/>
+      <w:r>
+        <w:rPr>
+          <w:rStyle w:val="RTiSWDocLiteralText"/>
+          <w:sz w:val="18"/>
+          <w:szCs w:val="18"/>
+        </w:rPr>
+        <w:t>TemplateTSLocationID</w:t>
+      </w:r>
+      <w:proofErr w:type="spellEnd"/>
+      <w:r>
+        <w:rPr>
+          <w:rStyle w:val="RTiSWDocLiteralText"/>
+          <w:sz w:val="18"/>
+          <w:szCs w:val="18"/>
+        </w:rPr>
+        <w:t>})"</w:t>
+      </w:r>
+    </w:p>
+    <w:p>
+      <w:pPr>
+        <w:rPr>
+          <w:rStyle w:val="RTiSWDocLiteralText"/>
+          <w:sz w:val="18"/>
+          <w:szCs w:val="18"/>
+        </w:rPr>
+      </w:pPr>
+      <w:r>
+        <w:rPr>
+          <w:rStyle w:val="RTiSWDocLiteralText"/>
+          <w:sz w:val="18"/>
+          <w:szCs w:val="18"/>
+        </w:rPr>
+        <w:t>&lt;/#if&gt;</w:t>
+      </w:r>
+    </w:p>
+    <w:p>
+      <w:pPr>
+        <w:rPr>
+          <w:rStyle w:val="RTiSWDocLiteralText"/>
+          <w:sz w:val="18"/>
+          <w:szCs w:val="18"/>
+        </w:rPr>
+      </w:pPr>
+      <w:r>
+        <w:rPr>
+          <w:rStyle w:val="RTiSWDocLiteralText"/>
+          <w:sz w:val="18"/>
+          <w:szCs w:val="18"/>
+        </w:rPr>
+        <w:t># Run the preprocessor command file to calculate statistics on the ensemble.</w:t>
+      </w:r>
+    </w:p>
+    <w:p>
+      <w:pPr>
+        <w:rPr>
+          <w:rStyle w:val="RTiSWDocLiteralText"/>
+          <w:sz w:val="18"/>
+          <w:szCs w:val="18"/>
+        </w:rPr>
+      </w:pPr>
+      <w:proofErr w:type="spellStart"/>
+      <w:r>
+        <w:rPr>
+          <w:rStyle w:val="RTiSWDocLiteralText"/>
+          <w:sz w:val="18"/>
+          <w:szCs w:val="18"/>
+        </w:rPr>
+        <w:t>TemplatePreprocessCommandFile</w:t>
+      </w:r>
+      <w:proofErr w:type="spellEnd"/>
+      <w:r>
+        <w:rPr>
+          <w:rStyle w:val="RTiSWDocLiteralText"/>
+          <w:sz w:val="18"/>
+          <w:szCs w:val="18"/>
+        </w:rPr>
+        <w:t xml:space="preserve"> = "</w:t>
+      </w:r>
+      <w:proofErr w:type="spellStart"/>
+      <w:r>
+        <w:rPr>
+          <w:rStyle w:val="RTiSWDocLiteralText"/>
+          <w:sz w:val="18"/>
+          <w:szCs w:val="18"/>
+        </w:rPr>
+        <w:t>EnsembleCalcStatsDefault.TSTool</w:t>
+      </w:r>
+      <w:proofErr w:type="spellEnd"/>
+      <w:r>
+        <w:rPr>
+          <w:rStyle w:val="RTiSWDocLiteralText"/>
+          <w:sz w:val="18"/>
+          <w:szCs w:val="18"/>
+        </w:rPr>
+        <w:t>"</w:t>
+      </w:r>
+    </w:p>
+    <w:p>
+      <w:pPr>
+        <w:rPr>
+          <w:rStyle w:val="RTiSWDocLiteralText"/>
+          <w:sz w:val="18"/>
+          <w:szCs w:val="18"/>
+        </w:rPr>
+      </w:pPr>
+    </w:p>
+    <w:p>
+      <w:pPr>
+        <w:rPr>
+          <w:rStyle w:val="RTiSWDocLiteralText"/>
+          <w:sz w:val="18"/>
+          <w:szCs w:val="18"/>
+        </w:rPr>
+      </w:pPr>
+      <w:r>
+        <w:rPr>
+          <w:rStyle w:val="RTiSWDocLiteralText"/>
+          <w:sz w:val="18"/>
+          <w:szCs w:val="18"/>
+        </w:rPr>
+        <w:t>[</w:t>
+      </w:r>
+      <w:proofErr w:type="spellStart"/>
+      <w:r>
+        <w:rPr>
+          <w:rStyle w:val="RTiSWDocLiteralText"/>
+          <w:sz w:val="18"/>
+          <w:szCs w:val="18"/>
+        </w:rPr>
+        <w:t>SubProduct</w:t>
+      </w:r>
+      <w:proofErr w:type="spellEnd"/>
+      <w:r>
+        <w:rPr>
+          <w:rStyle w:val="RTiSWDocLiteralText"/>
+          <w:sz w:val="18"/>
+          <w:szCs w:val="18"/>
+        </w:rPr>
+        <w:t xml:space="preserve"> 1]</w:t>
+      </w:r>
+    </w:p>
+    <w:p>
+      <w:pPr>
+        <w:rPr>
+          <w:rStyle w:val="RTiSWDocLiteralText"/>
+          <w:sz w:val="18"/>
+          <w:szCs w:val="18"/>
+        </w:rPr>
+      </w:pPr>
+    </w:p>
+    <w:p>
+      <w:pPr>
+        <w:rPr>
+          <w:rStyle w:val="RTiSWDocLiteralText"/>
+          <w:sz w:val="18"/>
+          <w:szCs w:val="18"/>
+        </w:rPr>
+      </w:pPr>
+      <w:proofErr w:type="spellStart"/>
+      <w:r>
+        <w:rPr>
+          <w:rStyle w:val="RTiSWDocLiteralText"/>
+          <w:sz w:val="18"/>
+          <w:szCs w:val="18"/>
+        </w:rPr>
+        <w:t>GraphType</w:t>
+      </w:r>
+      <w:proofErr w:type="spellEnd"/>
+      <w:r>
+        <w:rPr>
+          <w:rStyle w:val="RTiSWDocLiteralText"/>
+          <w:sz w:val="18"/>
+          <w:szCs w:val="18"/>
+        </w:rPr>
+        <w:t xml:space="preserve"> = "Line"</w:t>
+      </w:r>
+    </w:p>
+    <w:p>
+      <w:pPr>
+        <w:rPr>
+          <w:rStyle w:val="RTiSWDocLiteralText"/>
+          <w:sz w:val="18"/>
+          <w:szCs w:val="18"/>
+        </w:rPr>
+      </w:pPr>
+      <w:proofErr w:type="spellStart"/>
+      <w:r>
+        <w:rPr>
+          <w:rStyle w:val="RTiSWDocLiteralText"/>
+          <w:sz w:val="18"/>
+          <w:szCs w:val="18"/>
+        </w:rPr>
+        <w:t>LeftYAxisLegendPosition</w:t>
+      </w:r>
+      <w:proofErr w:type="spellEnd"/>
+      <w:r>
+        <w:rPr>
+          <w:rStyle w:val="RTiSWDocLiteralText"/>
+          <w:sz w:val="18"/>
+          <w:szCs w:val="18"/>
+        </w:rPr>
+        <w:t xml:space="preserve"> = "Right"</w:t>
+      </w:r>
+    </w:p>
+    <w:p>
+      <w:pPr>
+        <w:rPr>
+          <w:rStyle w:val="RTiSWDocLiteralText"/>
+          <w:sz w:val="18"/>
+          <w:szCs w:val="18"/>
+        </w:rPr>
+      </w:pPr>
+      <w:proofErr w:type="spellStart"/>
+      <w:r>
+        <w:rPr>
+          <w:rStyle w:val="RTiSWDocLiteralText"/>
+          <w:sz w:val="18"/>
+          <w:szCs w:val="18"/>
+        </w:rPr>
+        <w:t>LeftYAxisTitlePosition</w:t>
+      </w:r>
+      <w:proofErr w:type="spellEnd"/>
+      <w:r>
+        <w:rPr>
+          <w:rStyle w:val="RTiSWDocLiteralText"/>
+          <w:sz w:val="18"/>
+          <w:szCs w:val="18"/>
+        </w:rPr>
+        <w:t xml:space="preserve"> = "</w:t>
+      </w:r>
+      <w:proofErr w:type="spellStart"/>
+      <w:r>
+        <w:rPr>
+          <w:rStyle w:val="RTiSWDocLiteralText"/>
+          <w:sz w:val="18"/>
+          <w:szCs w:val="18"/>
+        </w:rPr>
+        <w:t>LeftOfAxis</w:t>
+      </w:r>
+      <w:proofErr w:type="spellEnd"/>
+      <w:r>
+        <w:rPr>
+          <w:rStyle w:val="RTiSWDocLiteralText"/>
+          <w:sz w:val="18"/>
+          <w:szCs w:val="18"/>
+        </w:rPr>
+        <w:t>"</w:t>
+      </w:r>
+    </w:p>
+    <w:p>
+      <w:pPr>
+        <w:rPr>
+          <w:rStyle w:val="RTiSWDocLiteralText"/>
+          <w:sz w:val="18"/>
+          <w:szCs w:val="18"/>
+        </w:rPr>
+      </w:pPr>
+      <w:proofErr w:type="spellStart"/>
+      <w:r>
+        <w:rPr>
+          <w:rStyle w:val="RTiSWDocLiteralText"/>
+          <w:sz w:val="18"/>
+          <w:szCs w:val="18"/>
+        </w:rPr>
+        <w:t>LeftYAxisTitleRotation</w:t>
+      </w:r>
+      <w:proofErr w:type="spellEnd"/>
+      <w:r>
+        <w:rPr>
+          <w:rStyle w:val="RTiSWDocLiteralText"/>
+          <w:sz w:val="18"/>
+          <w:szCs w:val="18"/>
+        </w:rPr>
+        <w:t xml:space="preserve"> = "270"</w:t>
+      </w:r>
+    </w:p>
+    <w:p>
+      <w:pPr>
+        <w:rPr>
+          <w:rStyle w:val="RTiSWDocLiteralText"/>
+          <w:sz w:val="18"/>
+          <w:szCs w:val="18"/>
+        </w:rPr>
+      </w:pPr>
+      <w:proofErr w:type="spellStart"/>
+      <w:r>
+        <w:rPr>
+          <w:rStyle w:val="RTiSWDocLiteralText"/>
+          <w:sz w:val="18"/>
+          <w:szCs w:val="18"/>
+        </w:rPr>
+        <w:t>LegendFormat</w:t>
+      </w:r>
+      <w:proofErr w:type="spellEnd"/>
+      <w:r>
+        <w:rPr>
+          <w:rStyle w:val="RTiSWDocLiteralText"/>
+          <w:sz w:val="18"/>
+          <w:szCs w:val="18"/>
+        </w:rPr>
+        <w:t xml:space="preserve"> = "%z"</w:t>
+      </w:r>
+    </w:p>
+    <w:p>
+      <w:pPr>
+        <w:rPr>
+          <w:rStyle w:val="RTiSWDocLiteralText"/>
+          <w:sz w:val="18"/>
+          <w:szCs w:val="18"/>
+        </w:rPr>
+      </w:pPr>
+      <w:proofErr w:type="spellStart"/>
+      <w:r>
+        <w:rPr>
+          <w:rStyle w:val="RTiSWDocLiteralText"/>
+          <w:sz w:val="18"/>
+          <w:szCs w:val="18"/>
+        </w:rPr>
+        <w:t>LeftYAxisLabelPrecision</w:t>
+      </w:r>
+      <w:proofErr w:type="spellEnd"/>
+      <w:r>
+        <w:rPr>
+          <w:rStyle w:val="RTiSWDocLiteralText"/>
+          <w:sz w:val="18"/>
+          <w:szCs w:val="18"/>
+        </w:rPr>
+        <w:t xml:space="preserve"> = "0"</w:t>
+      </w:r>
+    </w:p>
+    <w:p>
+      <w:pPr>
+        <w:rPr>
+          <w:rStyle w:val="RTiSWDocLiteralText"/>
+          <w:sz w:val="18"/>
+          <w:szCs w:val="18"/>
+        </w:rPr>
+      </w:pPr>
+      <w:proofErr w:type="spellStart"/>
+      <w:r>
+        <w:rPr>
+          <w:rStyle w:val="RTiSWDocLiteralText"/>
+          <w:sz w:val="18"/>
+          <w:szCs w:val="18"/>
+        </w:rPr>
+        <w:t>RightYAxisGraphType</w:t>
+      </w:r>
+      <w:proofErr w:type="spellEnd"/>
+      <w:r>
+        <w:rPr>
+          <w:rStyle w:val="RTiSWDocLiteralText"/>
+          <w:sz w:val="18"/>
+          <w:szCs w:val="18"/>
+        </w:rPr>
+        <w:t xml:space="preserve"> = "None"</w:t>
+      </w:r>
+    </w:p>
+    <w:p>
+      <w:pPr>
+        <w:rPr>
+          <w:rStyle w:val="RTiSWDocLiteralText"/>
+          <w:sz w:val="18"/>
+          <w:szCs w:val="18"/>
+        </w:rPr>
+      </w:pPr>
+      <w:proofErr w:type="spellStart"/>
+      <w:r>
+        <w:rPr>
+          <w:rStyle w:val="RTiSWDocLiteralText"/>
+          <w:sz w:val="18"/>
+          <w:szCs w:val="18"/>
+        </w:rPr>
+        <w:t>RightYAxisIgnoreUnits</w:t>
+      </w:r>
+      <w:proofErr w:type="spellEnd"/>
+      <w:r>
+        <w:rPr>
+          <w:rStyle w:val="RTiSWDocLiteralText"/>
+          <w:sz w:val="18"/>
+          <w:szCs w:val="18"/>
+        </w:rPr>
+        <w:t xml:space="preserve"> = "false"</w:t>
+      </w:r>
+    </w:p>
+    <w:p>
+      <w:pPr>
+        <w:rPr>
+          <w:rStyle w:val="RTiSWDocLiteralText"/>
+          <w:sz w:val="18"/>
+          <w:szCs w:val="18"/>
+        </w:rPr>
+      </w:pPr>
+    </w:p>
+    <w:p>
+      <w:pPr>
+        <w:rPr>
+          <w:rStyle w:val="RTiSWDocLiteralText"/>
+          <w:sz w:val="18"/>
+          <w:szCs w:val="18"/>
+        </w:rPr>
+      </w:pPr>
+      <w:r>
+        <w:rPr>
+          <w:rStyle w:val="RTiSWDocLiteralText"/>
+          <w:sz w:val="18"/>
+          <w:szCs w:val="18"/>
+        </w:rPr>
+        <w:t xml:space="preserve">&lt;#list </w:t>
+      </w:r>
+      <w:proofErr w:type="spellStart"/>
+      <w:r>
+        <w:rPr>
+          <w:rStyle w:val="RTiSWDocLiteralText"/>
+          <w:sz w:val="18"/>
+          <w:szCs w:val="18"/>
+        </w:rPr>
+        <w:t>TemplateTSAliasList</w:t>
+      </w:r>
+      <w:proofErr w:type="spellEnd"/>
+      <w:r>
+        <w:rPr>
+          <w:rStyle w:val="RTiSWDocLiteralText"/>
+          <w:sz w:val="18"/>
+          <w:szCs w:val="18"/>
+        </w:rPr>
+        <w:t xml:space="preserve"> as </w:t>
+      </w:r>
+      <w:proofErr w:type="spellStart"/>
+      <w:r>
+        <w:rPr>
+          <w:rStyle w:val="RTiSWDocLiteralText"/>
+          <w:sz w:val="18"/>
+          <w:szCs w:val="18"/>
+        </w:rPr>
+        <w:t>TemplateTSAlias</w:t>
+      </w:r>
+      <w:proofErr w:type="spellEnd"/>
+      <w:r>
+        <w:rPr>
+          <w:rStyle w:val="RTiSWDocLiteralText"/>
+          <w:sz w:val="18"/>
+          <w:szCs w:val="18"/>
+        </w:rPr>
+        <w:t>&gt;</w:t>
+      </w:r>
+    </w:p>
+    <w:p>
+      <w:pPr>
+        <w:rPr>
+          <w:rStyle w:val="RTiSWDocLiteralText"/>
+          <w:sz w:val="18"/>
+          <w:szCs w:val="18"/>
+        </w:rPr>
+      </w:pPr>
+      <w:r>
+        <w:rPr>
+          <w:rStyle w:val="RTiSWDocLiteralText"/>
+          <w:sz w:val="18"/>
+          <w:szCs w:val="18"/>
+        </w:rPr>
+        <w:t>[Data 1</w:t>
+      </w:r>
+      <w:proofErr w:type="gramStart"/>
+      <w:r>
+        <w:rPr>
+          <w:rStyle w:val="RTiSWDocLiteralText"/>
+          <w:sz w:val="18"/>
+          <w:szCs w:val="18"/>
+        </w:rPr>
+        <w:t>.$</w:t>
+      </w:r>
+      <w:proofErr w:type="gramEnd"/>
+      <w:r>
+        <w:rPr>
+          <w:rStyle w:val="RTiSWDocLiteralText"/>
+          <w:sz w:val="18"/>
+          <w:szCs w:val="18"/>
+        </w:rPr>
+        <w:t>{</w:t>
+      </w:r>
+      <w:proofErr w:type="spellStart"/>
+      <w:r>
+        <w:rPr>
+          <w:rStyle w:val="RTiSWDocLiteralText"/>
+          <w:sz w:val="18"/>
+          <w:szCs w:val="18"/>
+        </w:rPr>
+        <w:t>TemplateTSAlias_index</w:t>
+      </w:r>
+      <w:proofErr w:type="spellEnd"/>
+      <w:r>
+        <w:rPr>
+          <w:rStyle w:val="RTiSWDocLiteralText"/>
+          <w:sz w:val="18"/>
+          <w:szCs w:val="18"/>
+        </w:rPr>
+        <w:t xml:space="preserve"> + 1}]</w:t>
+      </w:r>
+    </w:p>
+    <w:p>
+      <w:pPr>
+        <w:rPr>
+          <w:rStyle w:val="RTiSWDocLiteralText"/>
+          <w:sz w:val="18"/>
+          <w:szCs w:val="18"/>
+        </w:rPr>
+      </w:pPr>
+    </w:p>
+    <w:p>
+      <w:pPr>
+        <w:rPr>
+          <w:rStyle w:val="RTiSWDocLiteralText"/>
+          <w:sz w:val="18"/>
+          <w:szCs w:val="18"/>
+        </w:rPr>
+      </w:pPr>
+      <w:r>
+        <w:rPr>
+          <w:rStyle w:val="RTiSWDocLiteralText"/>
+          <w:sz w:val="18"/>
+          <w:szCs w:val="18"/>
+        </w:rPr>
+        <w:t xml:space="preserve">&lt;#assign </w:t>
+      </w:r>
+      <w:proofErr w:type="spellStart"/>
+      <w:r>
+        <w:rPr>
+          <w:rStyle w:val="RTiSWDocLiteralText"/>
+          <w:sz w:val="18"/>
+          <w:szCs w:val="18"/>
+        </w:rPr>
+        <w:t>TemplateTSID</w:t>
+      </w:r>
+      <w:proofErr w:type="spellEnd"/>
+      <w:r>
+        <w:rPr>
+          <w:rStyle w:val="RTiSWDocLiteralText"/>
+          <w:sz w:val="18"/>
+          <w:szCs w:val="18"/>
+        </w:rPr>
+        <w:t xml:space="preserve"> = </w:t>
+      </w:r>
+      <w:proofErr w:type="spellStart"/>
+      <w:proofErr w:type="gramStart"/>
+      <w:r>
+        <w:rPr>
+          <w:rStyle w:val="RTiSWDocLiteralText"/>
+          <w:sz w:val="18"/>
+          <w:szCs w:val="18"/>
+        </w:rPr>
+        <w:t>TemplateTSIDList</w:t>
+      </w:r>
+      <w:proofErr w:type="spellEnd"/>
+      <w:r>
+        <w:rPr>
+          <w:rStyle w:val="RTiSWDocLiteralText"/>
+          <w:sz w:val="18"/>
+          <w:szCs w:val="18"/>
+        </w:rPr>
+        <w:t>[</w:t>
+      </w:r>
+      <w:proofErr w:type="spellStart"/>
+      <w:proofErr w:type="gramEnd"/>
+      <w:r>
+        <w:rPr>
+          <w:rStyle w:val="RTiSWDocLiteralText"/>
+          <w:sz w:val="18"/>
+          <w:szCs w:val="18"/>
+        </w:rPr>
+        <w:t>TemplateTSAlias_index</w:t>
+      </w:r>
+      <w:proofErr w:type="spellEnd"/>
+      <w:r>
+        <w:rPr>
+          <w:rStyle w:val="RTiSWDocLiteralText"/>
+          <w:sz w:val="18"/>
+          <w:szCs w:val="18"/>
+        </w:rPr>
+        <w:t>]&gt;</w:t>
+      </w:r>
+    </w:p>
+    <w:p>
+      <w:pPr>
+        <w:rPr>
+          <w:rStyle w:val="RTiSWDocLiteralText"/>
+          <w:sz w:val="18"/>
+          <w:szCs w:val="18"/>
+        </w:rPr>
+      </w:pPr>
+      <w:r>
+        <w:rPr>
+          <w:rStyle w:val="RTiSWDocLiteralText"/>
+          <w:sz w:val="18"/>
+          <w:szCs w:val="18"/>
+        </w:rPr>
+        <w:t>TSID = "${</w:t>
+      </w:r>
+      <w:proofErr w:type="spellStart"/>
+      <w:r>
+        <w:rPr>
+          <w:rStyle w:val="RTiSWDocLiteralText"/>
+          <w:sz w:val="18"/>
+          <w:szCs w:val="18"/>
+        </w:rPr>
+        <w:t>TemplateTSID</w:t>
+      </w:r>
+      <w:proofErr w:type="spellEnd"/>
+      <w:r>
+        <w:rPr>
+          <w:rStyle w:val="RTiSWDocLiteralText"/>
+          <w:sz w:val="18"/>
+          <w:szCs w:val="18"/>
+        </w:rPr>
+        <w:t>}"</w:t>
+      </w:r>
+    </w:p>
+    <w:p>
+      <w:pPr>
+        <w:rPr>
+          <w:rStyle w:val="RTiSWDocLiteralText"/>
+          <w:sz w:val="18"/>
+          <w:szCs w:val="18"/>
+        </w:rPr>
+      </w:pPr>
+      <w:proofErr w:type="spellStart"/>
+      <w:r>
+        <w:rPr>
+          <w:rStyle w:val="RTiSWDocLiteralText"/>
+          <w:sz w:val="18"/>
+          <w:szCs w:val="18"/>
+        </w:rPr>
+        <w:t>TSAlias</w:t>
+      </w:r>
+      <w:proofErr w:type="spellEnd"/>
+      <w:r>
+        <w:rPr>
+          <w:rStyle w:val="RTiSWDocLiteralText"/>
+          <w:sz w:val="18"/>
+          <w:szCs w:val="18"/>
+        </w:rPr>
+        <w:t xml:space="preserve"> = "${</w:t>
+      </w:r>
+      <w:proofErr w:type="spellStart"/>
+      <w:r>
+        <w:rPr>
+          <w:rStyle w:val="RTiSWDocLiteralText"/>
+          <w:sz w:val="18"/>
+          <w:szCs w:val="18"/>
+        </w:rPr>
+        <w:t>TemplateTSAlias</w:t>
+      </w:r>
+      <w:proofErr w:type="spellEnd"/>
+      <w:r>
+        <w:rPr>
+          <w:rStyle w:val="RTiSWDocLiteralText"/>
+          <w:sz w:val="18"/>
+          <w:szCs w:val="18"/>
+        </w:rPr>
+        <w:t>}"</w:t>
+      </w:r>
+    </w:p>
+    <w:p>
+      <w:pPr>
+        <w:rPr>
+          <w:rStyle w:val="RTiSWDocLiteralText"/>
+          <w:sz w:val="18"/>
+          <w:szCs w:val="18"/>
+        </w:rPr>
+      </w:pPr>
+    </w:p>
+    <w:p>
+      <w:pPr>
+        <w:rPr>
+          <w:rStyle w:val="RTiSWDocLiteralText"/>
+          <w:sz w:val="18"/>
+          <w:szCs w:val="18"/>
+        </w:rPr>
+      </w:pPr>
+      <w:r>
+        <w:rPr>
+          <w:rStyle w:val="RTiSWDocLiteralText"/>
+          <w:sz w:val="18"/>
+          <w:szCs w:val="18"/>
+        </w:rPr>
+        <w:t>&lt;/#list&gt;</w:t>
+      </w:r>
+    </w:p>
+    <w:p/>
+    <w:p>
+      <w:r>
+        <w:t>The ensemble that is input to the template has been previously created.  However, it does not provide statistic time series.  Therefore, the following command file is used to add statistic time series for mean and median, which are used in the graph.</w:t>
+      </w:r>
+    </w:p>
+    <w:p/>
+    <w:p>
+      <w:pPr>
+        <w:rPr>
+          <w:rStyle w:val="RTiSWDocLiteralText"/>
+          <w:sz w:val="18"/>
+          <w:szCs w:val="18"/>
+        </w:rPr>
+      </w:pPr>
+      <w:r>
+        <w:rPr>
+          <w:rStyle w:val="RTiSWDocLiteralText"/>
+          <w:sz w:val="18"/>
+          <w:szCs w:val="18"/>
+        </w:rPr>
+        <w:t># Command file to calculate statistics for ensemble for use by</w:t>
+      </w:r>
+    </w:p>
+    <w:p>
+      <w:pPr>
+        <w:rPr>
+          <w:rStyle w:val="RTiSWDocLiteralText"/>
+          <w:sz w:val="18"/>
+          <w:szCs w:val="18"/>
+        </w:rPr>
+      </w:pPr>
+      <w:r>
+        <w:rPr>
+          <w:rStyle w:val="RTiSWDocLiteralText"/>
+          <w:sz w:val="18"/>
+          <w:szCs w:val="18"/>
+        </w:rPr>
+        <w:t>#</w:t>
+      </w:r>
+      <w:r>
+        <w:rPr>
+          <w:rStyle w:val="RTiSWDocLiteralText"/>
+          <w:sz w:val="18"/>
+          <w:szCs w:val="18"/>
+        </w:rPr>
+        <w:t xml:space="preserve"> </w:t>
+      </w:r>
+      <w:proofErr w:type="spellStart"/>
+      <w:r>
+        <w:rPr>
+          <w:rStyle w:val="RTiSWDocLiteralText"/>
+          <w:sz w:val="18"/>
+          <w:szCs w:val="18"/>
+        </w:rPr>
+        <w:t>EnsembleCalcStatsDefault.tsp</w:t>
+      </w:r>
+      <w:proofErr w:type="spellEnd"/>
+    </w:p>
+    <w:p>
+      <w:pPr>
+        <w:rPr>
+          <w:rStyle w:val="RTiSWDocLiteralText"/>
+          <w:sz w:val="18"/>
+          <w:szCs w:val="18"/>
+        </w:rPr>
+      </w:pPr>
+      <w:r>
+        <w:rPr>
+          <w:rStyle w:val="RTiSWDocLiteralText"/>
+          <w:sz w:val="18"/>
+          <w:szCs w:val="18"/>
+        </w:rPr>
+        <w:t xml:space="preserve"># </w:t>
+      </w:r>
+      <w:proofErr w:type="gramStart"/>
+      <w:r>
+        <w:rPr>
+          <w:rStyle w:val="RTiSWDocLiteralText"/>
+          <w:sz w:val="18"/>
+          <w:szCs w:val="18"/>
+        </w:rPr>
+        <w:t>This</w:t>
+      </w:r>
+      <w:proofErr w:type="gramEnd"/>
+      <w:r>
+        <w:rPr>
+          <w:rStyle w:val="RTiSWDocLiteralText"/>
+          <w:sz w:val="18"/>
+          <w:szCs w:val="18"/>
+        </w:rPr>
+        <w:t xml:space="preserve"> command file is intended to operate on a single input ensemble.</w:t>
+      </w:r>
+    </w:p>
+    <w:p>
+      <w:pPr>
+        <w:rPr>
+          <w:rStyle w:val="RTiSWDocLiteralText"/>
+          <w:sz w:val="18"/>
+          <w:szCs w:val="18"/>
+        </w:rPr>
+      </w:pPr>
+      <w:r>
+        <w:rPr>
+          <w:rStyle w:val="RTiSWDocLiteralText"/>
+          <w:sz w:val="18"/>
+          <w:szCs w:val="18"/>
+        </w:rPr>
+        <w:t>#</w:t>
+      </w:r>
+    </w:p>
+    <w:p>
+      <w:pPr>
+        <w:rPr>
+          <w:rStyle w:val="RTiSWDocLiteralText"/>
+          <w:sz w:val="18"/>
+          <w:szCs w:val="18"/>
+        </w:rPr>
+      </w:pPr>
+      <w:r>
+        <w:rPr>
+          <w:rStyle w:val="RTiSWDocLiteralText"/>
+          <w:sz w:val="18"/>
+          <w:szCs w:val="18"/>
+        </w:rPr>
+        <w:t># Set properties that will be available in the graph template</w:t>
+      </w:r>
+    </w:p>
+    <w:p>
+      <w:pPr>
+        <w:rPr>
+          <w:rStyle w:val="RTiSWDocLiteralText"/>
+          <w:sz w:val="18"/>
+          <w:szCs w:val="18"/>
+        </w:rPr>
+      </w:pPr>
+      <w:r>
+        <w:rPr>
+          <w:rStyle w:val="RTiSWDocLiteralText"/>
+          <w:sz w:val="18"/>
+          <w:szCs w:val="18"/>
+        </w:rPr>
+        <w:t># - main graph title that does not have "trace" or other extra information</w:t>
+      </w:r>
+    </w:p>
+    <w:p>
+      <w:pPr>
+        <w:rPr>
+          <w:rStyle w:val="RTiSWDocLiteralText"/>
+          <w:sz w:val="18"/>
+          <w:szCs w:val="18"/>
+        </w:rPr>
+      </w:pPr>
+      <w:proofErr w:type="gramStart"/>
+      <w:r>
+        <w:rPr>
+          <w:rStyle w:val="RTiSWDocLiteralText"/>
+          <w:sz w:val="18"/>
+          <w:szCs w:val="18"/>
+        </w:rPr>
+        <w:t>SetPropertyFromEnsemble(</w:t>
+      </w:r>
+      <w:proofErr w:type="gramEnd"/>
+      <w:r>
+        <w:rPr>
+          <w:rStyle w:val="RTiSWDocLiteralText"/>
+          <w:sz w:val="18"/>
+          <w:szCs w:val="18"/>
+        </w:rPr>
+        <w:t>EnsembleID="*",PropertyName="TemplateGraphTitle",PropertyValue="${tsensemble:EnsembleName}")</w:t>
+      </w:r>
+    </w:p>
+    <w:p>
+      <w:pPr>
+        <w:rPr>
+          <w:rStyle w:val="RTiSWDocLiteralText"/>
+          <w:sz w:val="18"/>
+          <w:szCs w:val="18"/>
+        </w:rPr>
+      </w:pPr>
+      <w:r>
+        <w:rPr>
+          <w:rStyle w:val="RTiSWDocLiteralText"/>
+          <w:sz w:val="18"/>
+          <w:szCs w:val="18"/>
+        </w:rPr>
+        <w:t>#</w:t>
+      </w:r>
+    </w:p>
+    <w:p>
+      <w:pPr>
+        <w:rPr>
+          <w:rStyle w:val="RTiSWDocLiteralText"/>
+          <w:sz w:val="18"/>
+          <w:szCs w:val="18"/>
+        </w:rPr>
+      </w:pPr>
+      <w:r>
+        <w:rPr>
+          <w:rStyle w:val="RTiSWDocLiteralText"/>
+          <w:sz w:val="18"/>
+          <w:szCs w:val="18"/>
+        </w:rPr>
+        <w:t># Set properties needed below to implement a generic template</w:t>
+      </w:r>
+    </w:p>
+    <w:p>
+      <w:pPr>
+        <w:rPr>
+          <w:rStyle w:val="RTiSWDocLiteralText"/>
+          <w:sz w:val="18"/>
+          <w:szCs w:val="18"/>
+        </w:rPr>
+      </w:pPr>
+      <w:r>
+        <w:rPr>
+          <w:rStyle w:val="RTiSWDocLiteralText"/>
+          <w:sz w:val="18"/>
+          <w:szCs w:val="18"/>
+        </w:rPr>
+        <w:t># - Ensemble for the first time series since it is used as input below</w:t>
+      </w:r>
+    </w:p>
+    <w:p>
+      <w:pPr>
+        <w:rPr>
+          <w:rStyle w:val="RTiSWDocLiteralText"/>
+          <w:sz w:val="18"/>
+          <w:szCs w:val="18"/>
+        </w:rPr>
+      </w:pPr>
+      <w:proofErr w:type="gramStart"/>
+      <w:r>
+        <w:rPr>
+          <w:rStyle w:val="RTiSWDocLiteralText"/>
+          <w:sz w:val="18"/>
+          <w:szCs w:val="18"/>
+        </w:rPr>
+        <w:t>SetPropertyFromEnsemble(</w:t>
+      </w:r>
+      <w:proofErr w:type="gramEnd"/>
+      <w:r>
+        <w:rPr>
+          <w:rStyle w:val="RTiSWDocLiteralText"/>
+          <w:sz w:val="18"/>
+          <w:szCs w:val="18"/>
+        </w:rPr>
+        <w:t>EnsembleID="*",PropertyName="TemplateEnsembleID",PropertyValue="${tsensemble:EnsembleID}")</w:t>
+      </w:r>
+    </w:p>
+    <w:p>
+      <w:pPr>
+        <w:rPr>
+          <w:rStyle w:val="RTiSWDocLiteralText"/>
+          <w:sz w:val="18"/>
+          <w:szCs w:val="18"/>
+        </w:rPr>
+      </w:pPr>
+      <w:proofErr w:type="gramStart"/>
+      <w:r>
+        <w:rPr>
+          <w:rStyle w:val="RTiSWDocLiteralText"/>
+          <w:sz w:val="18"/>
+          <w:szCs w:val="18"/>
+        </w:rPr>
+        <w:t>SetPropertyFromTimeSeries(</w:t>
+      </w:r>
+      <w:proofErr w:type="gramEnd"/>
+      <w:r>
+        <w:rPr>
+          <w:rStyle w:val="RTiSWDocLiteralText"/>
+          <w:sz w:val="18"/>
+          <w:szCs w:val="18"/>
+        </w:rPr>
+        <w:t>FirstMatchingTSID,TSID="*",PropertyName="TemplateGraphFirstTSID",PropertyValue="%F")</w:t>
+      </w:r>
+    </w:p>
+    <w:p>
+      <w:pPr>
+        <w:rPr>
+          <w:rStyle w:val="RTiSWDocLiteralText"/>
+          <w:sz w:val="18"/>
+          <w:szCs w:val="18"/>
+        </w:rPr>
+      </w:pPr>
+      <w:r>
+        <w:rPr>
+          <w:rStyle w:val="RTiSWDocLiteralText"/>
+          <w:sz w:val="18"/>
+          <w:szCs w:val="18"/>
+        </w:rPr>
+        <w:t>#</w:t>
+      </w:r>
+    </w:p>
+    <w:p>
+      <w:pPr>
+        <w:rPr>
+          <w:rStyle w:val="RTiSWDocLiteralText"/>
+          <w:sz w:val="18"/>
+          <w:szCs w:val="18"/>
+        </w:rPr>
+      </w:pPr>
+      <w:r>
+        <w:rPr>
+          <w:rStyle w:val="RTiSWDocLiteralText"/>
+          <w:sz w:val="18"/>
+          <w:szCs w:val="18"/>
+        </w:rPr>
+        <w:t xml:space="preserve"># </w:t>
+      </w:r>
+      <w:proofErr w:type="gramStart"/>
+      <w:r>
+        <w:rPr>
+          <w:rStyle w:val="RTiSWDocLiteralText"/>
+          <w:sz w:val="18"/>
+          <w:szCs w:val="18"/>
+        </w:rPr>
+        <w:t>Calculate</w:t>
+      </w:r>
+      <w:proofErr w:type="gramEnd"/>
+      <w:r>
+        <w:rPr>
+          <w:rStyle w:val="RTiSWDocLiteralText"/>
+          <w:sz w:val="18"/>
+          <w:szCs w:val="18"/>
+        </w:rPr>
+        <w:t xml:space="preserve"> statistics as desired, using the ensemble as input</w:t>
+      </w:r>
+    </w:p>
+    <w:p>
+      <w:pPr>
+        <w:rPr>
+          <w:rStyle w:val="RTiSWDocLiteralText"/>
+          <w:sz w:val="18"/>
+          <w:szCs w:val="18"/>
+        </w:rPr>
+      </w:pPr>
+      <w:r>
+        <w:rPr>
+          <w:rStyle w:val="RTiSWDocLiteralText"/>
+          <w:sz w:val="18"/>
+          <w:szCs w:val="18"/>
+        </w:rPr>
+        <w:t># - specifying [Mean] for the sequence ID is necessary to use %z in the graph legend</w:t>
+      </w:r>
+    </w:p>
+    <w:p>
+      <w:pPr>
+        <w:rPr>
+          <w:rStyle w:val="RTiSWDocLiteralText"/>
+          <w:sz w:val="18"/>
+          <w:szCs w:val="18"/>
+        </w:rPr>
+      </w:pPr>
+      <w:r>
+        <w:rPr>
+          <w:rStyle w:val="RTiSWDocLiteralText"/>
+          <w:sz w:val="18"/>
+          <w:szCs w:val="18"/>
+        </w:rPr>
+        <w:t xml:space="preserve">#  </w:t>
+      </w:r>
+      <w:r>
+        <w:rPr>
+          <w:rStyle w:val="RTiSWDocLiteralText"/>
+          <w:sz w:val="18"/>
+          <w:szCs w:val="18"/>
+        </w:rPr>
+        <w:t xml:space="preserve"> </w:t>
+      </w:r>
+      <w:proofErr w:type="gramStart"/>
+      <w:r>
+        <w:rPr>
+          <w:rStyle w:val="RTiSWDocLiteralText"/>
+          <w:sz w:val="18"/>
+          <w:szCs w:val="18"/>
+        </w:rPr>
+        <w:t>similar</w:t>
+      </w:r>
+      <w:proofErr w:type="gramEnd"/>
+      <w:r>
+        <w:rPr>
+          <w:rStyle w:val="RTiSWDocLiteralText"/>
+          <w:sz w:val="18"/>
+          <w:szCs w:val="18"/>
+        </w:rPr>
+        <w:t xml:space="preserve"> to the traces</w:t>
+      </w:r>
+    </w:p>
+    <w:p>
+      <w:pPr>
+        <w:rPr>
+          <w:rStyle w:val="RTiSWDocLiteralText"/>
+          <w:sz w:val="18"/>
+          <w:szCs w:val="18"/>
+        </w:rPr>
+      </w:pPr>
+      <w:r>
+        <w:rPr>
+          <w:rStyle w:val="RTiSWDocLiteralText"/>
+          <w:sz w:val="18"/>
+          <w:szCs w:val="18"/>
+        </w:rPr>
+        <w:t xml:space="preserve"># - TODO sam 2017-04-10 need to allow </w:t>
+      </w:r>
+      <w:proofErr w:type="spellStart"/>
+      <w:r>
+        <w:rPr>
+          <w:rStyle w:val="RTiSWDocLiteralText"/>
+          <w:sz w:val="18"/>
+          <w:szCs w:val="18"/>
+        </w:rPr>
+        <w:t>NewTSID</w:t>
+      </w:r>
+      <w:proofErr w:type="spellEnd"/>
+      <w:r>
+        <w:rPr>
+          <w:rStyle w:val="RTiSWDocLiteralText"/>
+          <w:sz w:val="18"/>
+          <w:szCs w:val="18"/>
+        </w:rPr>
+        <w:t xml:space="preserve"> to accept properties so can properly</w:t>
+      </w:r>
+    </w:p>
+    <w:p>
+      <w:pPr>
+        <w:rPr>
+          <w:rStyle w:val="RTiSWDocLiteralText"/>
+          <w:sz w:val="18"/>
+          <w:szCs w:val="18"/>
+        </w:rPr>
+      </w:pPr>
+      <w:r>
+        <w:rPr>
+          <w:rStyle w:val="RTiSWDocLiteralText"/>
+          <w:sz w:val="18"/>
+          <w:szCs w:val="18"/>
+        </w:rPr>
+        <w:t xml:space="preserve">#   </w:t>
+      </w:r>
+      <w:r>
+        <w:rPr>
+          <w:rStyle w:val="RTiSWDocLiteralText"/>
+          <w:sz w:val="18"/>
+          <w:szCs w:val="18"/>
+        </w:rPr>
+        <w:t>specify below</w:t>
+      </w:r>
+    </w:p>
+    <w:p>
+      <w:pPr>
+        <w:rPr>
+          <w:rStyle w:val="RTiSWDocLiteralText"/>
+          <w:sz w:val="18"/>
+          <w:szCs w:val="18"/>
+        </w:rPr>
+      </w:pPr>
+      <w:r>
+        <w:rPr>
+          <w:rStyle w:val="RTiSWDocLiteralText"/>
+          <w:sz w:val="18"/>
+          <w:szCs w:val="18"/>
+        </w:rPr>
+        <w:t># - maybe allow an ensemble property l</w:t>
+      </w:r>
+      <w:r>
+        <w:rPr>
+          <w:rStyle w:val="RTiSWDocLiteralText"/>
+          <w:sz w:val="18"/>
+          <w:szCs w:val="18"/>
+        </w:rPr>
+        <w:t>ookup on the trace TSID without</w:t>
+      </w:r>
+    </w:p>
+    <w:p>
+      <w:pPr>
+        <w:rPr>
+          <w:rStyle w:val="RTiSWDocLiteralText"/>
+          <w:sz w:val="18"/>
+          <w:szCs w:val="18"/>
+        </w:rPr>
+      </w:pPr>
+      <w:r>
+        <w:rPr>
+          <w:rStyle w:val="RTiSWDocLiteralText"/>
+          <w:sz w:val="18"/>
+          <w:szCs w:val="18"/>
+        </w:rPr>
+        <w:t xml:space="preserve">#   </w:t>
+      </w:r>
+      <w:proofErr w:type="gramStart"/>
+      <w:r>
+        <w:rPr>
+          <w:rStyle w:val="RTiSWDocLiteralText"/>
+          <w:sz w:val="18"/>
+          <w:szCs w:val="18"/>
+        </w:rPr>
+        <w:t>sequence</w:t>
+      </w:r>
+      <w:proofErr w:type="gramEnd"/>
+      <w:r>
+        <w:rPr>
+          <w:rStyle w:val="RTiSWDocLiteralText"/>
+          <w:sz w:val="18"/>
+          <w:szCs w:val="18"/>
+        </w:rPr>
+        <w:t xml:space="preserve"> number?</w:t>
+      </w:r>
+    </w:p>
+    <w:p>
+      <w:pPr>
+        <w:rPr>
+          <w:rStyle w:val="RTiSWDocLiteralText"/>
+          <w:sz w:val="18"/>
+          <w:szCs w:val="18"/>
+        </w:rPr>
+      </w:pPr>
+      <w:proofErr w:type="gramStart"/>
+      <w:r>
+        <w:rPr>
+          <w:rStyle w:val="RTiSWDocLiteralText"/>
+          <w:sz w:val="18"/>
+          <w:szCs w:val="18"/>
+        </w:rPr>
+        <w:lastRenderedPageBreak/>
+        <w:t>NewStatisticTimeSeriesFromEnsemble(</w:t>
+      </w:r>
+      <w:proofErr w:type="gramEnd"/>
+      <w:r>
+        <w:rPr>
+          <w:rStyle w:val="RTiSWDocLiteralText"/>
+          <w:sz w:val="18"/>
+          <w:szCs w:val="18"/>
+        </w:rPr>
+        <w:t>EnsembleID="${TemplateEnsembleID}",Statistic=Mean,NewTSID="${TemplateGraphFirstTSID}[Mean]",Alias="%L-Mean")</w:t>
+      </w:r>
+    </w:p>
+    <w:p>
+      <w:pPr>
+        <w:rPr>
+          <w:rFonts w:ascii="Courier New" w:hAnsi="Courier New"/>
+          <w:sz w:val="18"/>
+          <w:szCs w:val="18"/>
+        </w:rPr>
+      </w:pPr>
+      <w:proofErr w:type="gramStart"/>
+      <w:r>
+        <w:rPr>
+          <w:rStyle w:val="RTiSWDocLiteralText"/>
+          <w:sz w:val="18"/>
+          <w:szCs w:val="18"/>
+        </w:rPr>
+        <w:t>NewStatisticTimeSeriesFromEnsemble(</w:t>
+      </w:r>
+      <w:proofErr w:type="gramEnd"/>
+      <w:r>
+        <w:rPr>
+          <w:rStyle w:val="RTiSWDocLiteralText"/>
+          <w:sz w:val="18"/>
+          <w:szCs w:val="18"/>
+        </w:rPr>
+        <w:t>EnsembleID="${TemplateEnsembleID}",Statistic=Median,NewTSID="${TemplateGraphFirstTSID}</w:t>
+      </w:r>
+      <w:bookmarkStart w:id="0" w:name="_GoBack"/>
+      <w:bookmarkEnd w:id="0"/>
+      <w:r>
+        <w:rPr>
+          <w:rStyle w:val="RTiSWDocLiteralText"/>
+          <w:sz w:val="18"/>
+          <w:szCs w:val="18"/>
+        </w:rPr>
+        <w:t>[Median]",Alias="%L-Median")</w:t>
+      </w:r>
     </w:p>
     <w:sectPr>
-      <w:headerReference w:type="even" r:id="rId68"/>
-      <w:headerReference w:type="default" r:id="rId69"/>
-      <w:footerReference w:type="even" r:id="rId70"/>
-      <w:footerReference w:type="default" r:id="rId71"/>
-      <w:headerReference w:type="first" r:id="rId72"/>
-      <w:footerReference w:type="first" r:id="rId73"/>
+      <w:headerReference w:type="even" r:id="rId71"/>
+      <w:headerReference w:type="default" r:id="rId72"/>
+      <w:footerReference w:type="even" r:id="rId73"/>
+      <w:footerReference w:type="default" r:id="rId74"/>
+      <w:headerReference w:type="first" r:id="rId75"/>
+      <w:footerReference w:type="first" r:id="rId76"/>
       <w:type w:val="continuous"/>
       <w:pgSz w:w="12240" w:h="15840" w:code="1"/>
       <w:pgMar w:top="1440" w:right="1440" w:bottom="1440" w:left="1440" w:header="720" w:footer="720" w:gutter="0"/>
@@ -32543,6 +39078,119 @@
     </w:lvl>
   </w:abstractNum>
   <w:abstractNum w:abstractNumId="9" w15:restartNumberingAfterBreak="0">
+    <w:nsid w:val="1FB63637"/>
+    <w:multiLevelType w:val="hybridMultilevel"/>
+    <w:tmpl w:val="30F0BAD4"/>
+    <w:lvl w:ilvl="0" w:tplc="04090001">
+      <w:start w:val="1"/>
+      <w:numFmt w:val="bullet"/>
+      <w:lvlText w:val=""/>
+      <w:lvlJc w:val="left"/>
+      <w:pPr>
+        <w:ind w:left="720" w:hanging="360"/>
+      </w:pPr>
+      <w:rPr>
+        <w:rFonts w:ascii="Symbol" w:hAnsi="Symbol" w:hint="default"/>
+      </w:rPr>
+    </w:lvl>
+    <w:lvl w:ilvl="1" w:tplc="04090003">
+      <w:start w:val="1"/>
+      <w:numFmt w:val="bullet"/>
+      <w:lvlText w:val="o"/>
+      <w:lvlJc w:val="left"/>
+      <w:pPr>
+        <w:ind w:left="1440" w:hanging="360"/>
+      </w:pPr>
+      <w:rPr>
+        <w:rFonts w:ascii="Courier New" w:hAnsi="Courier New" w:cs="Courier New" w:hint="default"/>
+      </w:rPr>
+    </w:lvl>
+    <w:lvl w:ilvl="2" w:tplc="04090005" w:tentative="1">
+      <w:start w:val="1"/>
+      <w:numFmt w:val="bullet"/>
+      <w:lvlText w:val=""/>
+      <w:lvlJc w:val="left"/>
+      <w:pPr>
+        <w:ind w:left="2160" w:hanging="360"/>
+      </w:pPr>
+      <w:rPr>
+        <w:rFonts w:ascii="Wingdings" w:hAnsi="Wingdings" w:hint="default"/>
+      </w:rPr>
+    </w:lvl>
+    <w:lvl w:ilvl="3" w:tplc="04090001" w:tentative="1">
+      <w:start w:val="1"/>
+      <w:numFmt w:val="bullet"/>
+      <w:lvlText w:val=""/>
+      <w:lvlJc w:val="left"/>
+      <w:pPr>
+        <w:ind w:left="2880" w:hanging="360"/>
+      </w:pPr>
+      <w:rPr>
+        <w:rFonts w:ascii="Symbol" w:hAnsi="Symbol" w:hint="default"/>
+      </w:rPr>
+    </w:lvl>
+    <w:lvl w:ilvl="4" w:tplc="04090003" w:tentative="1">
+      <w:start w:val="1"/>
+      <w:numFmt w:val="bullet"/>
+      <w:lvlText w:val="o"/>
+      <w:lvlJc w:val="left"/>
+      <w:pPr>
+        <w:ind w:left="3600" w:hanging="360"/>
+      </w:pPr>
+      <w:rPr>
+        <w:rFonts w:ascii="Courier New" w:hAnsi="Courier New" w:cs="Courier New" w:hint="default"/>
+      </w:rPr>
+    </w:lvl>
+    <w:lvl w:ilvl="5" w:tplc="04090005" w:tentative="1">
+      <w:start w:val="1"/>
+      <w:numFmt w:val="bullet"/>
+      <w:lvlText w:val=""/>
+      <w:lvlJc w:val="left"/>
+      <w:pPr>
+        <w:ind w:left="4320" w:hanging="360"/>
+      </w:pPr>
+      <w:rPr>
+        <w:rFonts w:ascii="Wingdings" w:hAnsi="Wingdings" w:hint="default"/>
+      </w:rPr>
+    </w:lvl>
+    <w:lvl w:ilvl="6" w:tplc="04090001" w:tentative="1">
+      <w:start w:val="1"/>
+      <w:numFmt w:val="bullet"/>
+      <w:lvlText w:val=""/>
+      <w:lvlJc w:val="left"/>
+      <w:pPr>
+        <w:ind w:left="5040" w:hanging="360"/>
+      </w:pPr>
+      <w:rPr>
+        <w:rFonts w:ascii="Symbol" w:hAnsi="Symbol" w:hint="default"/>
+      </w:rPr>
+    </w:lvl>
+    <w:lvl w:ilvl="7" w:tplc="04090003" w:tentative="1">
+      <w:start w:val="1"/>
+      <w:numFmt w:val="bullet"/>
+      <w:lvlText w:val="o"/>
+      <w:lvlJc w:val="left"/>
+      <w:pPr>
+        <w:ind w:left="5760" w:hanging="360"/>
+      </w:pPr>
+      <w:rPr>
+        <w:rFonts w:ascii="Courier New" w:hAnsi="Courier New" w:cs="Courier New" w:hint="default"/>
+      </w:rPr>
+    </w:lvl>
+    <w:lvl w:ilvl="8" w:tplc="04090005" w:tentative="1">
+      <w:start w:val="1"/>
+      <w:numFmt w:val="bullet"/>
+      <w:lvlText w:val=""/>
+      <w:lvlJc w:val="left"/>
+      <w:pPr>
+        <w:ind w:left="6480" w:hanging="360"/>
+      </w:pPr>
+      <w:rPr>
+        <w:rFonts w:ascii="Wingdings" w:hAnsi="Wingdings" w:hint="default"/>
+      </w:rPr>
+    </w:lvl>
+  </w:abstractNum>
+  <w:abstractNum w:abstractNumId="10" w15:restartNumberingAfterBreak="0">
     <w:nsid w:val="27BA5377"/>
     <w:multiLevelType w:val="singleLevel"/>
     <w:tmpl w:val="04090001"/>
@@ -32562,7 +39210,7 @@
       </w:rPr>
     </w:lvl>
   </w:abstractNum>
-  <w:abstractNum w:abstractNumId="10" w15:restartNumberingAfterBreak="0">
+  <w:abstractNum w:abstractNumId="11" w15:restartNumberingAfterBreak="0">
     <w:nsid w:val="2CCB285A"/>
     <w:multiLevelType w:val="hybridMultilevel"/>
     <w:tmpl w:val="A2A289DC"/>
@@ -32702,7 +39350,7 @@
       </w:rPr>
     </w:lvl>
   </w:abstractNum>
-  <w:abstractNum w:abstractNumId="11" w15:restartNumberingAfterBreak="0">
+  <w:abstractNum w:abstractNumId="12" w15:restartNumberingAfterBreak="0">
     <w:nsid w:val="30FE3F3D"/>
     <w:multiLevelType w:val="singleLevel"/>
     <w:tmpl w:val="04090001"/>
@@ -32722,7 +39370,7 @@
       </w:rPr>
     </w:lvl>
   </w:abstractNum>
-  <w:abstractNum w:abstractNumId="12" w15:restartNumberingAfterBreak="0">
+  <w:abstractNum w:abstractNumId="13" w15:restartNumberingAfterBreak="0">
     <w:nsid w:val="324D789D"/>
     <w:multiLevelType w:val="singleLevel"/>
     <w:tmpl w:val="5BD0CC86"/>
@@ -32744,7 +39392,7 @@
       </w:rPr>
     </w:lvl>
   </w:abstractNum>
-  <w:abstractNum w:abstractNumId="13" w15:restartNumberingAfterBreak="0">
+  <w:abstractNum w:abstractNumId="14" w15:restartNumberingAfterBreak="0">
     <w:nsid w:val="36174A4E"/>
     <w:multiLevelType w:val="singleLevel"/>
     <w:tmpl w:val="04090001"/>
@@ -32764,7 +39412,7 @@
       </w:rPr>
     </w:lvl>
   </w:abstractNum>
-  <w:abstractNum w:abstractNumId="14" w15:restartNumberingAfterBreak="0">
+  <w:abstractNum w:abstractNumId="15" w15:restartNumberingAfterBreak="0">
     <w:nsid w:val="36E22967"/>
     <w:multiLevelType w:val="singleLevel"/>
     <w:tmpl w:val="0409000F"/>
@@ -32781,7 +39429,7 @@
       </w:pPr>
     </w:lvl>
   </w:abstractNum>
-  <w:abstractNum w:abstractNumId="15" w15:restartNumberingAfterBreak="0">
+  <w:abstractNum w:abstractNumId="16" w15:restartNumberingAfterBreak="0">
     <w:nsid w:val="3759001A"/>
     <w:multiLevelType w:val="singleLevel"/>
     <w:tmpl w:val="04090001"/>
@@ -32801,7 +39449,7 @@
       </w:rPr>
     </w:lvl>
   </w:abstractNum>
-  <w:abstractNum w:abstractNumId="16" w15:restartNumberingAfterBreak="0">
+  <w:abstractNum w:abstractNumId="17" w15:restartNumberingAfterBreak="0">
     <w:nsid w:val="3AEF1D81"/>
     <w:multiLevelType w:val="singleLevel"/>
     <w:tmpl w:val="04090001"/>
@@ -32821,7 +39469,7 @@
       </w:rPr>
     </w:lvl>
   </w:abstractNum>
-  <w:abstractNum w:abstractNumId="17" w15:restartNumberingAfterBreak="0">
+  <w:abstractNum w:abstractNumId="18" w15:restartNumberingAfterBreak="0">
     <w:nsid w:val="444C5960"/>
     <w:multiLevelType w:val="singleLevel"/>
     <w:tmpl w:val="0409000F"/>
@@ -32838,10 +39486,10 @@
       </w:pPr>
     </w:lvl>
   </w:abstractNum>
-  <w:abstractNum w:abstractNumId="18" w15:restartNumberingAfterBreak="0">
+  <w:abstractNum w:abstractNumId="19" w15:restartNumberingAfterBreak="0">
     <w:nsid w:val="44FA7572"/>
     <w:multiLevelType w:val="hybridMultilevel"/>
-    <w:tmpl w:val="F15E26DC"/>
+    <w:tmpl w:val="ACB65F46"/>
     <w:lvl w:ilvl="0" w:tplc="0409000F">
       <w:start w:val="1"/>
       <w:numFmt w:val="decimal"/>
@@ -32951,7 +39599,7 @@
       </w:pPr>
     </w:lvl>
   </w:abstractNum>
-  <w:abstractNum w:abstractNumId="19" w15:restartNumberingAfterBreak="0">
+  <w:abstractNum w:abstractNumId="20" w15:restartNumberingAfterBreak="0">
     <w:nsid w:val="51D465BD"/>
     <w:multiLevelType w:val="hybridMultilevel"/>
     <w:tmpl w:val="C6C28436"/>
@@ -33064,7 +39712,7 @@
       </w:rPr>
     </w:lvl>
   </w:abstractNum>
-  <w:abstractNum w:abstractNumId="20" w15:restartNumberingAfterBreak="0">
+  <w:abstractNum w:abstractNumId="21" w15:restartNumberingAfterBreak="0">
     <w:nsid w:val="5AA94C29"/>
     <w:multiLevelType w:val="singleLevel"/>
     <w:tmpl w:val="04090001"/>
@@ -33084,7 +39732,7 @@
       </w:rPr>
     </w:lvl>
   </w:abstractNum>
-  <w:abstractNum w:abstractNumId="21" w15:restartNumberingAfterBreak="0">
+  <w:abstractNum w:abstractNumId="22" w15:restartNumberingAfterBreak="0">
     <w:nsid w:val="5B0F0A4A"/>
     <w:multiLevelType w:val="singleLevel"/>
     <w:tmpl w:val="04090001"/>
@@ -33104,7 +39752,7 @@
       </w:rPr>
     </w:lvl>
   </w:abstractNum>
-  <w:abstractNum w:abstractNumId="22" w15:restartNumberingAfterBreak="0">
+  <w:abstractNum w:abstractNumId="23" w15:restartNumberingAfterBreak="0">
     <w:nsid w:val="632663D7"/>
     <w:multiLevelType w:val="singleLevel"/>
     <w:tmpl w:val="04090001"/>
@@ -33124,7 +39772,7 @@
       </w:rPr>
     </w:lvl>
   </w:abstractNum>
-  <w:abstractNum w:abstractNumId="23" w15:restartNumberingAfterBreak="0">
+  <w:abstractNum w:abstractNumId="24" w15:restartNumberingAfterBreak="0">
     <w:nsid w:val="652332B2"/>
     <w:multiLevelType w:val="hybridMultilevel"/>
     <w:tmpl w:val="46DCE8E2"/>
@@ -33237,7 +39885,7 @@
       </w:rPr>
     </w:lvl>
   </w:abstractNum>
-  <w:abstractNum w:abstractNumId="24" w15:restartNumberingAfterBreak="0">
+  <w:abstractNum w:abstractNumId="25" w15:restartNumberingAfterBreak="0">
     <w:nsid w:val="6C636C8E"/>
     <w:multiLevelType w:val="singleLevel"/>
     <w:tmpl w:val="04090001"/>
@@ -33257,7 +39905,7 @@
       </w:rPr>
     </w:lvl>
   </w:abstractNum>
-  <w:abstractNum w:abstractNumId="25" w15:restartNumberingAfterBreak="0">
+  <w:abstractNum w:abstractNumId="26" w15:restartNumberingAfterBreak="0">
     <w:nsid w:val="6FA568A3"/>
     <w:multiLevelType w:val="hybridMultilevel"/>
     <w:tmpl w:val="F9CCB89A"/>
@@ -33370,7 +40018,7 @@
       </w:rPr>
     </w:lvl>
   </w:abstractNum>
-  <w:abstractNum w:abstractNumId="26" w15:restartNumberingAfterBreak="0">
+  <w:abstractNum w:abstractNumId="27" w15:restartNumberingAfterBreak="0">
     <w:nsid w:val="73DC06FA"/>
     <w:multiLevelType w:val="singleLevel"/>
     <w:tmpl w:val="04090001"/>
@@ -33390,7 +40038,7 @@
       </w:rPr>
     </w:lvl>
   </w:abstractNum>
-  <w:abstractNum w:abstractNumId="27" w15:restartNumberingAfterBreak="0">
+  <w:abstractNum w:abstractNumId="28" w15:restartNumberingAfterBreak="0">
     <w:nsid w:val="76155E2F"/>
     <w:multiLevelType w:val="hybridMultilevel"/>
     <w:tmpl w:val="063C9C14"/>
@@ -33503,7 +40151,7 @@
       </w:pPr>
     </w:lvl>
   </w:abstractNum>
-  <w:abstractNum w:abstractNumId="28" w15:restartNumberingAfterBreak="0">
+  <w:abstractNum w:abstractNumId="29" w15:restartNumberingAfterBreak="0">
     <w:nsid w:val="781457FB"/>
     <w:multiLevelType w:val="singleLevel"/>
     <w:tmpl w:val="04090001"/>
@@ -33523,7 +40171,7 @@
       </w:rPr>
     </w:lvl>
   </w:abstractNum>
-  <w:abstractNum w:abstractNumId="29" w15:restartNumberingAfterBreak="0">
+  <w:abstractNum w:abstractNumId="30" w15:restartNumberingAfterBreak="0">
     <w:nsid w:val="784F34C6"/>
     <w:multiLevelType w:val="hybridMultilevel"/>
     <w:tmpl w:val="B3B83116"/>
@@ -33636,7 +40284,7 @@
       </w:rPr>
     </w:lvl>
   </w:abstractNum>
-  <w:abstractNum w:abstractNumId="30" w15:restartNumberingAfterBreak="0">
+  <w:abstractNum w:abstractNumId="31" w15:restartNumberingAfterBreak="0">
     <w:nsid w:val="7892421D"/>
     <w:multiLevelType w:val="singleLevel"/>
     <w:tmpl w:val="04090001"/>
@@ -33656,7 +40304,120 @@
       </w:rPr>
     </w:lvl>
   </w:abstractNum>
-  <w:abstractNum w:abstractNumId="31" w15:restartNumberingAfterBreak="0">
+  <w:abstractNum w:abstractNumId="32" w15:restartNumberingAfterBreak="0">
+    <w:nsid w:val="78A52948"/>
+    <w:multiLevelType w:val="hybridMultilevel"/>
+    <w:tmpl w:val="ACB65F46"/>
+    <w:lvl w:ilvl="0" w:tplc="0409000F">
+      <w:start w:val="1"/>
+      <w:numFmt w:val="decimal"/>
+      <w:lvlText w:val="%1."/>
+      <w:lvlJc w:val="left"/>
+      <w:pPr>
+        <w:tabs>
+          <w:tab w:val="num" w:pos="720"/>
+        </w:tabs>
+        <w:ind w:left="720" w:hanging="360"/>
+      </w:pPr>
+    </w:lvl>
+    <w:lvl w:ilvl="1" w:tplc="04090019" w:tentative="1">
+      <w:start w:val="1"/>
+      <w:numFmt w:val="lowerLetter"/>
+      <w:lvlText w:val="%2."/>
+      <w:lvlJc w:val="left"/>
+      <w:pPr>
+        <w:tabs>
+          <w:tab w:val="num" w:pos="1440"/>
+        </w:tabs>
+        <w:ind w:left="1440" w:hanging="360"/>
+      </w:pPr>
+    </w:lvl>
+    <w:lvl w:ilvl="2" w:tplc="0409001B" w:tentative="1">
+      <w:start w:val="1"/>
+      <w:numFmt w:val="lowerRoman"/>
+      <w:lvlText w:val="%3."/>
+      <w:lvlJc w:val="right"/>
+      <w:pPr>
+        <w:tabs>
+          <w:tab w:val="num" w:pos="2160"/>
+        </w:tabs>
+        <w:ind w:left="2160" w:hanging="180"/>
+      </w:pPr>
+    </w:lvl>
+    <w:lvl w:ilvl="3" w:tplc="0409000F" w:tentative="1">
+      <w:start w:val="1"/>
+      <w:numFmt w:val="decimal"/>
+      <w:lvlText w:val="%4."/>
+      <w:lvlJc w:val="left"/>
+      <w:pPr>
+        <w:tabs>
+          <w:tab w:val="num" w:pos="2880"/>
+        </w:tabs>
+        <w:ind w:left="2880" w:hanging="360"/>
+      </w:pPr>
+    </w:lvl>
+    <w:lvl w:ilvl="4" w:tplc="04090019" w:tentative="1">
+      <w:start w:val="1"/>
+      <w:numFmt w:val="lowerLetter"/>
+      <w:lvlText w:val="%5."/>
+      <w:lvlJc w:val="left"/>
+      <w:pPr>
+        <w:tabs>
+          <w:tab w:val="num" w:pos="3600"/>
+        </w:tabs>
+        <w:ind w:left="3600" w:hanging="360"/>
+      </w:pPr>
+    </w:lvl>
+    <w:lvl w:ilvl="5" w:tplc="0409001B" w:tentative="1">
+      <w:start w:val="1"/>
+      <w:numFmt w:val="lowerRoman"/>
+      <w:lvlText w:val="%6."/>
+      <w:lvlJc w:val="right"/>
+      <w:pPr>
+        <w:tabs>
+          <w:tab w:val="num" w:pos="4320"/>
+        </w:tabs>
+        <w:ind w:left="4320" w:hanging="180"/>
+      </w:pPr>
+    </w:lvl>
+    <w:lvl w:ilvl="6" w:tplc="0409000F" w:tentative="1">
+      <w:start w:val="1"/>
+      <w:numFmt w:val="decimal"/>
+      <w:lvlText w:val="%7."/>
+      <w:lvlJc w:val="left"/>
+      <w:pPr>
+        <w:tabs>
+          <w:tab w:val="num" w:pos="5040"/>
+        </w:tabs>
+        <w:ind w:left="5040" w:hanging="360"/>
+      </w:pPr>
+    </w:lvl>
+    <w:lvl w:ilvl="7" w:tplc="04090019" w:tentative="1">
+      <w:start w:val="1"/>
+      <w:numFmt w:val="lowerLetter"/>
+      <w:lvlText w:val="%8."/>
+      <w:lvlJc w:val="left"/>
+      <w:pPr>
+        <w:tabs>
+          <w:tab w:val="num" w:pos="5760"/>
+        </w:tabs>
+        <w:ind w:left="5760" w:hanging="360"/>
+      </w:pPr>
+    </w:lvl>
+    <w:lvl w:ilvl="8" w:tplc="0409001B" w:tentative="1">
+      <w:start w:val="1"/>
+      <w:numFmt w:val="lowerRoman"/>
+      <w:lvlText w:val="%9."/>
+      <w:lvlJc w:val="right"/>
+      <w:pPr>
+        <w:tabs>
+          <w:tab w:val="num" w:pos="6480"/>
+        </w:tabs>
+        <w:ind w:left="6480" w:hanging="180"/>
+      </w:pPr>
+    </w:lvl>
+  </w:abstractNum>
+  <w:abstractNum w:abstractNumId="33" w15:restartNumberingAfterBreak="0">
     <w:nsid w:val="7EC35F1F"/>
     <w:multiLevelType w:val="hybridMultilevel"/>
     <w:tmpl w:val="C42A0EA4"/>
@@ -33773,43 +40534,43 @@
     <w:abstractNumId w:val="3"/>
   </w:num>
   <w:num w:numId="2">
+    <w:abstractNumId w:val="13"/>
+  </w:num>
+  <w:num w:numId="3">
+    <w:abstractNumId w:val="15"/>
+  </w:num>
+  <w:num w:numId="4">
     <w:abstractNumId w:val="12"/>
   </w:num>
-  <w:num w:numId="3">
-    <w:abstractNumId w:val="14"/>
-  </w:num>
-  <w:num w:numId="4">
-    <w:abstractNumId w:val="11"/>
-  </w:num>
   <w:num w:numId="5">
-    <w:abstractNumId w:val="16"/>
+    <w:abstractNumId w:val="17"/>
   </w:num>
   <w:num w:numId="6">
     <w:abstractNumId w:val="5"/>
   </w:num>
   <w:num w:numId="7">
-    <w:abstractNumId w:val="20"/>
+    <w:abstractNumId w:val="21"/>
   </w:num>
   <w:num w:numId="8">
-    <w:abstractNumId w:val="26"/>
+    <w:abstractNumId w:val="27"/>
   </w:num>
   <w:num w:numId="9">
-    <w:abstractNumId w:val="22"/>
+    <w:abstractNumId w:val="23"/>
   </w:num>
   <w:num w:numId="10">
-    <w:abstractNumId w:val="30"/>
+    <w:abstractNumId w:val="31"/>
   </w:num>
   <w:num w:numId="11">
-    <w:abstractNumId w:val="9"/>
+    <w:abstractNumId w:val="10"/>
   </w:num>
   <w:num w:numId="12">
-    <w:abstractNumId w:val="15"/>
+    <w:abstractNumId w:val="16"/>
   </w:num>
   <w:num w:numId="13">
     <w:abstractNumId w:val="1"/>
   </w:num>
   <w:num w:numId="14">
-    <w:abstractNumId w:val="13"/>
+    <w:abstractNumId w:val="14"/>
   </w:num>
   <w:num w:numId="15">
     <w:abstractNumId w:val="0"/>
@@ -33829,25 +40590,25 @@
     </w:lvlOverride>
   </w:num>
   <w:num w:numId="16">
-    <w:abstractNumId w:val="24"/>
+    <w:abstractNumId w:val="25"/>
   </w:num>
   <w:num w:numId="17">
-    <w:abstractNumId w:val="21"/>
+    <w:abstractNumId w:val="22"/>
   </w:num>
   <w:num w:numId="18">
+    <w:abstractNumId w:val="29"/>
+  </w:num>
+  <w:num w:numId="19">
+    <w:abstractNumId w:val="18"/>
+  </w:num>
+  <w:num w:numId="20">
     <w:abstractNumId w:val="28"/>
   </w:num>
-  <w:num w:numId="19">
-    <w:abstractNumId w:val="17"/>
-  </w:num>
-  <w:num w:numId="20">
-    <w:abstractNumId w:val="27"/>
-  </w:num>
   <w:num w:numId="21">
-    <w:abstractNumId w:val="10"/>
+    <w:abstractNumId w:val="11"/>
   </w:num>
   <w:num w:numId="22">
-    <w:abstractNumId w:val="18"/>
+    <w:abstractNumId w:val="19"/>
   </w:num>
   <w:num w:numId="23">
     <w:abstractNumId w:val="8"/>
@@ -33856,10 +40617,10 @@
     <w:abstractNumId w:val="6"/>
   </w:num>
   <w:num w:numId="25">
-    <w:abstractNumId w:val="19"/>
+    <w:abstractNumId w:val="20"/>
   </w:num>
   <w:num w:numId="26">
-    <w:abstractNumId w:val="29"/>
+    <w:abstractNumId w:val="30"/>
   </w:num>
   <w:num w:numId="27">
     <w:abstractNumId w:val="7"/>
@@ -33868,16 +40629,22 @@
     <w:abstractNumId w:val="4"/>
   </w:num>
   <w:num w:numId="29">
-    <w:abstractNumId w:val="31"/>
+    <w:abstractNumId w:val="33"/>
   </w:num>
   <w:num w:numId="30">
-    <w:abstractNumId w:val="25"/>
+    <w:abstractNumId w:val="26"/>
   </w:num>
   <w:num w:numId="31">
-    <w:abstractNumId w:val="23"/>
+    <w:abstractNumId w:val="24"/>
   </w:num>
   <w:num w:numId="32">
     <w:abstractNumId w:val="2"/>
+  </w:num>
+  <w:num w:numId="33">
+    <w:abstractNumId w:val="9"/>
+  </w:num>
+  <w:num w:numId="34">
+    <w:abstractNumId w:val="32"/>
   </w:num>
   <w:numIdMacAtCleanup w:val="23"/>
 </w:numbering>
